--- a/Rapport.docx
+++ b/Rapport.docx
@@ -1,24 +1,186 @@
 
 <file path=word/document.xml><?xml version="1.0" encoding="utf-8"?>
-<w:document xmlns:wpc="http://schemas.microsoft.com/office/word/2010/wordprocessingCanvas" xmlns:mc="http://schemas.openxmlformats.org/markup-compatibility/2006" xmlns:o="urn:schemas-microsoft-com:office:office" xmlns:r="http://schemas.openxmlformats.org/officeDocument/2006/relationships" xmlns:m="http://schemas.openxmlformats.org/officeDocument/2006/math" xmlns:v="urn:schemas-microsoft-com:vml" xmlns:wp14="http://schemas.microsoft.com/office/word/2010/wordprocessingDrawing" xmlns:wp="http://schemas.openxmlformats.org/drawingml/2006/wordprocessingDrawing" xmlns:w10="urn:schemas-microsoft-com:office:word" xmlns:w="http://schemas.openxmlformats.org/wordprocessingml/2006/main" xmlns:w14="http://schemas.microsoft.com/office/word/2010/wordml" xmlns:wpg="http://schemas.microsoft.com/office/word/2010/wordprocessingGroup" xmlns:wpi="http://schemas.microsoft.com/office/word/2010/wordprocessingInk" xmlns:wne="http://schemas.microsoft.com/office/word/2006/wordml" xmlns:wps="http://schemas.microsoft.com/office/word/2010/wordprocessingShape" mc:Ignorable="w14 wp14">
+<w:document xmlns:wpc="http://schemas.microsoft.com/office/word/2010/wordprocessingCanvas" xmlns:mc="http://schemas.openxmlformats.org/markup-compatibility/2006" xmlns:o="urn:schemas-microsoft-com:office:office" xmlns:r="http://schemas.openxmlformats.org/officeDocument/2006/relationships" xmlns:m="http://schemas.openxmlformats.org/officeDocument/2006/math" xmlns:v="urn:schemas-microsoft-com:vml" xmlns:wp14="http://schemas.microsoft.com/office/word/2010/wordprocessingDrawing" xmlns:wp="http://schemas.openxmlformats.org/drawingml/2006/wordprocessingDrawing" xmlns:w10="urn:schemas-microsoft-com:office:word" xmlns:w="http://schemas.openxmlformats.org/wordprocessingml/2006/main" xmlns:w14="http://schemas.microsoft.com/office/word/2010/wordml" xmlns:w15="http://schemas.microsoft.com/office/word/2012/wordml" xmlns:wpg="http://schemas.microsoft.com/office/word/2010/wordprocessingGroup" xmlns:wpi="http://schemas.microsoft.com/office/word/2010/wordprocessingInk" xmlns:wne="http://schemas.microsoft.com/office/word/2006/wordml" xmlns:wps="http://schemas.microsoft.com/office/word/2010/wordprocessingShape" mc:Ignorable="w14 w15 wp14">
   <w:body>
     <w:p>
-      <w:r>
-        <w:t>Adopte un Appart</w:t>
-      </w:r>
-    </w:p>
-    <w:p/>
-    <w:p>
-      <w:r>
-        <w:t>Pour qui ? Un agent immobilier ou un particulier qui veut gérer ses appartements car local storage</w:t>
-      </w:r>
-    </w:p>
-    <w:p>
-      <w:r>
-        <w:t xml:space="preserve">Le plus de notre site : On peut réutiliser notre site pour n’importe quel autre gestionnaire </w:t>
-      </w:r>
-    </w:p>
-    <w:p>
+      <w:pPr>
+        <w:jc w:val="center"/>
+        <w:rPr>
+          <w:b/>
+          <w:sz w:val="72"/>
+        </w:rPr>
+      </w:pPr>
+    </w:p>
+    <w:p>
+      <w:pPr>
+        <w:pStyle w:val="Titre"/>
+        <w:rPr>
+          <w:sz w:val="144"/>
+        </w:rPr>
+      </w:pPr>
+      <w:r>
+        <w:rPr>
+          <w:sz w:val="144"/>
+        </w:rPr>
+        <w:t>Rapport</w:t>
+      </w:r>
+    </w:p>
+    <w:p>
+      <w:pPr>
+        <w:pStyle w:val="Titre"/>
+        <w:rPr>
+          <w:sz w:val="144"/>
+        </w:rPr>
+      </w:pPr>
+      <w:r>
+        <w:rPr>
+          <w:sz w:val="144"/>
+        </w:rPr>
+        <w:t>Projet Web</w:t>
+      </w:r>
+    </w:p>
+    <w:p>
+      <w:pPr>
+        <w:rPr>
+          <w:sz w:val="40"/>
+        </w:rPr>
+      </w:pPr>
+    </w:p>
+    <w:p>
+      <w:pPr>
+        <w:rPr>
+          <w:sz w:val="40"/>
+        </w:rPr>
+      </w:pPr>
+      <w:r>
+        <w:rPr>
+          <w:sz w:val="40"/>
+        </w:rPr>
+        <w:t>IMAC 1</w:t>
+      </w:r>
+    </w:p>
+    <w:p>
+      <w:pPr>
+        <w:jc w:val="center"/>
+      </w:pPr>
+      <w:r>
+        <w:br/>
+      </w:r>
+    </w:p>
+    <w:p>
+      <w:pPr>
+        <w:jc w:val="right"/>
+        <w:rPr>
+          <w:sz w:val="28"/>
+        </w:rPr>
+      </w:pPr>
+    </w:p>
+    <w:p>
+      <w:pPr>
+        <w:jc w:val="right"/>
+        <w:rPr>
+          <w:sz w:val="28"/>
+        </w:rPr>
+      </w:pPr>
+    </w:p>
+    <w:p>
+      <w:pPr>
+        <w:jc w:val="right"/>
+        <w:rPr>
+          <w:sz w:val="28"/>
+        </w:rPr>
+      </w:pPr>
+    </w:p>
+    <w:p>
+      <w:pPr>
+        <w:jc w:val="center"/>
+        <w:rPr>
+          <w:sz w:val="28"/>
+        </w:rPr>
+      </w:pPr>
+    </w:p>
+    <w:p>
+      <w:pPr>
+        <w:jc w:val="center"/>
+        <w:rPr>
+          <w:sz w:val="28"/>
+        </w:rPr>
+      </w:pPr>
+    </w:p>
+    <w:p>
+      <w:pPr>
+        <w:jc w:val="center"/>
+        <w:rPr>
+          <w:sz w:val="28"/>
+        </w:rPr>
+      </w:pPr>
+    </w:p>
+    <w:p>
+      <w:pPr>
+        <w:jc w:val="center"/>
+        <w:rPr>
+          <w:sz w:val="28"/>
+        </w:rPr>
+      </w:pPr>
+    </w:p>
+    <w:p>
+      <w:pPr>
+        <w:jc w:val="center"/>
+        <w:rPr>
+          <w:sz w:val="28"/>
+        </w:rPr>
+      </w:pPr>
+    </w:p>
+    <w:p>
+      <w:pPr>
+        <w:jc w:val="center"/>
+        <w:rPr>
+          <w:sz w:val="28"/>
+        </w:rPr>
+      </w:pPr>
+    </w:p>
+    <w:p>
+      <w:pPr>
+        <w:jc w:val="right"/>
+        <w:rPr>
+          <w:sz w:val="28"/>
+        </w:rPr>
+      </w:pPr>
+    </w:p>
+    <w:p>
+      <w:pPr>
+        <w:jc w:val="right"/>
+        <w:rPr>
+          <w:sz w:val="28"/>
+        </w:rPr>
+      </w:pPr>
+    </w:p>
+    <w:p>
+      <w:pPr>
+        <w:jc w:val="right"/>
+        <w:rPr>
+          <w:sz w:val="14"/>
+        </w:rPr>
+      </w:pPr>
+    </w:p>
+    <w:p>
+      <w:pPr>
+        <w:jc w:val="right"/>
+        <w:rPr>
+          <w:rFonts w:asciiTheme="majorHAnsi" w:eastAsiaTheme="majorEastAsia" w:hAnsiTheme="majorHAnsi" w:cstheme="majorBidi"/>
+          <w:color w:val="323E4F" w:themeColor="text2" w:themeShade="BF"/>
+          <w:spacing w:val="5"/>
+          <w:kern w:val="28"/>
+          <w:sz w:val="52"/>
+          <w:szCs w:val="52"/>
+        </w:rPr>
+      </w:pPr>
+      <w:r>
+        <w:rPr>
+          <w:sz w:val="40"/>
+        </w:rPr>
+        <w:t>Antoine Demiere &amp; Lisa Couavoux</w:t>
+      </w:r>
       <w:r>
         <w:br w:type="page"/>
       </w:r>
@@ -32,6 +194,7 @@
         <w:t>Sommaire</w:t>
       </w:r>
     </w:p>
+    <w:p/>
     <w:p>
       <w:pPr>
         <w:pStyle w:val="Paragraphedeliste"/>
@@ -53,6 +216,63 @@
         </w:rPr>
         <w:t>Présentation du projet</w:t>
       </w:r>
+      <w:r>
+        <w:rPr>
+          <w:rFonts w:asciiTheme="majorHAnsi" w:hAnsiTheme="majorHAnsi"/>
+          <w:sz w:val="32"/>
+          <w:szCs w:val="32"/>
+        </w:rPr>
+        <w:tab/>
+      </w:r>
+      <w:r>
+        <w:rPr>
+          <w:rFonts w:asciiTheme="majorHAnsi" w:hAnsiTheme="majorHAnsi"/>
+          <w:sz w:val="32"/>
+          <w:szCs w:val="32"/>
+        </w:rPr>
+        <w:tab/>
+      </w:r>
+      <w:r>
+        <w:rPr>
+          <w:rFonts w:asciiTheme="majorHAnsi" w:hAnsiTheme="majorHAnsi"/>
+          <w:sz w:val="32"/>
+          <w:szCs w:val="32"/>
+        </w:rPr>
+        <w:tab/>
+      </w:r>
+      <w:r>
+        <w:rPr>
+          <w:rFonts w:asciiTheme="majorHAnsi" w:hAnsiTheme="majorHAnsi"/>
+          <w:sz w:val="32"/>
+          <w:szCs w:val="32"/>
+        </w:rPr>
+        <w:tab/>
+      </w:r>
+      <w:r>
+        <w:rPr>
+          <w:rFonts w:asciiTheme="majorHAnsi" w:hAnsiTheme="majorHAnsi"/>
+          <w:sz w:val="32"/>
+          <w:szCs w:val="32"/>
+        </w:rPr>
+        <w:tab/>
+      </w:r>
+      <w:r>
+        <w:rPr>
+          <w:rFonts w:asciiTheme="majorHAnsi" w:hAnsiTheme="majorHAnsi"/>
+          <w:sz w:val="32"/>
+          <w:szCs w:val="32"/>
+        </w:rPr>
+        <w:tab/>
+      </w:r>
+      <w:r>
+        <w:rPr>
+          <w:rFonts w:asciiTheme="majorHAnsi" w:hAnsiTheme="majorHAnsi"/>
+          <w:sz w:val="32"/>
+          <w:szCs w:val="32"/>
+        </w:rPr>
+        <w:tab/>
+        <w:t>3</w:t>
+      </w:r>
     </w:p>
     <w:p>
       <w:pPr>
@@ -111,7 +331,6 @@
           <w:szCs w:val="32"/>
         </w:rPr>
       </w:pPr>
-      <w:proofErr w:type="spellStart"/>
       <w:r>
         <w:rPr>
           <w:rFonts w:asciiTheme="majorHAnsi" w:hAnsiTheme="majorHAnsi"/>
@@ -120,7 +339,17 @@
         </w:rPr>
         <w:t>Personas</w:t>
       </w:r>
-      <w:proofErr w:type="spellEnd"/>
+    </w:p>
+    <w:p>
+      <w:pPr>
+        <w:pStyle w:val="Paragraphedeliste"/>
+        <w:ind w:left="1440"/>
+        <w:rPr>
+          <w:rFonts w:asciiTheme="majorHAnsi" w:hAnsiTheme="majorHAnsi"/>
+          <w:sz w:val="32"/>
+          <w:szCs w:val="32"/>
+        </w:rPr>
+      </w:pPr>
     </w:p>
     <w:p>
       <w:pPr>
@@ -152,7 +381,88 @@
           <w:sz w:val="32"/>
           <w:szCs w:val="32"/>
         </w:rPr>
-        <w:t>Technologie utilisée</w:t>
+        <w:t>Technologie</w:t>
+      </w:r>
+      <w:r>
+        <w:rPr>
+          <w:rFonts w:asciiTheme="majorHAnsi" w:hAnsiTheme="majorHAnsi"/>
+          <w:sz w:val="32"/>
+          <w:szCs w:val="32"/>
+        </w:rPr>
+        <w:t>s</w:t>
+      </w:r>
+      <w:r>
+        <w:rPr>
+          <w:rFonts w:asciiTheme="majorHAnsi" w:hAnsiTheme="majorHAnsi"/>
+          <w:sz w:val="32"/>
+          <w:szCs w:val="32"/>
+        </w:rPr>
+        <w:t xml:space="preserve"> utilisée</w:t>
+      </w:r>
+      <w:r>
+        <w:rPr>
+          <w:rFonts w:asciiTheme="majorHAnsi" w:hAnsiTheme="majorHAnsi"/>
+          <w:sz w:val="32"/>
+          <w:szCs w:val="32"/>
+        </w:rPr>
+        <w:t>s</w:t>
+      </w:r>
+      <w:r>
+        <w:rPr>
+          <w:rFonts w:asciiTheme="majorHAnsi" w:hAnsiTheme="majorHAnsi"/>
+          <w:sz w:val="32"/>
+          <w:szCs w:val="32"/>
+        </w:rPr>
+        <w:tab/>
+      </w:r>
+      <w:r>
+        <w:rPr>
+          <w:rFonts w:asciiTheme="majorHAnsi" w:hAnsiTheme="majorHAnsi"/>
+          <w:sz w:val="32"/>
+          <w:szCs w:val="32"/>
+        </w:rPr>
+        <w:tab/>
+      </w:r>
+      <w:r>
+        <w:rPr>
+          <w:rFonts w:asciiTheme="majorHAnsi" w:hAnsiTheme="majorHAnsi"/>
+          <w:sz w:val="32"/>
+          <w:szCs w:val="32"/>
+        </w:rPr>
+        <w:tab/>
+      </w:r>
+      <w:r>
+        <w:rPr>
+          <w:rFonts w:asciiTheme="majorHAnsi" w:hAnsiTheme="majorHAnsi"/>
+          <w:sz w:val="32"/>
+          <w:szCs w:val="32"/>
+        </w:rPr>
+        <w:tab/>
+      </w:r>
+      <w:r>
+        <w:rPr>
+          <w:rFonts w:asciiTheme="majorHAnsi" w:hAnsiTheme="majorHAnsi"/>
+          <w:sz w:val="32"/>
+          <w:szCs w:val="32"/>
+        </w:rPr>
+        <w:tab/>
+      </w:r>
+      <w:r>
+        <w:rPr>
+          <w:rFonts w:asciiTheme="majorHAnsi" w:hAnsiTheme="majorHAnsi"/>
+          <w:sz w:val="32"/>
+          <w:szCs w:val="32"/>
+        </w:rPr>
+        <w:tab/>
+      </w:r>
+      <w:r>
+        <w:rPr>
+          <w:rFonts w:asciiTheme="majorHAnsi" w:hAnsiTheme="majorHAnsi"/>
+          <w:sz w:val="32"/>
+          <w:szCs w:val="32"/>
+        </w:rPr>
+        <w:tab/>
+        <w:t>4</w:t>
       </w:r>
     </w:p>
     <w:p>
@@ -249,8 +559,6 @@
     </w:p>
     <w:p>
       <w:pPr>
-        <w:pStyle w:val="Paragraphedeliste"/>
-        <w:ind w:left="1440"/>
         <w:jc w:val="both"/>
         <w:rPr>
           <w:rFonts w:asciiTheme="majorHAnsi" w:hAnsiTheme="majorHAnsi"/>
@@ -258,8 +566,6 @@
           <w:szCs w:val="32"/>
         </w:rPr>
       </w:pPr>
-      <w:bookmarkStart w:id="0" w:name="_GoBack"/>
-      <w:bookmarkEnd w:id="0"/>
     </w:p>
     <w:p>
       <w:pPr>
@@ -268,24 +574,112 @@
           <w:ilvl w:val="0"/>
           <w:numId w:val="1"/>
         </w:numPr>
-        <w:rPr>
-          <w:rFonts w:asciiTheme="majorHAnsi" w:hAnsiTheme="majorHAnsi"/>
-          <w:sz w:val="32"/>
-          <w:szCs w:val="32"/>
-        </w:rPr>
-      </w:pPr>
-      <w:r>
-        <w:rPr>
-          <w:rFonts w:asciiTheme="majorHAnsi" w:hAnsiTheme="majorHAnsi"/>
-          <w:sz w:val="32"/>
-          <w:szCs w:val="32"/>
-        </w:rPr>
-        <w:t xml:space="preserve">Structure des pages </w:t>
-      </w:r>
-    </w:p>
-    <w:p>
-      <w:pPr>
-        <w:ind w:left="1080"/>
+        <w:jc w:val="both"/>
+        <w:rPr>
+          <w:rFonts w:asciiTheme="majorHAnsi" w:hAnsiTheme="majorHAnsi"/>
+          <w:sz w:val="32"/>
+          <w:szCs w:val="32"/>
+        </w:rPr>
+      </w:pPr>
+      <w:r>
+        <w:rPr>
+          <w:rFonts w:asciiTheme="majorHAnsi" w:hAnsiTheme="majorHAnsi"/>
+          <w:sz w:val="32"/>
+          <w:szCs w:val="32"/>
+        </w:rPr>
+        <w:t>Problème</w:t>
+      </w:r>
+      <w:r>
+        <w:rPr>
+          <w:rFonts w:asciiTheme="majorHAnsi" w:hAnsiTheme="majorHAnsi"/>
+          <w:sz w:val="32"/>
+          <w:szCs w:val="32"/>
+        </w:rPr>
+        <w:tab/>
+      </w:r>
+      <w:r>
+        <w:rPr>
+          <w:rFonts w:asciiTheme="majorHAnsi" w:hAnsiTheme="majorHAnsi"/>
+          <w:sz w:val="32"/>
+          <w:szCs w:val="32"/>
+        </w:rPr>
+        <w:tab/>
+      </w:r>
+      <w:r>
+        <w:rPr>
+          <w:rFonts w:asciiTheme="majorHAnsi" w:hAnsiTheme="majorHAnsi"/>
+          <w:sz w:val="32"/>
+          <w:szCs w:val="32"/>
+        </w:rPr>
+        <w:tab/>
+      </w:r>
+      <w:r>
+        <w:rPr>
+          <w:rFonts w:asciiTheme="majorHAnsi" w:hAnsiTheme="majorHAnsi"/>
+          <w:sz w:val="32"/>
+          <w:szCs w:val="32"/>
+        </w:rPr>
+        <w:tab/>
+      </w:r>
+      <w:r>
+        <w:rPr>
+          <w:rFonts w:asciiTheme="majorHAnsi" w:hAnsiTheme="majorHAnsi"/>
+          <w:sz w:val="32"/>
+          <w:szCs w:val="32"/>
+        </w:rPr>
+        <w:tab/>
+      </w:r>
+      <w:r>
+        <w:rPr>
+          <w:rFonts w:asciiTheme="majorHAnsi" w:hAnsiTheme="majorHAnsi"/>
+          <w:sz w:val="32"/>
+          <w:szCs w:val="32"/>
+        </w:rPr>
+        <w:tab/>
+      </w:r>
+      <w:r>
+        <w:rPr>
+          <w:rFonts w:asciiTheme="majorHAnsi" w:hAnsiTheme="majorHAnsi"/>
+          <w:sz w:val="32"/>
+          <w:szCs w:val="32"/>
+        </w:rPr>
+        <w:tab/>
+      </w:r>
+      <w:r>
+        <w:rPr>
+          <w:rFonts w:asciiTheme="majorHAnsi" w:hAnsiTheme="majorHAnsi"/>
+          <w:sz w:val="32"/>
+          <w:szCs w:val="32"/>
+        </w:rPr>
+        <w:tab/>
+      </w:r>
+      <w:r>
+        <w:rPr>
+          <w:rFonts w:asciiTheme="majorHAnsi" w:hAnsiTheme="majorHAnsi"/>
+          <w:sz w:val="32"/>
+          <w:szCs w:val="32"/>
+        </w:rPr>
+        <w:tab/>
+        <w:t>5</w:t>
+      </w:r>
+    </w:p>
+    <w:p>
+      <w:pPr>
+        <w:pStyle w:val="Paragraphedeliste"/>
+        <w:ind w:left="1440"/>
+        <w:jc w:val="both"/>
+        <w:rPr>
+          <w:rFonts w:asciiTheme="majorHAnsi" w:hAnsiTheme="majorHAnsi"/>
+          <w:sz w:val="32"/>
+          <w:szCs w:val="32"/>
+        </w:rPr>
+      </w:pPr>
+    </w:p>
+    <w:p>
+      <w:pPr>
+        <w:pStyle w:val="Paragraphedeliste"/>
+        <w:ind w:left="1440"/>
+        <w:jc w:val="both"/>
         <w:rPr>
           <w:rFonts w:asciiTheme="majorHAnsi" w:hAnsiTheme="majorHAnsi"/>
           <w:sz w:val="32"/>
@@ -312,7 +706,177 @@
           <w:sz w:val="32"/>
           <w:szCs w:val="32"/>
         </w:rPr>
-        <w:t>Problèmes rencontrés &amp; Conclusion</w:t>
+        <w:t>Structure</w:t>
+      </w:r>
+      <w:r>
+        <w:rPr>
+          <w:rFonts w:asciiTheme="majorHAnsi" w:hAnsiTheme="majorHAnsi"/>
+          <w:sz w:val="32"/>
+          <w:szCs w:val="32"/>
+        </w:rPr>
+        <w:t xml:space="preserve"> des pages </w:t>
+      </w:r>
+      <w:r>
+        <w:rPr>
+          <w:rFonts w:asciiTheme="majorHAnsi" w:hAnsiTheme="majorHAnsi"/>
+          <w:sz w:val="32"/>
+          <w:szCs w:val="32"/>
+        </w:rPr>
+        <w:tab/>
+      </w:r>
+      <w:r>
+        <w:rPr>
+          <w:rFonts w:asciiTheme="majorHAnsi" w:hAnsiTheme="majorHAnsi"/>
+          <w:sz w:val="32"/>
+          <w:szCs w:val="32"/>
+        </w:rPr>
+        <w:tab/>
+      </w:r>
+      <w:r>
+        <w:rPr>
+          <w:rFonts w:asciiTheme="majorHAnsi" w:hAnsiTheme="majorHAnsi"/>
+          <w:sz w:val="32"/>
+          <w:szCs w:val="32"/>
+        </w:rPr>
+        <w:tab/>
+      </w:r>
+      <w:r>
+        <w:rPr>
+          <w:rFonts w:asciiTheme="majorHAnsi" w:hAnsiTheme="majorHAnsi"/>
+          <w:sz w:val="32"/>
+          <w:szCs w:val="32"/>
+        </w:rPr>
+        <w:tab/>
+      </w:r>
+      <w:r>
+        <w:rPr>
+          <w:rFonts w:asciiTheme="majorHAnsi" w:hAnsiTheme="majorHAnsi"/>
+          <w:sz w:val="32"/>
+          <w:szCs w:val="32"/>
+        </w:rPr>
+        <w:tab/>
+      </w:r>
+      <w:r>
+        <w:rPr>
+          <w:rFonts w:asciiTheme="majorHAnsi" w:hAnsiTheme="majorHAnsi"/>
+          <w:sz w:val="32"/>
+          <w:szCs w:val="32"/>
+        </w:rPr>
+        <w:tab/>
+      </w:r>
+      <w:r>
+        <w:rPr>
+          <w:rFonts w:asciiTheme="majorHAnsi" w:hAnsiTheme="majorHAnsi"/>
+          <w:sz w:val="32"/>
+          <w:szCs w:val="32"/>
+        </w:rPr>
+        <w:tab/>
+        <w:t>6</w:t>
+      </w:r>
+    </w:p>
+    <w:p>
+      <w:pPr>
+        <w:ind w:left="1080"/>
+        <w:rPr>
+          <w:rFonts w:asciiTheme="majorHAnsi" w:hAnsiTheme="majorHAnsi"/>
+          <w:sz w:val="32"/>
+          <w:szCs w:val="32"/>
+        </w:rPr>
+      </w:pPr>
+    </w:p>
+    <w:p>
+      <w:pPr>
+        <w:pStyle w:val="Paragraphedeliste"/>
+        <w:numPr>
+          <w:ilvl w:val="0"/>
+          <w:numId w:val="1"/>
+        </w:numPr>
+        <w:rPr>
+          <w:rFonts w:asciiTheme="majorHAnsi" w:hAnsiTheme="majorHAnsi"/>
+          <w:sz w:val="32"/>
+          <w:szCs w:val="32"/>
+        </w:rPr>
+      </w:pPr>
+      <w:r>
+        <w:rPr>
+          <w:rFonts w:asciiTheme="majorHAnsi" w:hAnsiTheme="majorHAnsi"/>
+          <w:sz w:val="32"/>
+          <w:szCs w:val="32"/>
+        </w:rPr>
+        <w:t>Conclusion</w:t>
+      </w:r>
+      <w:r>
+        <w:rPr>
+          <w:rFonts w:asciiTheme="majorHAnsi" w:hAnsiTheme="majorHAnsi"/>
+          <w:sz w:val="32"/>
+          <w:szCs w:val="32"/>
+        </w:rPr>
+        <w:tab/>
+      </w:r>
+      <w:r>
+        <w:rPr>
+          <w:rFonts w:asciiTheme="majorHAnsi" w:hAnsiTheme="majorHAnsi"/>
+          <w:sz w:val="32"/>
+          <w:szCs w:val="32"/>
+        </w:rPr>
+        <w:tab/>
+      </w:r>
+      <w:r>
+        <w:rPr>
+          <w:rFonts w:asciiTheme="majorHAnsi" w:hAnsiTheme="majorHAnsi"/>
+          <w:sz w:val="32"/>
+          <w:szCs w:val="32"/>
+        </w:rPr>
+        <w:tab/>
+      </w:r>
+      <w:r>
+        <w:rPr>
+          <w:rFonts w:asciiTheme="majorHAnsi" w:hAnsiTheme="majorHAnsi"/>
+          <w:sz w:val="32"/>
+          <w:szCs w:val="32"/>
+        </w:rPr>
+        <w:tab/>
+      </w:r>
+      <w:r>
+        <w:rPr>
+          <w:rFonts w:asciiTheme="majorHAnsi" w:hAnsiTheme="majorHAnsi"/>
+          <w:sz w:val="32"/>
+          <w:szCs w:val="32"/>
+        </w:rPr>
+        <w:tab/>
+      </w:r>
+      <w:r>
+        <w:rPr>
+          <w:rFonts w:asciiTheme="majorHAnsi" w:hAnsiTheme="majorHAnsi"/>
+          <w:sz w:val="32"/>
+          <w:szCs w:val="32"/>
+        </w:rPr>
+        <w:tab/>
+      </w:r>
+      <w:r>
+        <w:rPr>
+          <w:rFonts w:asciiTheme="majorHAnsi" w:hAnsiTheme="majorHAnsi"/>
+          <w:sz w:val="32"/>
+          <w:szCs w:val="32"/>
+        </w:rPr>
+        <w:tab/>
+      </w:r>
+      <w:r>
+        <w:rPr>
+          <w:rFonts w:asciiTheme="majorHAnsi" w:hAnsiTheme="majorHAnsi"/>
+          <w:sz w:val="32"/>
+          <w:szCs w:val="32"/>
+        </w:rPr>
+        <w:tab/>
+      </w:r>
+      <w:r>
+        <w:rPr>
+          <w:rFonts w:asciiTheme="majorHAnsi" w:hAnsiTheme="majorHAnsi"/>
+          <w:sz w:val="32"/>
+          <w:szCs w:val="32"/>
+        </w:rPr>
+        <w:tab/>
+        <w:t>9</w:t>
       </w:r>
     </w:p>
     <w:p>
@@ -333,12 +897,28 @@
           <w:szCs w:val="32"/>
         </w:rPr>
       </w:pPr>
-      <w:r>
-        <w:rPr>
-          <w:rFonts w:asciiTheme="majorHAnsi" w:hAnsiTheme="majorHAnsi"/>
-          <w:sz w:val="32"/>
-          <w:szCs w:val="32"/>
-        </w:rPr>
+    </w:p>
+    <w:p>
+      <w:pPr>
+        <w:rPr>
+          <w:rFonts w:asciiTheme="majorHAnsi" w:hAnsiTheme="majorHAnsi"/>
+          <w:sz w:val="32"/>
+          <w:szCs w:val="32"/>
+        </w:rPr>
+      </w:pPr>
+    </w:p>
+    <w:p>
+      <w:pPr>
+        <w:rPr>
+          <w:rFonts w:asciiTheme="majorHAnsi" w:eastAsiaTheme="majorEastAsia" w:hAnsiTheme="majorHAnsi" w:cstheme="majorBidi"/>
+          <w:color w:val="323E4F" w:themeColor="text2" w:themeShade="BF"/>
+          <w:spacing w:val="5"/>
+          <w:kern w:val="28"/>
+          <w:sz w:val="52"/>
+          <w:szCs w:val="52"/>
+        </w:rPr>
+      </w:pPr>
+      <w:r>
         <w:br w:type="page"/>
       </w:r>
     </w:p>
@@ -465,25 +1045,55 @@
           <w:sz w:val="26"/>
           <w:szCs w:val="26"/>
         </w:rPr>
-        <w:t xml:space="preserve">Le menu permet de retrouver les annonces rangées par type : « Studio », « T1 », « T2 » ou « T3 ». </w:t>
-      </w:r>
-      <w:proofErr w:type="gramStart"/>
-      <w:r>
-        <w:rPr>
-          <w:rFonts w:asciiTheme="majorHAnsi" w:hAnsiTheme="majorHAnsi"/>
-          <w:sz w:val="26"/>
-          <w:szCs w:val="26"/>
-        </w:rPr>
-        <w:t>La</w:t>
-      </w:r>
-      <w:proofErr w:type="gramEnd"/>
-      <w:r>
-        <w:rPr>
-          <w:rFonts w:asciiTheme="majorHAnsi" w:hAnsiTheme="majorHAnsi"/>
-          <w:sz w:val="26"/>
-          <w:szCs w:val="26"/>
-        </w:rPr>
-        <w:t xml:space="preserve"> bar de recherche de ce menu permet également de chercher toutes les annonces disponible pour un lieux donné. Une croix visible en haut à droite de toutes les annonces offre la possibilité de supprimer cet appartement du fichier de stockage.</w:t>
+        <w:t>Le menu permet de retrouver les annonces rangées par type : « Studio », « T1 », « T2 » ou « T3 ». La ba</w:t>
+      </w:r>
+      <w:r>
+        <w:rPr>
+          <w:rFonts w:asciiTheme="majorHAnsi" w:hAnsiTheme="majorHAnsi"/>
+          <w:sz w:val="26"/>
+          <w:szCs w:val="26"/>
+        </w:rPr>
+        <w:t>r</w:t>
+      </w:r>
+      <w:r>
+        <w:rPr>
+          <w:rFonts w:asciiTheme="majorHAnsi" w:hAnsiTheme="majorHAnsi"/>
+          <w:sz w:val="26"/>
+          <w:szCs w:val="26"/>
+        </w:rPr>
+        <w:t>r</w:t>
+      </w:r>
+      <w:r>
+        <w:rPr>
+          <w:rFonts w:asciiTheme="majorHAnsi" w:hAnsiTheme="majorHAnsi"/>
+          <w:sz w:val="26"/>
+          <w:szCs w:val="26"/>
+        </w:rPr>
+        <w:t>e</w:t>
+      </w:r>
+      <w:r>
+        <w:rPr>
+          <w:rFonts w:asciiTheme="majorHAnsi" w:hAnsiTheme="majorHAnsi"/>
+          <w:sz w:val="26"/>
+          <w:szCs w:val="26"/>
+        </w:rPr>
+        <w:t xml:space="preserve"> de recherche de ce menu permet également de chercher toutes les annonces disponible</w:t>
+      </w:r>
+      <w:r>
+        <w:rPr>
+          <w:rFonts w:asciiTheme="majorHAnsi" w:hAnsiTheme="majorHAnsi"/>
+          <w:sz w:val="26"/>
+          <w:szCs w:val="26"/>
+        </w:rPr>
+        <w:t>s</w:t>
+      </w:r>
+      <w:r>
+        <w:rPr>
+          <w:rFonts w:asciiTheme="majorHAnsi" w:hAnsiTheme="majorHAnsi"/>
+          <w:sz w:val="26"/>
+          <w:szCs w:val="26"/>
+        </w:rPr>
+        <w:t xml:space="preserve"> pour un lieu donné. Une croix visible en haut à droite de toutes les annonces offre la possibilité de supprimer cet appartement du fichier de stockage.</w:t>
       </w:r>
       <w:r>
         <w:rPr>
@@ -513,7 +1123,6 @@
           <w:szCs w:val="26"/>
         </w:rPr>
       </w:pPr>
-      <w:proofErr w:type="spellStart"/>
       <w:r>
         <w:rPr>
           <w:rFonts w:asciiTheme="majorHAnsi" w:hAnsiTheme="majorHAnsi"/>
@@ -522,7 +1131,6 @@
         </w:rPr>
         <w:t>Personas</w:t>
       </w:r>
-      <w:proofErr w:type="spellEnd"/>
     </w:p>
     <w:p>
       <w:pPr>
@@ -663,7 +1271,50 @@
           <w:sz w:val="26"/>
           <w:szCs w:val="26"/>
         </w:rPr>
-        <w:br w:type="page"/>
+        <w:tab/>
+        <w:t>Geneviève, 70 ans, retraité</w:t>
+      </w:r>
+      <w:r>
+        <w:rPr>
+          <w:rFonts w:asciiTheme="majorHAnsi" w:hAnsiTheme="majorHAnsi"/>
+          <w:sz w:val="26"/>
+          <w:szCs w:val="26"/>
+        </w:rPr>
+        <w:t>e</w:t>
+      </w:r>
+    </w:p>
+    <w:p>
+      <w:pPr>
+        <w:jc w:val="both"/>
+        <w:rPr>
+          <w:rFonts w:asciiTheme="majorHAnsi" w:hAnsiTheme="majorHAnsi"/>
+          <w:sz w:val="26"/>
+          <w:szCs w:val="26"/>
+        </w:rPr>
+      </w:pPr>
+      <w:r>
+        <w:rPr>
+          <w:rFonts w:asciiTheme="majorHAnsi" w:hAnsiTheme="majorHAnsi"/>
+          <w:sz w:val="26"/>
+          <w:szCs w:val="26"/>
+        </w:rPr>
+        <w:t>Geneviève a hérité de</w:t>
+      </w:r>
+      <w:r>
+        <w:rPr>
+          <w:rFonts w:asciiTheme="majorHAnsi" w:hAnsiTheme="majorHAnsi"/>
+          <w:sz w:val="26"/>
+          <w:szCs w:val="26"/>
+        </w:rPr>
+        <w:t xml:space="preserve"> plusieurs biens. Femme indépendante, elle ne veut pas passer par une agen</w:t>
+      </w:r>
+      <w:r>
+        <w:rPr>
+          <w:rFonts w:asciiTheme="majorHAnsi" w:hAnsiTheme="majorHAnsi"/>
+          <w:sz w:val="26"/>
+          <w:szCs w:val="26"/>
+        </w:rPr>
+        <w:t>ce pour gérer ses appartements.</w:t>
       </w:r>
     </w:p>
     <w:p>
@@ -673,9 +1324,19 @@
       </w:pPr>
       <w:r>
         <w:lastRenderedPageBreak/>
-        <w:t>Technologie utilisée</w:t>
-      </w:r>
-    </w:p>
+        <w:t>Technologie</w:t>
+      </w:r>
+      <w:r>
+        <w:t>s</w:t>
+      </w:r>
+      <w:r>
+        <w:t xml:space="preserve"> utilisée</w:t>
+      </w:r>
+      <w:r>
+        <w:t>s</w:t>
+      </w:r>
+    </w:p>
+    <w:p/>
     <w:p>
       <w:pPr>
         <w:jc w:val="both"/>
@@ -828,25 +1489,7 @@
           <w:szCs w:val="26"/>
         </w:rPr>
         <w:tab/>
-        <w:t xml:space="preserve">Pour chercher dynamiquement les annonces par type ou par adresse, nous étions obligé de générer les pages où s’affiche les annonces dynamiquement. Mais comme le fichier JavaScript se régénère pour chaque page html, nous devions utiliser un site « One Page ». Mais au lieu de charger une seule fois toutes les informations relatives à chaque annonce sur une même page nous avons décidé de modifier dynamiquement de conteneur principal qui se trouve entre le header et le </w:t>
-      </w:r>
-      <w:proofErr w:type="spellStart"/>
-      <w:r>
-        <w:rPr>
-          <w:rFonts w:asciiTheme="majorHAnsi" w:hAnsiTheme="majorHAnsi"/>
-          <w:sz w:val="26"/>
-          <w:szCs w:val="26"/>
-        </w:rPr>
-        <w:t>footer</w:t>
-      </w:r>
-      <w:proofErr w:type="spellEnd"/>
-      <w:r>
-        <w:rPr>
-          <w:rFonts w:asciiTheme="majorHAnsi" w:hAnsiTheme="majorHAnsi"/>
-          <w:sz w:val="26"/>
-          <w:szCs w:val="26"/>
-        </w:rPr>
-        <w:t>. Donc l’url du site ne change pas, l’utilisateur reste toujours sur la même pas et le bloc principal est modifier dynamiquement grâce au JavaScript.</w:t>
+        <w:t>Pour chercher dynamiquement les annonces par type ou par adresse, nous étions obligé de générer les pages où s’affiche les annonces dynamiquement. Mais comme le fichier JavaScript se régénère pour chaque page html, nous devions utiliser un site « One Page ». Mais au lieu de charger une seule fois toutes les informations relatives à chaque annonce sur une même page nous avons décidé de modifier dynamiquement de conteneur principal qui se trouve entre le header et le footer. Donc l’url du site ne change pas, l’utilisateur reste toujours sur la même pas et le bloc principal est modifier dynamiquement grâce au JavaScript.</w:t>
       </w:r>
     </w:p>
     <w:p>
@@ -874,23 +1517,7 @@
           <w:sz w:val="32"/>
           <w:szCs w:val="32"/>
         </w:rPr>
-        <w:t xml:space="preserve">Autocomplétion – </w:t>
-      </w:r>
-      <w:r>
-        <w:rPr>
-          <w:rFonts w:asciiTheme="majorHAnsi" w:hAnsiTheme="majorHAnsi"/>
-          <w:sz w:val="32"/>
-          <w:szCs w:val="32"/>
-        </w:rPr>
-        <w:t xml:space="preserve">API </w:t>
-      </w:r>
-      <w:r>
-        <w:rPr>
-          <w:rFonts w:asciiTheme="majorHAnsi" w:hAnsiTheme="majorHAnsi"/>
-          <w:sz w:val="32"/>
-          <w:szCs w:val="32"/>
-        </w:rPr>
-        <w:t xml:space="preserve">JQuery UI </w:t>
+        <w:t xml:space="preserve">Autocomplétion – API JQuery UI </w:t>
       </w:r>
     </w:p>
     <w:p>
@@ -916,31 +1543,7 @@
           <w:sz w:val="26"/>
           <w:szCs w:val="26"/>
         </w:rPr>
-        <w:t>faciliter</w:t>
-      </w:r>
-      <w:r>
-        <w:rPr>
-          <w:rFonts w:asciiTheme="majorHAnsi" w:hAnsiTheme="majorHAnsi"/>
-          <w:sz w:val="26"/>
-          <w:szCs w:val="26"/>
-        </w:rPr>
-        <w:t xml:space="preserve"> la recherche</w:t>
-      </w:r>
-      <w:r>
-        <w:rPr>
-          <w:rFonts w:asciiTheme="majorHAnsi" w:hAnsiTheme="majorHAnsi"/>
-          <w:sz w:val="26"/>
-          <w:szCs w:val="26"/>
-        </w:rPr>
-        <w:t xml:space="preserve"> </w:t>
-      </w:r>
-      <w:r>
-        <w:rPr>
-          <w:rFonts w:asciiTheme="majorHAnsi" w:hAnsiTheme="majorHAnsi"/>
-          <w:sz w:val="26"/>
-          <w:szCs w:val="26"/>
-        </w:rPr>
-        <w:t xml:space="preserve">pour </w:t>
+        <w:t xml:space="preserve">faciliter la recherche pour </w:t>
       </w:r>
       <w:r>
         <w:rPr>
@@ -988,31 +1591,7 @@
           <w:sz w:val="26"/>
           <w:szCs w:val="26"/>
         </w:rPr>
-        <w:t>Cet outil permet d’</w:t>
-      </w:r>
-      <w:r>
-        <w:rPr>
-          <w:rFonts w:asciiTheme="majorHAnsi" w:hAnsiTheme="majorHAnsi"/>
-          <w:sz w:val="26"/>
-          <w:szCs w:val="26"/>
-        </w:rPr>
-        <w:t>aiguiller</w:t>
-      </w:r>
-      <w:r>
-        <w:rPr>
-          <w:rFonts w:asciiTheme="majorHAnsi" w:hAnsiTheme="majorHAnsi"/>
-          <w:sz w:val="26"/>
-          <w:szCs w:val="26"/>
-        </w:rPr>
-        <w:t xml:space="preserve"> la recherche en proposant</w:t>
-      </w:r>
-      <w:r>
-        <w:rPr>
-          <w:rFonts w:asciiTheme="majorHAnsi" w:hAnsiTheme="majorHAnsi"/>
-          <w:sz w:val="26"/>
-          <w:szCs w:val="26"/>
-        </w:rPr>
-        <w:t xml:space="preserve"> </w:t>
+        <w:t xml:space="preserve">Cet outil permet d’aiguiller la recherche en proposant </w:t>
       </w:r>
       <w:r>
         <w:rPr>
@@ -1152,16 +1731,387 @@
           <w:sz w:val="26"/>
           <w:szCs w:val="26"/>
         </w:rPr>
+        <w:t>L’autre permet à l’utilisateur de visualiser l’appartement quand il se trouve sur son annonce</w:t>
+      </w:r>
+      <w:r>
+        <w:rPr>
+          <w:rFonts w:asciiTheme="majorHAnsi" w:hAnsiTheme="majorHAnsi"/>
+          <w:sz w:val="26"/>
+          <w:szCs w:val="26"/>
+        </w:rPr>
+        <w:t>. Ce carrousel se déclenche au clic sur l’image.</w:t>
+      </w:r>
+    </w:p>
+    <w:p>
+      <w:pPr>
+        <w:rPr>
+          <w:rFonts w:asciiTheme="majorHAnsi" w:hAnsiTheme="majorHAnsi"/>
+          <w:sz w:val="26"/>
+          <w:szCs w:val="26"/>
+        </w:rPr>
+      </w:pPr>
+    </w:p>
+    <w:p>
+      <w:pPr>
+        <w:ind w:left="708"/>
+        <w:rPr>
+          <w:rFonts w:asciiTheme="majorHAnsi" w:hAnsiTheme="majorHAnsi"/>
+          <w:sz w:val="26"/>
+          <w:szCs w:val="26"/>
+        </w:rPr>
+      </w:pPr>
+      <w:r>
+        <w:rPr>
+          <w:rFonts w:asciiTheme="majorHAnsi" w:hAnsiTheme="majorHAnsi"/>
+          <w:sz w:val="26"/>
+          <w:szCs w:val="26"/>
+        </w:rPr>
+        <w:t>Les images de ces carrousels sont chargées les unes en dessous des autres dans une liste html. Ensuite on demande au conteneur des images de ce redimensionné à la taille de la première image pour cacher les suivantes. Enfin, on demande au clic ou au hover de remonter l’image suivante dans la liste et d’envoyer l’image courante en fin de liste.</w:t>
+      </w:r>
+    </w:p>
+    <w:p>
+      <w:pPr>
+        <w:ind w:left="708"/>
+        <w:rPr>
+          <w:rFonts w:asciiTheme="majorHAnsi" w:hAnsiTheme="majorHAnsi"/>
+          <w:sz w:val="26"/>
+          <w:szCs w:val="26"/>
+        </w:rPr>
+      </w:pPr>
+    </w:p>
+    <w:p>
+      <w:pPr>
+        <w:ind w:left="708"/>
+        <w:rPr>
+          <w:rFonts w:asciiTheme="majorHAnsi" w:hAnsiTheme="majorHAnsi"/>
+          <w:sz w:val="26"/>
+          <w:szCs w:val="26"/>
+        </w:rPr>
+      </w:pPr>
+    </w:p>
+    <w:p>
+      <w:pPr>
+        <w:ind w:left="708"/>
+        <w:rPr>
+          <w:rFonts w:asciiTheme="majorHAnsi" w:hAnsiTheme="majorHAnsi"/>
+          <w:sz w:val="26"/>
+          <w:szCs w:val="26"/>
+        </w:rPr>
+      </w:pPr>
+    </w:p>
+    <w:p>
+      <w:pPr>
+        <w:pStyle w:val="Titre"/>
+      </w:pPr>
+      <w:r>
+        <w:t>Problème</w:t>
+      </w:r>
+    </w:p>
+    <w:p>
+      <w:pPr>
+        <w:rPr>
+          <w:rFonts w:asciiTheme="majorHAnsi" w:hAnsiTheme="majorHAnsi"/>
+          <w:sz w:val="26"/>
+          <w:szCs w:val="26"/>
+        </w:rPr>
+      </w:pPr>
+      <w:r>
+        <w:rPr>
+          <w:rFonts w:asciiTheme="majorHAnsi" w:hAnsiTheme="majorHAnsi"/>
+          <w:sz w:val="26"/>
+          <w:szCs w:val="26"/>
+        </w:rPr>
+        <w:t xml:space="preserve">Nous avons rencontré un problème de navigateur. Le site ne s’affiche pas entièrement sur le navigateur </w:t>
+      </w:r>
+      <w:r>
+        <w:rPr>
+          <w:rFonts w:asciiTheme="majorHAnsi" w:hAnsiTheme="majorHAnsi"/>
+          <w:sz w:val="26"/>
+          <w:szCs w:val="26"/>
+        </w:rPr>
+        <w:t>Google Chrome</w:t>
+      </w:r>
+      <w:r>
+        <w:rPr>
+          <w:rFonts w:asciiTheme="majorHAnsi" w:hAnsiTheme="majorHAnsi"/>
+          <w:sz w:val="26"/>
+          <w:szCs w:val="26"/>
+        </w:rPr>
+        <w:t>. EN revanche, il fonctionne sur Moz</w:t>
+      </w:r>
+      <w:r>
+        <w:rPr>
+          <w:rFonts w:asciiTheme="majorHAnsi" w:hAnsiTheme="majorHAnsi"/>
+          <w:sz w:val="26"/>
+          <w:szCs w:val="26"/>
+        </w:rPr>
+        <w:t>illa Firefox.</w:t>
+      </w:r>
+      <w:r>
+        <w:rPr>
+          <w:rFonts w:asciiTheme="majorHAnsi" w:hAnsiTheme="majorHAnsi"/>
+          <w:sz w:val="26"/>
+          <w:szCs w:val="26"/>
+        </w:rPr>
+        <w:t xml:space="preserve"> Nous n’avons pas testé avec Safari.</w:t>
+      </w:r>
+    </w:p>
+    <w:p>
+      <w:pPr>
+        <w:ind w:left="708"/>
+        <w:rPr>
+          <w:rFonts w:asciiTheme="majorHAnsi" w:hAnsiTheme="majorHAnsi"/>
+          <w:sz w:val="26"/>
+          <w:szCs w:val="26"/>
+        </w:rPr>
+      </w:pPr>
+    </w:p>
+    <w:p>
+      <w:pPr>
+        <w:ind w:left="708"/>
+        <w:rPr>
+          <w:rFonts w:asciiTheme="majorHAnsi" w:hAnsiTheme="majorHAnsi"/>
+          <w:sz w:val="26"/>
+          <w:szCs w:val="26"/>
+        </w:rPr>
+      </w:pPr>
+    </w:p>
+    <w:p>
+      <w:pPr>
+        <w:ind w:left="708"/>
+        <w:rPr>
+          <w:rFonts w:asciiTheme="majorHAnsi" w:hAnsiTheme="majorHAnsi"/>
+          <w:sz w:val="26"/>
+          <w:szCs w:val="26"/>
+        </w:rPr>
+      </w:pPr>
+    </w:p>
+    <w:p>
+      <w:pPr>
+        <w:rPr>
+          <w:rFonts w:asciiTheme="majorHAnsi" w:hAnsiTheme="majorHAnsi"/>
+          <w:sz w:val="26"/>
+          <w:szCs w:val="26"/>
+        </w:rPr>
+      </w:pPr>
+    </w:p>
+    <w:p>
+      <w:pPr>
+        <w:rPr>
+          <w:rFonts w:asciiTheme="majorHAnsi" w:hAnsiTheme="majorHAnsi"/>
+          <w:sz w:val="26"/>
+          <w:szCs w:val="26"/>
+        </w:rPr>
+      </w:pPr>
+    </w:p>
+    <w:p>
+      <w:pPr>
+        <w:rPr>
+          <w:rFonts w:asciiTheme="majorHAnsi" w:hAnsiTheme="majorHAnsi"/>
+          <w:sz w:val="26"/>
+          <w:szCs w:val="26"/>
+        </w:rPr>
+      </w:pPr>
+    </w:p>
+    <w:p>
+      <w:pPr>
+        <w:rPr>
+          <w:rFonts w:asciiTheme="majorHAnsi" w:eastAsiaTheme="majorEastAsia" w:hAnsiTheme="majorHAnsi" w:cstheme="majorBidi"/>
+          <w:color w:val="323E4F" w:themeColor="text2" w:themeShade="BF"/>
+          <w:spacing w:val="5"/>
+          <w:kern w:val="28"/>
+          <w:sz w:val="52"/>
+          <w:szCs w:val="52"/>
+        </w:rPr>
+      </w:pPr>
+      <w:r>
+        <w:br w:type="page"/>
+      </w:r>
+    </w:p>
+    <w:p>
+      <w:pPr>
+        <w:pStyle w:val="Titre"/>
+      </w:pPr>
+      <w:r>
         <w:lastRenderedPageBreak/>
-        <w:t>L’autre permet à l’utilisateur de visualiser l’appartement quand il se trouve sur son annonce</w:t>
-      </w:r>
-      <w:r>
-        <w:rPr>
-          <w:rFonts w:asciiTheme="majorHAnsi" w:hAnsiTheme="majorHAnsi"/>
-          <w:sz w:val="26"/>
-          <w:szCs w:val="26"/>
-        </w:rPr>
-        <w:t>. Ce carrousel se déclenche au clic sur l’image.</w:t>
+        <w:t>Structure des pages</w:t>
+      </w:r>
+    </w:p>
+    <w:p>
+      <w:pPr>
+        <w:rPr>
+          <w:rFonts w:asciiTheme="majorHAnsi" w:hAnsiTheme="majorHAnsi"/>
+          <w:sz w:val="36"/>
+          <w:szCs w:val="26"/>
+        </w:rPr>
+      </w:pPr>
+      <w:r>
+        <w:rPr>
+          <w:rFonts w:asciiTheme="majorHAnsi" w:hAnsiTheme="majorHAnsi"/>
+          <w:noProof/>
+          <w:sz w:val="36"/>
+          <w:szCs w:val="26"/>
+          <w:lang w:eastAsia="fr-FR"/>
+        </w:rPr>
+        <w:drawing>
+          <wp:anchor distT="0" distB="0" distL="114300" distR="114300" simplePos="0" relativeHeight="251656192" behindDoc="0" locked="0" layoutInCell="1" allowOverlap="1" wp14:anchorId="70A0ECFA" wp14:editId="68B01C3E">
+            <wp:simplePos x="0" y="0"/>
+            <wp:positionH relativeFrom="column">
+              <wp:posOffset>-1270</wp:posOffset>
+            </wp:positionH>
+            <wp:positionV relativeFrom="paragraph">
+              <wp:posOffset>621030</wp:posOffset>
+            </wp:positionV>
+            <wp:extent cx="5759450" cy="7540625"/>
+            <wp:effectExtent l="0" t="0" r="0" b="3175"/>
+            <wp:wrapSquare wrapText="bothSides"/>
+            <wp:docPr id="1" name="Image 1" descr="C:\Users\Lisa\AppData\Local\Microsoft\Windows\INetCache\Content.Word\accueil.jpg"/>
+            <wp:cNvGraphicFramePr>
+              <a:graphicFrameLocks xmlns:a="http://schemas.openxmlformats.org/drawingml/2006/main" noChangeAspect="1"/>
+            </wp:cNvGraphicFramePr>
+            <a:graphic xmlns:a="http://schemas.openxmlformats.org/drawingml/2006/main">
+              <a:graphicData uri="http://schemas.openxmlformats.org/drawingml/2006/picture">
+                <pic:pic xmlns:pic="http://schemas.openxmlformats.org/drawingml/2006/picture">
+                  <pic:nvPicPr>
+                    <pic:cNvPr id="0" name="Picture 5" descr="C:\Users\Lisa\AppData\Local\Microsoft\Windows\INetCache\Content.Word\accueil.jpg"/>
+                    <pic:cNvPicPr>
+                      <a:picLocks noChangeAspect="1" noChangeArrowheads="1"/>
+                    </pic:cNvPicPr>
+                  </pic:nvPicPr>
+                  <pic:blipFill rotWithShape="1">
+                    <a:blip r:embed="rId8">
+                      <a:extLst>
+                        <a:ext uri="{28A0092B-C50C-407E-A947-70E740481C1C}">
+                          <a14:useLocalDpi xmlns:a14="http://schemas.microsoft.com/office/drawing/2010/main" val="0"/>
+                        </a:ext>
+                      </a:extLst>
+                    </a:blip>
+                    <a:srcRect b="8504"/>
+                    <a:stretch/>
+                  </pic:blipFill>
+                  <pic:spPr bwMode="auto">
+                    <a:xfrm>
+                      <a:off x="0" y="0"/>
+                      <a:ext cx="5759450" cy="7540625"/>
+                    </a:xfrm>
+                    <a:prstGeom prst="rect">
+                      <a:avLst/>
+                    </a:prstGeom>
+                    <a:noFill/>
+                    <a:ln>
+                      <a:noFill/>
+                    </a:ln>
+                    <a:extLst>
+                      <a:ext uri="{53640926-AAD7-44D8-BBD7-CCE9431645EC}">
+                        <a14:shadowObscured xmlns:a14="http://schemas.microsoft.com/office/drawing/2010/main"/>
+                      </a:ext>
+                    </a:extLst>
+                  </pic:spPr>
+                </pic:pic>
+              </a:graphicData>
+            </a:graphic>
+          </wp:anchor>
+        </w:drawing>
+      </w:r>
+      <w:r>
+        <w:rPr>
+          <w:rFonts w:asciiTheme="majorHAnsi" w:hAnsiTheme="majorHAnsi"/>
+          <w:sz w:val="36"/>
+          <w:szCs w:val="26"/>
+        </w:rPr>
+        <w:t>Accueil</w:t>
+      </w:r>
+    </w:p>
+    <w:p>
+      <w:pPr>
+        <w:rPr>
+          <w:rFonts w:asciiTheme="majorHAnsi" w:hAnsiTheme="majorHAnsi"/>
+          <w:sz w:val="36"/>
+          <w:szCs w:val="26"/>
+        </w:rPr>
+      </w:pPr>
+      <w:r>
+        <w:rPr>
+          <w:rFonts w:asciiTheme="majorHAnsi" w:hAnsiTheme="majorHAnsi"/>
+          <w:noProof/>
+          <w:sz w:val="26"/>
+          <w:szCs w:val="26"/>
+          <w:lang w:eastAsia="fr-FR"/>
+        </w:rPr>
+        <w:lastRenderedPageBreak/>
+        <w:drawing>
+          <wp:anchor distT="0" distB="0" distL="114300" distR="114300" simplePos="0" relativeHeight="251665408" behindDoc="1" locked="0" layoutInCell="1" allowOverlap="1" wp14:anchorId="5BF93607" wp14:editId="029AA20F">
+            <wp:simplePos x="0" y="0"/>
+            <wp:positionH relativeFrom="column">
+              <wp:posOffset>1932305</wp:posOffset>
+            </wp:positionH>
+            <wp:positionV relativeFrom="paragraph">
+              <wp:posOffset>-586740</wp:posOffset>
+            </wp:positionV>
+            <wp:extent cx="4377690" cy="4908550"/>
+            <wp:effectExtent l="0" t="0" r="3810" b="6350"/>
+            <wp:wrapSquare wrapText="bothSides"/>
+            <wp:docPr id="3" name="Image 3" descr="C:\Users\Lisa\AppData\Local\Microsoft\Windows\INetCache\Content.Word\mes apparts.jpg"/>
+            <wp:cNvGraphicFramePr>
+              <a:graphicFrameLocks xmlns:a="http://schemas.openxmlformats.org/drawingml/2006/main" noChangeAspect="1"/>
+            </wp:cNvGraphicFramePr>
+            <a:graphic xmlns:a="http://schemas.openxmlformats.org/drawingml/2006/main">
+              <a:graphicData uri="http://schemas.openxmlformats.org/drawingml/2006/picture">
+                <pic:pic xmlns:pic="http://schemas.openxmlformats.org/drawingml/2006/picture">
+                  <pic:nvPicPr>
+                    <pic:cNvPr id="0" name="Picture 11" descr="C:\Users\Lisa\AppData\Local\Microsoft\Windows\INetCache\Content.Word\mes apparts.jpg"/>
+                    <pic:cNvPicPr>
+                      <a:picLocks noChangeAspect="1" noChangeArrowheads="1"/>
+                    </pic:cNvPicPr>
+                  </pic:nvPicPr>
+                  <pic:blipFill rotWithShape="1">
+                    <a:blip r:embed="rId9">
+                      <a:extLst>
+                        <a:ext uri="{28A0092B-C50C-407E-A947-70E740481C1C}">
+                          <a14:useLocalDpi xmlns:a14="http://schemas.microsoft.com/office/drawing/2010/main" val="0"/>
+                        </a:ext>
+                      </a:extLst>
+                    </a:blip>
+                    <a:srcRect b="21866"/>
+                    <a:stretch/>
+                  </pic:blipFill>
+                  <pic:spPr bwMode="auto">
+                    <a:xfrm>
+                      <a:off x="0" y="0"/>
+                      <a:ext cx="4377690" cy="4908550"/>
+                    </a:xfrm>
+                    <a:prstGeom prst="rect">
+                      <a:avLst/>
+                    </a:prstGeom>
+                    <a:noFill/>
+                    <a:ln>
+                      <a:noFill/>
+                    </a:ln>
+                    <a:extLst>
+                      <a:ext uri="{53640926-AAD7-44D8-BBD7-CCE9431645EC}">
+                        <a14:shadowObscured xmlns:a14="http://schemas.microsoft.com/office/drawing/2010/main"/>
+                      </a:ext>
+                    </a:extLst>
+                  </pic:spPr>
+                </pic:pic>
+              </a:graphicData>
+            </a:graphic>
+            <wp14:sizeRelH relativeFrom="margin">
+              <wp14:pctWidth>0</wp14:pctWidth>
+            </wp14:sizeRelH>
+            <wp14:sizeRelV relativeFrom="margin">
+              <wp14:pctHeight>0</wp14:pctHeight>
+            </wp14:sizeRelV>
+          </wp:anchor>
+        </w:drawing>
+      </w:r>
+      <w:r>
+        <w:rPr>
+          <w:rFonts w:asciiTheme="majorHAnsi" w:hAnsiTheme="majorHAnsi"/>
+          <w:sz w:val="36"/>
+          <w:szCs w:val="26"/>
+        </w:rPr>
+        <w:t>Mes appartements</w:t>
       </w:r>
     </w:p>
     <w:p>
@@ -1182,46 +2132,568 @@
           <w:szCs w:val="26"/>
         </w:rPr>
       </w:pPr>
-      <w:r>
-        <w:rPr>
-          <w:rFonts w:asciiTheme="majorHAnsi" w:hAnsiTheme="majorHAnsi"/>
-          <w:sz w:val="26"/>
-          <w:szCs w:val="26"/>
-        </w:rPr>
-        <w:t xml:space="preserve">Les images de ces carrousels sont chargées les unes en dessous des autres dans une liste html. Ensuite on demande au conteneur des images de ce redimensionné à la taille de la première image pour cacher les suivantes. Enfin, on demande au clic ou au </w:t>
-      </w:r>
-      <w:proofErr w:type="spellStart"/>
-      <w:r>
-        <w:rPr>
-          <w:rFonts w:asciiTheme="majorHAnsi" w:hAnsiTheme="majorHAnsi"/>
-          <w:sz w:val="26"/>
-          <w:szCs w:val="26"/>
-        </w:rPr>
-        <w:t>hover</w:t>
-      </w:r>
-      <w:proofErr w:type="spellEnd"/>
-      <w:r>
-        <w:rPr>
-          <w:rFonts w:asciiTheme="majorHAnsi" w:hAnsiTheme="majorHAnsi"/>
-          <w:sz w:val="26"/>
-          <w:szCs w:val="26"/>
-        </w:rPr>
-        <w:t xml:space="preserve"> de remonter l’image suivante dans la liste et d’envoyer l’image courante en fin de liste.</w:t>
-      </w:r>
-    </w:p>
-    <w:p>
-      <w:pPr>
-        <w:ind w:left="708"/>
-        <w:rPr>
-          <w:rFonts w:asciiTheme="majorHAnsi" w:hAnsiTheme="majorHAnsi"/>
-          <w:sz w:val="26"/>
-          <w:szCs w:val="26"/>
-        </w:rPr>
-      </w:pPr>
+    </w:p>
+    <w:p>
+      <w:pPr>
+        <w:rPr>
+          <w:rFonts w:asciiTheme="majorHAnsi" w:hAnsiTheme="majorHAnsi"/>
+          <w:sz w:val="26"/>
+          <w:szCs w:val="26"/>
+        </w:rPr>
+      </w:pPr>
+    </w:p>
+    <w:p>
+      <w:pPr>
+        <w:rPr>
+          <w:rFonts w:asciiTheme="majorHAnsi" w:hAnsiTheme="majorHAnsi"/>
+          <w:sz w:val="36"/>
+          <w:szCs w:val="26"/>
+        </w:rPr>
+      </w:pPr>
+    </w:p>
+    <w:p>
+      <w:pPr>
+        <w:rPr>
+          <w:rFonts w:asciiTheme="majorHAnsi" w:hAnsiTheme="majorHAnsi"/>
+          <w:sz w:val="36"/>
+          <w:szCs w:val="26"/>
+        </w:rPr>
+      </w:pPr>
+    </w:p>
+    <w:p>
+      <w:pPr>
+        <w:rPr>
+          <w:rFonts w:asciiTheme="majorHAnsi" w:hAnsiTheme="majorHAnsi"/>
+          <w:sz w:val="36"/>
+          <w:szCs w:val="26"/>
+        </w:rPr>
+      </w:pPr>
+    </w:p>
+    <w:p>
+      <w:pPr>
+        <w:rPr>
+          <w:rFonts w:asciiTheme="majorHAnsi" w:hAnsiTheme="majorHAnsi"/>
+          <w:sz w:val="36"/>
+          <w:szCs w:val="26"/>
+        </w:rPr>
+      </w:pPr>
+    </w:p>
+    <w:p>
+      <w:pPr>
+        <w:rPr>
+          <w:rFonts w:asciiTheme="majorHAnsi" w:hAnsiTheme="majorHAnsi"/>
+          <w:sz w:val="36"/>
+          <w:szCs w:val="26"/>
+        </w:rPr>
+      </w:pPr>
+    </w:p>
+    <w:p>
+      <w:pPr>
+        <w:rPr>
+          <w:rFonts w:asciiTheme="majorHAnsi" w:hAnsiTheme="majorHAnsi"/>
+          <w:sz w:val="36"/>
+          <w:szCs w:val="26"/>
+        </w:rPr>
+      </w:pPr>
+    </w:p>
+    <w:p>
+      <w:pPr>
+        <w:rPr>
+          <w:rFonts w:asciiTheme="majorHAnsi" w:hAnsiTheme="majorHAnsi"/>
+          <w:sz w:val="36"/>
+          <w:szCs w:val="26"/>
+        </w:rPr>
+      </w:pPr>
+    </w:p>
+    <w:p>
+      <w:pPr>
+        <w:rPr>
+          <w:rFonts w:asciiTheme="majorHAnsi" w:hAnsiTheme="majorHAnsi"/>
+          <w:sz w:val="36"/>
+          <w:szCs w:val="26"/>
+        </w:rPr>
+      </w:pPr>
+      <w:r>
+        <w:rPr>
+          <w:rFonts w:asciiTheme="majorHAnsi" w:hAnsiTheme="majorHAnsi"/>
+          <w:sz w:val="36"/>
+          <w:szCs w:val="26"/>
+        </w:rPr>
+        <w:pict>
+          <v:shapetype id="_x0000_t75" coordsize="21600,21600" o:spt="75" o:preferrelative="t" path="m@4@5l@4@11@9@11@9@5xe" filled="f" stroked="f">
+            <v:stroke joinstyle="miter"/>
+            <v:formulas>
+              <v:f eqn="if lineDrawn pixelLineWidth 0"/>
+              <v:f eqn="sum @0 1 0"/>
+              <v:f eqn="sum 0 0 @1"/>
+              <v:f eqn="prod @2 1 2"/>
+              <v:f eqn="prod @3 21600 pixelWidth"/>
+              <v:f eqn="prod @3 21600 pixelHeight"/>
+              <v:f eqn="sum @0 0 1"/>
+              <v:f eqn="prod @6 1 2"/>
+              <v:f eqn="prod @7 21600 pixelWidth"/>
+              <v:f eqn="sum @8 21600 0"/>
+              <v:f eqn="prod @7 21600 pixelHeight"/>
+              <v:f eqn="sum @10 21600 0"/>
+            </v:formulas>
+            <v:path o:extrusionok="f" gradientshapeok="t" o:connecttype="rect"/>
+            <o:lock v:ext="edit" aspectratio="t"/>
+          </v:shapetype>
+          <v:shape id="_x0000_s1027" type="#_x0000_t75" style="position:absolute;margin-left:-39.9pt;margin-top:25.2pt;width:351.85pt;height:390.45pt;z-index:251658752;mso-position-horizontal-relative:text;mso-position-vertical-relative:text;mso-width-relative:page;mso-height-relative:page">
+            <v:imagedata r:id="rId10" o:title="voir_annonce" cropbottom="13999f"/>
+            <w10:wrap type="square"/>
+          </v:shape>
+        </w:pict>
+      </w:r>
+    </w:p>
+    <w:p>
+      <w:pPr>
+        <w:rPr>
+          <w:rFonts w:asciiTheme="majorHAnsi" w:hAnsiTheme="majorHAnsi"/>
+          <w:sz w:val="26"/>
+          <w:szCs w:val="26"/>
+        </w:rPr>
+      </w:pPr>
+      <w:r>
+        <w:rPr>
+          <w:rFonts w:asciiTheme="majorHAnsi" w:hAnsiTheme="majorHAnsi"/>
+          <w:sz w:val="36"/>
+          <w:szCs w:val="26"/>
+        </w:rPr>
+        <w:t>Voir l’annonce</w:t>
+      </w:r>
+    </w:p>
+    <w:p>
+      <w:pPr>
+        <w:rPr>
+          <w:rFonts w:asciiTheme="majorHAnsi" w:hAnsiTheme="majorHAnsi"/>
+          <w:sz w:val="26"/>
+          <w:szCs w:val="26"/>
+        </w:rPr>
+      </w:pPr>
+    </w:p>
+    <w:p>
+      <w:pPr>
+        <w:rPr>
+          <w:rFonts w:asciiTheme="majorHAnsi" w:hAnsiTheme="majorHAnsi"/>
+          <w:sz w:val="26"/>
+          <w:szCs w:val="26"/>
+        </w:rPr>
+      </w:pPr>
+    </w:p>
+    <w:p>
+      <w:pPr>
+        <w:rPr>
+          <w:rFonts w:asciiTheme="majorHAnsi" w:hAnsiTheme="majorHAnsi"/>
+          <w:sz w:val="26"/>
+          <w:szCs w:val="26"/>
+        </w:rPr>
+      </w:pPr>
+    </w:p>
+    <w:p>
+      <w:pPr>
+        <w:rPr>
+          <w:rFonts w:asciiTheme="majorHAnsi" w:hAnsiTheme="majorHAnsi"/>
+          <w:sz w:val="26"/>
+          <w:szCs w:val="26"/>
+        </w:rPr>
+      </w:pPr>
+    </w:p>
+    <w:p>
+      <w:pPr>
+        <w:rPr>
+          <w:rFonts w:asciiTheme="majorHAnsi" w:hAnsiTheme="majorHAnsi"/>
+          <w:sz w:val="26"/>
+          <w:szCs w:val="26"/>
+        </w:rPr>
+      </w:pPr>
+    </w:p>
+    <w:p>
+      <w:pPr>
+        <w:rPr>
+          <w:rFonts w:asciiTheme="majorHAnsi" w:hAnsiTheme="majorHAnsi"/>
+          <w:sz w:val="26"/>
+          <w:szCs w:val="26"/>
+        </w:rPr>
+      </w:pPr>
+    </w:p>
+    <w:p>
+      <w:pPr>
+        <w:rPr>
+          <w:rFonts w:asciiTheme="majorHAnsi" w:hAnsiTheme="majorHAnsi"/>
+          <w:sz w:val="26"/>
+          <w:szCs w:val="26"/>
+        </w:rPr>
+      </w:pPr>
+    </w:p>
+    <w:p>
+      <w:pPr>
+        <w:rPr>
+          <w:rFonts w:asciiTheme="majorHAnsi" w:hAnsiTheme="majorHAnsi"/>
+          <w:sz w:val="26"/>
+          <w:szCs w:val="26"/>
+        </w:rPr>
+      </w:pPr>
+    </w:p>
+    <w:p>
+      <w:pPr>
+        <w:rPr>
+          <w:rFonts w:asciiTheme="majorHAnsi" w:hAnsiTheme="majorHAnsi"/>
+          <w:sz w:val="26"/>
+          <w:szCs w:val="26"/>
+        </w:rPr>
+      </w:pPr>
+    </w:p>
+    <w:p>
+      <w:pPr>
+        <w:rPr>
+          <w:rFonts w:asciiTheme="majorHAnsi" w:hAnsiTheme="majorHAnsi"/>
+          <w:sz w:val="26"/>
+          <w:szCs w:val="26"/>
+        </w:rPr>
+      </w:pPr>
+    </w:p>
+    <w:p>
+      <w:pPr>
+        <w:rPr>
+          <w:rFonts w:asciiTheme="majorHAnsi" w:hAnsiTheme="majorHAnsi"/>
+          <w:sz w:val="36"/>
+          <w:szCs w:val="26"/>
+        </w:rPr>
+      </w:pPr>
+      <w:r>
+        <w:rPr>
+          <w:noProof/>
+          <w:lang w:eastAsia="fr-FR"/>
+        </w:rPr>
+        <w:lastRenderedPageBreak/>
+        <w:drawing>
+          <wp:anchor distT="0" distB="0" distL="114300" distR="114300" simplePos="0" relativeHeight="251669504" behindDoc="0" locked="0" layoutInCell="1" allowOverlap="1" wp14:anchorId="3C319BFA" wp14:editId="56398CED">
+            <wp:simplePos x="0" y="0"/>
+            <wp:positionH relativeFrom="column">
+              <wp:posOffset>1993265</wp:posOffset>
+            </wp:positionH>
+            <wp:positionV relativeFrom="paragraph">
+              <wp:posOffset>-574675</wp:posOffset>
+            </wp:positionV>
+            <wp:extent cx="4267200" cy="5638800"/>
+            <wp:effectExtent l="0" t="0" r="0" b="0"/>
+            <wp:wrapSquare wrapText="bothSides"/>
+            <wp:docPr id="6" name="Image 6" descr="C:\Users\Lisa\AppData\Local\Microsoft\Windows\INetCache\Content.Word\ajouter.jpg"/>
+            <wp:cNvGraphicFramePr>
+              <a:graphicFrameLocks xmlns:a="http://schemas.openxmlformats.org/drawingml/2006/main" noChangeAspect="1"/>
+            </wp:cNvGraphicFramePr>
+            <a:graphic xmlns:a="http://schemas.openxmlformats.org/drawingml/2006/main">
+              <a:graphicData uri="http://schemas.openxmlformats.org/drawingml/2006/picture">
+                <pic:pic xmlns:pic="http://schemas.openxmlformats.org/drawingml/2006/picture">
+                  <pic:nvPicPr>
+                    <pic:cNvPr id="0" name="Picture 6" descr="C:\Users\Lisa\AppData\Local\Microsoft\Windows\INetCache\Content.Word\ajouter.jpg"/>
+                    <pic:cNvPicPr>
+                      <a:picLocks noChangeAspect="1" noChangeArrowheads="1"/>
+                    </pic:cNvPicPr>
+                  </pic:nvPicPr>
+                  <pic:blipFill>
+                    <a:blip r:embed="rId11">
+                      <a:extLst>
+                        <a:ext uri="{28A0092B-C50C-407E-A947-70E740481C1C}">
+                          <a14:useLocalDpi xmlns:a14="http://schemas.microsoft.com/office/drawing/2010/main" val="0"/>
+                        </a:ext>
+                      </a:extLst>
+                    </a:blip>
+                    <a:srcRect b="7657"/>
+                    <a:stretch>
+                      <a:fillRect/>
+                    </a:stretch>
+                  </pic:blipFill>
+                  <pic:spPr bwMode="auto">
+                    <a:xfrm>
+                      <a:off x="0" y="0"/>
+                      <a:ext cx="4267200" cy="5638800"/>
+                    </a:xfrm>
+                    <a:prstGeom prst="rect">
+                      <a:avLst/>
+                    </a:prstGeom>
+                    <a:noFill/>
+                    <a:ln>
+                      <a:noFill/>
+                    </a:ln>
+                  </pic:spPr>
+                </pic:pic>
+              </a:graphicData>
+            </a:graphic>
+            <wp14:sizeRelH relativeFrom="page">
+              <wp14:pctWidth>0</wp14:pctWidth>
+            </wp14:sizeRelH>
+            <wp14:sizeRelV relativeFrom="page">
+              <wp14:pctHeight>0</wp14:pctHeight>
+            </wp14:sizeRelV>
+          </wp:anchor>
+        </w:drawing>
+      </w:r>
+      <w:r>
+        <w:rPr>
+          <w:rFonts w:asciiTheme="majorHAnsi" w:hAnsiTheme="majorHAnsi"/>
+          <w:sz w:val="36"/>
+          <w:szCs w:val="26"/>
+        </w:rPr>
+        <w:t>Ajouter</w:t>
+      </w:r>
+    </w:p>
+    <w:p>
+      <w:pPr>
+        <w:rPr>
+          <w:rFonts w:asciiTheme="majorHAnsi" w:hAnsiTheme="majorHAnsi"/>
+          <w:sz w:val="26"/>
+          <w:szCs w:val="26"/>
+        </w:rPr>
+      </w:pPr>
+    </w:p>
+    <w:p>
+      <w:pPr>
+        <w:rPr>
+          <w:rFonts w:asciiTheme="majorHAnsi" w:hAnsiTheme="majorHAnsi"/>
+          <w:sz w:val="26"/>
+          <w:szCs w:val="26"/>
+        </w:rPr>
+      </w:pPr>
+    </w:p>
+    <w:p>
+      <w:pPr>
+        <w:rPr>
+          <w:rFonts w:asciiTheme="majorHAnsi" w:hAnsiTheme="majorHAnsi"/>
+          <w:sz w:val="26"/>
+          <w:szCs w:val="26"/>
+        </w:rPr>
+      </w:pPr>
+    </w:p>
+    <w:p>
+      <w:pPr>
+        <w:rPr>
+          <w:rFonts w:asciiTheme="majorHAnsi" w:hAnsiTheme="majorHAnsi"/>
+          <w:sz w:val="26"/>
+          <w:szCs w:val="26"/>
+        </w:rPr>
+      </w:pPr>
+    </w:p>
+    <w:p>
+      <w:pPr>
+        <w:rPr>
+          <w:rFonts w:asciiTheme="majorHAnsi" w:hAnsiTheme="majorHAnsi"/>
+          <w:sz w:val="26"/>
+          <w:szCs w:val="26"/>
+        </w:rPr>
+      </w:pPr>
+    </w:p>
+    <w:p>
+      <w:pPr>
+        <w:rPr>
+          <w:rFonts w:asciiTheme="majorHAnsi" w:hAnsiTheme="majorHAnsi"/>
+          <w:sz w:val="26"/>
+          <w:szCs w:val="26"/>
+        </w:rPr>
+      </w:pPr>
+    </w:p>
+    <w:p>
+      <w:pPr>
+        <w:rPr>
+          <w:rFonts w:asciiTheme="majorHAnsi" w:hAnsiTheme="majorHAnsi"/>
+          <w:sz w:val="26"/>
+          <w:szCs w:val="26"/>
+        </w:rPr>
+      </w:pPr>
+    </w:p>
+    <w:p>
+      <w:pPr>
+        <w:rPr>
+          <w:rFonts w:asciiTheme="majorHAnsi" w:hAnsiTheme="majorHAnsi"/>
+          <w:sz w:val="26"/>
+          <w:szCs w:val="26"/>
+        </w:rPr>
+      </w:pPr>
+    </w:p>
+    <w:p>
+      <w:pPr>
+        <w:rPr>
+          <w:rFonts w:asciiTheme="majorHAnsi" w:hAnsiTheme="majorHAnsi"/>
+          <w:sz w:val="26"/>
+          <w:szCs w:val="26"/>
+        </w:rPr>
+      </w:pPr>
+    </w:p>
+    <w:p>
+      <w:pPr>
+        <w:rPr>
+          <w:rFonts w:asciiTheme="majorHAnsi" w:hAnsiTheme="majorHAnsi"/>
+          <w:sz w:val="26"/>
+          <w:szCs w:val="26"/>
+        </w:rPr>
+      </w:pPr>
+    </w:p>
+    <w:p>
+      <w:pPr>
+        <w:rPr>
+          <w:rFonts w:asciiTheme="majorHAnsi" w:hAnsiTheme="majorHAnsi"/>
+          <w:sz w:val="26"/>
+          <w:szCs w:val="26"/>
+        </w:rPr>
+      </w:pPr>
+    </w:p>
+    <w:p>
+      <w:pPr>
+        <w:rPr>
+          <w:rFonts w:asciiTheme="majorHAnsi" w:hAnsiTheme="majorHAnsi"/>
+          <w:sz w:val="26"/>
+          <w:szCs w:val="26"/>
+        </w:rPr>
+      </w:pPr>
+    </w:p>
+    <w:p>
+      <w:pPr>
+        <w:rPr>
+          <w:rFonts w:asciiTheme="majorHAnsi" w:hAnsiTheme="majorHAnsi"/>
+          <w:sz w:val="26"/>
+          <w:szCs w:val="26"/>
+        </w:rPr>
+      </w:pPr>
+    </w:p>
+    <w:p>
+      <w:pPr>
+        <w:rPr>
+          <w:rFonts w:asciiTheme="majorHAnsi" w:hAnsiTheme="majorHAnsi"/>
+          <w:sz w:val="26"/>
+          <w:szCs w:val="26"/>
+        </w:rPr>
+      </w:pPr>
+    </w:p>
+    <w:p>
+      <w:pPr>
+        <w:rPr>
+          <w:rFonts w:asciiTheme="majorHAnsi" w:hAnsiTheme="majorHAnsi"/>
+          <w:sz w:val="26"/>
+          <w:szCs w:val="26"/>
+        </w:rPr>
+      </w:pPr>
+      <w:r>
+        <w:rPr>
+          <w:rFonts w:asciiTheme="majorHAnsi" w:hAnsiTheme="majorHAnsi"/>
+          <w:sz w:val="36"/>
+          <w:szCs w:val="26"/>
+        </w:rPr>
+        <w:pict>
+          <v:shape id="_x0000_s1028" type="#_x0000_t75" style="position:absolute;margin-left:-43.75pt;margin-top:15.25pt;width:307.6pt;height:348.75pt;z-index:251659776;mso-position-horizontal-relative:text;mso-position-vertical-relative:text;mso-width-relative:page;mso-height-relative:page">
+            <v:imagedata r:id="rId12" o:title="recherche" cropbottom="13738f"/>
+            <w10:wrap type="square"/>
+          </v:shape>
+        </w:pict>
+      </w:r>
+    </w:p>
+    <w:p>
+      <w:pPr>
+        <w:rPr>
+          <w:rFonts w:asciiTheme="majorHAnsi" w:hAnsiTheme="majorHAnsi"/>
+          <w:sz w:val="26"/>
+          <w:szCs w:val="26"/>
+        </w:rPr>
+      </w:pPr>
+    </w:p>
+    <w:p>
+      <w:pPr>
+        <w:rPr>
+          <w:rFonts w:asciiTheme="majorHAnsi" w:hAnsiTheme="majorHAnsi"/>
+          <w:sz w:val="26"/>
+          <w:szCs w:val="26"/>
+        </w:rPr>
+      </w:pPr>
+      <w:r>
+        <w:rPr>
+          <w:rFonts w:asciiTheme="majorHAnsi" w:hAnsiTheme="majorHAnsi"/>
+          <w:sz w:val="36"/>
+          <w:szCs w:val="26"/>
+        </w:rPr>
+        <w:t>Reche</w:t>
+      </w:r>
+      <w:r>
+        <w:rPr>
+          <w:rFonts w:asciiTheme="majorHAnsi" w:hAnsiTheme="majorHAnsi"/>
+          <w:sz w:val="36"/>
+          <w:szCs w:val="26"/>
+        </w:rPr>
+        <w:t>rche</w:t>
+      </w:r>
+      <w:r>
+        <w:rPr>
+          <w:rFonts w:asciiTheme="majorHAnsi" w:hAnsiTheme="majorHAnsi"/>
+          <w:sz w:val="26"/>
+          <w:szCs w:val="26"/>
+        </w:rPr>
+        <w:br w:type="page"/>
+      </w:r>
+    </w:p>
+    <w:p>
+      <w:pPr>
+        <w:pStyle w:val="Titre"/>
+      </w:pPr>
+      <w:r>
+        <w:lastRenderedPageBreak/>
+        <w:t>Conclusion</w:t>
+      </w:r>
+    </w:p>
+    <w:p>
+      <w:pPr>
+        <w:rPr>
+          <w:rFonts w:asciiTheme="majorHAnsi" w:hAnsiTheme="majorHAnsi"/>
+          <w:sz w:val="26"/>
+          <w:szCs w:val="26"/>
+        </w:rPr>
+      </w:pPr>
+    </w:p>
+    <w:p>
+      <w:pPr>
+        <w:rPr>
+          <w:rFonts w:asciiTheme="majorHAnsi" w:hAnsiTheme="majorHAnsi"/>
+          <w:sz w:val="26"/>
+          <w:szCs w:val="26"/>
+        </w:rPr>
+      </w:pPr>
+      <w:r>
+        <w:rPr>
+          <w:rFonts w:asciiTheme="majorHAnsi" w:hAnsiTheme="majorHAnsi"/>
+          <w:sz w:val="26"/>
+          <w:szCs w:val="26"/>
+        </w:rPr>
+        <w:t>Nous avons ainsi créé un site web responsive répondan</w:t>
+      </w:r>
+      <w:r>
+        <w:rPr>
+          <w:rFonts w:asciiTheme="majorHAnsi" w:hAnsiTheme="majorHAnsi"/>
+          <w:sz w:val="26"/>
+          <w:szCs w:val="26"/>
+        </w:rPr>
+        <w:t>t au cahier des charges demandé</w:t>
+      </w:r>
+      <w:r>
+        <w:rPr>
+          <w:rFonts w:asciiTheme="majorHAnsi" w:hAnsiTheme="majorHAnsi"/>
+          <w:sz w:val="26"/>
+          <w:szCs w:val="26"/>
+        </w:rPr>
+        <w:t>. La clientèle visée peut se développer davantage. En effet, l’architecture du site peut être réutilisée dans divers domaines. Etant donné qu’il s’agit d’un organisateur, nous pouvo</w:t>
+      </w:r>
+      <w:r>
+        <w:rPr>
+          <w:rFonts w:asciiTheme="majorHAnsi" w:hAnsiTheme="majorHAnsi"/>
+          <w:sz w:val="26"/>
+          <w:szCs w:val="26"/>
+        </w:rPr>
+        <w:t>ns retrouver ce système dans ??</w:t>
+      </w:r>
+      <w:bookmarkStart w:id="0" w:name="_GoBack"/>
+      <w:bookmarkEnd w:id="0"/>
     </w:p>
     <w:sectPr>
+      <w:footerReference w:type="default" r:id="rId13"/>
       <w:pgSz w:w="11906" w:h="16838"/>
-      <w:pgMar w:top="1417" w:right="1417" w:bottom="1417" w:left="1417" w:header="708" w:footer="708" w:gutter="0"/>
+      <w:pgMar w:top="1417" w:right="1417" w:bottom="1417" w:left="1417" w:header="454" w:footer="454" w:gutter="0"/>
       <w:cols w:space="708"/>
       <w:docGrid w:linePitch="360"/>
     </w:sectPr>
@@ -1229,9 +2701,300 @@
 </w:document>
 </file>
 
+<file path=word/endnotes.xml><?xml version="1.0" encoding="utf-8"?>
+<w:endnotes xmlns:wpc="http://schemas.microsoft.com/office/word/2010/wordprocessingCanvas" xmlns:mc="http://schemas.openxmlformats.org/markup-compatibility/2006" xmlns:o="urn:schemas-microsoft-com:office:office" xmlns:r="http://schemas.openxmlformats.org/officeDocument/2006/relationships" xmlns:m="http://schemas.openxmlformats.org/officeDocument/2006/math" xmlns:v="urn:schemas-microsoft-com:vml" xmlns:wp14="http://schemas.microsoft.com/office/word/2010/wordprocessingDrawing" xmlns:wp="http://schemas.openxmlformats.org/drawingml/2006/wordprocessingDrawing" xmlns:w10="urn:schemas-microsoft-com:office:word" xmlns:w="http://schemas.openxmlformats.org/wordprocessingml/2006/main" xmlns:w14="http://schemas.microsoft.com/office/word/2010/wordml" xmlns:w15="http://schemas.microsoft.com/office/word/2012/wordml" xmlns:wpg="http://schemas.microsoft.com/office/word/2010/wordprocessingGroup" xmlns:wpi="http://schemas.microsoft.com/office/word/2010/wordprocessingInk" xmlns:wne="http://schemas.microsoft.com/office/word/2006/wordml" xmlns:wps="http://schemas.microsoft.com/office/word/2010/wordprocessingShape" mc:Ignorable="w14 w15 wp14">
+  <w:endnote w:type="separator" w:id="-1">
+    <w:p>
+      <w:pPr>
+        <w:spacing w:after="0" w:line="240" w:lineRule="auto"/>
+      </w:pPr>
+      <w:r>
+        <w:separator/>
+      </w:r>
+    </w:p>
+  </w:endnote>
+  <w:endnote w:type="continuationSeparator" w:id="0">
+    <w:p>
+      <w:pPr>
+        <w:spacing w:after="0" w:line="240" w:lineRule="auto"/>
+      </w:pPr>
+      <w:r>
+        <w:continuationSeparator/>
+      </w:r>
+    </w:p>
+  </w:endnote>
+</w:endnotes>
+</file>
+
+<file path=word/footer1.xml><?xml version="1.0" encoding="utf-8"?>
+<w:ftr xmlns:wpc="http://schemas.microsoft.com/office/word/2010/wordprocessingCanvas" xmlns:mc="http://schemas.openxmlformats.org/markup-compatibility/2006" xmlns:o="urn:schemas-microsoft-com:office:office" xmlns:r="http://schemas.openxmlformats.org/officeDocument/2006/relationships" xmlns:m="http://schemas.openxmlformats.org/officeDocument/2006/math" xmlns:v="urn:schemas-microsoft-com:vml" xmlns:wp14="http://schemas.microsoft.com/office/word/2010/wordprocessingDrawing" xmlns:wp="http://schemas.openxmlformats.org/drawingml/2006/wordprocessingDrawing" xmlns:w10="urn:schemas-microsoft-com:office:word" xmlns:w="http://schemas.openxmlformats.org/wordprocessingml/2006/main" xmlns:w14="http://schemas.microsoft.com/office/word/2010/wordml" xmlns:w15="http://schemas.microsoft.com/office/word/2012/wordml" xmlns:wpg="http://schemas.microsoft.com/office/word/2010/wordprocessingGroup" xmlns:wpi="http://schemas.microsoft.com/office/word/2010/wordprocessingInk" xmlns:wne="http://schemas.microsoft.com/office/word/2006/wordml" xmlns:wps="http://schemas.microsoft.com/office/word/2010/wordprocessingShape" mc:Ignorable="w14 w15 wp14">
+  <w:sdt>
+    <w:sdtPr>
+      <w:id w:val="409654639"/>
+      <w:docPartObj>
+        <w:docPartGallery w:val="Page Numbers (Bottom of Page)"/>
+        <w:docPartUnique/>
+      </w:docPartObj>
+    </w:sdtPr>
+    <w:sdtContent>
+      <w:p>
+        <w:pPr>
+          <w:pStyle w:val="Pieddepage"/>
+        </w:pPr>
+        <w:r>
+          <w:rPr>
+            <w:noProof/>
+            <w:lang w:eastAsia="fr-FR"/>
+          </w:rPr>
+          <mc:AlternateContent>
+            <mc:Choice Requires="wps">
+              <w:drawing>
+                <wp:anchor distT="0" distB="0" distL="114300" distR="114300" simplePos="0" relativeHeight="251666432" behindDoc="0" locked="0" layoutInCell="1" allowOverlap="1">
+                  <wp:simplePos x="0" y="0"/>
+                  <wp:positionH relativeFrom="rightMargin">
+                    <wp:align>center</wp:align>
+                  </wp:positionH>
+                  <wp:positionV relativeFrom="bottomMargin">
+                    <wp:align>top</wp:align>
+                  </wp:positionV>
+                  <wp:extent cx="762000" cy="895350"/>
+                  <wp:effectExtent l="0" t="0" r="0" b="0"/>
+                  <wp:wrapNone/>
+                  <wp:docPr id="7" name="Rectangle 7"/>
+                  <wp:cNvGraphicFramePr>
+                    <a:graphicFrameLocks xmlns:a="http://schemas.openxmlformats.org/drawingml/2006/main"/>
+                  </wp:cNvGraphicFramePr>
+                  <a:graphic xmlns:a="http://schemas.openxmlformats.org/drawingml/2006/main">
+                    <a:graphicData uri="http://schemas.microsoft.com/office/word/2010/wordprocessingShape">
+                      <wps:wsp>
+                        <wps:cNvSpPr>
+                          <a:spLocks noChangeArrowheads="1"/>
+                        </wps:cNvSpPr>
+                        <wps:spPr bwMode="auto">
+                          <a:xfrm>
+                            <a:off x="0" y="0"/>
+                            <a:ext cx="762000" cy="895350"/>
+                          </a:xfrm>
+                          <a:prstGeom prst="rect">
+                            <a:avLst/>
+                          </a:prstGeom>
+                          <a:solidFill>
+                            <a:srgbClr val="FFFFFF"/>
+                          </a:solidFill>
+                          <a:ln>
+                            <a:noFill/>
+                          </a:ln>
+                          <a:extLst>
+                            <a:ext uri="{91240B29-F687-4F45-9708-019B960494DF}">
+                              <a14:hiddenLine xmlns:a14="http://schemas.microsoft.com/office/drawing/2010/main" w="9525">
+                                <a:solidFill>
+                                  <a:srgbClr val="000000"/>
+                                </a:solidFill>
+                                <a:miter lim="800000"/>
+                                <a:headEnd/>
+                                <a:tailEnd/>
+                              </a14:hiddenLine>
+                            </a:ext>
+                          </a:extLst>
+                        </wps:spPr>
+                        <wps:txbx>
+                          <w:txbxContent>
+                            <w:sdt>
+                              <w:sdtPr>
+                                <w:rPr>
+                                  <w:rFonts w:asciiTheme="majorHAnsi" w:eastAsiaTheme="majorEastAsia" w:hAnsiTheme="majorHAnsi" w:cstheme="majorBidi"/>
+                                  <w:sz w:val="48"/>
+                                  <w:szCs w:val="48"/>
+                                </w:rPr>
+                                <w:id w:val="2023270817"/>
+                              </w:sdtPr>
+                              <w:sdtContent>
+                                <w:sdt>
+                                  <w:sdtPr>
+                                    <w:rPr>
+                                      <w:rFonts w:asciiTheme="majorHAnsi" w:eastAsiaTheme="majorEastAsia" w:hAnsiTheme="majorHAnsi" w:cstheme="majorBidi"/>
+                                      <w:sz w:val="48"/>
+                                      <w:szCs w:val="48"/>
+                                    </w:rPr>
+                                    <w:id w:val="-348710061"/>
+                                  </w:sdtPr>
+                                  <w:sdtContent>
+                                    <w:p>
+                                      <w:pPr>
+                                        <w:jc w:val="center"/>
+                                        <w:rPr>
+                                          <w:rFonts w:asciiTheme="majorHAnsi" w:eastAsiaTheme="majorEastAsia" w:hAnsiTheme="majorHAnsi" w:cstheme="majorBidi"/>
+                                          <w:sz w:val="48"/>
+                                          <w:szCs w:val="48"/>
+                                        </w:rPr>
+                                      </w:pPr>
+                                      <w:r>
+                                        <w:rPr>
+                                          <w:rFonts w:eastAsiaTheme="minorEastAsia" w:cs="Times New Roman"/>
+                                        </w:rPr>
+                                        <w:fldChar w:fldCharType="begin"/>
+                                      </w:r>
+                                      <w:r>
+                                        <w:instrText>PAGE   \* MERGEFORMAT</w:instrText>
+                                      </w:r>
+                                      <w:r>
+                                        <w:rPr>
+                                          <w:rFonts w:eastAsiaTheme="minorEastAsia" w:cs="Times New Roman"/>
+                                        </w:rPr>
+                                        <w:fldChar w:fldCharType="separate"/>
+                                      </w:r>
+                                      <w:r>
+                                        <w:rPr>
+                                          <w:rFonts w:asciiTheme="majorHAnsi" w:eastAsiaTheme="majorEastAsia" w:hAnsiTheme="majorHAnsi" w:cstheme="majorBidi"/>
+                                          <w:noProof/>
+                                          <w:sz w:val="48"/>
+                                          <w:szCs w:val="48"/>
+                                        </w:rPr>
+                                        <w:t>9</w:t>
+                                      </w:r>
+                                      <w:r>
+                                        <w:rPr>
+                                          <w:rFonts w:asciiTheme="majorHAnsi" w:eastAsiaTheme="majorEastAsia" w:hAnsiTheme="majorHAnsi" w:cstheme="majorBidi"/>
+                                          <w:sz w:val="48"/>
+                                          <w:szCs w:val="48"/>
+                                        </w:rPr>
+                                        <w:fldChar w:fldCharType="end"/>
+                                      </w:r>
+                                    </w:p>
+                                  </w:sdtContent>
+                                </w:sdt>
+                              </w:sdtContent>
+                            </w:sdt>
+                          </w:txbxContent>
+                        </wps:txbx>
+                        <wps:bodyPr rot="0" vert="horz" wrap="square" lIns="91440" tIns="45720" rIns="91440" bIns="45720" anchor="t" anchorCtr="0" upright="1">
+                          <a:noAutofit/>
+                        </wps:bodyPr>
+                      </wps:wsp>
+                    </a:graphicData>
+                  </a:graphic>
+                  <wp14:sizeRelH relativeFrom="page">
+                    <wp14:pctWidth>0</wp14:pctWidth>
+                  </wp14:sizeRelH>
+                  <wp14:sizeRelV relativeFrom="page">
+                    <wp14:pctHeight>0</wp14:pctHeight>
+                  </wp14:sizeRelV>
+                </wp:anchor>
+              </w:drawing>
+            </mc:Choice>
+            <mc:Fallback>
+              <w:pict>
+                <v:rect id="Rectangle 7" o:spid="_x0000_s1026" style="position:absolute;margin-left:0;margin-top:0;width:60pt;height:70.5pt;z-index:251666432;visibility:visible;mso-wrap-style:square;mso-width-percent:0;mso-height-percent:0;mso-wrap-distance-left:9pt;mso-wrap-distance-top:0;mso-wrap-distance-right:9pt;mso-wrap-distance-bottom:0;mso-position-horizontal:center;mso-position-horizontal-relative:right-margin-area;mso-position-vertical:top;mso-position-vertical-relative:bottom-margin-area;mso-width-percent:0;mso-height-percent:0;mso-width-relative:page;mso-height-relative:page;v-text-anchor:top" o:gfxdata="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" stroked="f">
+                  <v:textbox>
+                    <w:txbxContent>
+                      <w:sdt>
+                        <w:sdtPr>
+                          <w:rPr>
+                            <w:rFonts w:asciiTheme="majorHAnsi" w:eastAsiaTheme="majorEastAsia" w:hAnsiTheme="majorHAnsi" w:cstheme="majorBidi"/>
+                            <w:sz w:val="48"/>
+                            <w:szCs w:val="48"/>
+                          </w:rPr>
+                          <w:id w:val="2023270817"/>
+                        </w:sdtPr>
+                        <w:sdtContent>
+                          <w:sdt>
+                            <w:sdtPr>
+                              <w:rPr>
+                                <w:rFonts w:asciiTheme="majorHAnsi" w:eastAsiaTheme="majorEastAsia" w:hAnsiTheme="majorHAnsi" w:cstheme="majorBidi"/>
+                                <w:sz w:val="48"/>
+                                <w:szCs w:val="48"/>
+                              </w:rPr>
+                              <w:id w:val="-348710061"/>
+                            </w:sdtPr>
+                            <w:sdtContent>
+                              <w:p>
+                                <w:pPr>
+                                  <w:jc w:val="center"/>
+                                  <w:rPr>
+                                    <w:rFonts w:asciiTheme="majorHAnsi" w:eastAsiaTheme="majorEastAsia" w:hAnsiTheme="majorHAnsi" w:cstheme="majorBidi"/>
+                                    <w:sz w:val="48"/>
+                                    <w:szCs w:val="48"/>
+                                  </w:rPr>
+                                </w:pPr>
+                                <w:r>
+                                  <w:rPr>
+                                    <w:rFonts w:eastAsiaTheme="minorEastAsia" w:cs="Times New Roman"/>
+                                  </w:rPr>
+                                  <w:fldChar w:fldCharType="begin"/>
+                                </w:r>
+                                <w:r>
+                                  <w:instrText>PAGE   \* MERGEFORMAT</w:instrText>
+                                </w:r>
+                                <w:r>
+                                  <w:rPr>
+                                    <w:rFonts w:eastAsiaTheme="minorEastAsia" w:cs="Times New Roman"/>
+                                  </w:rPr>
+                                  <w:fldChar w:fldCharType="separate"/>
+                                </w:r>
+                                <w:r>
+                                  <w:rPr>
+                                    <w:rFonts w:asciiTheme="majorHAnsi" w:eastAsiaTheme="majorEastAsia" w:hAnsiTheme="majorHAnsi" w:cstheme="majorBidi"/>
+                                    <w:noProof/>
+                                    <w:sz w:val="48"/>
+                                    <w:szCs w:val="48"/>
+                                  </w:rPr>
+                                  <w:t>9</w:t>
+                                </w:r>
+                                <w:r>
+                                  <w:rPr>
+                                    <w:rFonts w:asciiTheme="majorHAnsi" w:eastAsiaTheme="majorEastAsia" w:hAnsiTheme="majorHAnsi" w:cstheme="majorBidi"/>
+                                    <w:sz w:val="48"/>
+                                    <w:szCs w:val="48"/>
+                                  </w:rPr>
+                                  <w:fldChar w:fldCharType="end"/>
+                                </w:r>
+                              </w:p>
+                            </w:sdtContent>
+                          </w:sdt>
+                        </w:sdtContent>
+                      </w:sdt>
+                    </w:txbxContent>
+                  </v:textbox>
+                  <w10:wrap anchorx="margin" anchory="margin"/>
+                </v:rect>
+              </w:pict>
+            </mc:Fallback>
+          </mc:AlternateContent>
+        </w:r>
+      </w:p>
+    </w:sdtContent>
+  </w:sdt>
+</w:ftr>
+</file>
+
+<file path=word/footnotes.xml><?xml version="1.0" encoding="utf-8"?>
+<w:footnotes xmlns:wpc="http://schemas.microsoft.com/office/word/2010/wordprocessingCanvas" xmlns:mc="http://schemas.openxmlformats.org/markup-compatibility/2006" xmlns:o="urn:schemas-microsoft-com:office:office" xmlns:r="http://schemas.openxmlformats.org/officeDocument/2006/relationships" xmlns:m="http://schemas.openxmlformats.org/officeDocument/2006/math" xmlns:v="urn:schemas-microsoft-com:vml" xmlns:wp14="http://schemas.microsoft.com/office/word/2010/wordprocessingDrawing" xmlns:wp="http://schemas.openxmlformats.org/drawingml/2006/wordprocessingDrawing" xmlns:w10="urn:schemas-microsoft-com:office:word" xmlns:w="http://schemas.openxmlformats.org/wordprocessingml/2006/main" xmlns:w14="http://schemas.microsoft.com/office/word/2010/wordml" xmlns:w15="http://schemas.microsoft.com/office/word/2012/wordml" xmlns:wpg="http://schemas.microsoft.com/office/word/2010/wordprocessingGroup" xmlns:wpi="http://schemas.microsoft.com/office/word/2010/wordprocessingInk" xmlns:wne="http://schemas.microsoft.com/office/word/2006/wordml" xmlns:wps="http://schemas.microsoft.com/office/word/2010/wordprocessingShape" mc:Ignorable="w14 w15 wp14">
+  <w:footnote w:type="separator" w:id="-1">
+    <w:p>
+      <w:pPr>
+        <w:spacing w:after="0" w:line="240" w:lineRule="auto"/>
+      </w:pPr>
+      <w:r>
+        <w:separator/>
+      </w:r>
+    </w:p>
+  </w:footnote>
+  <w:footnote w:type="continuationSeparator" w:id="0">
+    <w:p>
+      <w:pPr>
+        <w:spacing w:after="0" w:line="240" w:lineRule="auto"/>
+      </w:pPr>
+      <w:r>
+        <w:continuationSeparator/>
+      </w:r>
+    </w:p>
+  </w:footnote>
+</w:footnotes>
+</file>
+
 <file path=word/numbering.xml><?xml version="1.0" encoding="utf-8"?>
-<w:numbering xmlns:wpc="http://schemas.microsoft.com/office/word/2010/wordprocessingCanvas" xmlns:mc="http://schemas.openxmlformats.org/markup-compatibility/2006" xmlns:o="urn:schemas-microsoft-com:office:office" xmlns:r="http://schemas.openxmlformats.org/officeDocument/2006/relationships" xmlns:m="http://schemas.openxmlformats.org/officeDocument/2006/math" xmlns:v="urn:schemas-microsoft-com:vml" xmlns:wp14="http://schemas.microsoft.com/office/word/2010/wordprocessingDrawing" xmlns:wp="http://schemas.openxmlformats.org/drawingml/2006/wordprocessingDrawing" xmlns:w10="urn:schemas-microsoft-com:office:word" xmlns:w="http://schemas.openxmlformats.org/wordprocessingml/2006/main" xmlns:w14="http://schemas.microsoft.com/office/word/2010/wordml" xmlns:wpg="http://schemas.microsoft.com/office/word/2010/wordprocessingGroup" xmlns:wpi="http://schemas.microsoft.com/office/word/2010/wordprocessingInk" xmlns:wne="http://schemas.microsoft.com/office/word/2006/wordml" xmlns:wps="http://schemas.microsoft.com/office/word/2010/wordprocessingShape" mc:Ignorable="w14 wp14">
-  <w:abstractNum w:abstractNumId="0">
+<w:numbering xmlns:wpc="http://schemas.microsoft.com/office/word/2010/wordprocessingCanvas" xmlns:mc="http://schemas.openxmlformats.org/markup-compatibility/2006" xmlns:o="urn:schemas-microsoft-com:office:office" xmlns:r="http://schemas.openxmlformats.org/officeDocument/2006/relationships" xmlns:m="http://schemas.openxmlformats.org/officeDocument/2006/math" xmlns:v="urn:schemas-microsoft-com:vml" xmlns:wp14="http://schemas.microsoft.com/office/word/2010/wordprocessingDrawing" xmlns:wp="http://schemas.openxmlformats.org/drawingml/2006/wordprocessingDrawing" xmlns:w10="urn:schemas-microsoft-com:office:word" xmlns:w="http://schemas.openxmlformats.org/wordprocessingml/2006/main" xmlns:w14="http://schemas.microsoft.com/office/word/2010/wordml" xmlns:w15="http://schemas.microsoft.com/office/word/2012/wordml" xmlns:wpg="http://schemas.microsoft.com/office/word/2010/wordprocessingGroup" xmlns:wpi="http://schemas.microsoft.com/office/word/2010/wordprocessingInk" xmlns:wne="http://schemas.microsoft.com/office/word/2006/wordml" xmlns:wps="http://schemas.microsoft.com/office/word/2010/wordprocessingShape" mc:Ignorable="w14 w15 wp14">
+  <w:abstractNum w:abstractNumId="0" w15:restartNumberingAfterBreak="0">
     <w:nsid w:val="1393178F"/>
     <w:multiLevelType w:val="hybridMultilevel"/>
     <w:tmpl w:val="D41CF1E6"/>
@@ -1320,17 +3083,17 @@
       </w:pPr>
     </w:lvl>
   </w:abstractNum>
-  <w:abstractNum w:abstractNumId="1">
-    <w:nsid w:val="3ECB4499"/>
+  <w:abstractNum w:abstractNumId="1" w15:restartNumberingAfterBreak="0">
+    <w:nsid w:val="3AB330CA"/>
     <w:multiLevelType w:val="hybridMultilevel"/>
-    <w:tmpl w:val="DA660DF4"/>
+    <w:tmpl w:val="D7F43522"/>
     <w:lvl w:ilvl="0" w:tplc="040C0001">
       <w:start w:val="1"/>
       <w:numFmt w:val="bullet"/>
       <w:lvlText w:val=""/>
       <w:lvlJc w:val="left"/>
       <w:pPr>
-        <w:ind w:left="1068" w:hanging="360"/>
+        <w:ind w:left="1428" w:hanging="360"/>
       </w:pPr>
       <w:rPr>
         <w:rFonts w:ascii="Symbol" w:hAnsi="Symbol" w:hint="default"/>
@@ -1342,7 +3105,7 @@
       <w:lvlText w:val="o"/>
       <w:lvlJc w:val="left"/>
       <w:pPr>
-        <w:ind w:left="1788" w:hanging="360"/>
+        <w:ind w:left="2148" w:hanging="360"/>
       </w:pPr>
       <w:rPr>
         <w:rFonts w:ascii="Courier New" w:hAnsi="Courier New" w:cs="Courier New" w:hint="default"/>
@@ -1354,7 +3117,7 @@
       <w:lvlText w:val=""/>
       <w:lvlJc w:val="left"/>
       <w:pPr>
-        <w:ind w:left="2508" w:hanging="360"/>
+        <w:ind w:left="2868" w:hanging="360"/>
       </w:pPr>
       <w:rPr>
         <w:rFonts w:ascii="Wingdings" w:hAnsi="Wingdings" w:hint="default"/>
@@ -1366,7 +3129,7 @@
       <w:lvlText w:val=""/>
       <w:lvlJc w:val="left"/>
       <w:pPr>
-        <w:ind w:left="3228" w:hanging="360"/>
+        <w:ind w:left="3588" w:hanging="360"/>
       </w:pPr>
       <w:rPr>
         <w:rFonts w:ascii="Symbol" w:hAnsi="Symbol" w:hint="default"/>
@@ -1378,7 +3141,7 @@
       <w:lvlText w:val="o"/>
       <w:lvlJc w:val="left"/>
       <w:pPr>
-        <w:ind w:left="3948" w:hanging="360"/>
+        <w:ind w:left="4308" w:hanging="360"/>
       </w:pPr>
       <w:rPr>
         <w:rFonts w:ascii="Courier New" w:hAnsi="Courier New" w:cs="Courier New" w:hint="default"/>
@@ -1390,7 +3153,7 @@
       <w:lvlText w:val=""/>
       <w:lvlJc w:val="left"/>
       <w:pPr>
-        <w:ind w:left="4668" w:hanging="360"/>
+        <w:ind w:left="5028" w:hanging="360"/>
       </w:pPr>
       <w:rPr>
         <w:rFonts w:ascii="Wingdings" w:hAnsi="Wingdings" w:hint="default"/>
@@ -1402,7 +3165,7 @@
       <w:lvlText w:val=""/>
       <w:lvlJc w:val="left"/>
       <w:pPr>
-        <w:ind w:left="5388" w:hanging="360"/>
+        <w:ind w:left="5748" w:hanging="360"/>
       </w:pPr>
       <w:rPr>
         <w:rFonts w:ascii="Symbol" w:hAnsi="Symbol" w:hint="default"/>
@@ -1414,7 +3177,7 @@
       <w:lvlText w:val="o"/>
       <w:lvlJc w:val="left"/>
       <w:pPr>
-        <w:ind w:left="6108" w:hanging="360"/>
+        <w:ind w:left="6468" w:hanging="360"/>
       </w:pPr>
       <w:rPr>
         <w:rFonts w:ascii="Courier New" w:hAnsi="Courier New" w:cs="Courier New" w:hint="default"/>
@@ -1426,14 +3189,127 @@
       <w:lvlText w:val=""/>
       <w:lvlJc w:val="left"/>
       <w:pPr>
-        <w:ind w:left="6828" w:hanging="360"/>
+        <w:ind w:left="7188" w:hanging="360"/>
       </w:pPr>
       <w:rPr>
         <w:rFonts w:ascii="Wingdings" w:hAnsi="Wingdings" w:hint="default"/>
       </w:rPr>
     </w:lvl>
   </w:abstractNum>
-  <w:abstractNum w:abstractNumId="2">
+  <w:abstractNum w:abstractNumId="2" w15:restartNumberingAfterBreak="0">
+    <w:nsid w:val="3ECB4499"/>
+    <w:multiLevelType w:val="hybridMultilevel"/>
+    <w:tmpl w:val="DA660DF4"/>
+    <w:lvl w:ilvl="0" w:tplc="040C0001">
+      <w:start w:val="1"/>
+      <w:numFmt w:val="bullet"/>
+      <w:lvlText w:val=""/>
+      <w:lvlJc w:val="left"/>
+      <w:pPr>
+        <w:ind w:left="1068" w:hanging="360"/>
+      </w:pPr>
+      <w:rPr>
+        <w:rFonts w:ascii="Symbol" w:hAnsi="Symbol" w:hint="default"/>
+      </w:rPr>
+    </w:lvl>
+    <w:lvl w:ilvl="1" w:tplc="040C0003" w:tentative="1">
+      <w:start w:val="1"/>
+      <w:numFmt w:val="bullet"/>
+      <w:lvlText w:val="o"/>
+      <w:lvlJc w:val="left"/>
+      <w:pPr>
+        <w:ind w:left="1788" w:hanging="360"/>
+      </w:pPr>
+      <w:rPr>
+        <w:rFonts w:ascii="Courier New" w:hAnsi="Courier New" w:cs="Courier New" w:hint="default"/>
+      </w:rPr>
+    </w:lvl>
+    <w:lvl w:ilvl="2" w:tplc="040C0005" w:tentative="1">
+      <w:start w:val="1"/>
+      <w:numFmt w:val="bullet"/>
+      <w:lvlText w:val=""/>
+      <w:lvlJc w:val="left"/>
+      <w:pPr>
+        <w:ind w:left="2508" w:hanging="360"/>
+      </w:pPr>
+      <w:rPr>
+        <w:rFonts w:ascii="Wingdings" w:hAnsi="Wingdings" w:hint="default"/>
+      </w:rPr>
+    </w:lvl>
+    <w:lvl w:ilvl="3" w:tplc="040C0001" w:tentative="1">
+      <w:start w:val="1"/>
+      <w:numFmt w:val="bullet"/>
+      <w:lvlText w:val=""/>
+      <w:lvlJc w:val="left"/>
+      <w:pPr>
+        <w:ind w:left="3228" w:hanging="360"/>
+      </w:pPr>
+      <w:rPr>
+        <w:rFonts w:ascii="Symbol" w:hAnsi="Symbol" w:hint="default"/>
+      </w:rPr>
+    </w:lvl>
+    <w:lvl w:ilvl="4" w:tplc="040C0003" w:tentative="1">
+      <w:start w:val="1"/>
+      <w:numFmt w:val="bullet"/>
+      <w:lvlText w:val="o"/>
+      <w:lvlJc w:val="left"/>
+      <w:pPr>
+        <w:ind w:left="3948" w:hanging="360"/>
+      </w:pPr>
+      <w:rPr>
+        <w:rFonts w:ascii="Courier New" w:hAnsi="Courier New" w:cs="Courier New" w:hint="default"/>
+      </w:rPr>
+    </w:lvl>
+    <w:lvl w:ilvl="5" w:tplc="040C0005" w:tentative="1">
+      <w:start w:val="1"/>
+      <w:numFmt w:val="bullet"/>
+      <w:lvlText w:val=""/>
+      <w:lvlJc w:val="left"/>
+      <w:pPr>
+        <w:ind w:left="4668" w:hanging="360"/>
+      </w:pPr>
+      <w:rPr>
+        <w:rFonts w:ascii="Wingdings" w:hAnsi="Wingdings" w:hint="default"/>
+      </w:rPr>
+    </w:lvl>
+    <w:lvl w:ilvl="6" w:tplc="040C0001" w:tentative="1">
+      <w:start w:val="1"/>
+      <w:numFmt w:val="bullet"/>
+      <w:lvlText w:val=""/>
+      <w:lvlJc w:val="left"/>
+      <w:pPr>
+        <w:ind w:left="5388" w:hanging="360"/>
+      </w:pPr>
+      <w:rPr>
+        <w:rFonts w:ascii="Symbol" w:hAnsi="Symbol" w:hint="default"/>
+      </w:rPr>
+    </w:lvl>
+    <w:lvl w:ilvl="7" w:tplc="040C0003" w:tentative="1">
+      <w:start w:val="1"/>
+      <w:numFmt w:val="bullet"/>
+      <w:lvlText w:val="o"/>
+      <w:lvlJc w:val="left"/>
+      <w:pPr>
+        <w:ind w:left="6108" w:hanging="360"/>
+      </w:pPr>
+      <w:rPr>
+        <w:rFonts w:ascii="Courier New" w:hAnsi="Courier New" w:cs="Courier New" w:hint="default"/>
+      </w:rPr>
+    </w:lvl>
+    <w:lvl w:ilvl="8" w:tplc="040C0005" w:tentative="1">
+      <w:start w:val="1"/>
+      <w:numFmt w:val="bullet"/>
+      <w:lvlText w:val=""/>
+      <w:lvlJc w:val="left"/>
+      <w:pPr>
+        <w:ind w:left="6828" w:hanging="360"/>
+      </w:pPr>
+      <w:rPr>
+        <w:rFonts w:ascii="Wingdings" w:hAnsi="Wingdings" w:hint="default"/>
+      </w:rPr>
+    </w:lvl>
+  </w:abstractNum>
+  <w:abstractNum w:abstractNumId="3" w15:restartNumberingAfterBreak="0">
     <w:nsid w:val="55D51D16"/>
     <w:multiLevelType w:val="hybridMultilevel"/>
     <w:tmpl w:val="E24876BA"/>
@@ -1523,19 +3399,22 @@
     </w:lvl>
   </w:abstractNum>
   <w:num w:numId="1">
-    <w:abstractNumId w:val="2"/>
+    <w:abstractNumId w:val="3"/>
   </w:num>
   <w:num w:numId="2">
     <w:abstractNumId w:val="0"/>
   </w:num>
   <w:num w:numId="3">
+    <w:abstractNumId w:val="2"/>
+  </w:num>
+  <w:num w:numId="4">
     <w:abstractNumId w:val="1"/>
   </w:num>
 </w:numbering>
 </file>
 
 <file path=word/styles.xml><?xml version="1.0" encoding="utf-8"?>
-<w:styles xmlns:mc="http://schemas.openxmlformats.org/markup-compatibility/2006" xmlns:r="http://schemas.openxmlformats.org/officeDocument/2006/relationships" xmlns:w="http://schemas.openxmlformats.org/wordprocessingml/2006/main" xmlns:w14="http://schemas.microsoft.com/office/word/2010/wordml" mc:Ignorable="w14">
+<w:styles xmlns:mc="http://schemas.openxmlformats.org/markup-compatibility/2006" xmlns:r="http://schemas.openxmlformats.org/officeDocument/2006/relationships" xmlns:w="http://schemas.openxmlformats.org/wordprocessingml/2006/main" xmlns:w14="http://schemas.microsoft.com/office/word/2010/wordml" xmlns:w15="http://schemas.microsoft.com/office/word/2012/wordml" mc:Ignorable="w14 w15">
   <w:docDefaults>
     <w:rPrDefault>
       <w:rPr>
@@ -1551,144 +3430,378 @@
       </w:pPr>
     </w:pPrDefault>
   </w:docDefaults>
-  <w:latentStyles w:defLockedState="0" w:defUIPriority="99" w:defSemiHidden="1" w:defUnhideWhenUsed="1" w:defQFormat="0" w:count="267">
-    <w:lsdException w:name="Normal" w:semiHidden="0" w:uiPriority="0" w:unhideWhenUsed="0" w:qFormat="1"/>
-    <w:lsdException w:name="heading 1" w:semiHidden="0" w:uiPriority="9" w:unhideWhenUsed="0" w:qFormat="1"/>
-    <w:lsdException w:name="heading 2" w:uiPriority="9" w:qFormat="1"/>
-    <w:lsdException w:name="heading 3" w:uiPriority="9" w:qFormat="1"/>
-    <w:lsdException w:name="heading 4" w:uiPriority="9" w:qFormat="1"/>
-    <w:lsdException w:name="heading 5" w:uiPriority="9" w:qFormat="1"/>
-    <w:lsdException w:name="heading 6" w:uiPriority="9" w:qFormat="1"/>
-    <w:lsdException w:name="heading 7" w:uiPriority="9" w:qFormat="1"/>
-    <w:lsdException w:name="heading 8" w:uiPriority="9" w:qFormat="1"/>
-    <w:lsdException w:name="heading 9" w:uiPriority="9" w:qFormat="1"/>
-    <w:lsdException w:name="toc 1" w:uiPriority="39"/>
-    <w:lsdException w:name="toc 2" w:uiPriority="39"/>
-    <w:lsdException w:name="toc 3" w:uiPriority="39"/>
-    <w:lsdException w:name="toc 4" w:uiPriority="39"/>
-    <w:lsdException w:name="toc 5" w:uiPriority="39"/>
-    <w:lsdException w:name="toc 6" w:uiPriority="39"/>
-    <w:lsdException w:name="toc 7" w:uiPriority="39"/>
-    <w:lsdException w:name="toc 8" w:uiPriority="39"/>
-    <w:lsdException w:name="toc 9" w:uiPriority="39"/>
-    <w:lsdException w:name="caption" w:uiPriority="35" w:qFormat="1"/>
-    <w:lsdException w:name="Title" w:semiHidden="0" w:uiPriority="10" w:unhideWhenUsed="0" w:qFormat="1"/>
-    <w:lsdException w:name="Default Paragraph Font" w:uiPriority="1"/>
-    <w:lsdException w:name="Subtitle" w:semiHidden="0" w:uiPriority="11" w:unhideWhenUsed="0" w:qFormat="1"/>
-    <w:lsdException w:name="Strong" w:semiHidden="0" w:uiPriority="22" w:unhideWhenUsed="0" w:qFormat="1"/>
-    <w:lsdException w:name="Emphasis" w:semiHidden="0" w:uiPriority="20" w:unhideWhenUsed="0" w:qFormat="1"/>
-    <w:lsdException w:name="Table Grid" w:semiHidden="0" w:uiPriority="39" w:unhideWhenUsed="0"/>
-    <w:lsdException w:name="Placeholder Text" w:unhideWhenUsed="0"/>
-    <w:lsdException w:name="No Spacing" w:semiHidden="0" w:uiPriority="1" w:unhideWhenUsed="0" w:qFormat="1"/>
-    <w:lsdException w:name="Light Shading" w:semiHidden="0" w:uiPriority="60" w:unhideWhenUsed="0"/>
-    <w:lsdException w:name="Light List" w:semiHidden="0" w:uiPriority="61" w:unhideWhenUsed="0"/>
-    <w:lsdException w:name="Light Grid" w:semiHidden="0" w:uiPriority="62" w:unhideWhenUsed="0"/>
-    <w:lsdException w:name="Medium Shading 1" w:semiHidden="0" w:uiPriority="63" w:unhideWhenUsed="0"/>
-    <w:lsdException w:name="Medium Shading 2" w:semiHidden="0" w:uiPriority="64" w:unhideWhenUsed="0"/>
-    <w:lsdException w:name="Medium List 1" w:semiHidden="0" w:uiPriority="65" w:unhideWhenUsed="0"/>
-    <w:lsdException w:name="Medium List 2" w:semiHidden="0" w:uiPriority="66" w:unhideWhenUsed="0"/>
-    <w:lsdException w:name="Medium Grid 1" w:semiHidden="0" w:uiPriority="67" w:unhideWhenUsed="0"/>
-    <w:lsdException w:name="Medium Grid 2" w:semiHidden="0" w:uiPriority="68" w:unhideWhenUsed="0"/>
-    <w:lsdException w:name="Medium Grid 3" w:semiHidden="0" w:uiPriority="69" w:unhideWhenUsed="0"/>
-    <w:lsdException w:name="Dark List" w:semiHidden="0" w:uiPriority="70" w:unhideWhenUsed="0"/>
-    <w:lsdException w:name="Colorful Shading" w:semiHidden="0" w:uiPriority="71" w:unhideWhenUsed="0"/>
-    <w:lsdException w:name="Colorful List" w:semiHidden="0" w:uiPriority="72" w:unhideWhenUsed="0"/>
-    <w:lsdException w:name="Colorful Grid" w:semiHidden="0" w:uiPriority="73" w:unhideWhenUsed="0"/>
-    <w:lsdException w:name="Light Shading Accent 1" w:semiHidden="0" w:uiPriority="60" w:unhideWhenUsed="0"/>
-    <w:lsdException w:name="Light List Accent 1" w:semiHidden="0" w:uiPriority="61" w:unhideWhenUsed="0"/>
-    <w:lsdException w:name="Light Grid Accent 1" w:semiHidden="0" w:uiPriority="62" w:unhideWhenUsed="0"/>
-    <w:lsdException w:name="Medium Shading 1 Accent 1" w:semiHidden="0" w:uiPriority="63" w:unhideWhenUsed="0"/>
-    <w:lsdException w:name="Medium Shading 2 Accent 1" w:semiHidden="0" w:uiPriority="64" w:unhideWhenUsed="0"/>
-    <w:lsdException w:name="Medium List 1 Accent 1" w:semiHidden="0" w:uiPriority="65" w:unhideWhenUsed="0"/>
-    <w:lsdException w:name="Revision" w:unhideWhenUsed="0"/>
-    <w:lsdException w:name="List Paragraph" w:semiHidden="0" w:uiPriority="34" w:unhideWhenUsed="0" w:qFormat="1"/>
-    <w:lsdException w:name="Quote" w:semiHidden="0" w:uiPriority="29" w:unhideWhenUsed="0" w:qFormat="1"/>
-    <w:lsdException w:name="Intense Quote" w:semiHidden="0" w:uiPriority="30" w:unhideWhenUsed="0" w:qFormat="1"/>
-    <w:lsdException w:name="Medium List 2 Accent 1" w:semiHidden="0" w:uiPriority="66" w:unhideWhenUsed="0"/>
-    <w:lsdException w:name="Medium Grid 1 Accent 1" w:semiHidden="0" w:uiPriority="67" w:unhideWhenUsed="0"/>
-    <w:lsdException w:name="Medium Grid 2 Accent 1" w:semiHidden="0" w:uiPriority="68" w:unhideWhenUsed="0"/>
-    <w:lsdException w:name="Medium Grid 3 Accent 1" w:semiHidden="0" w:uiPriority="69" w:unhideWhenUsed="0"/>
-    <w:lsdException w:name="Dark List Accent 1" w:semiHidden="0" w:uiPriority="70" w:unhideWhenUsed="0"/>
-    <w:lsdException w:name="Colorful Shading Accent 1" w:semiHidden="0" w:uiPriority="71" w:unhideWhenUsed="0"/>
-    <w:lsdException w:name="Colorful List Accent 1" w:semiHidden="0" w:uiPriority="72" w:unhideWhenUsed="0"/>
-    <w:lsdException w:name="Colorful Grid Accent 1" w:semiHidden="0" w:uiPriority="73" w:unhideWhenUsed="0"/>
-    <w:lsdException w:name="Light Shading Accent 2" w:semiHidden="0" w:uiPriority="60" w:unhideWhenUsed="0"/>
-    <w:lsdException w:name="Light List Accent 2" w:semiHidden="0" w:uiPriority="61" w:unhideWhenUsed="0"/>
-    <w:lsdException w:name="Light Grid Accent 2" w:semiHidden="0" w:uiPriority="62" w:unhideWhenUsed="0"/>
-    <w:lsdException w:name="Medium Shading 1 Accent 2" w:semiHidden="0" w:uiPriority="63" w:unhideWhenUsed="0"/>
-    <w:lsdException w:name="Medium Shading 2 Accent 2" w:semiHidden="0" w:uiPriority="64" w:unhideWhenUsed="0"/>
-    <w:lsdException w:name="Medium List 1 Accent 2" w:semiHidden="0" w:uiPriority="65" w:unhideWhenUsed="0"/>
-    <w:lsdException w:name="Medium List 2 Accent 2" w:semiHidden="0" w:uiPriority="66" w:unhideWhenUsed="0"/>
-    <w:lsdException w:name="Medium Grid 1 Accent 2" w:semiHidden="0" w:uiPriority="67" w:unhideWhenUsed="0"/>
-    <w:lsdException w:name="Medium Grid 2 Accent 2" w:semiHidden="0" w:uiPriority="68" w:unhideWhenUsed="0"/>
-    <w:lsdException w:name="Medium Grid 3 Accent 2" w:semiHidden="0" w:uiPriority="69" w:unhideWhenUsed="0"/>
-    <w:lsdException w:name="Dark List Accent 2" w:semiHidden="0" w:uiPriority="70" w:unhideWhenUsed="0"/>
-    <w:lsdException w:name="Colorful Shading Accent 2" w:semiHidden="0" w:uiPriority="71" w:unhideWhenUsed="0"/>
-    <w:lsdException w:name="Colorful List Accent 2" w:semiHidden="0" w:uiPriority="72" w:unhideWhenUsed="0"/>
-    <w:lsdException w:name="Colorful Grid Accent 2" w:semiHidden="0" w:uiPriority="73" w:unhideWhenUsed="0"/>
-    <w:lsdException w:name="Light Shading Accent 3" w:semiHidden="0" w:uiPriority="60" w:unhideWhenUsed="0"/>
-    <w:lsdException w:name="Light List Accent 3" w:semiHidden="0" w:uiPriority="61" w:unhideWhenUsed="0"/>
-    <w:lsdException w:name="Light Grid Accent 3" w:semiHidden="0" w:uiPriority="62" w:unhideWhenUsed="0"/>
-    <w:lsdException w:name="Medium Shading 1 Accent 3" w:semiHidden="0" w:uiPriority="63" w:unhideWhenUsed="0"/>
-    <w:lsdException w:name="Medium Shading 2 Accent 3" w:semiHidden="0" w:uiPriority="64" w:unhideWhenUsed="0"/>
-    <w:lsdException w:name="Medium List 1 Accent 3" w:semiHidden="0" w:uiPriority="65" w:unhideWhenUsed="0"/>
-    <w:lsdException w:name="Medium List 2 Accent 3" w:semiHidden="0" w:uiPriority="66" w:unhideWhenUsed="0"/>
-    <w:lsdException w:name="Medium Grid 1 Accent 3" w:semiHidden="0" w:uiPriority="67" w:unhideWhenUsed="0"/>
-    <w:lsdException w:name="Medium Grid 2 Accent 3" w:semiHidden="0" w:uiPriority="68" w:unhideWhenUsed="0"/>
-    <w:lsdException w:name="Medium Grid 3 Accent 3" w:semiHidden="0" w:uiPriority="69" w:unhideWhenUsed="0"/>
-    <w:lsdException w:name="Dark List Accent 3" w:semiHidden="0" w:uiPriority="70" w:unhideWhenUsed="0"/>
-    <w:lsdException w:name="Colorful Shading Accent 3" w:semiHidden="0" w:uiPriority="71" w:unhideWhenUsed="0"/>
-    <w:lsdException w:name="Colorful List Accent 3" w:semiHidden="0" w:uiPriority="72" w:unhideWhenUsed="0"/>
-    <w:lsdException w:name="Colorful Grid Accent 3" w:semiHidden="0" w:uiPriority="73" w:unhideWhenUsed="0"/>
-    <w:lsdException w:name="Light Shading Accent 4" w:semiHidden="0" w:uiPriority="60" w:unhideWhenUsed="0"/>
-    <w:lsdException w:name="Light List Accent 4" w:semiHidden="0" w:uiPriority="61" w:unhideWhenUsed="0"/>
-    <w:lsdException w:name="Light Grid Accent 4" w:semiHidden="0" w:uiPriority="62" w:unhideWhenUsed="0"/>
-    <w:lsdException w:name="Medium Shading 1 Accent 4" w:semiHidden="0" w:uiPriority="63" w:unhideWhenUsed="0"/>
-    <w:lsdException w:name="Medium Shading 2 Accent 4" w:semiHidden="0" w:uiPriority="64" w:unhideWhenUsed="0"/>
-    <w:lsdException w:name="Medium List 1 Accent 4" w:semiHidden="0" w:uiPriority="65" w:unhideWhenUsed="0"/>
-    <w:lsdException w:name="Medium List 2 Accent 4" w:semiHidden="0" w:uiPriority="66" w:unhideWhenUsed="0"/>
-    <w:lsdException w:name="Medium Grid 1 Accent 4" w:semiHidden="0" w:uiPriority="67" w:unhideWhenUsed="0"/>
-    <w:lsdException w:name="Medium Grid 2 Accent 4" w:semiHidden="0" w:uiPriority="68" w:unhideWhenUsed="0"/>
-    <w:lsdException w:name="Medium Grid 3 Accent 4" w:semiHidden="0" w:uiPriority="69" w:unhideWhenUsed="0"/>
-    <w:lsdException w:name="Dark List Accent 4" w:semiHidden="0" w:uiPriority="70" w:unhideWhenUsed="0"/>
-    <w:lsdException w:name="Colorful Shading Accent 4" w:semiHidden="0" w:uiPriority="71" w:unhideWhenUsed="0"/>
-    <w:lsdException w:name="Colorful List Accent 4" w:semiHidden="0" w:uiPriority="72" w:unhideWhenUsed="0"/>
-    <w:lsdException w:name="Colorful Grid Accent 4" w:semiHidden="0" w:uiPriority="73" w:unhideWhenUsed="0"/>
-    <w:lsdException w:name="Light Shading Accent 5" w:semiHidden="0" w:uiPriority="60" w:unhideWhenUsed="0"/>
-    <w:lsdException w:name="Light List Accent 5" w:semiHidden="0" w:uiPriority="61" w:unhideWhenUsed="0"/>
-    <w:lsdException w:name="Light Grid Accent 5" w:semiHidden="0" w:uiPriority="62" w:unhideWhenUsed="0"/>
-    <w:lsdException w:name="Medium Shading 1 Accent 5" w:semiHidden="0" w:uiPriority="63" w:unhideWhenUsed="0"/>
-    <w:lsdException w:name="Medium Shading 2 Accent 5" w:semiHidden="0" w:uiPriority="64" w:unhideWhenUsed="0"/>
-    <w:lsdException w:name="Medium List 1 Accent 5" w:semiHidden="0" w:uiPriority="65" w:unhideWhenUsed="0"/>
-    <w:lsdException w:name="Medium List 2 Accent 5" w:semiHidden="0" w:uiPriority="66" w:unhideWhenUsed="0"/>
-    <w:lsdException w:name="Medium Grid 1 Accent 5" w:semiHidden="0" w:uiPriority="67" w:unhideWhenUsed="0"/>
-    <w:lsdException w:name="Medium Grid 2 Accent 5" w:semiHidden="0" w:uiPriority="68" w:unhideWhenUsed="0"/>
-    <w:lsdException w:name="Medium Grid 3 Accent 5" w:semiHidden="0" w:uiPriority="69" w:unhideWhenUsed="0"/>
-    <w:lsdException w:name="Dark List Accent 5" w:semiHidden="0" w:uiPriority="70" w:unhideWhenUsed="0"/>
-    <w:lsdException w:name="Colorful Shading Accent 5" w:semiHidden="0" w:uiPriority="71" w:unhideWhenUsed="0"/>
-    <w:lsdException w:name="Colorful List Accent 5" w:semiHidden="0" w:uiPriority="72" w:unhideWhenUsed="0"/>
-    <w:lsdException w:name="Colorful Grid Accent 5" w:semiHidden="0" w:uiPriority="73" w:unhideWhenUsed="0"/>
-    <w:lsdException w:name="Light Shading Accent 6" w:semiHidden="0" w:uiPriority="60" w:unhideWhenUsed="0"/>
-    <w:lsdException w:name="Light List Accent 6" w:semiHidden="0" w:uiPriority="61" w:unhideWhenUsed="0"/>
-    <w:lsdException w:name="Light Grid Accent 6" w:semiHidden="0" w:uiPriority="62" w:unhideWhenUsed="0"/>
-    <w:lsdException w:name="Medium Shading 1 Accent 6" w:semiHidden="0" w:uiPriority="63" w:unhideWhenUsed="0"/>
-    <w:lsdException w:name="Medium Shading 2 Accent 6" w:semiHidden="0" w:uiPriority="64" w:unhideWhenUsed="0"/>
-    <w:lsdException w:name="Medium List 1 Accent 6" w:semiHidden="0" w:uiPriority="65" w:unhideWhenUsed="0"/>
-    <w:lsdException w:name="Medium List 2 Accent 6" w:semiHidden="0" w:uiPriority="66" w:unhideWhenUsed="0"/>
-    <w:lsdException w:name="Medium Grid 1 Accent 6" w:semiHidden="0" w:uiPriority="67" w:unhideWhenUsed="0"/>
-    <w:lsdException w:name="Medium Grid 2 Accent 6" w:semiHidden="0" w:uiPriority="68" w:unhideWhenUsed="0"/>
-    <w:lsdException w:name="Medium Grid 3 Accent 6" w:semiHidden="0" w:uiPriority="69" w:unhideWhenUsed="0"/>
-    <w:lsdException w:name="Dark List Accent 6" w:semiHidden="0" w:uiPriority="70" w:unhideWhenUsed="0"/>
-    <w:lsdException w:name="Colorful Shading Accent 6" w:semiHidden="0" w:uiPriority="71" w:unhideWhenUsed="0"/>
-    <w:lsdException w:name="Colorful List Accent 6" w:semiHidden="0" w:uiPriority="72" w:unhideWhenUsed="0"/>
-    <w:lsdException w:name="Colorful Grid Accent 6" w:semiHidden="0" w:uiPriority="73" w:unhideWhenUsed="0"/>
-    <w:lsdException w:name="Subtle Emphasis" w:semiHidden="0" w:uiPriority="19" w:unhideWhenUsed="0" w:qFormat="1"/>
-    <w:lsdException w:name="Intense Emphasis" w:semiHidden="0" w:uiPriority="21" w:unhideWhenUsed="0" w:qFormat="1"/>
-    <w:lsdException w:name="Subtle Reference" w:semiHidden="0" w:uiPriority="31" w:unhideWhenUsed="0" w:qFormat="1"/>
-    <w:lsdException w:name="Intense Reference" w:semiHidden="0" w:uiPriority="32" w:unhideWhenUsed="0" w:qFormat="1"/>
-    <w:lsdException w:name="Book Title" w:semiHidden="0" w:uiPriority="33" w:unhideWhenUsed="0" w:qFormat="1"/>
-    <w:lsdException w:name="Bibliography" w:uiPriority="37"/>
-    <w:lsdException w:name="TOC Heading" w:uiPriority="39" w:qFormat="1"/>
+  <w:latentStyles w:defLockedState="0" w:defUIPriority="99" w:defSemiHidden="0" w:defUnhideWhenUsed="0" w:defQFormat="0" w:count="371">
+    <w:lsdException w:name="Normal" w:uiPriority="0" w:qFormat="1"/>
+    <w:lsdException w:name="heading 1" w:uiPriority="9" w:qFormat="1"/>
+    <w:lsdException w:name="heading 2" w:semiHidden="1" w:uiPriority="9" w:unhideWhenUsed="1" w:qFormat="1"/>
+    <w:lsdException w:name="heading 3" w:semiHidden="1" w:uiPriority="9" w:unhideWhenUsed="1" w:qFormat="1"/>
+    <w:lsdException w:name="heading 4" w:semiHidden="1" w:uiPriority="9" w:unhideWhenUsed="1" w:qFormat="1"/>
+    <w:lsdException w:name="heading 5" w:semiHidden="1" w:uiPriority="9" w:unhideWhenUsed="1" w:qFormat="1"/>
+    <w:lsdException w:name="heading 6" w:semiHidden="1" w:uiPriority="9" w:unhideWhenUsed="1" w:qFormat="1"/>
+    <w:lsdException w:name="heading 7" w:semiHidden="1" w:uiPriority="9" w:unhideWhenUsed="1" w:qFormat="1"/>
+    <w:lsdException w:name="heading 8" w:semiHidden="1" w:uiPriority="9" w:unhideWhenUsed="1" w:qFormat="1"/>
+    <w:lsdException w:name="heading 9" w:semiHidden="1" w:uiPriority="9" w:unhideWhenUsed="1" w:qFormat="1"/>
+    <w:lsdException w:name="index 1" w:semiHidden="1" w:unhideWhenUsed="1"/>
+    <w:lsdException w:name="index 2" w:semiHidden="1" w:unhideWhenUsed="1"/>
+    <w:lsdException w:name="index 3" w:semiHidden="1" w:unhideWhenUsed="1"/>
+    <w:lsdException w:name="index 4" w:semiHidden="1" w:unhideWhenUsed="1"/>
+    <w:lsdException w:name="index 5" w:semiHidden="1" w:unhideWhenUsed="1"/>
+    <w:lsdException w:name="index 6" w:semiHidden="1" w:unhideWhenUsed="1"/>
+    <w:lsdException w:name="index 7" w:semiHidden="1" w:unhideWhenUsed="1"/>
+    <w:lsdException w:name="index 8" w:semiHidden="1" w:unhideWhenUsed="1"/>
+    <w:lsdException w:name="index 9" w:semiHidden="1" w:unhideWhenUsed="1"/>
+    <w:lsdException w:name="toc 1" w:semiHidden="1" w:uiPriority="39" w:unhideWhenUsed="1"/>
+    <w:lsdException w:name="toc 2" w:semiHidden="1" w:uiPriority="39" w:unhideWhenUsed="1"/>
+    <w:lsdException w:name="toc 3" w:semiHidden="1" w:uiPriority="39" w:unhideWhenUsed="1"/>
+    <w:lsdException w:name="toc 4" w:semiHidden="1" w:uiPriority="39" w:unhideWhenUsed="1"/>
+    <w:lsdException w:name="toc 5" w:semiHidden="1" w:uiPriority="39" w:unhideWhenUsed="1"/>
+    <w:lsdException w:name="toc 6" w:semiHidden="1" w:uiPriority="39" w:unhideWhenUsed="1"/>
+    <w:lsdException w:name="toc 7" w:semiHidden="1" w:uiPriority="39" w:unhideWhenUsed="1"/>
+    <w:lsdException w:name="toc 8" w:semiHidden="1" w:uiPriority="39" w:unhideWhenUsed="1"/>
+    <w:lsdException w:name="toc 9" w:semiHidden="1" w:uiPriority="39" w:unhideWhenUsed="1"/>
+    <w:lsdException w:name="Normal Indent" w:semiHidden="1" w:unhideWhenUsed="1"/>
+    <w:lsdException w:name="footnote text" w:semiHidden="1" w:unhideWhenUsed="1"/>
+    <w:lsdException w:name="annotation text" w:semiHidden="1" w:unhideWhenUsed="1"/>
+    <w:lsdException w:name="header" w:semiHidden="1" w:unhideWhenUsed="1"/>
+    <w:lsdException w:name="footer" w:semiHidden="1" w:unhideWhenUsed="1"/>
+    <w:lsdException w:name="index heading" w:semiHidden="1" w:unhideWhenUsed="1"/>
+    <w:lsdException w:name="caption" w:semiHidden="1" w:uiPriority="35" w:unhideWhenUsed="1" w:qFormat="1"/>
+    <w:lsdException w:name="table of figures" w:semiHidden="1" w:unhideWhenUsed="1"/>
+    <w:lsdException w:name="envelope address" w:semiHidden="1" w:unhideWhenUsed="1"/>
+    <w:lsdException w:name="envelope return" w:semiHidden="1" w:unhideWhenUsed="1"/>
+    <w:lsdException w:name="footnote reference" w:semiHidden="1" w:unhideWhenUsed="1"/>
+    <w:lsdException w:name="annotation reference" w:semiHidden="1" w:unhideWhenUsed="1"/>
+    <w:lsdException w:name="line number" w:semiHidden="1" w:unhideWhenUsed="1"/>
+    <w:lsdException w:name="page number" w:semiHidden="1" w:unhideWhenUsed="1"/>
+    <w:lsdException w:name="endnote reference" w:semiHidden="1" w:unhideWhenUsed="1"/>
+    <w:lsdException w:name="endnote text" w:semiHidden="1" w:unhideWhenUsed="1"/>
+    <w:lsdException w:name="table of authorities" w:semiHidden="1" w:unhideWhenUsed="1"/>
+    <w:lsdException w:name="macro" w:semiHidden="1" w:unhideWhenUsed="1"/>
+    <w:lsdException w:name="toa heading" w:semiHidden="1" w:unhideWhenUsed="1"/>
+    <w:lsdException w:name="List" w:semiHidden="1" w:unhideWhenUsed="1"/>
+    <w:lsdException w:name="List Bullet" w:semiHidden="1" w:unhideWhenUsed="1"/>
+    <w:lsdException w:name="List Number" w:semiHidden="1" w:unhideWhenUsed="1"/>
+    <w:lsdException w:name="List 2" w:semiHidden="1" w:unhideWhenUsed="1"/>
+    <w:lsdException w:name="List 3" w:semiHidden="1" w:unhideWhenUsed="1"/>
+    <w:lsdException w:name="List 4" w:semiHidden="1" w:unhideWhenUsed="1"/>
+    <w:lsdException w:name="List 5" w:semiHidden="1" w:unhideWhenUsed="1"/>
+    <w:lsdException w:name="List Bullet 2" w:semiHidden="1" w:unhideWhenUsed="1"/>
+    <w:lsdException w:name="List Bullet 3" w:semiHidden="1" w:unhideWhenUsed="1"/>
+    <w:lsdException w:name="List Bullet 4" w:semiHidden="1" w:unhideWhenUsed="1"/>
+    <w:lsdException w:name="List Bullet 5" w:semiHidden="1" w:unhideWhenUsed="1"/>
+    <w:lsdException w:name="List Number 2" w:semiHidden="1" w:unhideWhenUsed="1"/>
+    <w:lsdException w:name="List Number 3" w:semiHidden="1" w:unhideWhenUsed="1"/>
+    <w:lsdException w:name="List Number 4" w:semiHidden="1" w:unhideWhenUsed="1"/>
+    <w:lsdException w:name="List Number 5" w:semiHidden="1" w:unhideWhenUsed="1"/>
+    <w:lsdException w:name="Title" w:uiPriority="10" w:qFormat="1"/>
+    <w:lsdException w:name="Closing" w:semiHidden="1" w:unhideWhenUsed="1"/>
+    <w:lsdException w:name="Signature" w:semiHidden="1" w:unhideWhenUsed="1"/>
+    <w:lsdException w:name="Default Paragraph Font" w:semiHidden="1" w:uiPriority="1" w:unhideWhenUsed="1"/>
+    <w:lsdException w:name="Body Text" w:semiHidden="1" w:unhideWhenUsed="1"/>
+    <w:lsdException w:name="Body Text Indent" w:semiHidden="1" w:unhideWhenUsed="1"/>
+    <w:lsdException w:name="List Continue" w:semiHidden="1" w:unhideWhenUsed="1"/>
+    <w:lsdException w:name="List Continue 2" w:semiHidden="1" w:unhideWhenUsed="1"/>
+    <w:lsdException w:name="List Continue 3" w:semiHidden="1" w:unhideWhenUsed="1"/>
+    <w:lsdException w:name="List Continue 4" w:semiHidden="1" w:unhideWhenUsed="1"/>
+    <w:lsdException w:name="List Continue 5" w:semiHidden="1" w:unhideWhenUsed="1"/>
+    <w:lsdException w:name="Message Header" w:semiHidden="1" w:unhideWhenUsed="1"/>
+    <w:lsdException w:name="Subtitle" w:uiPriority="11" w:qFormat="1"/>
+    <w:lsdException w:name="Salutation" w:semiHidden="1" w:unhideWhenUsed="1"/>
+    <w:lsdException w:name="Date" w:semiHidden="1" w:unhideWhenUsed="1"/>
+    <w:lsdException w:name="Body Text First Indent" w:semiHidden="1" w:unhideWhenUsed="1"/>
+    <w:lsdException w:name="Body Text First Indent 2" w:semiHidden="1" w:unhideWhenUsed="1"/>
+    <w:lsdException w:name="Note Heading" w:semiHidden="1" w:unhideWhenUsed="1"/>
+    <w:lsdException w:name="Body Text 2" w:semiHidden="1" w:unhideWhenUsed="1"/>
+    <w:lsdException w:name="Body Text 3" w:semiHidden="1" w:unhideWhenUsed="1"/>
+    <w:lsdException w:name="Body Text Indent 2" w:semiHidden="1" w:unhideWhenUsed="1"/>
+    <w:lsdException w:name="Body Text Indent 3" w:semiHidden="1" w:unhideWhenUsed="1"/>
+    <w:lsdException w:name="Block Text" w:semiHidden="1" w:unhideWhenUsed="1"/>
+    <w:lsdException w:name="Hyperlink" w:semiHidden="1" w:unhideWhenUsed="1"/>
+    <w:lsdException w:name="FollowedHyperlink" w:semiHidden="1" w:unhideWhenUsed="1"/>
+    <w:lsdException w:name="Strong" w:uiPriority="22" w:qFormat="1"/>
+    <w:lsdException w:name="Emphasis" w:uiPriority="20" w:qFormat="1"/>
+    <w:lsdException w:name="Document Map" w:semiHidden="1" w:unhideWhenUsed="1"/>
+    <w:lsdException w:name="Plain Text" w:semiHidden="1" w:unhideWhenUsed="1"/>
+    <w:lsdException w:name="E-mail Signature" w:semiHidden="1" w:unhideWhenUsed="1"/>
+    <w:lsdException w:name="HTML Top of Form" w:semiHidden="1" w:unhideWhenUsed="1"/>
+    <w:lsdException w:name="HTML Bottom of Form" w:semiHidden="1" w:unhideWhenUsed="1"/>
+    <w:lsdException w:name="Normal (Web)" w:semiHidden="1" w:unhideWhenUsed="1"/>
+    <w:lsdException w:name="HTML Acronym" w:semiHidden="1" w:unhideWhenUsed="1"/>
+    <w:lsdException w:name="HTML Address" w:semiHidden="1" w:unhideWhenUsed="1"/>
+    <w:lsdException w:name="HTML Cite" w:semiHidden="1" w:unhideWhenUsed="1"/>
+    <w:lsdException w:name="HTML Code" w:semiHidden="1" w:unhideWhenUsed="1"/>
+    <w:lsdException w:name="HTML Definition" w:semiHidden="1" w:unhideWhenUsed="1"/>
+    <w:lsdException w:name="HTML Keyboard" w:semiHidden="1" w:unhideWhenUsed="1"/>
+    <w:lsdException w:name="HTML Preformatted" w:semiHidden="1" w:unhideWhenUsed="1"/>
+    <w:lsdException w:name="HTML Sample" w:semiHidden="1" w:unhideWhenUsed="1"/>
+    <w:lsdException w:name="HTML Typewriter" w:semiHidden="1" w:unhideWhenUsed="1"/>
+    <w:lsdException w:name="HTML Variable" w:semiHidden="1" w:unhideWhenUsed="1"/>
+    <w:lsdException w:name="Normal Table" w:semiHidden="1" w:unhideWhenUsed="1"/>
+    <w:lsdException w:name="annotation subject" w:semiHidden="1" w:unhideWhenUsed="1"/>
+    <w:lsdException w:name="No List" w:semiHidden="1" w:unhideWhenUsed="1"/>
+    <w:lsdException w:name="Outline List 1" w:semiHidden="1" w:unhideWhenUsed="1"/>
+    <w:lsdException w:name="Outline List 2" w:semiHidden="1" w:unhideWhenUsed="1"/>
+    <w:lsdException w:name="Outline List 3" w:semiHidden="1" w:unhideWhenUsed="1"/>
+    <w:lsdException w:name="Table Simple 1" w:semiHidden="1" w:unhideWhenUsed="1"/>
+    <w:lsdException w:name="Table Simple 2" w:semiHidden="1" w:unhideWhenUsed="1"/>
+    <w:lsdException w:name="Table Simple 3" w:semiHidden="1" w:unhideWhenUsed="1"/>
+    <w:lsdException w:name="Table Classic 1" w:semiHidden="1" w:unhideWhenUsed="1"/>
+    <w:lsdException w:name="Table Classic 2" w:semiHidden="1" w:unhideWhenUsed="1"/>
+    <w:lsdException w:name="Table Classic 3" w:semiHidden="1" w:unhideWhenUsed="1"/>
+    <w:lsdException w:name="Table Classic 4" w:semiHidden="1" w:unhideWhenUsed="1"/>
+    <w:lsdException w:name="Table Colorful 1" w:semiHidden="1" w:unhideWhenUsed="1"/>
+    <w:lsdException w:name="Table Colorful 2" w:semiHidden="1" w:unhideWhenUsed="1"/>
+    <w:lsdException w:name="Table Colorful 3" w:semiHidden="1" w:unhideWhenUsed="1"/>
+    <w:lsdException w:name="Table Columns 1" w:semiHidden="1" w:unhideWhenUsed="1"/>
+    <w:lsdException w:name="Table Columns 2" w:semiHidden="1" w:unhideWhenUsed="1"/>
+    <w:lsdException w:name="Table Columns 3" w:semiHidden="1" w:unhideWhenUsed="1"/>
+    <w:lsdException w:name="Table Columns 4" w:semiHidden="1" w:unhideWhenUsed="1"/>
+    <w:lsdException w:name="Table Columns 5" w:semiHidden="1" w:unhideWhenUsed="1"/>
+    <w:lsdException w:name="Table Grid 1" w:semiHidden="1" w:unhideWhenUsed="1"/>
+    <w:lsdException w:name="Table Grid 2" w:semiHidden="1" w:unhideWhenUsed="1"/>
+    <w:lsdException w:name="Table Grid 3" w:semiHidden="1" w:unhideWhenUsed="1"/>
+    <w:lsdException w:name="Table Grid 4" w:semiHidden="1" w:unhideWhenUsed="1"/>
+    <w:lsdException w:name="Table Grid 5" w:semiHidden="1" w:unhideWhenUsed="1"/>
+    <w:lsdException w:name="Table Grid 6" w:semiHidden="1" w:unhideWhenUsed="1"/>
+    <w:lsdException w:name="Table Grid 7" w:semiHidden="1" w:unhideWhenUsed="1"/>
+    <w:lsdException w:name="Table Grid 8" w:semiHidden="1" w:unhideWhenUsed="1"/>
+    <w:lsdException w:name="Table List 1" w:semiHidden="1" w:unhideWhenUsed="1"/>
+    <w:lsdException w:name="Table List 2" w:semiHidden="1" w:unhideWhenUsed="1"/>
+    <w:lsdException w:name="Table List 3" w:semiHidden="1" w:unhideWhenUsed="1"/>
+    <w:lsdException w:name="Table List 4" w:semiHidden="1" w:unhideWhenUsed="1"/>
+    <w:lsdException w:name="Table List 5" w:semiHidden="1" w:unhideWhenUsed="1"/>
+    <w:lsdException w:name="Table List 6" w:semiHidden="1" w:unhideWhenUsed="1"/>
+    <w:lsdException w:name="Table List 7" w:semiHidden="1" w:unhideWhenUsed="1"/>
+    <w:lsdException w:name="Table List 8" w:semiHidden="1" w:unhideWhenUsed="1"/>
+    <w:lsdException w:name="Table 3D effects 1" w:semiHidden="1" w:unhideWhenUsed="1"/>
+    <w:lsdException w:name="Table 3D effects 2" w:semiHidden="1" w:unhideWhenUsed="1"/>
+    <w:lsdException w:name="Table 3D effects 3" w:semiHidden="1" w:unhideWhenUsed="1"/>
+    <w:lsdException w:name="Table Contemporary" w:semiHidden="1" w:unhideWhenUsed="1"/>
+    <w:lsdException w:name="Table Elegant" w:semiHidden="1" w:unhideWhenUsed="1"/>
+    <w:lsdException w:name="Table Professional" w:semiHidden="1" w:unhideWhenUsed="1"/>
+    <w:lsdException w:name="Table Subtle 1" w:semiHidden="1" w:unhideWhenUsed="1"/>
+    <w:lsdException w:name="Table Subtle 2" w:semiHidden="1" w:unhideWhenUsed="1"/>
+    <w:lsdException w:name="Table Web 1" w:semiHidden="1" w:unhideWhenUsed="1"/>
+    <w:lsdException w:name="Table Web 2" w:semiHidden="1" w:unhideWhenUsed="1"/>
+    <w:lsdException w:name="Table Web 3" w:semiHidden="1" w:unhideWhenUsed="1"/>
+    <w:lsdException w:name="Balloon Text" w:semiHidden="1" w:unhideWhenUsed="1"/>
+    <w:lsdException w:name="Table Grid" w:uiPriority="39"/>
+    <w:lsdException w:name="Table Theme" w:semiHidden="1" w:unhideWhenUsed="1"/>
+    <w:lsdException w:name="Placeholder Text" w:semiHidden="1"/>
+    <w:lsdException w:name="No Spacing" w:uiPriority="1" w:qFormat="1"/>
+    <w:lsdException w:name="Light Shading" w:uiPriority="60"/>
+    <w:lsdException w:name="Light List" w:uiPriority="61"/>
+    <w:lsdException w:name="Light Grid" w:uiPriority="62"/>
+    <w:lsdException w:name="Medium Shading 1" w:uiPriority="63"/>
+    <w:lsdException w:name="Medium Shading 2" w:uiPriority="64"/>
+    <w:lsdException w:name="Medium List 1" w:uiPriority="65"/>
+    <w:lsdException w:name="Medium List 2" w:uiPriority="66"/>
+    <w:lsdException w:name="Medium Grid 1" w:uiPriority="67"/>
+    <w:lsdException w:name="Medium Grid 2" w:uiPriority="68"/>
+    <w:lsdException w:name="Medium Grid 3" w:uiPriority="69"/>
+    <w:lsdException w:name="Dark List" w:uiPriority="70"/>
+    <w:lsdException w:name="Colorful Shading" w:uiPriority="71"/>
+    <w:lsdException w:name="Colorful List" w:uiPriority="72"/>
+    <w:lsdException w:name="Colorful Grid" w:uiPriority="73"/>
+    <w:lsdException w:name="Light Shading Accent 1" w:uiPriority="60"/>
+    <w:lsdException w:name="Light List Accent 1" w:uiPriority="61"/>
+    <w:lsdException w:name="Light Grid Accent 1" w:uiPriority="62"/>
+    <w:lsdException w:name="Medium Shading 1 Accent 1" w:uiPriority="63"/>
+    <w:lsdException w:name="Medium Shading 2 Accent 1" w:uiPriority="64"/>
+    <w:lsdException w:name="Medium List 1 Accent 1" w:uiPriority="65"/>
+    <w:lsdException w:name="Revision" w:semiHidden="1"/>
+    <w:lsdException w:name="List Paragraph" w:uiPriority="34" w:qFormat="1"/>
+    <w:lsdException w:name="Quote" w:uiPriority="29" w:qFormat="1"/>
+    <w:lsdException w:name="Intense Quote" w:uiPriority="30" w:qFormat="1"/>
+    <w:lsdException w:name="Medium List 2 Accent 1" w:uiPriority="66"/>
+    <w:lsdException w:name="Medium Grid 1 Accent 1" w:uiPriority="67"/>
+    <w:lsdException w:name="Medium Grid 2 Accent 1" w:uiPriority="68"/>
+    <w:lsdException w:name="Medium Grid 3 Accent 1" w:uiPriority="69"/>
+    <w:lsdException w:name="Dark List Accent 1" w:uiPriority="70"/>
+    <w:lsdException w:name="Colorful Shading Accent 1" w:uiPriority="71"/>
+    <w:lsdException w:name="Colorful List Accent 1" w:uiPriority="72"/>
+    <w:lsdException w:name="Colorful Grid Accent 1" w:uiPriority="73"/>
+    <w:lsdException w:name="Light Shading Accent 2" w:uiPriority="60"/>
+    <w:lsdException w:name="Light List Accent 2" w:uiPriority="61"/>
+    <w:lsdException w:name="Light Grid Accent 2" w:uiPriority="62"/>
+    <w:lsdException w:name="Medium Shading 1 Accent 2" w:uiPriority="63"/>
+    <w:lsdException w:name="Medium Shading 2 Accent 2" w:uiPriority="64"/>
+    <w:lsdException w:name="Medium List 1 Accent 2" w:uiPriority="65"/>
+    <w:lsdException w:name="Medium List 2 Accent 2" w:uiPriority="66"/>
+    <w:lsdException w:name="Medium Grid 1 Accent 2" w:uiPriority="67"/>
+    <w:lsdException w:name="Medium Grid 2 Accent 2" w:uiPriority="68"/>
+    <w:lsdException w:name="Medium Grid 3 Accent 2" w:uiPriority="69"/>
+    <w:lsdException w:name="Dark List Accent 2" w:uiPriority="70"/>
+    <w:lsdException w:name="Colorful Shading Accent 2" w:uiPriority="71"/>
+    <w:lsdException w:name="Colorful List Accent 2" w:uiPriority="72"/>
+    <w:lsdException w:name="Colorful Grid Accent 2" w:uiPriority="73"/>
+    <w:lsdException w:name="Light Shading Accent 3" w:uiPriority="60"/>
+    <w:lsdException w:name="Light List Accent 3" w:uiPriority="61"/>
+    <w:lsdException w:name="Light Grid Accent 3" w:uiPriority="62"/>
+    <w:lsdException w:name="Medium Shading 1 Accent 3" w:uiPriority="63"/>
+    <w:lsdException w:name="Medium Shading 2 Accent 3" w:uiPriority="64"/>
+    <w:lsdException w:name="Medium List 1 Accent 3" w:uiPriority="65"/>
+    <w:lsdException w:name="Medium List 2 Accent 3" w:uiPriority="66"/>
+    <w:lsdException w:name="Medium Grid 1 Accent 3" w:uiPriority="67"/>
+    <w:lsdException w:name="Medium Grid 2 Accent 3" w:uiPriority="68"/>
+    <w:lsdException w:name="Medium Grid 3 Accent 3" w:uiPriority="69"/>
+    <w:lsdException w:name="Dark List Accent 3" w:uiPriority="70"/>
+    <w:lsdException w:name="Colorful Shading Accent 3" w:uiPriority="71"/>
+    <w:lsdException w:name="Colorful List Accent 3" w:uiPriority="72"/>
+    <w:lsdException w:name="Colorful Grid Accent 3" w:uiPriority="73"/>
+    <w:lsdException w:name="Light Shading Accent 4" w:uiPriority="60"/>
+    <w:lsdException w:name="Light List Accent 4" w:uiPriority="61"/>
+    <w:lsdException w:name="Light Grid Accent 4" w:uiPriority="62"/>
+    <w:lsdException w:name="Medium Shading 1 Accent 4" w:uiPriority="63"/>
+    <w:lsdException w:name="Medium Shading 2 Accent 4" w:uiPriority="64"/>
+    <w:lsdException w:name="Medium List 1 Accent 4" w:uiPriority="65"/>
+    <w:lsdException w:name="Medium List 2 Accent 4" w:uiPriority="66"/>
+    <w:lsdException w:name="Medium Grid 1 Accent 4" w:uiPriority="67"/>
+    <w:lsdException w:name="Medium Grid 2 Accent 4" w:uiPriority="68"/>
+    <w:lsdException w:name="Medium Grid 3 Accent 4" w:uiPriority="69"/>
+    <w:lsdException w:name="Dark List Accent 4" w:uiPriority="70"/>
+    <w:lsdException w:name="Colorful Shading Accent 4" w:uiPriority="71"/>
+    <w:lsdException w:name="Colorful List Accent 4" w:uiPriority="72"/>
+    <w:lsdException w:name="Colorful Grid Accent 4" w:uiPriority="73"/>
+    <w:lsdException w:name="Light Shading Accent 5" w:uiPriority="60"/>
+    <w:lsdException w:name="Light List Accent 5" w:uiPriority="61"/>
+    <w:lsdException w:name="Light Grid Accent 5" w:uiPriority="62"/>
+    <w:lsdException w:name="Medium Shading 1 Accent 5" w:uiPriority="63"/>
+    <w:lsdException w:name="Medium Shading 2 Accent 5" w:uiPriority="64"/>
+    <w:lsdException w:name="Medium List 1 Accent 5" w:uiPriority="65"/>
+    <w:lsdException w:name="Medium List 2 Accent 5" w:uiPriority="66"/>
+    <w:lsdException w:name="Medium Grid 1 Accent 5" w:uiPriority="67"/>
+    <w:lsdException w:name="Medium Grid 2 Accent 5" w:uiPriority="68"/>
+    <w:lsdException w:name="Medium Grid 3 Accent 5" w:uiPriority="69"/>
+    <w:lsdException w:name="Dark List Accent 5" w:uiPriority="70"/>
+    <w:lsdException w:name="Colorful Shading Accent 5" w:uiPriority="71"/>
+    <w:lsdException w:name="Colorful List Accent 5" w:uiPriority="72"/>
+    <w:lsdException w:name="Colorful Grid Accent 5" w:uiPriority="73"/>
+    <w:lsdException w:name="Light Shading Accent 6" w:uiPriority="60"/>
+    <w:lsdException w:name="Light List Accent 6" w:uiPriority="61"/>
+    <w:lsdException w:name="Light Grid Accent 6" w:uiPriority="62"/>
+    <w:lsdException w:name="Medium Shading 1 Accent 6" w:uiPriority="63"/>
+    <w:lsdException w:name="Medium Shading 2 Accent 6" w:uiPriority="64"/>
+    <w:lsdException w:name="Medium List 1 Accent 6" w:uiPriority="65"/>
+    <w:lsdException w:name="Medium List 2 Accent 6" w:uiPriority="66"/>
+    <w:lsdException w:name="Medium Grid 1 Accent 6" w:uiPriority="67"/>
+    <w:lsdException w:name="Medium Grid 2 Accent 6" w:uiPriority="68"/>
+    <w:lsdException w:name="Medium Grid 3 Accent 6" w:uiPriority="69"/>
+    <w:lsdException w:name="Dark List Accent 6" w:uiPriority="70"/>
+    <w:lsdException w:name="Colorful Shading Accent 6" w:uiPriority="71"/>
+    <w:lsdException w:name="Colorful List Accent 6" w:uiPriority="72"/>
+    <w:lsdException w:name="Colorful Grid Accent 6" w:uiPriority="73"/>
+    <w:lsdException w:name="Subtle Emphasis" w:uiPriority="19" w:qFormat="1"/>
+    <w:lsdException w:name="Intense Emphasis" w:uiPriority="21" w:qFormat="1"/>
+    <w:lsdException w:name="Subtle Reference" w:uiPriority="31" w:qFormat="1"/>
+    <w:lsdException w:name="Intense Reference" w:uiPriority="32" w:qFormat="1"/>
+    <w:lsdException w:name="Book Title" w:uiPriority="33" w:qFormat="1"/>
+    <w:lsdException w:name="Bibliography" w:semiHidden="1" w:uiPriority="37" w:unhideWhenUsed="1"/>
+    <w:lsdException w:name="TOC Heading" w:semiHidden="1" w:uiPriority="39" w:unhideWhenUsed="1" w:qFormat="1"/>
+    <w:lsdException w:name="Plain Table 1" w:uiPriority="41"/>
+    <w:lsdException w:name="Plain Table 2" w:uiPriority="42"/>
+    <w:lsdException w:name="Plain Table 3" w:uiPriority="43"/>
+    <w:lsdException w:name="Plain Table 4" w:uiPriority="44"/>
+    <w:lsdException w:name="Plain Table 5" w:uiPriority="45"/>
+    <w:lsdException w:name="Grid Table Light" w:uiPriority="40"/>
+    <w:lsdException w:name="Grid Table 1 Light" w:uiPriority="46"/>
+    <w:lsdException w:name="Grid Table 2" w:uiPriority="47"/>
+    <w:lsdException w:name="Grid Table 3" w:uiPriority="48"/>
+    <w:lsdException w:name="Grid Table 4" w:uiPriority="49"/>
+    <w:lsdException w:name="Grid Table 5 Dark" w:uiPriority="50"/>
+    <w:lsdException w:name="Grid Table 6 Colorful" w:uiPriority="51"/>
+    <w:lsdException w:name="Grid Table 7 Colorful" w:uiPriority="52"/>
+    <w:lsdException w:name="Grid Table 1 Light Accent 1" w:uiPriority="46"/>
+    <w:lsdException w:name="Grid Table 2 Accent 1" w:uiPriority="47"/>
+    <w:lsdException w:name="Grid Table 3 Accent 1" w:uiPriority="48"/>
+    <w:lsdException w:name="Grid Table 4 Accent 1" w:uiPriority="49"/>
+    <w:lsdException w:name="Grid Table 5 Dark Accent 1" w:uiPriority="50"/>
+    <w:lsdException w:name="Grid Table 6 Colorful Accent 1" w:uiPriority="51"/>
+    <w:lsdException w:name="Grid Table 7 Colorful Accent 1" w:uiPriority="52"/>
+    <w:lsdException w:name="Grid Table 1 Light Accent 2" w:uiPriority="46"/>
+    <w:lsdException w:name="Grid Table 2 Accent 2" w:uiPriority="47"/>
+    <w:lsdException w:name="Grid Table 3 Accent 2" w:uiPriority="48"/>
+    <w:lsdException w:name="Grid Table 4 Accent 2" w:uiPriority="49"/>
+    <w:lsdException w:name="Grid Table 5 Dark Accent 2" w:uiPriority="50"/>
+    <w:lsdException w:name="Grid Table 6 Colorful Accent 2" w:uiPriority="51"/>
+    <w:lsdException w:name="Grid Table 7 Colorful Accent 2" w:uiPriority="52"/>
+    <w:lsdException w:name="Grid Table 1 Light Accent 3" w:uiPriority="46"/>
+    <w:lsdException w:name="Grid Table 2 Accent 3" w:uiPriority="47"/>
+    <w:lsdException w:name="Grid Table 3 Accent 3" w:uiPriority="48"/>
+    <w:lsdException w:name="Grid Table 4 Accent 3" w:uiPriority="49"/>
+    <w:lsdException w:name="Grid Table 5 Dark Accent 3" w:uiPriority="50"/>
+    <w:lsdException w:name="Grid Table 6 Colorful Accent 3" w:uiPriority="51"/>
+    <w:lsdException w:name="Grid Table 7 Colorful Accent 3" w:uiPriority="52"/>
+    <w:lsdException w:name="Grid Table 1 Light Accent 4" w:uiPriority="46"/>
+    <w:lsdException w:name="Grid Table 2 Accent 4" w:uiPriority="47"/>
+    <w:lsdException w:name="Grid Table 3 Accent 4" w:uiPriority="48"/>
+    <w:lsdException w:name="Grid Table 4 Accent 4" w:uiPriority="49"/>
+    <w:lsdException w:name="Grid Table 5 Dark Accent 4" w:uiPriority="50"/>
+    <w:lsdException w:name="Grid Table 6 Colorful Accent 4" w:uiPriority="51"/>
+    <w:lsdException w:name="Grid Table 7 Colorful Accent 4" w:uiPriority="52"/>
+    <w:lsdException w:name="Grid Table 1 Light Accent 5" w:uiPriority="46"/>
+    <w:lsdException w:name="Grid Table 2 Accent 5" w:uiPriority="47"/>
+    <w:lsdException w:name="Grid Table 3 Accent 5" w:uiPriority="48"/>
+    <w:lsdException w:name="Grid Table 4 Accent 5" w:uiPriority="49"/>
+    <w:lsdException w:name="Grid Table 5 Dark Accent 5" w:uiPriority="50"/>
+    <w:lsdException w:name="Grid Table 6 Colorful Accent 5" w:uiPriority="51"/>
+    <w:lsdException w:name="Grid Table 7 Colorful Accent 5" w:uiPriority="52"/>
+    <w:lsdException w:name="Grid Table 1 Light Accent 6" w:uiPriority="46"/>
+    <w:lsdException w:name="Grid Table 2 Accent 6" w:uiPriority="47"/>
+    <w:lsdException w:name="Grid Table 3 Accent 6" w:uiPriority="48"/>
+    <w:lsdException w:name="Grid Table 4 Accent 6" w:uiPriority="49"/>
+    <w:lsdException w:name="Grid Table 5 Dark Accent 6" w:uiPriority="50"/>
+    <w:lsdException w:name="Grid Table 6 Colorful Accent 6" w:uiPriority="51"/>
+    <w:lsdException w:name="Grid Table 7 Colorful Accent 6" w:uiPriority="52"/>
+    <w:lsdException w:name="List Table 1 Light" w:uiPriority="46"/>
+    <w:lsdException w:name="List Table 2" w:uiPriority="47"/>
+    <w:lsdException w:name="List Table 3" w:uiPriority="48"/>
+    <w:lsdException w:name="List Table 4" w:uiPriority="49"/>
+    <w:lsdException w:name="List Table 5 Dark" w:uiPriority="50"/>
+    <w:lsdException w:name="List Table 6 Colorful" w:uiPriority="51"/>
+    <w:lsdException w:name="List Table 7 Colorful" w:uiPriority="52"/>
+    <w:lsdException w:name="List Table 1 Light Accent 1" w:uiPriority="46"/>
+    <w:lsdException w:name="List Table 2 Accent 1" w:uiPriority="47"/>
+    <w:lsdException w:name="List Table 3 Accent 1" w:uiPriority="48"/>
+    <w:lsdException w:name="List Table 4 Accent 1" w:uiPriority="49"/>
+    <w:lsdException w:name="List Table 5 Dark Accent 1" w:uiPriority="50"/>
+    <w:lsdException w:name="List Table 6 Colorful Accent 1" w:uiPriority="51"/>
+    <w:lsdException w:name="List Table 7 Colorful Accent 1" w:uiPriority="52"/>
+    <w:lsdException w:name="List Table 1 Light Accent 2" w:uiPriority="46"/>
+    <w:lsdException w:name="List Table 2 Accent 2" w:uiPriority="47"/>
+    <w:lsdException w:name="List Table 3 Accent 2" w:uiPriority="48"/>
+    <w:lsdException w:name="List Table 4 Accent 2" w:uiPriority="49"/>
+    <w:lsdException w:name="List Table 5 Dark Accent 2" w:uiPriority="50"/>
+    <w:lsdException w:name="List Table 6 Colorful Accent 2" w:uiPriority="51"/>
+    <w:lsdException w:name="List Table 7 Colorful Accent 2" w:uiPriority="52"/>
+    <w:lsdException w:name="List Table 1 Light Accent 3" w:uiPriority="46"/>
+    <w:lsdException w:name="List Table 2 Accent 3" w:uiPriority="47"/>
+    <w:lsdException w:name="List Table 3 Accent 3" w:uiPriority="48"/>
+    <w:lsdException w:name="List Table 4 Accent 3" w:uiPriority="49"/>
+    <w:lsdException w:name="List Table 5 Dark Accent 3" w:uiPriority="50"/>
+    <w:lsdException w:name="List Table 6 Colorful Accent 3" w:uiPriority="51"/>
+    <w:lsdException w:name="List Table 7 Colorful Accent 3" w:uiPriority="52"/>
+    <w:lsdException w:name="List Table 1 Light Accent 4" w:uiPriority="46"/>
+    <w:lsdException w:name="List Table 2 Accent 4" w:uiPriority="47"/>
+    <w:lsdException w:name="List Table 3 Accent 4" w:uiPriority="48"/>
+    <w:lsdException w:name="List Table 4 Accent 4" w:uiPriority="49"/>
+    <w:lsdException w:name="List Table 5 Dark Accent 4" w:uiPriority="50"/>
+    <w:lsdException w:name="List Table 6 Colorful Accent 4" w:uiPriority="51"/>
+    <w:lsdException w:name="List Table 7 Colorful Accent 4" w:uiPriority="52"/>
+    <w:lsdException w:name="List Table 1 Light Accent 5" w:uiPriority="46"/>
+    <w:lsdException w:name="List Table 2 Accent 5" w:uiPriority="47"/>
+    <w:lsdException w:name="List Table 3 Accent 5" w:uiPriority="48"/>
+    <w:lsdException w:name="List Table 4 Accent 5" w:uiPriority="49"/>
+    <w:lsdException w:name="List Table 5 Dark Accent 5" w:uiPriority="50"/>
+    <w:lsdException w:name="List Table 6 Colorful Accent 5" w:uiPriority="51"/>
+    <w:lsdException w:name="List Table 7 Colorful Accent 5" w:uiPriority="52"/>
+    <w:lsdException w:name="List Table 1 Light Accent 6" w:uiPriority="46"/>
+    <w:lsdException w:name="List Table 2 Accent 6" w:uiPriority="47"/>
+    <w:lsdException w:name="List Table 3 Accent 6" w:uiPriority="48"/>
+    <w:lsdException w:name="List Table 4 Accent 6" w:uiPriority="49"/>
+    <w:lsdException w:name="List Table 5 Dark Accent 6" w:uiPriority="50"/>
+    <w:lsdException w:name="List Table 6 Colorful Accent 6" w:uiPriority="51"/>
+    <w:lsdException w:name="List Table 7 Colorful Accent 6" w:uiPriority="52"/>
   </w:latentStyles>
   <w:style w:type="paragraph" w:default="1" w:styleId="Normal">
     <w:name w:val="Normal"/>
@@ -1771,245 +3884,49 @@
       <w:contextualSpacing/>
     </w:pPr>
   </w:style>
-</w:styles>
-</file>
-
-<file path=word/stylesWithEffects.xml><?xml version="1.0" encoding="utf-8"?>
-<w:styles xmlns:wpc="http://schemas.microsoft.com/office/word/2010/wordprocessingCanvas" xmlns:mc="http://schemas.openxmlformats.org/markup-compatibility/2006" xmlns:o="urn:schemas-microsoft-com:office:office" xmlns:r="http://schemas.openxmlformats.org/officeDocument/2006/relationships" xmlns:m="http://schemas.openxmlformats.org/officeDocument/2006/math" xmlns:v="urn:schemas-microsoft-com:vml" xmlns:wp14="http://schemas.microsoft.com/office/word/2010/wordprocessingDrawing" xmlns:wp="http://schemas.openxmlformats.org/drawingml/2006/wordprocessingDrawing" xmlns:w10="urn:schemas-microsoft-com:office:word" xmlns:w="http://schemas.openxmlformats.org/wordprocessingml/2006/main" xmlns:w14="http://schemas.microsoft.com/office/word/2010/wordml" xmlns:wpg="http://schemas.microsoft.com/office/word/2010/wordprocessingGroup" xmlns:wpi="http://schemas.microsoft.com/office/word/2010/wordprocessingInk" xmlns:wne="http://schemas.microsoft.com/office/word/2006/wordml" xmlns:wps="http://schemas.microsoft.com/office/word/2010/wordprocessingShape" mc:Ignorable="w14 wp14">
-  <w:docDefaults>
-    <w:rPrDefault>
-      <w:rPr>
-        <w:rFonts w:asciiTheme="minorHAnsi" w:eastAsiaTheme="minorHAnsi" w:hAnsiTheme="minorHAnsi" w:cstheme="minorBidi"/>
-        <w:sz w:val="22"/>
-        <w:szCs w:val="22"/>
-        <w:lang w:val="fr-FR" w:eastAsia="en-US" w:bidi="ar-SA"/>
-      </w:rPr>
-    </w:rPrDefault>
-    <w:pPrDefault>
-      <w:pPr>
-        <w:spacing w:after="160" w:line="259" w:lineRule="auto"/>
-      </w:pPr>
-    </w:pPrDefault>
-  </w:docDefaults>
-  <w:latentStyles w:defLockedState="0" w:defUIPriority="99" w:defSemiHidden="1" w:defUnhideWhenUsed="1" w:defQFormat="0" w:count="267">
-    <w:lsdException w:name="Normal" w:semiHidden="0" w:uiPriority="0" w:unhideWhenUsed="0" w:qFormat="1"/>
-    <w:lsdException w:name="heading 1" w:semiHidden="0" w:uiPriority="9" w:unhideWhenUsed="0" w:qFormat="1"/>
-    <w:lsdException w:name="heading 2" w:uiPriority="9" w:qFormat="1"/>
-    <w:lsdException w:name="heading 3" w:uiPriority="9" w:qFormat="1"/>
-    <w:lsdException w:name="heading 4" w:uiPriority="9" w:qFormat="1"/>
-    <w:lsdException w:name="heading 5" w:uiPriority="9" w:qFormat="1"/>
-    <w:lsdException w:name="heading 6" w:uiPriority="9" w:qFormat="1"/>
-    <w:lsdException w:name="heading 7" w:uiPriority="9" w:qFormat="1"/>
-    <w:lsdException w:name="heading 8" w:uiPriority="9" w:qFormat="1"/>
-    <w:lsdException w:name="heading 9" w:uiPriority="9" w:qFormat="1"/>
-    <w:lsdException w:name="toc 1" w:uiPriority="39"/>
-    <w:lsdException w:name="toc 2" w:uiPriority="39"/>
-    <w:lsdException w:name="toc 3" w:uiPriority="39"/>
-    <w:lsdException w:name="toc 4" w:uiPriority="39"/>
-    <w:lsdException w:name="toc 5" w:uiPriority="39"/>
-    <w:lsdException w:name="toc 6" w:uiPriority="39"/>
-    <w:lsdException w:name="toc 7" w:uiPriority="39"/>
-    <w:lsdException w:name="toc 8" w:uiPriority="39"/>
-    <w:lsdException w:name="toc 9" w:uiPriority="39"/>
-    <w:lsdException w:name="caption" w:uiPriority="35" w:qFormat="1"/>
-    <w:lsdException w:name="Title" w:semiHidden="0" w:uiPriority="10" w:unhideWhenUsed="0" w:qFormat="1"/>
-    <w:lsdException w:name="Default Paragraph Font" w:uiPriority="1"/>
-    <w:lsdException w:name="Subtitle" w:semiHidden="0" w:uiPriority="11" w:unhideWhenUsed="0" w:qFormat="1"/>
-    <w:lsdException w:name="Strong" w:semiHidden="0" w:uiPriority="22" w:unhideWhenUsed="0" w:qFormat="1"/>
-    <w:lsdException w:name="Emphasis" w:semiHidden="0" w:uiPriority="20" w:unhideWhenUsed="0" w:qFormat="1"/>
-    <w:lsdException w:name="Table Grid" w:semiHidden="0" w:uiPriority="39" w:unhideWhenUsed="0"/>
-    <w:lsdException w:name="Placeholder Text" w:unhideWhenUsed="0"/>
-    <w:lsdException w:name="No Spacing" w:semiHidden="0" w:uiPriority="1" w:unhideWhenUsed="0" w:qFormat="1"/>
-    <w:lsdException w:name="Light Shading" w:semiHidden="0" w:uiPriority="60" w:unhideWhenUsed="0"/>
-    <w:lsdException w:name="Light List" w:semiHidden="0" w:uiPriority="61" w:unhideWhenUsed="0"/>
-    <w:lsdException w:name="Light Grid" w:semiHidden="0" w:uiPriority="62" w:unhideWhenUsed="0"/>
-    <w:lsdException w:name="Medium Shading 1" w:semiHidden="0" w:uiPriority="63" w:unhideWhenUsed="0"/>
-    <w:lsdException w:name="Medium Shading 2" w:semiHidden="0" w:uiPriority="64" w:unhideWhenUsed="0"/>
-    <w:lsdException w:name="Medium List 1" w:semiHidden="0" w:uiPriority="65" w:unhideWhenUsed="0"/>
-    <w:lsdException w:name="Medium List 2" w:semiHidden="0" w:uiPriority="66" w:unhideWhenUsed="0"/>
-    <w:lsdException w:name="Medium Grid 1" w:semiHidden="0" w:uiPriority="67" w:unhideWhenUsed="0"/>
-    <w:lsdException w:name="Medium Grid 2" w:semiHidden="0" w:uiPriority="68" w:unhideWhenUsed="0"/>
-    <w:lsdException w:name="Medium Grid 3" w:semiHidden="0" w:uiPriority="69" w:unhideWhenUsed="0"/>
-    <w:lsdException w:name="Dark List" w:semiHidden="0" w:uiPriority="70" w:unhideWhenUsed="0"/>
-    <w:lsdException w:name="Colorful Shading" w:semiHidden="0" w:uiPriority="71" w:unhideWhenUsed="0"/>
-    <w:lsdException w:name="Colorful List" w:semiHidden="0" w:uiPriority="72" w:unhideWhenUsed="0"/>
-    <w:lsdException w:name="Colorful Grid" w:semiHidden="0" w:uiPriority="73" w:unhideWhenUsed="0"/>
-    <w:lsdException w:name="Light Shading Accent 1" w:semiHidden="0" w:uiPriority="60" w:unhideWhenUsed="0"/>
-    <w:lsdException w:name="Light List Accent 1" w:semiHidden="0" w:uiPriority="61" w:unhideWhenUsed="0"/>
-    <w:lsdException w:name="Light Grid Accent 1" w:semiHidden="0" w:uiPriority="62" w:unhideWhenUsed="0"/>
-    <w:lsdException w:name="Medium Shading 1 Accent 1" w:semiHidden="0" w:uiPriority="63" w:unhideWhenUsed="0"/>
-    <w:lsdException w:name="Medium Shading 2 Accent 1" w:semiHidden="0" w:uiPriority="64" w:unhideWhenUsed="0"/>
-    <w:lsdException w:name="Medium List 1 Accent 1" w:semiHidden="0" w:uiPriority="65" w:unhideWhenUsed="0"/>
-    <w:lsdException w:name="Revision" w:unhideWhenUsed="0"/>
-    <w:lsdException w:name="List Paragraph" w:semiHidden="0" w:uiPriority="34" w:unhideWhenUsed="0" w:qFormat="1"/>
-    <w:lsdException w:name="Quote" w:semiHidden="0" w:uiPriority="29" w:unhideWhenUsed="0" w:qFormat="1"/>
-    <w:lsdException w:name="Intense Quote" w:semiHidden="0" w:uiPriority="30" w:unhideWhenUsed="0" w:qFormat="1"/>
-    <w:lsdException w:name="Medium List 2 Accent 1" w:semiHidden="0" w:uiPriority="66" w:unhideWhenUsed="0"/>
-    <w:lsdException w:name="Medium Grid 1 Accent 1" w:semiHidden="0" w:uiPriority="67" w:unhideWhenUsed="0"/>
-    <w:lsdException w:name="Medium Grid 2 Accent 1" w:semiHidden="0" w:uiPriority="68" w:unhideWhenUsed="0"/>
-    <w:lsdException w:name="Medium Grid 3 Accent 1" w:semiHidden="0" w:uiPriority="69" w:unhideWhenUsed="0"/>
-    <w:lsdException w:name="Dark List Accent 1" w:semiHidden="0" w:uiPriority="70" w:unhideWhenUsed="0"/>
-    <w:lsdException w:name="Colorful Shading Accent 1" w:semiHidden="0" w:uiPriority="71" w:unhideWhenUsed="0"/>
-    <w:lsdException w:name="Colorful List Accent 1" w:semiHidden="0" w:uiPriority="72" w:unhideWhenUsed="0"/>
-    <w:lsdException w:name="Colorful Grid Accent 1" w:semiHidden="0" w:uiPriority="73" w:unhideWhenUsed="0"/>
-    <w:lsdException w:name="Light Shading Accent 2" w:semiHidden="0" w:uiPriority="60" w:unhideWhenUsed="0"/>
-    <w:lsdException w:name="Light List Accent 2" w:semiHidden="0" w:uiPriority="61" w:unhideWhenUsed="0"/>
-    <w:lsdException w:name="Light Grid Accent 2" w:semiHidden="0" w:uiPriority="62" w:unhideWhenUsed="0"/>
-    <w:lsdException w:name="Medium Shading 1 Accent 2" w:semiHidden="0" w:uiPriority="63" w:unhideWhenUsed="0"/>
-    <w:lsdException w:name="Medium Shading 2 Accent 2" w:semiHidden="0" w:uiPriority="64" w:unhideWhenUsed="0"/>
-    <w:lsdException w:name="Medium List 1 Accent 2" w:semiHidden="0" w:uiPriority="65" w:unhideWhenUsed="0"/>
-    <w:lsdException w:name="Medium List 2 Accent 2" w:semiHidden="0" w:uiPriority="66" w:unhideWhenUsed="0"/>
-    <w:lsdException w:name="Medium Grid 1 Accent 2" w:semiHidden="0" w:uiPriority="67" w:unhideWhenUsed="0"/>
-    <w:lsdException w:name="Medium Grid 2 Accent 2" w:semiHidden="0" w:uiPriority="68" w:unhideWhenUsed="0"/>
-    <w:lsdException w:name="Medium Grid 3 Accent 2" w:semiHidden="0" w:uiPriority="69" w:unhideWhenUsed="0"/>
-    <w:lsdException w:name="Dark List Accent 2" w:semiHidden="0" w:uiPriority="70" w:unhideWhenUsed="0"/>
-    <w:lsdException w:name="Colorful Shading Accent 2" w:semiHidden="0" w:uiPriority="71" w:unhideWhenUsed="0"/>
-    <w:lsdException w:name="Colorful List Accent 2" w:semiHidden="0" w:uiPriority="72" w:unhideWhenUsed="0"/>
-    <w:lsdException w:name="Colorful Grid Accent 2" w:semiHidden="0" w:uiPriority="73" w:unhideWhenUsed="0"/>
-    <w:lsdException w:name="Light Shading Accent 3" w:semiHidden="0" w:uiPriority="60" w:unhideWhenUsed="0"/>
-    <w:lsdException w:name="Light List Accent 3" w:semiHidden="0" w:uiPriority="61" w:unhideWhenUsed="0"/>
-    <w:lsdException w:name="Light Grid Accent 3" w:semiHidden="0" w:uiPriority="62" w:unhideWhenUsed="0"/>
-    <w:lsdException w:name="Medium Shading 1 Accent 3" w:semiHidden="0" w:uiPriority="63" w:unhideWhenUsed="0"/>
-    <w:lsdException w:name="Medium Shading 2 Accent 3" w:semiHidden="0" w:uiPriority="64" w:unhideWhenUsed="0"/>
-    <w:lsdException w:name="Medium List 1 Accent 3" w:semiHidden="0" w:uiPriority="65" w:unhideWhenUsed="0"/>
-    <w:lsdException w:name="Medium List 2 Accent 3" w:semiHidden="0" w:uiPriority="66" w:unhideWhenUsed="0"/>
-    <w:lsdException w:name="Medium Grid 1 Accent 3" w:semiHidden="0" w:uiPriority="67" w:unhideWhenUsed="0"/>
-    <w:lsdException w:name="Medium Grid 2 Accent 3" w:semiHidden="0" w:uiPriority="68" w:unhideWhenUsed="0"/>
-    <w:lsdException w:name="Medium Grid 3 Accent 3" w:semiHidden="0" w:uiPriority="69" w:unhideWhenUsed="0"/>
-    <w:lsdException w:name="Dark List Accent 3" w:semiHidden="0" w:uiPriority="70" w:unhideWhenUsed="0"/>
-    <w:lsdException w:name="Colorful Shading Accent 3" w:semiHidden="0" w:uiPriority="71" w:unhideWhenUsed="0"/>
-    <w:lsdException w:name="Colorful List Accent 3" w:semiHidden="0" w:uiPriority="72" w:unhideWhenUsed="0"/>
-    <w:lsdException w:name="Colorful Grid Accent 3" w:semiHidden="0" w:uiPriority="73" w:unhideWhenUsed="0"/>
-    <w:lsdException w:name="Light Shading Accent 4" w:semiHidden="0" w:uiPriority="60" w:unhideWhenUsed="0"/>
-    <w:lsdException w:name="Light List Accent 4" w:semiHidden="0" w:uiPriority="61" w:unhideWhenUsed="0"/>
-    <w:lsdException w:name="Light Grid Accent 4" w:semiHidden="0" w:uiPriority="62" w:unhideWhenUsed="0"/>
-    <w:lsdException w:name="Medium Shading 1 Accent 4" w:semiHidden="0" w:uiPriority="63" w:unhideWhenUsed="0"/>
-    <w:lsdException w:name="Medium Shading 2 Accent 4" w:semiHidden="0" w:uiPriority="64" w:unhideWhenUsed="0"/>
-    <w:lsdException w:name="Medium List 1 Accent 4" w:semiHidden="0" w:uiPriority="65" w:unhideWhenUsed="0"/>
-    <w:lsdException w:name="Medium List 2 Accent 4" w:semiHidden="0" w:uiPriority="66" w:unhideWhenUsed="0"/>
-    <w:lsdException w:name="Medium Grid 1 Accent 4" w:semiHidden="0" w:uiPriority="67" w:unhideWhenUsed="0"/>
-    <w:lsdException w:name="Medium Grid 2 Accent 4" w:semiHidden="0" w:uiPriority="68" w:unhideWhenUsed="0"/>
-    <w:lsdException w:name="Medium Grid 3 Accent 4" w:semiHidden="0" w:uiPriority="69" w:unhideWhenUsed="0"/>
-    <w:lsdException w:name="Dark List Accent 4" w:semiHidden="0" w:uiPriority="70" w:unhideWhenUsed="0"/>
-    <w:lsdException w:name="Colorful Shading Accent 4" w:semiHidden="0" w:uiPriority="71" w:unhideWhenUsed="0"/>
-    <w:lsdException w:name="Colorful List Accent 4" w:semiHidden="0" w:uiPriority="72" w:unhideWhenUsed="0"/>
-    <w:lsdException w:name="Colorful Grid Accent 4" w:semiHidden="0" w:uiPriority="73" w:unhideWhenUsed="0"/>
-    <w:lsdException w:name="Light Shading Accent 5" w:semiHidden="0" w:uiPriority="60" w:unhideWhenUsed="0"/>
-    <w:lsdException w:name="Light List Accent 5" w:semiHidden="0" w:uiPriority="61" w:unhideWhenUsed="0"/>
-    <w:lsdException w:name="Light Grid Accent 5" w:semiHidden="0" w:uiPriority="62" w:unhideWhenUsed="0"/>
-    <w:lsdException w:name="Medium Shading 1 Accent 5" w:semiHidden="0" w:uiPriority="63" w:unhideWhenUsed="0"/>
-    <w:lsdException w:name="Medium Shading 2 Accent 5" w:semiHidden="0" w:uiPriority="64" w:unhideWhenUsed="0"/>
-    <w:lsdException w:name="Medium List 1 Accent 5" w:semiHidden="0" w:uiPriority="65" w:unhideWhenUsed="0"/>
-    <w:lsdException w:name="Medium List 2 Accent 5" w:semiHidden="0" w:uiPriority="66" w:unhideWhenUsed="0"/>
-    <w:lsdException w:name="Medium Grid 1 Accent 5" w:semiHidden="0" w:uiPriority="67" w:unhideWhenUsed="0"/>
-    <w:lsdException w:name="Medium Grid 2 Accent 5" w:semiHidden="0" w:uiPriority="68" w:unhideWhenUsed="0"/>
-    <w:lsdException w:name="Medium Grid 3 Accent 5" w:semiHidden="0" w:uiPriority="69" w:unhideWhenUsed="0"/>
-    <w:lsdException w:name="Dark List Accent 5" w:semiHidden="0" w:uiPriority="70" w:unhideWhenUsed="0"/>
-    <w:lsdException w:name="Colorful Shading Accent 5" w:semiHidden="0" w:uiPriority="71" w:unhideWhenUsed="0"/>
-    <w:lsdException w:name="Colorful List Accent 5" w:semiHidden="0" w:uiPriority="72" w:unhideWhenUsed="0"/>
-    <w:lsdException w:name="Colorful Grid Accent 5" w:semiHidden="0" w:uiPriority="73" w:unhideWhenUsed="0"/>
-    <w:lsdException w:name="Light Shading Accent 6" w:semiHidden="0" w:uiPriority="60" w:unhideWhenUsed="0"/>
-    <w:lsdException w:name="Light List Accent 6" w:semiHidden="0" w:uiPriority="61" w:unhideWhenUsed="0"/>
-    <w:lsdException w:name="Light Grid Accent 6" w:semiHidden="0" w:uiPriority="62" w:unhideWhenUsed="0"/>
-    <w:lsdException w:name="Medium Shading 1 Accent 6" w:semiHidden="0" w:uiPriority="63" w:unhideWhenUsed="0"/>
-    <w:lsdException w:name="Medium Shading 2 Accent 6" w:semiHidden="0" w:uiPriority="64" w:unhideWhenUsed="0"/>
-    <w:lsdException w:name="Medium List 1 Accent 6" w:semiHidden="0" w:uiPriority="65" w:unhideWhenUsed="0"/>
-    <w:lsdException w:name="Medium List 2 Accent 6" w:semiHidden="0" w:uiPriority="66" w:unhideWhenUsed="0"/>
-    <w:lsdException w:name="Medium Grid 1 Accent 6" w:semiHidden="0" w:uiPriority="67" w:unhideWhenUsed="0"/>
-    <w:lsdException w:name="Medium Grid 2 Accent 6" w:semiHidden="0" w:uiPriority="68" w:unhideWhenUsed="0"/>
-    <w:lsdException w:name="Medium Grid 3 Accent 6" w:semiHidden="0" w:uiPriority="69" w:unhideWhenUsed="0"/>
-    <w:lsdException w:name="Dark List Accent 6" w:semiHidden="0" w:uiPriority="70" w:unhideWhenUsed="0"/>
-    <w:lsdException w:name="Colorful Shading Accent 6" w:semiHidden="0" w:uiPriority="71" w:unhideWhenUsed="0"/>
-    <w:lsdException w:name="Colorful List Accent 6" w:semiHidden="0" w:uiPriority="72" w:unhideWhenUsed="0"/>
-    <w:lsdException w:name="Colorful Grid Accent 6" w:semiHidden="0" w:uiPriority="73" w:unhideWhenUsed="0"/>
-    <w:lsdException w:name="Subtle Emphasis" w:semiHidden="0" w:uiPriority="19" w:unhideWhenUsed="0" w:qFormat="1"/>
-    <w:lsdException w:name="Intense Emphasis" w:semiHidden="0" w:uiPriority="21" w:unhideWhenUsed="0" w:qFormat="1"/>
-    <w:lsdException w:name="Subtle Reference" w:semiHidden="0" w:uiPriority="31" w:unhideWhenUsed="0" w:qFormat="1"/>
-    <w:lsdException w:name="Intense Reference" w:semiHidden="0" w:uiPriority="32" w:unhideWhenUsed="0" w:qFormat="1"/>
-    <w:lsdException w:name="Book Title" w:semiHidden="0" w:uiPriority="33" w:unhideWhenUsed="0" w:qFormat="1"/>
-    <w:lsdException w:name="Bibliography" w:uiPriority="37"/>
-    <w:lsdException w:name="TOC Heading" w:uiPriority="39" w:qFormat="1"/>
-  </w:latentStyles>
-  <w:style w:type="paragraph" w:default="1" w:styleId="Normal">
-    <w:name w:val="Normal"/>
-    <w:qFormat/>
+  <w:style w:type="paragraph" w:styleId="En-tte">
+    <w:name w:val="header"/>
+    <w:basedOn w:val="Normal"/>
+    <w:link w:val="En-tteCar"/>
+    <w:uiPriority w:val="99"/>
+    <w:unhideWhenUsed/>
+    <w:rsid w:val="00CB5726"/>
+    <w:pPr>
+      <w:tabs>
+        <w:tab w:val="center" w:pos="4536"/>
+        <w:tab w:val="right" w:pos="9072"/>
+      </w:tabs>
+      <w:spacing w:after="0" w:line="240" w:lineRule="auto"/>
+    </w:pPr>
   </w:style>
-  <w:style w:type="character" w:default="1" w:styleId="Policepardfaut">
-    <w:name w:val="Default Paragraph Font"/>
-    <w:uiPriority w:val="1"/>
-    <w:semiHidden/>
+  <w:style w:type="character" w:customStyle="1" w:styleId="En-tteCar">
+    <w:name w:val="En-tête Car"/>
+    <w:basedOn w:val="Policepardfaut"/>
+    <w:link w:val="En-tte"/>
+    <w:uiPriority w:val="99"/>
+    <w:rsid w:val="00CB5726"/>
+  </w:style>
+  <w:style w:type="paragraph" w:styleId="Pieddepage">
+    <w:name w:val="footer"/>
+    <w:basedOn w:val="Normal"/>
+    <w:link w:val="PieddepageCar"/>
+    <w:uiPriority w:val="99"/>
     <w:unhideWhenUsed/>
+    <w:rsid w:val="00CB5726"/>
+    <w:pPr>
+      <w:tabs>
+        <w:tab w:val="center" w:pos="4536"/>
+        <w:tab w:val="right" w:pos="9072"/>
+      </w:tabs>
+      <w:spacing w:after="0" w:line="240" w:lineRule="auto"/>
+    </w:pPr>
   </w:style>
-  <w:style w:type="table" w:default="1" w:styleId="TableauNormal">
-    <w:name w:val="Normal Table"/>
+  <w:style w:type="character" w:customStyle="1" w:styleId="PieddepageCar">
+    <w:name w:val="Pied de page Car"/>
+    <w:basedOn w:val="Policepardfaut"/>
+    <w:link w:val="Pieddepage"/>
     <w:uiPriority w:val="99"/>
-    <w:semiHidden/>
-    <w:unhideWhenUsed/>
-    <w:tblPr>
-      <w:tblInd w:w="0" w:type="dxa"/>
-      <w:tblCellMar>
-        <w:top w:w="0" w:type="dxa"/>
-        <w:left w:w="108" w:type="dxa"/>
-        <w:bottom w:w="0" w:type="dxa"/>
-        <w:right w:w="108" w:type="dxa"/>
-      </w:tblCellMar>
-    </w:tblPr>
-  </w:style>
-  <w:style w:type="numbering" w:default="1" w:styleId="Aucuneliste">
-    <w:name w:val="No List"/>
-    <w:uiPriority w:val="99"/>
-    <w:semiHidden/>
-    <w:unhideWhenUsed/>
-  </w:style>
-  <w:style w:type="paragraph" w:styleId="Titre">
-    <w:name w:val="Title"/>
-    <w:basedOn w:val="Normal"/>
-    <w:next w:val="Normal"/>
-    <w:link w:val="TitreCar"/>
-    <w:uiPriority w:val="10"/>
-    <w:qFormat/>
-    <w:rsid w:val="007B6848"/>
-    <w:pPr>
-      <w:pBdr>
-        <w:bottom w:val="single" w:sz="8" w:space="4" w:color="5B9BD5" w:themeColor="accent1"/>
-      </w:pBdr>
-      <w:spacing w:after="300" w:line="240" w:lineRule="auto"/>
-      <w:contextualSpacing/>
-    </w:pPr>
-    <w:rPr>
-      <w:rFonts w:asciiTheme="majorHAnsi" w:eastAsiaTheme="majorEastAsia" w:hAnsiTheme="majorHAnsi" w:cstheme="majorBidi"/>
-      <w:color w:val="323E4F" w:themeColor="text2" w:themeShade="BF"/>
-      <w:spacing w:val="5"/>
-      <w:kern w:val="28"/>
-      <w:sz w:val="52"/>
-      <w:szCs w:val="52"/>
-    </w:rPr>
-  </w:style>
-  <w:style w:type="character" w:customStyle="1" w:styleId="TitreCar">
-    <w:name w:val="Titre Car"/>
-    <w:basedOn w:val="Policepardfaut"/>
-    <w:link w:val="Titre"/>
-    <w:uiPriority w:val="10"/>
-    <w:rsid w:val="007B6848"/>
-    <w:rPr>
-      <w:rFonts w:asciiTheme="majorHAnsi" w:eastAsiaTheme="majorEastAsia" w:hAnsiTheme="majorHAnsi" w:cstheme="majorBidi"/>
-      <w:color w:val="323E4F" w:themeColor="text2" w:themeShade="BF"/>
-      <w:spacing w:val="5"/>
-      <w:kern w:val="28"/>
-      <w:sz w:val="52"/>
-      <w:szCs w:val="52"/>
-    </w:rPr>
-  </w:style>
-  <w:style w:type="paragraph" w:styleId="Paragraphedeliste">
-    <w:name w:val="List Paragraph"/>
-    <w:basedOn w:val="Normal"/>
-    <w:uiPriority w:val="34"/>
-    <w:qFormat/>
-    <w:rsid w:val="007B6848"/>
-    <w:pPr>
-      <w:ind w:left="720"/>
-      <w:contextualSpacing/>
-    </w:pPr>
+    <w:rsid w:val="00CB5726"/>
   </w:style>
 </w:styles>
 </file>
@@ -2269,8 +4186,20 @@
   <a:extraClrSchemeLst/>
   <a:extLst>
     <a:ext uri="{05A4C25C-085E-4340-85A3-A5531E510DB2}">
-      <thm15:themeFamily xmlns:thm15="http://schemas.microsoft.com/office/thememl/2012/main" xmlns="" name="Office Theme" id="{62F939B6-93AF-4DB8-9C6B-D6C7DFDC589F}" vid="{4A3C46E8-61CC-4603-A589-7422A47A8E4A}"/>
+      <thm15:themeFamily xmlns:thm15="http://schemas.microsoft.com/office/thememl/2012/main" name="Office Theme" id="{62F939B6-93AF-4DB8-9C6B-D6C7DFDC589F}" vid="{4A3C46E8-61CC-4603-A589-7422A47A8E4A}"/>
     </a:ext>
   </a:extLst>
 </a:theme>
+</file>
+
+<file path=customXml/item1.xml><?xml version="1.0" encoding="utf-8"?>
+<b:Sources xmlns:b="http://schemas.openxmlformats.org/officeDocument/2006/bibliography" xmlns="http://schemas.openxmlformats.org/officeDocument/2006/bibliography" SelectedStyle="\APASixthEditionOfficeOnline.xsl" StyleName="APA" Version="6"/>
+</file>
+
+<file path=customXml/itemProps1.xml><?xml version="1.0" encoding="utf-8"?>
+<ds:datastoreItem xmlns:ds="http://schemas.openxmlformats.org/officeDocument/2006/customXml" ds:itemID="{6B0BDB47-3F1E-4D29-A48E-954C01612EA6}">
+  <ds:schemaRefs>
+    <ds:schemaRef ds:uri="http://schemas.openxmlformats.org/officeDocument/2006/bibliography"/>
+  </ds:schemaRefs>
+</ds:datastoreItem>
 </file>
--- a/Rapport.docx
+++ b/Rapport.docx
@@ -1,6 +1,6 @@
 
 <file path=word/document.xml><?xml version="1.0" encoding="utf-8"?>
-<w:document xmlns:wpc="http://schemas.microsoft.com/office/word/2010/wordprocessingCanvas" xmlns:mc="http://schemas.openxmlformats.org/markup-compatibility/2006" xmlns:o="urn:schemas-microsoft-com:office:office" xmlns:r="http://schemas.openxmlformats.org/officeDocument/2006/relationships" xmlns:m="http://schemas.openxmlformats.org/officeDocument/2006/math" xmlns:v="urn:schemas-microsoft-com:vml" xmlns:wp14="http://schemas.microsoft.com/office/word/2010/wordprocessingDrawing" xmlns:wp="http://schemas.openxmlformats.org/drawingml/2006/wordprocessingDrawing" xmlns:w10="urn:schemas-microsoft-com:office:word" xmlns:w="http://schemas.openxmlformats.org/wordprocessingml/2006/main" xmlns:w14="http://schemas.microsoft.com/office/word/2010/wordml" xmlns:w15="http://schemas.microsoft.com/office/word/2012/wordml" xmlns:wpg="http://schemas.microsoft.com/office/word/2010/wordprocessingGroup" xmlns:wpi="http://schemas.microsoft.com/office/word/2010/wordprocessingInk" xmlns:wne="http://schemas.microsoft.com/office/word/2006/wordml" xmlns:wps="http://schemas.microsoft.com/office/word/2010/wordprocessingShape" mc:Ignorable="w14 w15 wp14">
+<w:document xmlns:wpc="http://schemas.microsoft.com/office/word/2010/wordprocessingCanvas" xmlns:mc="http://schemas.openxmlformats.org/markup-compatibility/2006" xmlns:o="urn:schemas-microsoft-com:office:office" xmlns:r="http://schemas.openxmlformats.org/officeDocument/2006/relationships" xmlns:m="http://schemas.openxmlformats.org/officeDocument/2006/math" xmlns:v="urn:schemas-microsoft-com:vml" xmlns:wp14="http://schemas.microsoft.com/office/word/2010/wordprocessingDrawing" xmlns:wp="http://schemas.openxmlformats.org/drawingml/2006/wordprocessingDrawing" xmlns:w10="urn:schemas-microsoft-com:office:word" xmlns:w="http://schemas.openxmlformats.org/wordprocessingml/2006/main" xmlns:w14="http://schemas.microsoft.com/office/word/2010/wordml" xmlns:wpg="http://schemas.microsoft.com/office/word/2010/wordprocessingGroup" xmlns:wpi="http://schemas.microsoft.com/office/word/2010/wordprocessingInk" xmlns:wne="http://schemas.microsoft.com/office/word/2006/wordml" xmlns:wps="http://schemas.microsoft.com/office/word/2010/wordprocessingShape" mc:Ignorable="w14 wp14">
   <w:body>
     <w:p>
       <w:pPr>
@@ -179,7 +179,25 @@
         <w:rPr>
           <w:sz w:val="40"/>
         </w:rPr>
-        <w:t>Antoine Demiere &amp; Lisa Couavoux</w:t>
+        <w:t xml:space="preserve">Antoine </w:t>
+      </w:r>
+      <w:r>
+        <w:rPr>
+          <w:sz w:val="40"/>
+        </w:rPr>
+        <w:t>DEMIERE</w:t>
+      </w:r>
+      <w:r>
+        <w:rPr>
+          <w:sz w:val="40"/>
+        </w:rPr>
+        <w:t xml:space="preserve"> &amp; Lisa </w:t>
+      </w:r>
+      <w:r>
+        <w:rPr>
+          <w:sz w:val="40"/>
+        </w:rPr>
+        <w:t>COUAVOUX</w:t>
       </w:r>
       <w:r>
         <w:br w:type="page"/>
@@ -1272,7 +1290,15 @@
           <w:szCs w:val="26"/>
         </w:rPr>
         <w:tab/>
-        <w:t>Geneviève, 70 ans, retraité</w:t>
+        <w:t>Geneviève, 6</w:t>
+      </w:r>
+      <w:r>
+        <w:rPr>
+          <w:rFonts w:asciiTheme="majorHAnsi" w:hAnsiTheme="majorHAnsi"/>
+          <w:sz w:val="26"/>
+          <w:szCs w:val="26"/>
+        </w:rPr>
+        <w:t>0 ans, retraité</w:t>
       </w:r>
       <w:r>
         <w:rPr>
@@ -1298,7 +1324,7 @@
           <w:sz w:val="26"/>
           <w:szCs w:val="26"/>
         </w:rPr>
-        <w:t>Geneviève a hérité de</w:t>
+        <w:t>Geneviève possède</w:t>
       </w:r>
       <w:r>
         <w:rPr>
@@ -1316,6 +1342,16 @@
         </w:rPr>
         <w:t>ce pour gérer ses appartements.</w:t>
       </w:r>
+      <w:r>
+        <w:rPr>
+          <w:rFonts w:asciiTheme="majorHAnsi" w:hAnsiTheme="majorHAnsi"/>
+          <w:sz w:val="26"/>
+          <w:szCs w:val="26"/>
+        </w:rPr>
+        <w:t xml:space="preserve"> Elle utilise le plus souvent son iPad pour naviguer sur internet.</w:t>
+      </w:r>
+      <w:bookmarkStart w:id="0" w:name="_GoBack"/>
+      <w:bookmarkEnd w:id="0"/>
     </w:p>
     <w:p>
       <w:pPr>
@@ -1632,6 +1668,23 @@
           <w:szCs w:val="26"/>
         </w:rPr>
         <w:t xml:space="preserve"> par l’agence.</w:t>
+      </w:r>
+    </w:p>
+    <w:p>
+      <w:pPr>
+        <w:rPr>
+          <w:rFonts w:asciiTheme="majorHAnsi" w:hAnsiTheme="majorHAnsi"/>
+          <w:sz w:val="26"/>
+          <w:szCs w:val="26"/>
+        </w:rPr>
+      </w:pPr>
+      <w:r>
+        <w:rPr>
+          <w:rFonts w:asciiTheme="majorHAnsi" w:hAnsiTheme="majorHAnsi"/>
+          <w:sz w:val="26"/>
+          <w:szCs w:val="26"/>
+        </w:rPr>
+        <w:br w:type="page"/>
       </w:r>
     </w:p>
     <w:p>
@@ -1771,38 +1824,13 @@
     </w:p>
     <w:p>
       <w:pPr>
-        <w:ind w:left="708"/>
-        <w:rPr>
-          <w:rFonts w:asciiTheme="majorHAnsi" w:hAnsiTheme="majorHAnsi"/>
-          <w:sz w:val="26"/>
-          <w:szCs w:val="26"/>
-        </w:rPr>
-      </w:pPr>
-    </w:p>
-    <w:p>
-      <w:pPr>
-        <w:ind w:left="708"/>
-        <w:rPr>
-          <w:rFonts w:asciiTheme="majorHAnsi" w:hAnsiTheme="majorHAnsi"/>
-          <w:sz w:val="26"/>
-          <w:szCs w:val="26"/>
-        </w:rPr>
-      </w:pPr>
-    </w:p>
-    <w:p>
-      <w:pPr>
-        <w:ind w:left="708"/>
-        <w:rPr>
-          <w:rFonts w:asciiTheme="majorHAnsi" w:hAnsiTheme="majorHAnsi"/>
-          <w:sz w:val="26"/>
-          <w:szCs w:val="26"/>
-        </w:rPr>
-      </w:pPr>
-    </w:p>
-    <w:p>
-      <w:pPr>
         <w:pStyle w:val="Titre"/>
       </w:pPr>
+    </w:p>
+    <w:p>
+      <w:pPr>
+        <w:pStyle w:val="Titre"/>
+      </w:pPr>
       <w:r>
         <w:t>Problème</w:t>
       </w:r>
@@ -1821,112 +1849,259 @@
           <w:sz w:val="26"/>
           <w:szCs w:val="26"/>
         </w:rPr>
-        <w:t xml:space="preserve">Nous avons rencontré un problème de navigateur. Le site ne s’affiche pas entièrement sur le navigateur </w:t>
-      </w:r>
-      <w:r>
-        <w:rPr>
-          <w:rFonts w:asciiTheme="majorHAnsi" w:hAnsiTheme="majorHAnsi"/>
-          <w:sz w:val="26"/>
-          <w:szCs w:val="26"/>
-        </w:rPr>
-        <w:t>Google Chrome</w:t>
-      </w:r>
-      <w:r>
-        <w:rPr>
-          <w:rFonts w:asciiTheme="majorHAnsi" w:hAnsiTheme="majorHAnsi"/>
-          <w:sz w:val="26"/>
-          <w:szCs w:val="26"/>
-        </w:rPr>
-        <w:t>. EN revanche, il fonctionne sur Moz</w:t>
-      </w:r>
-      <w:r>
-        <w:rPr>
-          <w:rFonts w:asciiTheme="majorHAnsi" w:hAnsiTheme="majorHAnsi"/>
-          <w:sz w:val="26"/>
-          <w:szCs w:val="26"/>
-        </w:rPr>
-        <w:t>illa Firefox.</w:t>
-      </w:r>
-      <w:r>
-        <w:rPr>
-          <w:rFonts w:asciiTheme="majorHAnsi" w:hAnsiTheme="majorHAnsi"/>
-          <w:sz w:val="26"/>
-          <w:szCs w:val="26"/>
-        </w:rPr>
-        <w:t xml:space="preserve"> Nous n’avons pas testé avec Safari.</w:t>
-      </w:r>
-    </w:p>
-    <w:p>
-      <w:pPr>
-        <w:ind w:left="708"/>
-        <w:rPr>
-          <w:rFonts w:asciiTheme="majorHAnsi" w:hAnsiTheme="majorHAnsi"/>
-          <w:sz w:val="26"/>
-          <w:szCs w:val="26"/>
-        </w:rPr>
-      </w:pPr>
-    </w:p>
-    <w:p>
-      <w:pPr>
-        <w:ind w:left="708"/>
-        <w:rPr>
-          <w:rFonts w:asciiTheme="majorHAnsi" w:hAnsiTheme="majorHAnsi"/>
-          <w:sz w:val="26"/>
-          <w:szCs w:val="26"/>
-        </w:rPr>
-      </w:pPr>
-    </w:p>
-    <w:p>
-      <w:pPr>
-        <w:ind w:left="708"/>
-        <w:rPr>
-          <w:rFonts w:asciiTheme="majorHAnsi" w:hAnsiTheme="majorHAnsi"/>
-          <w:sz w:val="26"/>
-          <w:szCs w:val="26"/>
-        </w:rPr>
-      </w:pPr>
-    </w:p>
-    <w:p>
-      <w:pPr>
-        <w:rPr>
-          <w:rFonts w:asciiTheme="majorHAnsi" w:hAnsiTheme="majorHAnsi"/>
-          <w:sz w:val="26"/>
-          <w:szCs w:val="26"/>
-        </w:rPr>
-      </w:pPr>
-    </w:p>
-    <w:p>
-      <w:pPr>
-        <w:rPr>
-          <w:rFonts w:asciiTheme="majorHAnsi" w:hAnsiTheme="majorHAnsi"/>
-          <w:sz w:val="26"/>
-          <w:szCs w:val="26"/>
-        </w:rPr>
-      </w:pPr>
-    </w:p>
-    <w:p>
-      <w:pPr>
-        <w:rPr>
-          <w:rFonts w:asciiTheme="majorHAnsi" w:hAnsiTheme="majorHAnsi"/>
-          <w:sz w:val="26"/>
-          <w:szCs w:val="26"/>
-        </w:rPr>
-      </w:pPr>
-    </w:p>
-    <w:p>
-      <w:pPr>
-        <w:rPr>
-          <w:rFonts w:asciiTheme="majorHAnsi" w:eastAsiaTheme="majorEastAsia" w:hAnsiTheme="majorHAnsi" w:cstheme="majorBidi"/>
-          <w:color w:val="323E4F" w:themeColor="text2" w:themeShade="BF"/>
-          <w:spacing w:val="5"/>
-          <w:kern w:val="28"/>
-          <w:sz w:val="52"/>
-          <w:szCs w:val="52"/>
-        </w:rPr>
-      </w:pPr>
-      <w:r>
-        <w:br w:type="page"/>
-      </w:r>
+        <w:t xml:space="preserve">Nous avons rencontré un problème de navigateur. Le site ne </w:t>
+      </w:r>
+      <w:r>
+        <w:rPr>
+          <w:rFonts w:asciiTheme="majorHAnsi" w:hAnsiTheme="majorHAnsi"/>
+          <w:sz w:val="26"/>
+          <w:szCs w:val="26"/>
+        </w:rPr>
+        <w:t xml:space="preserve">peut être </w:t>
+      </w:r>
+      <w:r>
+        <w:rPr>
+          <w:rFonts w:asciiTheme="majorHAnsi" w:hAnsiTheme="majorHAnsi"/>
+          <w:sz w:val="26"/>
+          <w:szCs w:val="26"/>
+        </w:rPr>
+        <w:t>chargé</w:t>
+      </w:r>
+      <w:r>
+        <w:rPr>
+          <w:rFonts w:asciiTheme="majorHAnsi" w:hAnsiTheme="majorHAnsi"/>
+          <w:sz w:val="26"/>
+          <w:szCs w:val="26"/>
+        </w:rPr>
+        <w:t xml:space="preserve"> que sur Mozill</w:t>
+      </w:r>
+      <w:r>
+        <w:rPr>
+          <w:rFonts w:asciiTheme="majorHAnsi" w:hAnsiTheme="majorHAnsi"/>
+          <w:sz w:val="26"/>
+          <w:szCs w:val="26"/>
+        </w:rPr>
+        <w:t xml:space="preserve">a Firefox (ou safari), </w:t>
+      </w:r>
+      <w:r>
+        <w:rPr>
+          <w:rFonts w:asciiTheme="majorHAnsi" w:hAnsiTheme="majorHAnsi"/>
+          <w:sz w:val="26"/>
+          <w:szCs w:val="26"/>
+        </w:rPr>
+        <w:t xml:space="preserve">Google Chrome refuse de charger des fichiers locaux html en </w:t>
+      </w:r>
+      <w:r>
+        <w:rPr>
+          <w:rFonts w:asciiTheme="majorHAnsi" w:hAnsiTheme="majorHAnsi"/>
+          <w:sz w:val="26"/>
+          <w:szCs w:val="26"/>
+        </w:rPr>
+        <w:t>JavaScripts</w:t>
+      </w:r>
+      <w:r>
+        <w:rPr>
+          <w:rFonts w:asciiTheme="majorHAnsi" w:hAnsiTheme="majorHAnsi"/>
+          <w:sz w:val="26"/>
+          <w:szCs w:val="26"/>
+        </w:rPr>
+        <w:t xml:space="preserve">. Comme notre site fonction par chargement de fichiers html (ex : header.html et footer.html) le site ne n’est pas navigable sur d’autre navigateur que Firefox. </w:t>
+      </w:r>
+      <w:r>
+        <w:rPr>
+          <w:rFonts w:asciiTheme="majorHAnsi" w:hAnsiTheme="majorHAnsi"/>
+          <w:sz w:val="26"/>
+          <w:szCs w:val="26"/>
+        </w:rPr>
+        <w:tab/>
+      </w:r>
+    </w:p>
+    <w:p>
+      <w:pPr>
+        <w:rPr>
+          <w:rFonts w:asciiTheme="majorHAnsi" w:hAnsiTheme="majorHAnsi"/>
+          <w:sz w:val="26"/>
+          <w:szCs w:val="26"/>
+        </w:rPr>
+      </w:pPr>
+      <w:r>
+        <w:rPr>
+          <w:rFonts w:asciiTheme="majorHAnsi" w:hAnsiTheme="majorHAnsi"/>
+          <w:sz w:val="26"/>
+          <w:szCs w:val="26"/>
+        </w:rPr>
+        <w:t xml:space="preserve">Par ailleurs, nous avons utilisé le </w:t>
+      </w:r>
+      <w:r>
+        <w:rPr>
+          <w:rFonts w:asciiTheme="majorHAnsi" w:hAnsiTheme="majorHAnsi"/>
+          <w:sz w:val="26"/>
+          <w:szCs w:val="26"/>
+        </w:rPr>
+        <w:t>local Storage</w:t>
+      </w:r>
+      <w:r>
+        <w:rPr>
+          <w:rFonts w:asciiTheme="majorHAnsi" w:hAnsiTheme="majorHAnsi"/>
+          <w:sz w:val="26"/>
+          <w:szCs w:val="26"/>
+        </w:rPr>
+        <w:t xml:space="preserve"> pour enregistrer les appartements car nous ne pouvions pas utiliser de base de données et de PHP. Mais nous savons que cette technologie n’est pas la plus fiable et celle qui correspond le mieux au</w:t>
+      </w:r>
+      <w:r>
+        <w:rPr>
+          <w:rFonts w:asciiTheme="majorHAnsi" w:hAnsiTheme="majorHAnsi"/>
+          <w:sz w:val="26"/>
+          <w:szCs w:val="26"/>
+        </w:rPr>
+        <w:t>x</w:t>
+      </w:r>
+      <w:r>
+        <w:rPr>
+          <w:rFonts w:asciiTheme="majorHAnsi" w:hAnsiTheme="majorHAnsi"/>
+          <w:sz w:val="26"/>
+          <w:szCs w:val="26"/>
+        </w:rPr>
+        <w:t xml:space="preserve"> attente</w:t>
+      </w:r>
+      <w:r>
+        <w:rPr>
+          <w:rFonts w:asciiTheme="majorHAnsi" w:hAnsiTheme="majorHAnsi"/>
+          <w:sz w:val="26"/>
+          <w:szCs w:val="26"/>
+        </w:rPr>
+        <w:t>s</w:t>
+      </w:r>
+      <w:r>
+        <w:rPr>
+          <w:rFonts w:asciiTheme="majorHAnsi" w:hAnsiTheme="majorHAnsi"/>
+          <w:sz w:val="26"/>
+          <w:szCs w:val="26"/>
+        </w:rPr>
+        <w:t xml:space="preserve"> d’un agent immobilier. Les données étant enregistrées sur le navigateur ne peuvent pas être transmise d’une machine à une autre. De plus, si par </w:t>
+      </w:r>
+      <w:r>
+        <w:rPr>
+          <w:rFonts w:asciiTheme="majorHAnsi" w:hAnsiTheme="majorHAnsi"/>
+          <w:sz w:val="26"/>
+          <w:szCs w:val="26"/>
+        </w:rPr>
+        <w:t>malheur</w:t>
+      </w:r>
+      <w:r>
+        <w:rPr>
+          <w:rFonts w:asciiTheme="majorHAnsi" w:hAnsiTheme="majorHAnsi"/>
+          <w:sz w:val="26"/>
+          <w:szCs w:val="26"/>
+        </w:rPr>
+        <w:t xml:space="preserve"> l’utilisateur effaçait le </w:t>
+      </w:r>
+      <w:r>
+        <w:rPr>
+          <w:rFonts w:asciiTheme="majorHAnsi" w:hAnsiTheme="majorHAnsi"/>
+          <w:sz w:val="26"/>
+          <w:szCs w:val="26"/>
+        </w:rPr>
+        <w:t xml:space="preserve">cache de son navigateur </w:t>
+      </w:r>
+      <w:r>
+        <w:rPr>
+          <w:rFonts w:asciiTheme="majorHAnsi" w:hAnsiTheme="majorHAnsi"/>
+          <w:sz w:val="26"/>
+          <w:szCs w:val="26"/>
+        </w:rPr>
+        <w:t>tous</w:t>
+      </w:r>
+      <w:r>
+        <w:rPr>
+          <w:rFonts w:asciiTheme="majorHAnsi" w:hAnsiTheme="majorHAnsi"/>
+          <w:sz w:val="26"/>
+          <w:szCs w:val="26"/>
+        </w:rPr>
+        <w:t xml:space="preserve"> ses appartements </w:t>
+      </w:r>
+      <w:r>
+        <w:rPr>
+          <w:rFonts w:asciiTheme="majorHAnsi" w:hAnsiTheme="majorHAnsi"/>
+          <w:sz w:val="26"/>
+          <w:szCs w:val="26"/>
+        </w:rPr>
+        <w:t>serai</w:t>
+      </w:r>
+      <w:r>
+        <w:rPr>
+          <w:rFonts w:asciiTheme="majorHAnsi" w:hAnsiTheme="majorHAnsi"/>
+          <w:sz w:val="26"/>
+          <w:szCs w:val="26"/>
+        </w:rPr>
+        <w:t>en</w:t>
+      </w:r>
+      <w:r>
+        <w:rPr>
+          <w:rFonts w:asciiTheme="majorHAnsi" w:hAnsiTheme="majorHAnsi"/>
+          <w:sz w:val="26"/>
+          <w:szCs w:val="26"/>
+        </w:rPr>
+        <w:t xml:space="preserve">t </w:t>
+      </w:r>
+      <w:r>
+        <w:rPr>
+          <w:rFonts w:asciiTheme="majorHAnsi" w:hAnsiTheme="majorHAnsi"/>
+          <w:sz w:val="26"/>
+          <w:szCs w:val="26"/>
+        </w:rPr>
+        <w:t>perdus</w:t>
+      </w:r>
+      <w:r>
+        <w:rPr>
+          <w:rFonts w:asciiTheme="majorHAnsi" w:hAnsiTheme="majorHAnsi"/>
+          <w:sz w:val="26"/>
+          <w:szCs w:val="26"/>
+        </w:rPr>
+        <w:t>.</w:t>
+      </w:r>
+    </w:p>
+    <w:p>
+      <w:pPr>
+        <w:rPr>
+          <w:rFonts w:asciiTheme="majorHAnsi" w:hAnsiTheme="majorHAnsi"/>
+          <w:sz w:val="26"/>
+          <w:szCs w:val="26"/>
+        </w:rPr>
+      </w:pPr>
+      <w:r>
+        <w:rPr>
+          <w:rFonts w:asciiTheme="majorHAnsi" w:hAnsiTheme="majorHAnsi"/>
+          <w:sz w:val="26"/>
+          <w:szCs w:val="26"/>
+        </w:rPr>
+        <w:t xml:space="preserve">La gestion des photos n’est pas non plus la meilleure, nous utilisons des chemins absolus pour charger les images en JavaScript mais n’aillant pas de base de donnée de nous n’avons pas d’autre </w:t>
+      </w:r>
+      <w:r>
+        <w:rPr>
+          <w:rFonts w:asciiTheme="majorHAnsi" w:hAnsiTheme="majorHAnsi"/>
+          <w:sz w:val="26"/>
+          <w:szCs w:val="26"/>
+        </w:rPr>
+        <w:t>solutions</w:t>
+      </w:r>
+      <w:r>
+        <w:rPr>
+          <w:rFonts w:asciiTheme="majorHAnsi" w:hAnsiTheme="majorHAnsi"/>
+          <w:sz w:val="26"/>
+          <w:szCs w:val="26"/>
+        </w:rPr>
+        <w:t>. Il serait préférable d’uploadé directement les images sur un serveur à l’enregistrement d’une annonce.</w:t>
+      </w:r>
+    </w:p>
+    <w:p>
+      <w:pPr>
+        <w:rPr>
+          <w:rFonts w:asciiTheme="majorHAnsi" w:hAnsiTheme="majorHAnsi"/>
+          <w:sz w:val="26"/>
+          <w:szCs w:val="26"/>
+        </w:rPr>
+      </w:pPr>
     </w:p>
     <w:p>
       <w:pPr>
@@ -1979,7 +2154,7 @@
                     </pic:cNvPicPr>
                   </pic:nvPicPr>
                   <pic:blipFill rotWithShape="1">
-                    <a:blip r:embed="rId8">
+                    <a:blip r:embed="rId9">
                       <a:extLst>
                         <a:ext uri="{28A0092B-C50C-407E-A947-70E740481C1C}">
                           <a14:useLocalDpi xmlns:a14="http://schemas.microsoft.com/office/drawing/2010/main" val="0"/>
@@ -2065,7 +2240,7 @@
                     </pic:cNvPicPr>
                   </pic:nvPicPr>
                   <pic:blipFill rotWithShape="1">
-                    <a:blip r:embed="rId9">
+                    <a:blip r:embed="rId10">
                       <a:extLst>
                         <a:ext uri="{28A0092B-C50C-407E-A947-70E740481C1C}">
                           <a14:useLocalDpi xmlns:a14="http://schemas.microsoft.com/office/drawing/2010/main" val="0"/>
@@ -2240,7 +2415,7 @@
             <o:lock v:ext="edit" aspectratio="t"/>
           </v:shapetype>
           <v:shape id="_x0000_s1027" type="#_x0000_t75" style="position:absolute;margin-left:-39.9pt;margin-top:25.2pt;width:351.85pt;height:390.45pt;z-index:251658752;mso-position-horizontal-relative:text;mso-position-vertical-relative:text;mso-width-relative:page;mso-height-relative:page">
-            <v:imagedata r:id="rId10" o:title="voir_annonce" cropbottom="13999f"/>
+            <v:imagedata r:id="rId11" o:title="voir_annonce" cropbottom="13999f"/>
             <w10:wrap type="square"/>
           </v:shape>
         </w:pict>
@@ -2393,7 +2568,7 @@
                     </pic:cNvPicPr>
                   </pic:nvPicPr>
                   <pic:blipFill>
-                    <a:blip r:embed="rId11">
+                    <a:blip r:embed="rId12">
                       <a:extLst>
                         <a:ext uri="{28A0092B-C50C-407E-A947-70E740481C1C}">
                           <a14:useLocalDpi xmlns:a14="http://schemas.microsoft.com/office/drawing/2010/main" val="0"/>
@@ -2581,7 +2756,7 @@
         </w:rPr>
         <w:pict>
           <v:shape id="_x0000_s1028" type="#_x0000_t75" style="position:absolute;margin-left:-43.75pt;margin-top:15.25pt;width:307.6pt;height:348.75pt;z-index:251659776;mso-position-horizontal-relative:text;mso-position-vertical-relative:text;mso-width-relative:page;mso-height-relative:page">
-            <v:imagedata r:id="rId12" o:title="recherche" cropbottom="13738f"/>
+            <v:imagedata r:id="rId13" o:title="recherche" cropbottom="13738f"/>
             <w10:wrap type="square"/>
           </v:shape>
         </w:pict>
@@ -2677,21 +2852,59 @@
           <w:sz w:val="26"/>
           <w:szCs w:val="26"/>
         </w:rPr>
-        <w:t>. La clientèle visée peut se développer davantage. En effet, l’architecture du site peut être réutilisée dans divers domaines. Etant donné qu’il s’agit d’un organisateur, nous pouvo</w:t>
-      </w:r>
-      <w:r>
-        <w:rPr>
-          <w:rFonts w:asciiTheme="majorHAnsi" w:hAnsiTheme="majorHAnsi"/>
-          <w:sz w:val="26"/>
-          <w:szCs w:val="26"/>
-        </w:rPr>
-        <w:t>ns retrouver ce système dans ??</w:t>
-      </w:r>
-      <w:bookmarkStart w:id="0" w:name="_GoBack"/>
-      <w:bookmarkEnd w:id="0"/>
+        <w:t>. La clientèle visée peut se développer davantage. En effet, l’architecture du site peut être réutilisée dans divers domaines. Etant donné qu’il s’agit d’un</w:t>
+      </w:r>
+      <w:r>
+        <w:rPr>
+          <w:rFonts w:asciiTheme="majorHAnsi" w:hAnsiTheme="majorHAnsi"/>
+          <w:sz w:val="26"/>
+          <w:szCs w:val="26"/>
+        </w:rPr>
+        <w:t>e mise en visibilité d’un produit</w:t>
+      </w:r>
+      <w:r>
+        <w:rPr>
+          <w:rFonts w:asciiTheme="majorHAnsi" w:hAnsiTheme="majorHAnsi"/>
+          <w:sz w:val="26"/>
+          <w:szCs w:val="26"/>
+        </w:rPr>
+        <w:t>,</w:t>
+      </w:r>
+      <w:r>
+        <w:rPr>
+          <w:rFonts w:asciiTheme="majorHAnsi" w:hAnsiTheme="majorHAnsi"/>
+          <w:sz w:val="26"/>
+          <w:szCs w:val="26"/>
+        </w:rPr>
+        <w:t xml:space="preserve"> ici, des appartements, on pourrait facilement </w:t>
+      </w:r>
+      <w:r>
+        <w:rPr>
+          <w:rFonts w:asciiTheme="majorHAnsi" w:hAnsiTheme="majorHAnsi"/>
+          <w:sz w:val="26"/>
+          <w:szCs w:val="26"/>
+        </w:rPr>
+        <w:t>imaginer</w:t>
+      </w:r>
+      <w:r>
+        <w:rPr>
+          <w:rFonts w:asciiTheme="majorHAnsi" w:hAnsiTheme="majorHAnsi"/>
+          <w:sz w:val="26"/>
+          <w:szCs w:val="26"/>
+        </w:rPr>
+        <w:t xml:space="preserve"> le même type de site pour la gestion et/ou la vente de</w:t>
+      </w:r>
+      <w:r>
+        <w:rPr>
+          <w:rFonts w:asciiTheme="majorHAnsi" w:hAnsiTheme="majorHAnsi"/>
+          <w:sz w:val="26"/>
+          <w:szCs w:val="26"/>
+        </w:rPr>
+        <w:t xml:space="preserve"> vêtement, chaussure ou tout autre article.</w:t>
+      </w:r>
     </w:p>
     <w:sectPr>
-      <w:footerReference w:type="default" r:id="rId13"/>
+      <w:footerReference w:type="default" r:id="rId14"/>
       <w:pgSz w:w="11906" w:h="16838"/>
       <w:pgMar w:top="1417" w:right="1417" w:bottom="1417" w:left="1417" w:header="454" w:footer="454" w:gutter="0"/>
       <w:cols w:space="708"/>
@@ -2702,7 +2915,7 @@
 </file>
 
 <file path=word/endnotes.xml><?xml version="1.0" encoding="utf-8"?>
-<w:endnotes xmlns:wpc="http://schemas.microsoft.com/office/word/2010/wordprocessingCanvas" xmlns:mc="http://schemas.openxmlformats.org/markup-compatibility/2006" xmlns:o="urn:schemas-microsoft-com:office:office" xmlns:r="http://schemas.openxmlformats.org/officeDocument/2006/relationships" xmlns:m="http://schemas.openxmlformats.org/officeDocument/2006/math" xmlns:v="urn:schemas-microsoft-com:vml" xmlns:wp14="http://schemas.microsoft.com/office/word/2010/wordprocessingDrawing" xmlns:wp="http://schemas.openxmlformats.org/drawingml/2006/wordprocessingDrawing" xmlns:w10="urn:schemas-microsoft-com:office:word" xmlns:w="http://schemas.openxmlformats.org/wordprocessingml/2006/main" xmlns:w14="http://schemas.microsoft.com/office/word/2010/wordml" xmlns:w15="http://schemas.microsoft.com/office/word/2012/wordml" xmlns:wpg="http://schemas.microsoft.com/office/word/2010/wordprocessingGroup" xmlns:wpi="http://schemas.microsoft.com/office/word/2010/wordprocessingInk" xmlns:wne="http://schemas.microsoft.com/office/word/2006/wordml" xmlns:wps="http://schemas.microsoft.com/office/word/2010/wordprocessingShape" mc:Ignorable="w14 w15 wp14">
+<w:endnotes xmlns:wpc="http://schemas.microsoft.com/office/word/2010/wordprocessingCanvas" xmlns:mc="http://schemas.openxmlformats.org/markup-compatibility/2006" xmlns:o="urn:schemas-microsoft-com:office:office" xmlns:r="http://schemas.openxmlformats.org/officeDocument/2006/relationships" xmlns:m="http://schemas.openxmlformats.org/officeDocument/2006/math" xmlns:v="urn:schemas-microsoft-com:vml" xmlns:wp14="http://schemas.microsoft.com/office/word/2010/wordprocessingDrawing" xmlns:wp="http://schemas.openxmlformats.org/drawingml/2006/wordprocessingDrawing" xmlns:w10="urn:schemas-microsoft-com:office:word" xmlns:w="http://schemas.openxmlformats.org/wordprocessingml/2006/main" xmlns:w14="http://schemas.microsoft.com/office/word/2010/wordml" xmlns:wpg="http://schemas.microsoft.com/office/word/2010/wordprocessingGroup" xmlns:wpi="http://schemas.microsoft.com/office/word/2010/wordprocessingInk" xmlns:wne="http://schemas.microsoft.com/office/word/2006/wordml" xmlns:wps="http://schemas.microsoft.com/office/word/2010/wordprocessingShape" mc:Ignorable="w14 wp14">
   <w:endnote w:type="separator" w:id="-1">
     <w:p>
       <w:pPr>
@@ -2727,7 +2940,7 @@
 </file>
 
 <file path=word/footer1.xml><?xml version="1.0" encoding="utf-8"?>
-<w:ftr xmlns:wpc="http://schemas.microsoft.com/office/word/2010/wordprocessingCanvas" xmlns:mc="http://schemas.openxmlformats.org/markup-compatibility/2006" xmlns:o="urn:schemas-microsoft-com:office:office" xmlns:r="http://schemas.openxmlformats.org/officeDocument/2006/relationships" xmlns:m="http://schemas.openxmlformats.org/officeDocument/2006/math" xmlns:v="urn:schemas-microsoft-com:vml" xmlns:wp14="http://schemas.microsoft.com/office/word/2010/wordprocessingDrawing" xmlns:wp="http://schemas.openxmlformats.org/drawingml/2006/wordprocessingDrawing" xmlns:w10="urn:schemas-microsoft-com:office:word" xmlns:w="http://schemas.openxmlformats.org/wordprocessingml/2006/main" xmlns:w14="http://schemas.microsoft.com/office/word/2010/wordml" xmlns:w15="http://schemas.microsoft.com/office/word/2012/wordml" xmlns:wpg="http://schemas.microsoft.com/office/word/2010/wordprocessingGroup" xmlns:wpi="http://schemas.microsoft.com/office/word/2010/wordprocessingInk" xmlns:wne="http://schemas.microsoft.com/office/word/2006/wordml" xmlns:wps="http://schemas.microsoft.com/office/word/2010/wordprocessingShape" mc:Ignorable="w14 w15 wp14">
+<w:ftr xmlns:wpc="http://schemas.microsoft.com/office/word/2010/wordprocessingCanvas" xmlns:mc="http://schemas.openxmlformats.org/markup-compatibility/2006" xmlns:o="urn:schemas-microsoft-com:office:office" xmlns:r="http://schemas.openxmlformats.org/officeDocument/2006/relationships" xmlns:m="http://schemas.openxmlformats.org/officeDocument/2006/math" xmlns:v="urn:schemas-microsoft-com:vml" xmlns:wp14="http://schemas.microsoft.com/office/word/2010/wordprocessingDrawing" xmlns:wp="http://schemas.openxmlformats.org/drawingml/2006/wordprocessingDrawing" xmlns:w10="urn:schemas-microsoft-com:office:word" xmlns:w="http://schemas.openxmlformats.org/wordprocessingml/2006/main" xmlns:w14="http://schemas.microsoft.com/office/word/2010/wordml" xmlns:wpg="http://schemas.microsoft.com/office/word/2010/wordprocessingGroup" xmlns:wpi="http://schemas.microsoft.com/office/word/2010/wordprocessingInk" xmlns:wne="http://schemas.microsoft.com/office/word/2006/wordml" xmlns:wps="http://schemas.microsoft.com/office/word/2010/wordprocessingShape" mc:Ignorable="w14 wp14">
   <w:sdt>
     <w:sdtPr>
       <w:id w:val="409654639"/>
@@ -2736,6 +2949,7 @@
         <w:docPartUnique/>
       </w:docPartObj>
     </w:sdtPr>
+    <w:sdtEndPr/>
     <w:sdtContent>
       <w:p>
         <w:pPr>
@@ -2808,6 +3022,7 @@
                                 </w:rPr>
                                 <w:id w:val="2023270817"/>
                               </w:sdtPr>
+                              <w:sdtEndPr/>
                               <w:sdtContent>
                                 <w:sdt>
                                   <w:sdtPr>
@@ -2818,6 +3033,7 @@
                                     </w:rPr>
                                     <w:id w:val="-348710061"/>
                                   </w:sdtPr>
+                                  <w:sdtEndPr/>
                                   <w:sdtContent>
                                     <w:p>
                                       <w:pPr>
@@ -2850,7 +3066,7 @@
                                           <w:sz w:val="48"/>
                                           <w:szCs w:val="48"/>
                                         </w:rPr>
-                                        <w:t>9</w:t>
+                                        <w:t>8</w:t>
                                       </w:r>
                                       <w:r>
                                         <w:rPr>
@@ -2896,6 +3112,7 @@
                           </w:rPr>
                           <w:id w:val="2023270817"/>
                         </w:sdtPr>
+                        <w:sdtEndPr/>
                         <w:sdtContent>
                           <w:sdt>
                             <w:sdtPr>
@@ -2906,6 +3123,7 @@
                               </w:rPr>
                               <w:id w:val="-348710061"/>
                             </w:sdtPr>
+                            <w:sdtEndPr/>
                             <w:sdtContent>
                               <w:p>
                                 <w:pPr>
@@ -2938,7 +3156,7 @@
                                     <w:sz w:val="48"/>
                                     <w:szCs w:val="48"/>
                                   </w:rPr>
-                                  <w:t>9</w:t>
+                                  <w:t>8</w:t>
                                 </w:r>
                                 <w:r>
                                   <w:rPr>
@@ -2968,7 +3186,7 @@
 </file>
 
 <file path=word/footnotes.xml><?xml version="1.0" encoding="utf-8"?>
-<w:footnotes xmlns:wpc="http://schemas.microsoft.com/office/word/2010/wordprocessingCanvas" xmlns:mc="http://schemas.openxmlformats.org/markup-compatibility/2006" xmlns:o="urn:schemas-microsoft-com:office:office" xmlns:r="http://schemas.openxmlformats.org/officeDocument/2006/relationships" xmlns:m="http://schemas.openxmlformats.org/officeDocument/2006/math" xmlns:v="urn:schemas-microsoft-com:vml" xmlns:wp14="http://schemas.microsoft.com/office/word/2010/wordprocessingDrawing" xmlns:wp="http://schemas.openxmlformats.org/drawingml/2006/wordprocessingDrawing" xmlns:w10="urn:schemas-microsoft-com:office:word" xmlns:w="http://schemas.openxmlformats.org/wordprocessingml/2006/main" xmlns:w14="http://schemas.microsoft.com/office/word/2010/wordml" xmlns:w15="http://schemas.microsoft.com/office/word/2012/wordml" xmlns:wpg="http://schemas.microsoft.com/office/word/2010/wordprocessingGroup" xmlns:wpi="http://schemas.microsoft.com/office/word/2010/wordprocessingInk" xmlns:wne="http://schemas.microsoft.com/office/word/2006/wordml" xmlns:wps="http://schemas.microsoft.com/office/word/2010/wordprocessingShape" mc:Ignorable="w14 w15 wp14">
+<w:footnotes xmlns:wpc="http://schemas.microsoft.com/office/word/2010/wordprocessingCanvas" xmlns:mc="http://schemas.openxmlformats.org/markup-compatibility/2006" xmlns:o="urn:schemas-microsoft-com:office:office" xmlns:r="http://schemas.openxmlformats.org/officeDocument/2006/relationships" xmlns:m="http://schemas.openxmlformats.org/officeDocument/2006/math" xmlns:v="urn:schemas-microsoft-com:vml" xmlns:wp14="http://schemas.microsoft.com/office/word/2010/wordprocessingDrawing" xmlns:wp="http://schemas.openxmlformats.org/drawingml/2006/wordprocessingDrawing" xmlns:w10="urn:schemas-microsoft-com:office:word" xmlns:w="http://schemas.openxmlformats.org/wordprocessingml/2006/main" xmlns:w14="http://schemas.microsoft.com/office/word/2010/wordml" xmlns:wpg="http://schemas.microsoft.com/office/word/2010/wordprocessingGroup" xmlns:wpi="http://schemas.microsoft.com/office/word/2010/wordprocessingInk" xmlns:wne="http://schemas.microsoft.com/office/word/2006/wordml" xmlns:wps="http://schemas.microsoft.com/office/word/2010/wordprocessingShape" mc:Ignorable="w14 wp14">
   <w:footnote w:type="separator" w:id="-1">
     <w:p>
       <w:pPr>
@@ -2993,8 +3211,8 @@
 </file>
 
 <file path=word/numbering.xml><?xml version="1.0" encoding="utf-8"?>
-<w:numbering xmlns:wpc="http://schemas.microsoft.com/office/word/2010/wordprocessingCanvas" xmlns:mc="http://schemas.openxmlformats.org/markup-compatibility/2006" xmlns:o="urn:schemas-microsoft-com:office:office" xmlns:r="http://schemas.openxmlformats.org/officeDocument/2006/relationships" xmlns:m="http://schemas.openxmlformats.org/officeDocument/2006/math" xmlns:v="urn:schemas-microsoft-com:vml" xmlns:wp14="http://schemas.microsoft.com/office/word/2010/wordprocessingDrawing" xmlns:wp="http://schemas.openxmlformats.org/drawingml/2006/wordprocessingDrawing" xmlns:w10="urn:schemas-microsoft-com:office:word" xmlns:w="http://schemas.openxmlformats.org/wordprocessingml/2006/main" xmlns:w14="http://schemas.microsoft.com/office/word/2010/wordml" xmlns:w15="http://schemas.microsoft.com/office/word/2012/wordml" xmlns:wpg="http://schemas.microsoft.com/office/word/2010/wordprocessingGroup" xmlns:wpi="http://schemas.microsoft.com/office/word/2010/wordprocessingInk" xmlns:wne="http://schemas.microsoft.com/office/word/2006/wordml" xmlns:wps="http://schemas.microsoft.com/office/word/2010/wordprocessingShape" mc:Ignorable="w14 w15 wp14">
-  <w:abstractNum w:abstractNumId="0" w15:restartNumberingAfterBreak="0">
+<w:numbering xmlns:wpc="http://schemas.microsoft.com/office/word/2010/wordprocessingCanvas" xmlns:mc="http://schemas.openxmlformats.org/markup-compatibility/2006" xmlns:o="urn:schemas-microsoft-com:office:office" xmlns:r="http://schemas.openxmlformats.org/officeDocument/2006/relationships" xmlns:m="http://schemas.openxmlformats.org/officeDocument/2006/math" xmlns:v="urn:schemas-microsoft-com:vml" xmlns:wp14="http://schemas.microsoft.com/office/word/2010/wordprocessingDrawing" xmlns:wp="http://schemas.openxmlformats.org/drawingml/2006/wordprocessingDrawing" xmlns:w10="urn:schemas-microsoft-com:office:word" xmlns:w="http://schemas.openxmlformats.org/wordprocessingml/2006/main" xmlns:w14="http://schemas.microsoft.com/office/word/2010/wordml" xmlns:wpg="http://schemas.microsoft.com/office/word/2010/wordprocessingGroup" xmlns:wpi="http://schemas.microsoft.com/office/word/2010/wordprocessingInk" xmlns:wne="http://schemas.microsoft.com/office/word/2006/wordml" xmlns:wps="http://schemas.microsoft.com/office/word/2010/wordprocessingShape" mc:Ignorable="w14 wp14">
+  <w:abstractNum w:abstractNumId="0">
     <w:nsid w:val="1393178F"/>
     <w:multiLevelType w:val="hybridMultilevel"/>
     <w:tmpl w:val="D41CF1E6"/>
@@ -3083,7 +3301,7 @@
       </w:pPr>
     </w:lvl>
   </w:abstractNum>
-  <w:abstractNum w:abstractNumId="1" w15:restartNumberingAfterBreak="0">
+  <w:abstractNum w:abstractNumId="1">
     <w:nsid w:val="3AB330CA"/>
     <w:multiLevelType w:val="hybridMultilevel"/>
     <w:tmpl w:val="D7F43522"/>
@@ -3196,7 +3414,7 @@
       </w:rPr>
     </w:lvl>
   </w:abstractNum>
-  <w:abstractNum w:abstractNumId="2" w15:restartNumberingAfterBreak="0">
+  <w:abstractNum w:abstractNumId="2">
     <w:nsid w:val="3ECB4499"/>
     <w:multiLevelType w:val="hybridMultilevel"/>
     <w:tmpl w:val="DA660DF4"/>
@@ -3309,7 +3527,7 @@
       </w:rPr>
     </w:lvl>
   </w:abstractNum>
-  <w:abstractNum w:abstractNumId="3" w15:restartNumberingAfterBreak="0">
+  <w:abstractNum w:abstractNumId="3">
     <w:nsid w:val="55D51D16"/>
     <w:multiLevelType w:val="hybridMultilevel"/>
     <w:tmpl w:val="E24876BA"/>
@@ -3414,7 +3632,7 @@
 </file>
 
 <file path=word/styles.xml><?xml version="1.0" encoding="utf-8"?>
-<w:styles xmlns:mc="http://schemas.openxmlformats.org/markup-compatibility/2006" xmlns:r="http://schemas.openxmlformats.org/officeDocument/2006/relationships" xmlns:w="http://schemas.openxmlformats.org/wordprocessingml/2006/main" xmlns:w14="http://schemas.microsoft.com/office/word/2010/wordml" xmlns:w15="http://schemas.microsoft.com/office/word/2012/wordml" mc:Ignorable="w14 w15">
+<w:styles xmlns:mc="http://schemas.openxmlformats.org/markup-compatibility/2006" xmlns:r="http://schemas.openxmlformats.org/officeDocument/2006/relationships" xmlns:w="http://schemas.openxmlformats.org/wordprocessingml/2006/main" xmlns:w14="http://schemas.microsoft.com/office/word/2010/wordml" mc:Ignorable="w14">
   <w:docDefaults>
     <w:rPrDefault>
       <w:rPr>
@@ -3430,378 +3648,144 @@
       </w:pPr>
     </w:pPrDefault>
   </w:docDefaults>
-  <w:latentStyles w:defLockedState="0" w:defUIPriority="99" w:defSemiHidden="0" w:defUnhideWhenUsed="0" w:defQFormat="0" w:count="371">
-    <w:lsdException w:name="Normal" w:uiPriority="0" w:qFormat="1"/>
-    <w:lsdException w:name="heading 1" w:uiPriority="9" w:qFormat="1"/>
-    <w:lsdException w:name="heading 2" w:semiHidden="1" w:uiPriority="9" w:unhideWhenUsed="1" w:qFormat="1"/>
-    <w:lsdException w:name="heading 3" w:semiHidden="1" w:uiPriority="9" w:unhideWhenUsed="1" w:qFormat="1"/>
-    <w:lsdException w:name="heading 4" w:semiHidden="1" w:uiPriority="9" w:unhideWhenUsed="1" w:qFormat="1"/>
-    <w:lsdException w:name="heading 5" w:semiHidden="1" w:uiPriority="9" w:unhideWhenUsed="1" w:qFormat="1"/>
-    <w:lsdException w:name="heading 6" w:semiHidden="1" w:uiPriority="9" w:unhideWhenUsed="1" w:qFormat="1"/>
-    <w:lsdException w:name="heading 7" w:semiHidden="1" w:uiPriority="9" w:unhideWhenUsed="1" w:qFormat="1"/>
-    <w:lsdException w:name="heading 8" w:semiHidden="1" w:uiPriority="9" w:unhideWhenUsed="1" w:qFormat="1"/>
-    <w:lsdException w:name="heading 9" w:semiHidden="1" w:uiPriority="9" w:unhideWhenUsed="1" w:qFormat="1"/>
-    <w:lsdException w:name="index 1" w:semiHidden="1" w:unhideWhenUsed="1"/>
-    <w:lsdException w:name="index 2" w:semiHidden="1" w:unhideWhenUsed="1"/>
-    <w:lsdException w:name="index 3" w:semiHidden="1" w:unhideWhenUsed="1"/>
-    <w:lsdException w:name="index 4" w:semiHidden="1" w:unhideWhenUsed="1"/>
-    <w:lsdException w:name="index 5" w:semiHidden="1" w:unhideWhenUsed="1"/>
-    <w:lsdException w:name="index 6" w:semiHidden="1" w:unhideWhenUsed="1"/>
-    <w:lsdException w:name="index 7" w:semiHidden="1" w:unhideWhenUsed="1"/>
-    <w:lsdException w:name="index 8" w:semiHidden="1" w:unhideWhenUsed="1"/>
-    <w:lsdException w:name="index 9" w:semiHidden="1" w:unhideWhenUsed="1"/>
-    <w:lsdException w:name="toc 1" w:semiHidden="1" w:uiPriority="39" w:unhideWhenUsed="1"/>
-    <w:lsdException w:name="toc 2" w:semiHidden="1" w:uiPriority="39" w:unhideWhenUsed="1"/>
-    <w:lsdException w:name="toc 3" w:semiHidden="1" w:uiPriority="39" w:unhideWhenUsed="1"/>
-    <w:lsdException w:name="toc 4" w:semiHidden="1" w:uiPriority="39" w:unhideWhenUsed="1"/>
-    <w:lsdException w:name="toc 5" w:semiHidden="1" w:uiPriority="39" w:unhideWhenUsed="1"/>
-    <w:lsdException w:name="toc 6" w:semiHidden="1" w:uiPriority="39" w:unhideWhenUsed="1"/>
-    <w:lsdException w:name="toc 7" w:semiHidden="1" w:uiPriority="39" w:unhideWhenUsed="1"/>
-    <w:lsdException w:name="toc 8" w:semiHidden="1" w:uiPriority="39" w:unhideWhenUsed="1"/>
-    <w:lsdException w:name="toc 9" w:semiHidden="1" w:uiPriority="39" w:unhideWhenUsed="1"/>
-    <w:lsdException w:name="Normal Indent" w:semiHidden="1" w:unhideWhenUsed="1"/>
-    <w:lsdException w:name="footnote text" w:semiHidden="1" w:unhideWhenUsed="1"/>
-    <w:lsdException w:name="annotation text" w:semiHidden="1" w:unhideWhenUsed="1"/>
-    <w:lsdException w:name="header" w:semiHidden="1" w:unhideWhenUsed="1"/>
-    <w:lsdException w:name="footer" w:semiHidden="1" w:unhideWhenUsed="1"/>
-    <w:lsdException w:name="index heading" w:semiHidden="1" w:unhideWhenUsed="1"/>
-    <w:lsdException w:name="caption" w:semiHidden="1" w:uiPriority="35" w:unhideWhenUsed="1" w:qFormat="1"/>
-    <w:lsdException w:name="table of figures" w:semiHidden="1" w:unhideWhenUsed="1"/>
-    <w:lsdException w:name="envelope address" w:semiHidden="1" w:unhideWhenUsed="1"/>
-    <w:lsdException w:name="envelope return" w:semiHidden="1" w:unhideWhenUsed="1"/>
-    <w:lsdException w:name="footnote reference" w:semiHidden="1" w:unhideWhenUsed="1"/>
-    <w:lsdException w:name="annotation reference" w:semiHidden="1" w:unhideWhenUsed="1"/>
-    <w:lsdException w:name="line number" w:semiHidden="1" w:unhideWhenUsed="1"/>
-    <w:lsdException w:name="page number" w:semiHidden="1" w:unhideWhenUsed="1"/>
-    <w:lsdException w:name="endnote reference" w:semiHidden="1" w:unhideWhenUsed="1"/>
-    <w:lsdException w:name="endnote text" w:semiHidden="1" w:unhideWhenUsed="1"/>
-    <w:lsdException w:name="table of authorities" w:semiHidden="1" w:unhideWhenUsed="1"/>
-    <w:lsdException w:name="macro" w:semiHidden="1" w:unhideWhenUsed="1"/>
-    <w:lsdException w:name="toa heading" w:semiHidden="1" w:unhideWhenUsed="1"/>
-    <w:lsdException w:name="List" w:semiHidden="1" w:unhideWhenUsed="1"/>
-    <w:lsdException w:name="List Bullet" w:semiHidden="1" w:unhideWhenUsed="1"/>
-    <w:lsdException w:name="List Number" w:semiHidden="1" w:unhideWhenUsed="1"/>
-    <w:lsdException w:name="List 2" w:semiHidden="1" w:unhideWhenUsed="1"/>
-    <w:lsdException w:name="List 3" w:semiHidden="1" w:unhideWhenUsed="1"/>
-    <w:lsdException w:name="List 4" w:semiHidden="1" w:unhideWhenUsed="1"/>
-    <w:lsdException w:name="List 5" w:semiHidden="1" w:unhideWhenUsed="1"/>
-    <w:lsdException w:name="List Bullet 2" w:semiHidden="1" w:unhideWhenUsed="1"/>
-    <w:lsdException w:name="List Bullet 3" w:semiHidden="1" w:unhideWhenUsed="1"/>
-    <w:lsdException w:name="List Bullet 4" w:semiHidden="1" w:unhideWhenUsed="1"/>
-    <w:lsdException w:name="List Bullet 5" w:semiHidden="1" w:unhideWhenUsed="1"/>
-    <w:lsdException w:name="List Number 2" w:semiHidden="1" w:unhideWhenUsed="1"/>
-    <w:lsdException w:name="List Number 3" w:semiHidden="1" w:unhideWhenUsed="1"/>
-    <w:lsdException w:name="List Number 4" w:semiHidden="1" w:unhideWhenUsed="1"/>
-    <w:lsdException w:name="List Number 5" w:semiHidden="1" w:unhideWhenUsed="1"/>
-    <w:lsdException w:name="Title" w:uiPriority="10" w:qFormat="1"/>
-    <w:lsdException w:name="Closing" w:semiHidden="1" w:unhideWhenUsed="1"/>
-    <w:lsdException w:name="Signature" w:semiHidden="1" w:unhideWhenUsed="1"/>
-    <w:lsdException w:name="Default Paragraph Font" w:semiHidden="1" w:uiPriority="1" w:unhideWhenUsed="1"/>
-    <w:lsdException w:name="Body Text" w:semiHidden="1" w:unhideWhenUsed="1"/>
-    <w:lsdException w:name="Body Text Indent" w:semiHidden="1" w:unhideWhenUsed="1"/>
-    <w:lsdException w:name="List Continue" w:semiHidden="1" w:unhideWhenUsed="1"/>
-    <w:lsdException w:name="List Continue 2" w:semiHidden="1" w:unhideWhenUsed="1"/>
-    <w:lsdException w:name="List Continue 3" w:semiHidden="1" w:unhideWhenUsed="1"/>
-    <w:lsdException w:name="List Continue 4" w:semiHidden="1" w:unhideWhenUsed="1"/>
-    <w:lsdException w:name="List Continue 5" w:semiHidden="1" w:unhideWhenUsed="1"/>
-    <w:lsdException w:name="Message Header" w:semiHidden="1" w:unhideWhenUsed="1"/>
-    <w:lsdException w:name="Subtitle" w:uiPriority="11" w:qFormat="1"/>
-    <w:lsdException w:name="Salutation" w:semiHidden="1" w:unhideWhenUsed="1"/>
-    <w:lsdException w:name="Date" w:semiHidden="1" w:unhideWhenUsed="1"/>
-    <w:lsdException w:name="Body Text First Indent" w:semiHidden="1" w:unhideWhenUsed="1"/>
-    <w:lsdException w:name="Body Text First Indent 2" w:semiHidden="1" w:unhideWhenUsed="1"/>
-    <w:lsdException w:name="Note Heading" w:semiHidden="1" w:unhideWhenUsed="1"/>
-    <w:lsdException w:name="Body Text 2" w:semiHidden="1" w:unhideWhenUsed="1"/>
-    <w:lsdException w:name="Body Text 3" w:semiHidden="1" w:unhideWhenUsed="1"/>
-    <w:lsdException w:name="Body Text Indent 2" w:semiHidden="1" w:unhideWhenUsed="1"/>
-    <w:lsdException w:name="Body Text Indent 3" w:semiHidden="1" w:unhideWhenUsed="1"/>
-    <w:lsdException w:name="Block Text" w:semiHidden="1" w:unhideWhenUsed="1"/>
-    <w:lsdException w:name="Hyperlink" w:semiHidden="1" w:unhideWhenUsed="1"/>
-    <w:lsdException w:name="FollowedHyperlink" w:semiHidden="1" w:unhideWhenUsed="1"/>
-    <w:lsdException w:name="Strong" w:uiPriority="22" w:qFormat="1"/>
-    <w:lsdException w:name="Emphasis" w:uiPriority="20" w:qFormat="1"/>
-    <w:lsdException w:name="Document Map" w:semiHidden="1" w:unhideWhenUsed="1"/>
-    <w:lsdException w:name="Plain Text" w:semiHidden="1" w:unhideWhenUsed="1"/>
-    <w:lsdException w:name="E-mail Signature" w:semiHidden="1" w:unhideWhenUsed="1"/>
-    <w:lsdException w:name="HTML Top of Form" w:semiHidden="1" w:unhideWhenUsed="1"/>
-    <w:lsdException w:name="HTML Bottom of Form" w:semiHidden="1" w:unhideWhenUsed="1"/>
-    <w:lsdException w:name="Normal (Web)" w:semiHidden="1" w:unhideWhenUsed="1"/>
-    <w:lsdException w:name="HTML Acronym" w:semiHidden="1" w:unhideWhenUsed="1"/>
-    <w:lsdException w:name="HTML Address" w:semiHidden="1" w:unhideWhenUsed="1"/>
-    <w:lsdException w:name="HTML Cite" w:semiHidden="1" w:unhideWhenUsed="1"/>
-    <w:lsdException w:name="HTML Code" w:semiHidden="1" w:unhideWhenUsed="1"/>
-    <w:lsdException w:name="HTML Definition" w:semiHidden="1" w:unhideWhenUsed="1"/>
-    <w:lsdException w:name="HTML Keyboard" w:semiHidden="1" w:unhideWhenUsed="1"/>
-    <w:lsdException w:name="HTML Preformatted" w:semiHidden="1" w:unhideWhenUsed="1"/>
-    <w:lsdException w:name="HTML Sample" w:semiHidden="1" w:unhideWhenUsed="1"/>
-    <w:lsdException w:name="HTML Typewriter" w:semiHidden="1" w:unhideWhenUsed="1"/>
-    <w:lsdException w:name="HTML Variable" w:semiHidden="1" w:unhideWhenUsed="1"/>
-    <w:lsdException w:name="Normal Table" w:semiHidden="1" w:unhideWhenUsed="1"/>
-    <w:lsdException w:name="annotation subject" w:semiHidden="1" w:unhideWhenUsed="1"/>
-    <w:lsdException w:name="No List" w:semiHidden="1" w:unhideWhenUsed="1"/>
-    <w:lsdException w:name="Outline List 1" w:semiHidden="1" w:unhideWhenUsed="1"/>
-    <w:lsdException w:name="Outline List 2" w:semiHidden="1" w:unhideWhenUsed="1"/>
-    <w:lsdException w:name="Outline List 3" w:semiHidden="1" w:unhideWhenUsed="1"/>
-    <w:lsdException w:name="Table Simple 1" w:semiHidden="1" w:unhideWhenUsed="1"/>
-    <w:lsdException w:name="Table Simple 2" w:semiHidden="1" w:unhideWhenUsed="1"/>
-    <w:lsdException w:name="Table Simple 3" w:semiHidden="1" w:unhideWhenUsed="1"/>
-    <w:lsdException w:name="Table Classic 1" w:semiHidden="1" w:unhideWhenUsed="1"/>
-    <w:lsdException w:name="Table Classic 2" w:semiHidden="1" w:unhideWhenUsed="1"/>
-    <w:lsdException w:name="Table Classic 3" w:semiHidden="1" w:unhideWhenUsed="1"/>
-    <w:lsdException w:name="Table Classic 4" w:semiHidden="1" w:unhideWhenUsed="1"/>
-    <w:lsdException w:name="Table Colorful 1" w:semiHidden="1" w:unhideWhenUsed="1"/>
-    <w:lsdException w:name="Table Colorful 2" w:semiHidden="1" w:unhideWhenUsed="1"/>
-    <w:lsdException w:name="Table Colorful 3" w:semiHidden="1" w:unhideWhenUsed="1"/>
-    <w:lsdException w:name="Table Columns 1" w:semiHidden="1" w:unhideWhenUsed="1"/>
-    <w:lsdException w:name="Table Columns 2" w:semiHidden="1" w:unhideWhenUsed="1"/>
-    <w:lsdException w:name="Table Columns 3" w:semiHidden="1" w:unhideWhenUsed="1"/>
-    <w:lsdException w:name="Table Columns 4" w:semiHidden="1" w:unhideWhenUsed="1"/>
-    <w:lsdException w:name="Table Columns 5" w:semiHidden="1" w:unhideWhenUsed="1"/>
-    <w:lsdException w:name="Table Grid 1" w:semiHidden="1" w:unhideWhenUsed="1"/>
-    <w:lsdException w:name="Table Grid 2" w:semiHidden="1" w:unhideWhenUsed="1"/>
-    <w:lsdException w:name="Table Grid 3" w:semiHidden="1" w:unhideWhenUsed="1"/>
-    <w:lsdException w:name="Table Grid 4" w:semiHidden="1" w:unhideWhenUsed="1"/>
-    <w:lsdException w:name="Table Grid 5" w:semiHidden="1" w:unhideWhenUsed="1"/>
-    <w:lsdException w:name="Table Grid 6" w:semiHidden="1" w:unhideWhenUsed="1"/>
-    <w:lsdException w:name="Table Grid 7" w:semiHidden="1" w:unhideWhenUsed="1"/>
-    <w:lsdException w:name="Table Grid 8" w:semiHidden="1" w:unhideWhenUsed="1"/>
-    <w:lsdException w:name="Table List 1" w:semiHidden="1" w:unhideWhenUsed="1"/>
-    <w:lsdException w:name="Table List 2" w:semiHidden="1" w:unhideWhenUsed="1"/>
-    <w:lsdException w:name="Table List 3" w:semiHidden="1" w:unhideWhenUsed="1"/>
-    <w:lsdException w:name="Table List 4" w:semiHidden="1" w:unhideWhenUsed="1"/>
-    <w:lsdException w:name="Table List 5" w:semiHidden="1" w:unhideWhenUsed="1"/>
-    <w:lsdException w:name="Table List 6" w:semiHidden="1" w:unhideWhenUsed="1"/>
-    <w:lsdException w:name="Table List 7" w:semiHidden="1" w:unhideWhenUsed="1"/>
-    <w:lsdException w:name="Table List 8" w:semiHidden="1" w:unhideWhenUsed="1"/>
-    <w:lsdException w:name="Table 3D effects 1" w:semiHidden="1" w:unhideWhenUsed="1"/>
-    <w:lsdException w:name="Table 3D effects 2" w:semiHidden="1" w:unhideWhenUsed="1"/>
-    <w:lsdException w:name="Table 3D effects 3" w:semiHidden="1" w:unhideWhenUsed="1"/>
-    <w:lsdException w:name="Table Contemporary" w:semiHidden="1" w:unhideWhenUsed="1"/>
-    <w:lsdException w:name="Table Elegant" w:semiHidden="1" w:unhideWhenUsed="1"/>
-    <w:lsdException w:name="Table Professional" w:semiHidden="1" w:unhideWhenUsed="1"/>
-    <w:lsdException w:name="Table Subtle 1" w:semiHidden="1" w:unhideWhenUsed="1"/>
-    <w:lsdException w:name="Table Subtle 2" w:semiHidden="1" w:unhideWhenUsed="1"/>
-    <w:lsdException w:name="Table Web 1" w:semiHidden="1" w:unhideWhenUsed="1"/>
-    <w:lsdException w:name="Table Web 2" w:semiHidden="1" w:unhideWhenUsed="1"/>
-    <w:lsdException w:name="Table Web 3" w:semiHidden="1" w:unhideWhenUsed="1"/>
-    <w:lsdException w:name="Balloon Text" w:semiHidden="1" w:unhideWhenUsed="1"/>
-    <w:lsdException w:name="Table Grid" w:uiPriority="39"/>
-    <w:lsdException w:name="Table Theme" w:semiHidden="1" w:unhideWhenUsed="1"/>
-    <w:lsdException w:name="Placeholder Text" w:semiHidden="1"/>
-    <w:lsdException w:name="No Spacing" w:uiPriority="1" w:qFormat="1"/>
-    <w:lsdException w:name="Light Shading" w:uiPriority="60"/>
-    <w:lsdException w:name="Light List" w:uiPriority="61"/>
-    <w:lsdException w:name="Light Grid" w:uiPriority="62"/>
-    <w:lsdException w:name="Medium Shading 1" w:uiPriority="63"/>
-    <w:lsdException w:name="Medium Shading 2" w:uiPriority="64"/>
-    <w:lsdException w:name="Medium List 1" w:uiPriority="65"/>
-    <w:lsdException w:name="Medium List 2" w:uiPriority="66"/>
-    <w:lsdException w:name="Medium Grid 1" w:uiPriority="67"/>
-    <w:lsdException w:name="Medium Grid 2" w:uiPriority="68"/>
-    <w:lsdException w:name="Medium Grid 3" w:uiPriority="69"/>
-    <w:lsdException w:name="Dark List" w:uiPriority="70"/>
-    <w:lsdException w:name="Colorful Shading" w:uiPriority="71"/>
-    <w:lsdException w:name="Colorful List" w:uiPriority="72"/>
-    <w:lsdException w:name="Colorful Grid" w:uiPriority="73"/>
-    <w:lsdException w:name="Light Shading Accent 1" w:uiPriority="60"/>
-    <w:lsdException w:name="Light List Accent 1" w:uiPriority="61"/>
-    <w:lsdException w:name="Light Grid Accent 1" w:uiPriority="62"/>
-    <w:lsdException w:name="Medium Shading 1 Accent 1" w:uiPriority="63"/>
-    <w:lsdException w:name="Medium Shading 2 Accent 1" w:uiPriority="64"/>
-    <w:lsdException w:name="Medium List 1 Accent 1" w:uiPriority="65"/>
-    <w:lsdException w:name="Revision" w:semiHidden="1"/>
-    <w:lsdException w:name="List Paragraph" w:uiPriority="34" w:qFormat="1"/>
-    <w:lsdException w:name="Quote" w:uiPriority="29" w:qFormat="1"/>
-    <w:lsdException w:name="Intense Quote" w:uiPriority="30" w:qFormat="1"/>
-    <w:lsdException w:name="Medium List 2 Accent 1" w:uiPriority="66"/>
-    <w:lsdException w:name="Medium Grid 1 Accent 1" w:uiPriority="67"/>
-    <w:lsdException w:name="Medium Grid 2 Accent 1" w:uiPriority="68"/>
-    <w:lsdException w:name="Medium Grid 3 Accent 1" w:uiPriority="69"/>
-    <w:lsdException w:name="Dark List Accent 1" w:uiPriority="70"/>
-    <w:lsdException w:name="Colorful Shading Accent 1" w:uiPriority="71"/>
-    <w:lsdException w:name="Colorful List Accent 1" w:uiPriority="72"/>
-    <w:lsdException w:name="Colorful Grid Accent 1" w:uiPriority="73"/>
-    <w:lsdException w:name="Light Shading Accent 2" w:uiPriority="60"/>
-    <w:lsdException w:name="Light List Accent 2" w:uiPriority="61"/>
-    <w:lsdException w:name="Light Grid Accent 2" w:uiPriority="62"/>
-    <w:lsdException w:name="Medium Shading 1 Accent 2" w:uiPriority="63"/>
-    <w:lsdException w:name="Medium Shading 2 Accent 2" w:uiPriority="64"/>
-    <w:lsdException w:name="Medium List 1 Accent 2" w:uiPriority="65"/>
-    <w:lsdException w:name="Medium List 2 Accent 2" w:uiPriority="66"/>
-    <w:lsdException w:name="Medium Grid 1 Accent 2" w:uiPriority="67"/>
-    <w:lsdException w:name="Medium Grid 2 Accent 2" w:uiPriority="68"/>
-    <w:lsdException w:name="Medium Grid 3 Accent 2" w:uiPriority="69"/>
-    <w:lsdException w:name="Dark List Accent 2" w:uiPriority="70"/>
-    <w:lsdException w:name="Colorful Shading Accent 2" w:uiPriority="71"/>
-    <w:lsdException w:name="Colorful List Accent 2" w:uiPriority="72"/>
-    <w:lsdException w:name="Colorful Grid Accent 2" w:uiPriority="73"/>
-    <w:lsdException w:name="Light Shading Accent 3" w:uiPriority="60"/>
-    <w:lsdException w:name="Light List Accent 3" w:uiPriority="61"/>
-    <w:lsdException w:name="Light Grid Accent 3" w:uiPriority="62"/>
-    <w:lsdException w:name="Medium Shading 1 Accent 3" w:uiPriority="63"/>
-    <w:lsdException w:name="Medium Shading 2 Accent 3" w:uiPriority="64"/>
-    <w:lsdException w:name="Medium List 1 Accent 3" w:uiPriority="65"/>
-    <w:lsdException w:name="Medium List 2 Accent 3" w:uiPriority="66"/>
-    <w:lsdException w:name="Medium Grid 1 Accent 3" w:uiPriority="67"/>
-    <w:lsdException w:name="Medium Grid 2 Accent 3" w:uiPriority="68"/>
-    <w:lsdException w:name="Medium Grid 3 Accent 3" w:uiPriority="69"/>
-    <w:lsdException w:name="Dark List Accent 3" w:uiPriority="70"/>
-    <w:lsdException w:name="Colorful Shading Accent 3" w:uiPriority="71"/>
-    <w:lsdException w:name="Colorful List Accent 3" w:uiPriority="72"/>
-    <w:lsdException w:name="Colorful Grid Accent 3" w:uiPriority="73"/>
-    <w:lsdException w:name="Light Shading Accent 4" w:uiPriority="60"/>
-    <w:lsdException w:name="Light List Accent 4" w:uiPriority="61"/>
-    <w:lsdException w:name="Light Grid Accent 4" w:uiPriority="62"/>
-    <w:lsdException w:name="Medium Shading 1 Accent 4" w:uiPriority="63"/>
-    <w:lsdException w:name="Medium Shading 2 Accent 4" w:uiPriority="64"/>
-    <w:lsdException w:name="Medium List 1 Accent 4" w:uiPriority="65"/>
-    <w:lsdException w:name="Medium List 2 Accent 4" w:uiPriority="66"/>
-    <w:lsdException w:name="Medium Grid 1 Accent 4" w:uiPriority="67"/>
-    <w:lsdException w:name="Medium Grid 2 Accent 4" w:uiPriority="68"/>
-    <w:lsdException w:name="Medium Grid 3 Accent 4" w:uiPriority="69"/>
-    <w:lsdException w:name="Dark List Accent 4" w:uiPriority="70"/>
-    <w:lsdException w:name="Colorful Shading Accent 4" w:uiPriority="71"/>
-    <w:lsdException w:name="Colorful List Accent 4" w:uiPriority="72"/>
-    <w:lsdException w:name="Colorful Grid Accent 4" w:uiPriority="73"/>
-    <w:lsdException w:name="Light Shading Accent 5" w:uiPriority="60"/>
-    <w:lsdException w:name="Light List Accent 5" w:uiPriority="61"/>
-    <w:lsdException w:name="Light Grid Accent 5" w:uiPriority="62"/>
-    <w:lsdException w:name="Medium Shading 1 Accent 5" w:uiPriority="63"/>
-    <w:lsdException w:name="Medium Shading 2 Accent 5" w:uiPriority="64"/>
-    <w:lsdException w:name="Medium List 1 Accent 5" w:uiPriority="65"/>
-    <w:lsdException w:name="Medium List 2 Accent 5" w:uiPriority="66"/>
-    <w:lsdException w:name="Medium Grid 1 Accent 5" w:uiPriority="67"/>
-    <w:lsdException w:name="Medium Grid 2 Accent 5" w:uiPriority="68"/>
-    <w:lsdException w:name="Medium Grid 3 Accent 5" w:uiPriority="69"/>
-    <w:lsdException w:name="Dark List Accent 5" w:uiPriority="70"/>
-    <w:lsdException w:name="Colorful Shading Accent 5" w:uiPriority="71"/>
-    <w:lsdException w:name="Colorful List Accent 5" w:uiPriority="72"/>
-    <w:lsdException w:name="Colorful Grid Accent 5" w:uiPriority="73"/>
-    <w:lsdException w:name="Light Shading Accent 6" w:uiPriority="60"/>
-    <w:lsdException w:name="Light List Accent 6" w:uiPriority="61"/>
-    <w:lsdException w:name="Light Grid Accent 6" w:uiPriority="62"/>
-    <w:lsdException w:name="Medium Shading 1 Accent 6" w:uiPriority="63"/>
-    <w:lsdException w:name="Medium Shading 2 Accent 6" w:uiPriority="64"/>
-    <w:lsdException w:name="Medium List 1 Accent 6" w:uiPriority="65"/>
-    <w:lsdException w:name="Medium List 2 Accent 6" w:uiPriority="66"/>
-    <w:lsdException w:name="Medium Grid 1 Accent 6" w:uiPriority="67"/>
-    <w:lsdException w:name="Medium Grid 2 Accent 6" w:uiPriority="68"/>
-    <w:lsdException w:name="Medium Grid 3 Accent 6" w:uiPriority="69"/>
-    <w:lsdException w:name="Dark List Accent 6" w:uiPriority="70"/>
-    <w:lsdException w:name="Colorful Shading Accent 6" w:uiPriority="71"/>
-    <w:lsdException w:name="Colorful List Accent 6" w:uiPriority="72"/>
-    <w:lsdException w:name="Colorful Grid Accent 6" w:uiPriority="73"/>
-    <w:lsdException w:name="Subtle Emphasis" w:uiPriority="19" w:qFormat="1"/>
-    <w:lsdException w:name="Intense Emphasis" w:uiPriority="21" w:qFormat="1"/>
-    <w:lsdException w:name="Subtle Reference" w:uiPriority="31" w:qFormat="1"/>
-    <w:lsdException w:name="Intense Reference" w:uiPriority="32" w:qFormat="1"/>
-    <w:lsdException w:name="Book Title" w:uiPriority="33" w:qFormat="1"/>
-    <w:lsdException w:name="Bibliography" w:semiHidden="1" w:uiPriority="37" w:unhideWhenUsed="1"/>
-    <w:lsdException w:name="TOC Heading" w:semiHidden="1" w:uiPriority="39" w:unhideWhenUsed="1" w:qFormat="1"/>
-    <w:lsdException w:name="Plain Table 1" w:uiPriority="41"/>
-    <w:lsdException w:name="Plain Table 2" w:uiPriority="42"/>
-    <w:lsdException w:name="Plain Table 3" w:uiPriority="43"/>
-    <w:lsdException w:name="Plain Table 4" w:uiPriority="44"/>
-    <w:lsdException w:name="Plain Table 5" w:uiPriority="45"/>
-    <w:lsdException w:name="Grid Table Light" w:uiPriority="40"/>
-    <w:lsdException w:name="Grid Table 1 Light" w:uiPriority="46"/>
-    <w:lsdException w:name="Grid Table 2" w:uiPriority="47"/>
-    <w:lsdException w:name="Grid Table 3" w:uiPriority="48"/>
-    <w:lsdException w:name="Grid Table 4" w:uiPriority="49"/>
-    <w:lsdException w:name="Grid Table 5 Dark" w:uiPriority="50"/>
-    <w:lsdException w:name="Grid Table 6 Colorful" w:uiPriority="51"/>
-    <w:lsdException w:name="Grid Table 7 Colorful" w:uiPriority="52"/>
-    <w:lsdException w:name="Grid Table 1 Light Accent 1" w:uiPriority="46"/>
-    <w:lsdException w:name="Grid Table 2 Accent 1" w:uiPriority="47"/>
-    <w:lsdException w:name="Grid Table 3 Accent 1" w:uiPriority="48"/>
-    <w:lsdException w:name="Grid Table 4 Accent 1" w:uiPriority="49"/>
-    <w:lsdException w:name="Grid Table 5 Dark Accent 1" w:uiPriority="50"/>
-    <w:lsdException w:name="Grid Table 6 Colorful Accent 1" w:uiPriority="51"/>
-    <w:lsdException w:name="Grid Table 7 Colorful Accent 1" w:uiPriority="52"/>
-    <w:lsdException w:name="Grid Table 1 Light Accent 2" w:uiPriority="46"/>
-    <w:lsdException w:name="Grid Table 2 Accent 2" w:uiPriority="47"/>
-    <w:lsdException w:name="Grid Table 3 Accent 2" w:uiPriority="48"/>
-    <w:lsdException w:name="Grid Table 4 Accent 2" w:uiPriority="49"/>
-    <w:lsdException w:name="Grid Table 5 Dark Accent 2" w:uiPriority="50"/>
-    <w:lsdException w:name="Grid Table 6 Colorful Accent 2" w:uiPriority="51"/>
-    <w:lsdException w:name="Grid Table 7 Colorful Accent 2" w:uiPriority="52"/>
-    <w:lsdException w:name="Grid Table 1 Light Accent 3" w:uiPriority="46"/>
-    <w:lsdException w:name="Grid Table 2 Accent 3" w:uiPriority="47"/>
-    <w:lsdException w:name="Grid Table 3 Accent 3" w:uiPriority="48"/>
-    <w:lsdException w:name="Grid Table 4 Accent 3" w:uiPriority="49"/>
-    <w:lsdException w:name="Grid Table 5 Dark Accent 3" w:uiPriority="50"/>
-    <w:lsdException w:name="Grid Table 6 Colorful Accent 3" w:uiPriority="51"/>
-    <w:lsdException w:name="Grid Table 7 Colorful Accent 3" w:uiPriority="52"/>
-    <w:lsdException w:name="Grid Table 1 Light Accent 4" w:uiPriority="46"/>
-    <w:lsdException w:name="Grid Table 2 Accent 4" w:uiPriority="47"/>
-    <w:lsdException w:name="Grid Table 3 Accent 4" w:uiPriority="48"/>
-    <w:lsdException w:name="Grid Table 4 Accent 4" w:uiPriority="49"/>
-    <w:lsdException w:name="Grid Table 5 Dark Accent 4" w:uiPriority="50"/>
-    <w:lsdException w:name="Grid Table 6 Colorful Accent 4" w:uiPriority="51"/>
-    <w:lsdException w:name="Grid Table 7 Colorful Accent 4" w:uiPriority="52"/>
-    <w:lsdException w:name="Grid Table 1 Light Accent 5" w:uiPriority="46"/>
-    <w:lsdException w:name="Grid Table 2 Accent 5" w:uiPriority="47"/>
-    <w:lsdException w:name="Grid Table 3 Accent 5" w:uiPriority="48"/>
-    <w:lsdException w:name="Grid Table 4 Accent 5" w:uiPriority="49"/>
-    <w:lsdException w:name="Grid Table 5 Dark Accent 5" w:uiPriority="50"/>
-    <w:lsdException w:name="Grid Table 6 Colorful Accent 5" w:uiPriority="51"/>
-    <w:lsdException w:name="Grid Table 7 Colorful Accent 5" w:uiPriority="52"/>
-    <w:lsdException w:name="Grid Table 1 Light Accent 6" w:uiPriority="46"/>
-    <w:lsdException w:name="Grid Table 2 Accent 6" w:uiPriority="47"/>
-    <w:lsdException w:name="Grid Table 3 Accent 6" w:uiPriority="48"/>
-    <w:lsdException w:name="Grid Table 4 Accent 6" w:uiPriority="49"/>
-    <w:lsdException w:name="Grid Table 5 Dark Accent 6" w:uiPriority="50"/>
-    <w:lsdException w:name="Grid Table 6 Colorful Accent 6" w:uiPriority="51"/>
-    <w:lsdException w:name="Grid Table 7 Colorful Accent 6" w:uiPriority="52"/>
-    <w:lsdException w:name="List Table 1 Light" w:uiPriority="46"/>
-    <w:lsdException w:name="List Table 2" w:uiPriority="47"/>
-    <w:lsdException w:name="List Table 3" w:uiPriority="48"/>
-    <w:lsdException w:name="List Table 4" w:uiPriority="49"/>
-    <w:lsdException w:name="List Table 5 Dark" w:uiPriority="50"/>
-    <w:lsdException w:name="List Table 6 Colorful" w:uiPriority="51"/>
-    <w:lsdException w:name="List Table 7 Colorful" w:uiPriority="52"/>
-    <w:lsdException w:name="List Table 1 Light Accent 1" w:uiPriority="46"/>
-    <w:lsdException w:name="List Table 2 Accent 1" w:uiPriority="47"/>
-    <w:lsdException w:name="List Table 3 Accent 1" w:uiPriority="48"/>
-    <w:lsdException w:name="List Table 4 Accent 1" w:uiPriority="49"/>
-    <w:lsdException w:name="List Table 5 Dark Accent 1" w:uiPriority="50"/>
-    <w:lsdException w:name="List Table 6 Colorful Accent 1" w:uiPriority="51"/>
-    <w:lsdException w:name="List Table 7 Colorful Accent 1" w:uiPriority="52"/>
-    <w:lsdException w:name="List Table 1 Light Accent 2" w:uiPriority="46"/>
-    <w:lsdException w:name="List Table 2 Accent 2" w:uiPriority="47"/>
-    <w:lsdException w:name="List Table 3 Accent 2" w:uiPriority="48"/>
-    <w:lsdException w:name="List Table 4 Accent 2" w:uiPriority="49"/>
-    <w:lsdException w:name="List Table 5 Dark Accent 2" w:uiPriority="50"/>
-    <w:lsdException w:name="List Table 6 Colorful Accent 2" w:uiPriority="51"/>
-    <w:lsdException w:name="List Table 7 Colorful Accent 2" w:uiPriority="52"/>
-    <w:lsdException w:name="List Table 1 Light Accent 3" w:uiPriority="46"/>
-    <w:lsdException w:name="List Table 2 Accent 3" w:uiPriority="47"/>
-    <w:lsdException w:name="List Table 3 Accent 3" w:uiPriority="48"/>
-    <w:lsdException w:name="List Table 4 Accent 3" w:uiPriority="49"/>
-    <w:lsdException w:name="List Table 5 Dark Accent 3" w:uiPriority="50"/>
-    <w:lsdException w:name="List Table 6 Colorful Accent 3" w:uiPriority="51"/>
-    <w:lsdException w:name="List Table 7 Colorful Accent 3" w:uiPriority="52"/>
-    <w:lsdException w:name="List Table 1 Light Accent 4" w:uiPriority="46"/>
-    <w:lsdException w:name="List Table 2 Accent 4" w:uiPriority="47"/>
-    <w:lsdException w:name="List Table 3 Accent 4" w:uiPriority="48"/>
-    <w:lsdException w:name="List Table 4 Accent 4" w:uiPriority="49"/>
-    <w:lsdException w:name="List Table 5 Dark Accent 4" w:uiPriority="50"/>
-    <w:lsdException w:name="List Table 6 Colorful Accent 4" w:uiPriority="51"/>
-    <w:lsdException w:name="List Table 7 Colorful Accent 4" w:uiPriority="52"/>
-    <w:lsdException w:name="List Table 1 Light Accent 5" w:uiPriority="46"/>
-    <w:lsdException w:name="List Table 2 Accent 5" w:uiPriority="47"/>
-    <w:lsdException w:name="List Table 3 Accent 5" w:uiPriority="48"/>
-    <w:lsdException w:name="List Table 4 Accent 5" w:uiPriority="49"/>
-    <w:lsdException w:name="List Table 5 Dark Accent 5" w:uiPriority="50"/>
-    <w:lsdException w:name="List Table 6 Colorful Accent 5" w:uiPriority="51"/>
-    <w:lsdException w:name="List Table 7 Colorful Accent 5" w:uiPriority="52"/>
-    <w:lsdException w:name="List Table 1 Light Accent 6" w:uiPriority="46"/>
-    <w:lsdException w:name="List Table 2 Accent 6" w:uiPriority="47"/>
-    <w:lsdException w:name="List Table 3 Accent 6" w:uiPriority="48"/>
-    <w:lsdException w:name="List Table 4 Accent 6" w:uiPriority="49"/>
-    <w:lsdException w:name="List Table 5 Dark Accent 6" w:uiPriority="50"/>
-    <w:lsdException w:name="List Table 6 Colorful Accent 6" w:uiPriority="51"/>
-    <w:lsdException w:name="List Table 7 Colorful Accent 6" w:uiPriority="52"/>
+  <w:latentStyles w:defLockedState="0" w:defUIPriority="99" w:defSemiHidden="1" w:defUnhideWhenUsed="1" w:defQFormat="0" w:count="267">
+    <w:lsdException w:name="Normal" w:semiHidden="0" w:uiPriority="0" w:unhideWhenUsed="0" w:qFormat="1"/>
+    <w:lsdException w:name="heading 1" w:semiHidden="0" w:uiPriority="9" w:unhideWhenUsed="0" w:qFormat="1"/>
+    <w:lsdException w:name="heading 2" w:uiPriority="9" w:qFormat="1"/>
+    <w:lsdException w:name="heading 3" w:uiPriority="9" w:qFormat="1"/>
+    <w:lsdException w:name="heading 4" w:uiPriority="9" w:qFormat="1"/>
+    <w:lsdException w:name="heading 5" w:uiPriority="9" w:qFormat="1"/>
+    <w:lsdException w:name="heading 6" w:uiPriority="9" w:qFormat="1"/>
+    <w:lsdException w:name="heading 7" w:uiPriority="9" w:qFormat="1"/>
+    <w:lsdException w:name="heading 8" w:uiPriority="9" w:qFormat="1"/>
+    <w:lsdException w:name="heading 9" w:uiPriority="9" w:qFormat="1"/>
+    <w:lsdException w:name="toc 1" w:uiPriority="39"/>
+    <w:lsdException w:name="toc 2" w:uiPriority="39"/>
+    <w:lsdException w:name="toc 3" w:uiPriority="39"/>
+    <w:lsdException w:name="toc 4" w:uiPriority="39"/>
+    <w:lsdException w:name="toc 5" w:uiPriority="39"/>
+    <w:lsdException w:name="toc 6" w:uiPriority="39"/>
+    <w:lsdException w:name="toc 7" w:uiPriority="39"/>
+    <w:lsdException w:name="toc 8" w:uiPriority="39"/>
+    <w:lsdException w:name="toc 9" w:uiPriority="39"/>
+    <w:lsdException w:name="caption" w:uiPriority="35" w:qFormat="1"/>
+    <w:lsdException w:name="Title" w:semiHidden="0" w:uiPriority="10" w:unhideWhenUsed="0" w:qFormat="1"/>
+    <w:lsdException w:name="Default Paragraph Font" w:uiPriority="1"/>
+    <w:lsdException w:name="Subtitle" w:semiHidden="0" w:uiPriority="11" w:unhideWhenUsed="0" w:qFormat="1"/>
+    <w:lsdException w:name="Strong" w:semiHidden="0" w:uiPriority="22" w:unhideWhenUsed="0" w:qFormat="1"/>
+    <w:lsdException w:name="Emphasis" w:semiHidden="0" w:uiPriority="20" w:unhideWhenUsed="0" w:qFormat="1"/>
+    <w:lsdException w:name="Table Grid" w:semiHidden="0" w:uiPriority="39" w:unhideWhenUsed="0"/>
+    <w:lsdException w:name="Placeholder Text" w:unhideWhenUsed="0"/>
+    <w:lsdException w:name="No Spacing" w:semiHidden="0" w:uiPriority="1" w:unhideWhenUsed="0" w:qFormat="1"/>
+    <w:lsdException w:name="Light Shading" w:semiHidden="0" w:uiPriority="60" w:unhideWhenUsed="0"/>
+    <w:lsdException w:name="Light List" w:semiHidden="0" w:uiPriority="61" w:unhideWhenUsed="0"/>
+    <w:lsdException w:name="Light Grid" w:semiHidden="0" w:uiPriority="62" w:unhideWhenUsed="0"/>
+    <w:lsdException w:name="Medium Shading 1" w:semiHidden="0" w:uiPriority="63" w:unhideWhenUsed="0"/>
+    <w:lsdException w:name="Medium Shading 2" w:semiHidden="0" w:uiPriority="64" w:unhideWhenUsed="0"/>
+    <w:lsdException w:name="Medium List 1" w:semiHidden="0" w:uiPriority="65" w:unhideWhenUsed="0"/>
+    <w:lsdException w:name="Medium List 2" w:semiHidden="0" w:uiPriority="66" w:unhideWhenUsed="0"/>
+    <w:lsdException w:name="Medium Grid 1" w:semiHidden="0" w:uiPriority="67" w:unhideWhenUsed="0"/>
+    <w:lsdException w:name="Medium Grid 2" w:semiHidden="0" w:uiPriority="68" w:unhideWhenUsed="0"/>
+    <w:lsdException w:name="Medium Grid 3" w:semiHidden="0" w:uiPriority="69" w:unhideWhenUsed="0"/>
+    <w:lsdException w:name="Dark List" w:semiHidden="0" w:uiPriority="70" w:unhideWhenUsed="0"/>
+    <w:lsdException w:name="Colorful Shading" w:semiHidden="0" w:uiPriority="71" w:unhideWhenUsed="0"/>
+    <w:lsdException w:name="Colorful List" w:semiHidden="0" w:uiPriority="72" w:unhideWhenUsed="0"/>
+    <w:lsdException w:name="Colorful Grid" w:semiHidden="0" w:uiPriority="73" w:unhideWhenUsed="0"/>
+    <w:lsdException w:name="Light Shading Accent 1" w:semiHidden="0" w:uiPriority="60" w:unhideWhenUsed="0"/>
+    <w:lsdException w:name="Light List Accent 1" w:semiHidden="0" w:uiPriority="61" w:unhideWhenUsed="0"/>
+    <w:lsdException w:name="Light Grid Accent 1" w:semiHidden="0" w:uiPriority="62" w:unhideWhenUsed="0"/>
+    <w:lsdException w:name="Medium Shading 1 Accent 1" w:semiHidden="0" w:uiPriority="63" w:unhideWhenUsed="0"/>
+    <w:lsdException w:name="Medium Shading 2 Accent 1" w:semiHidden="0" w:uiPriority="64" w:unhideWhenUsed="0"/>
+    <w:lsdException w:name="Medium List 1 Accent 1" w:semiHidden="0" w:uiPriority="65" w:unhideWhenUsed="0"/>
+    <w:lsdException w:name="Revision" w:unhideWhenUsed="0"/>
+    <w:lsdException w:name="List Paragraph" w:semiHidden="0" w:uiPriority="34" w:unhideWhenUsed="0" w:qFormat="1"/>
+    <w:lsdException w:name="Quote" w:semiHidden="0" w:uiPriority="29" w:unhideWhenUsed="0" w:qFormat="1"/>
+    <w:lsdException w:name="Intense Quote" w:semiHidden="0" w:uiPriority="30" w:unhideWhenUsed="0" w:qFormat="1"/>
+    <w:lsdException w:name="Medium List 2 Accent 1" w:semiHidden="0" w:uiPriority="66" w:unhideWhenUsed="0"/>
+    <w:lsdException w:name="Medium Grid 1 Accent 1" w:semiHidden="0" w:uiPriority="67" w:unhideWhenUsed="0"/>
+    <w:lsdException w:name="Medium Grid 2 Accent 1" w:semiHidden="0" w:uiPriority="68" w:unhideWhenUsed="0"/>
+    <w:lsdException w:name="Medium Grid 3 Accent 1" w:semiHidden="0" w:uiPriority="69" w:unhideWhenUsed="0"/>
+    <w:lsdException w:name="Dark List Accent 1" w:semiHidden="0" w:uiPriority="70" w:unhideWhenUsed="0"/>
+    <w:lsdException w:name="Colorful Shading Accent 1" w:semiHidden="0" w:uiPriority="71" w:unhideWhenUsed="0"/>
+    <w:lsdException w:name="Colorful List Accent 1" w:semiHidden="0" w:uiPriority="72" w:unhideWhenUsed="0"/>
+    <w:lsdException w:name="Colorful Grid Accent 1" w:semiHidden="0" w:uiPriority="73" w:unhideWhenUsed="0"/>
+    <w:lsdException w:name="Light Shading Accent 2" w:semiHidden="0" w:uiPriority="60" w:unhideWhenUsed="0"/>
+    <w:lsdException w:name="Light List Accent 2" w:semiHidden="0" w:uiPriority="61" w:unhideWhenUsed="0"/>
+    <w:lsdException w:name="Light Grid Accent 2" w:semiHidden="0" w:uiPriority="62" w:unhideWhenUsed="0"/>
+    <w:lsdException w:name="Medium Shading 1 Accent 2" w:semiHidden="0" w:uiPriority="63" w:unhideWhenUsed="0"/>
+    <w:lsdException w:name="Medium Shading 2 Accent 2" w:semiHidden="0" w:uiPriority="64" w:unhideWhenUsed="0"/>
+    <w:lsdException w:name="Medium List 1 Accent 2" w:semiHidden="0" w:uiPriority="65" w:unhideWhenUsed="0"/>
+    <w:lsdException w:name="Medium List 2 Accent 2" w:semiHidden="0" w:uiPriority="66" w:unhideWhenUsed="0"/>
+    <w:lsdException w:name="Medium Grid 1 Accent 2" w:semiHidden="0" w:uiPriority="67" w:unhideWhenUsed="0"/>
+    <w:lsdException w:name="Medium Grid 2 Accent 2" w:semiHidden="0" w:uiPriority="68" w:unhideWhenUsed="0"/>
+    <w:lsdException w:name="Medium Grid 3 Accent 2" w:semiHidden="0" w:uiPriority="69" w:unhideWhenUsed="0"/>
+    <w:lsdException w:name="Dark List Accent 2" w:semiHidden="0" w:uiPriority="70" w:unhideWhenUsed="0"/>
+    <w:lsdException w:name="Colorful Shading Accent 2" w:semiHidden="0" w:uiPriority="71" w:unhideWhenUsed="0"/>
+    <w:lsdException w:name="Colorful List Accent 2" w:semiHidden="0" w:uiPriority="72" w:unhideWhenUsed="0"/>
+    <w:lsdException w:name="Colorful Grid Accent 2" w:semiHidden="0" w:uiPriority="73" w:unhideWhenUsed="0"/>
+    <w:lsdException w:name="Light Shading Accent 3" w:semiHidden="0" w:uiPriority="60" w:unhideWhenUsed="0"/>
+    <w:lsdException w:name="Light List Accent 3" w:semiHidden="0" w:uiPriority="61" w:unhideWhenUsed="0"/>
+    <w:lsdException w:name="Light Grid Accent 3" w:semiHidden="0" w:uiPriority="62" w:unhideWhenUsed="0"/>
+    <w:lsdException w:name="Medium Shading 1 Accent 3" w:semiHidden="0" w:uiPriority="63" w:unhideWhenUsed="0"/>
+    <w:lsdException w:name="Medium Shading 2 Accent 3" w:semiHidden="0" w:uiPriority="64" w:unhideWhenUsed="0"/>
+    <w:lsdException w:name="Medium List 1 Accent 3" w:semiHidden="0" w:uiPriority="65" w:unhideWhenUsed="0"/>
+    <w:lsdException w:name="Medium List 2 Accent 3" w:semiHidden="0" w:uiPriority="66" w:unhideWhenUsed="0"/>
+    <w:lsdException w:name="Medium Grid 1 Accent 3" w:semiHidden="0" w:uiPriority="67" w:unhideWhenUsed="0"/>
+    <w:lsdException w:name="Medium Grid 2 Accent 3" w:semiHidden="0" w:uiPriority="68" w:unhideWhenUsed="0"/>
+    <w:lsdException w:name="Medium Grid 3 Accent 3" w:semiHidden="0" w:uiPriority="69" w:unhideWhenUsed="0"/>
+    <w:lsdException w:name="Dark List Accent 3" w:semiHidden="0" w:uiPriority="70" w:unhideWhenUsed="0"/>
+    <w:lsdException w:name="Colorful Shading Accent 3" w:semiHidden="0" w:uiPriority="71" w:unhideWhenUsed="0"/>
+    <w:lsdException w:name="Colorful List Accent 3" w:semiHidden="0" w:uiPriority="72" w:unhideWhenUsed="0"/>
+    <w:lsdException w:name="Colorful Grid Accent 3" w:semiHidden="0" w:uiPriority="73" w:unhideWhenUsed="0"/>
+    <w:lsdException w:name="Light Shading Accent 4" w:semiHidden="0" w:uiPriority="60" w:unhideWhenUsed="0"/>
+    <w:lsdException w:name="Light List Accent 4" w:semiHidden="0" w:uiPriority="61" w:unhideWhenUsed="0"/>
+    <w:lsdException w:name="Light Grid Accent 4" w:semiHidden="0" w:uiPriority="62" w:unhideWhenUsed="0"/>
+    <w:lsdException w:name="Medium Shading 1 Accent 4" w:semiHidden="0" w:uiPriority="63" w:unhideWhenUsed="0"/>
+    <w:lsdException w:name="Medium Shading 2 Accent 4" w:semiHidden="0" w:uiPriority="64" w:unhideWhenUsed="0"/>
+    <w:lsdException w:name="Medium List 1 Accent 4" w:semiHidden="0" w:uiPriority="65" w:unhideWhenUsed="0"/>
+    <w:lsdException w:name="Medium List 2 Accent 4" w:semiHidden="0" w:uiPriority="66" w:unhideWhenUsed="0"/>
+    <w:lsdException w:name="Medium Grid 1 Accent 4" w:semiHidden="0" w:uiPriority="67" w:unhideWhenUsed="0"/>
+    <w:lsdException w:name="Medium Grid 2 Accent 4" w:semiHidden="0" w:uiPriority="68" w:unhideWhenUsed="0"/>
+    <w:lsdException w:name="Medium Grid 3 Accent 4" w:semiHidden="0" w:uiPriority="69" w:unhideWhenUsed="0"/>
+    <w:lsdException w:name="Dark List Accent 4" w:semiHidden="0" w:uiPriority="70" w:unhideWhenUsed="0"/>
+    <w:lsdException w:name="Colorful Shading Accent 4" w:semiHidden="0" w:uiPriority="71" w:unhideWhenUsed="0"/>
+    <w:lsdException w:name="Colorful List Accent 4" w:semiHidden="0" w:uiPriority="72" w:unhideWhenUsed="0"/>
+    <w:lsdException w:name="Colorful Grid Accent 4" w:semiHidden="0" w:uiPriority="73" w:unhideWhenUsed="0"/>
+    <w:lsdException w:name="Light Shading Accent 5" w:semiHidden="0" w:uiPriority="60" w:unhideWhenUsed="0"/>
+    <w:lsdException w:name="Light List Accent 5" w:semiHidden="0" w:uiPriority="61" w:unhideWhenUsed="0"/>
+    <w:lsdException w:name="Light Grid Accent 5" w:semiHidden="0" w:uiPriority="62" w:unhideWhenUsed="0"/>
+    <w:lsdException w:name="Medium Shading 1 Accent 5" w:semiHidden="0" w:uiPriority="63" w:unhideWhenUsed="0"/>
+    <w:lsdException w:name="Medium Shading 2 Accent 5" w:semiHidden="0" w:uiPriority="64" w:unhideWhenUsed="0"/>
+    <w:lsdException w:name="Medium List 1 Accent 5" w:semiHidden="0" w:uiPriority="65" w:unhideWhenUsed="0"/>
+    <w:lsdException w:name="Medium List 2 Accent 5" w:semiHidden="0" w:uiPriority="66" w:unhideWhenUsed="0"/>
+    <w:lsdException w:name="Medium Grid 1 Accent 5" w:semiHidden="0" w:uiPriority="67" w:unhideWhenUsed="0"/>
+    <w:lsdException w:name="Medium Grid 2 Accent 5" w:semiHidden="0" w:uiPriority="68" w:unhideWhenUsed="0"/>
+    <w:lsdException w:name="Medium Grid 3 Accent 5" w:semiHidden="0" w:uiPriority="69" w:unhideWhenUsed="0"/>
+    <w:lsdException w:name="Dark List Accent 5" w:semiHidden="0" w:uiPriority="70" w:unhideWhenUsed="0"/>
+    <w:lsdException w:name="Colorful Shading Accent 5" w:semiHidden="0" w:uiPriority="71" w:unhideWhenUsed="0"/>
+    <w:lsdException w:name="Colorful List Accent 5" w:semiHidden="0" w:uiPriority="72" w:unhideWhenUsed="0"/>
+    <w:lsdException w:name="Colorful Grid Accent 5" w:semiHidden="0" w:uiPriority="73" w:unhideWhenUsed="0"/>
+    <w:lsdException w:name="Light Shading Accent 6" w:semiHidden="0" w:uiPriority="60" w:unhideWhenUsed="0"/>
+    <w:lsdException w:name="Light List Accent 6" w:semiHidden="0" w:uiPriority="61" w:unhideWhenUsed="0"/>
+    <w:lsdException w:name="Light Grid Accent 6" w:semiHidden="0" w:uiPriority="62" w:unhideWhenUsed="0"/>
+    <w:lsdException w:name="Medium Shading 1 Accent 6" w:semiHidden="0" w:uiPriority="63" w:unhideWhenUsed="0"/>
+    <w:lsdException w:name="Medium Shading 2 Accent 6" w:semiHidden="0" w:uiPriority="64" w:unhideWhenUsed="0"/>
+    <w:lsdException w:name="Medium List 1 Accent 6" w:semiHidden="0" w:uiPriority="65" w:unhideWhenUsed="0"/>
+    <w:lsdException w:name="Medium List 2 Accent 6" w:semiHidden="0" w:uiPriority="66" w:unhideWhenUsed="0"/>
+    <w:lsdException w:name="Medium Grid 1 Accent 6" w:semiHidden="0" w:uiPriority="67" w:unhideWhenUsed="0"/>
+    <w:lsdException w:name="Medium Grid 2 Accent 6" w:semiHidden="0" w:uiPriority="68" w:unhideWhenUsed="0"/>
+    <w:lsdException w:name="Medium Grid 3 Accent 6" w:semiHidden="0" w:uiPriority="69" w:unhideWhenUsed="0"/>
+    <w:lsdException w:name="Dark List Accent 6" w:semiHidden="0" w:uiPriority="70" w:unhideWhenUsed="0"/>
+    <w:lsdException w:name="Colorful Shading Accent 6" w:semiHidden="0" w:uiPriority="71" w:unhideWhenUsed="0"/>
+    <w:lsdException w:name="Colorful List Accent 6" w:semiHidden="0" w:uiPriority="72" w:unhideWhenUsed="0"/>
+    <w:lsdException w:name="Colorful Grid Accent 6" w:semiHidden="0" w:uiPriority="73" w:unhideWhenUsed="0"/>
+    <w:lsdException w:name="Subtle Emphasis" w:semiHidden="0" w:uiPriority="19" w:unhideWhenUsed="0" w:qFormat="1"/>
+    <w:lsdException w:name="Intense Emphasis" w:semiHidden="0" w:uiPriority="21" w:unhideWhenUsed="0" w:qFormat="1"/>
+    <w:lsdException w:name="Subtle Reference" w:semiHidden="0" w:uiPriority="31" w:unhideWhenUsed="0" w:qFormat="1"/>
+    <w:lsdException w:name="Intense Reference" w:semiHidden="0" w:uiPriority="32" w:unhideWhenUsed="0" w:qFormat="1"/>
+    <w:lsdException w:name="Book Title" w:semiHidden="0" w:uiPriority="33" w:unhideWhenUsed="0" w:qFormat="1"/>
+    <w:lsdException w:name="Bibliography" w:uiPriority="37"/>
+    <w:lsdException w:name="TOC Heading" w:uiPriority="39" w:qFormat="1"/>
   </w:latentStyles>
   <w:style w:type="paragraph" w:default="1" w:styleId="Normal">
     <w:name w:val="Normal"/>
@@ -3927,6 +3911,350 @@
     <w:link w:val="Pieddepage"/>
     <w:uiPriority w:val="99"/>
     <w:rsid w:val="00CB5726"/>
+  </w:style>
+  <w:style w:type="paragraph" w:styleId="Textedebulles">
+    <w:name w:val="Balloon Text"/>
+    <w:basedOn w:val="Normal"/>
+    <w:link w:val="TextedebullesCar"/>
+    <w:uiPriority w:val="99"/>
+    <w:semiHidden/>
+    <w:unhideWhenUsed/>
+    <w:rsid w:val="00C81BDE"/>
+    <w:pPr>
+      <w:spacing w:after="0" w:line="240" w:lineRule="auto"/>
+    </w:pPr>
+    <w:rPr>
+      <w:rFonts w:ascii="Tahoma" w:hAnsi="Tahoma" w:cs="Tahoma"/>
+      <w:sz w:val="16"/>
+      <w:szCs w:val="16"/>
+    </w:rPr>
+  </w:style>
+  <w:style w:type="character" w:customStyle="1" w:styleId="TextedebullesCar">
+    <w:name w:val="Texte de bulles Car"/>
+    <w:basedOn w:val="Policepardfaut"/>
+    <w:link w:val="Textedebulles"/>
+    <w:uiPriority w:val="99"/>
+    <w:semiHidden/>
+    <w:rsid w:val="00C81BDE"/>
+    <w:rPr>
+      <w:rFonts w:ascii="Tahoma" w:hAnsi="Tahoma" w:cs="Tahoma"/>
+      <w:sz w:val="16"/>
+      <w:szCs w:val="16"/>
+    </w:rPr>
+  </w:style>
+</w:styles>
+</file>
+
+<file path=word/stylesWithEffects.xml><?xml version="1.0" encoding="utf-8"?>
+<w:styles xmlns:wpc="http://schemas.microsoft.com/office/word/2010/wordprocessingCanvas" xmlns:mc="http://schemas.openxmlformats.org/markup-compatibility/2006" xmlns:o="urn:schemas-microsoft-com:office:office" xmlns:r="http://schemas.openxmlformats.org/officeDocument/2006/relationships" xmlns:m="http://schemas.openxmlformats.org/officeDocument/2006/math" xmlns:v="urn:schemas-microsoft-com:vml" xmlns:wp14="http://schemas.microsoft.com/office/word/2010/wordprocessingDrawing" xmlns:wp="http://schemas.openxmlformats.org/drawingml/2006/wordprocessingDrawing" xmlns:w10="urn:schemas-microsoft-com:office:word" xmlns:w="http://schemas.openxmlformats.org/wordprocessingml/2006/main" xmlns:w14="http://schemas.microsoft.com/office/word/2010/wordml" xmlns:wpg="http://schemas.microsoft.com/office/word/2010/wordprocessingGroup" xmlns:wpi="http://schemas.microsoft.com/office/word/2010/wordprocessingInk" xmlns:wne="http://schemas.microsoft.com/office/word/2006/wordml" xmlns:wps="http://schemas.microsoft.com/office/word/2010/wordprocessingShape" mc:Ignorable="w14 wp14">
+  <w:docDefaults>
+    <w:rPrDefault>
+      <w:rPr>
+        <w:rFonts w:asciiTheme="minorHAnsi" w:eastAsiaTheme="minorHAnsi" w:hAnsiTheme="minorHAnsi" w:cstheme="minorBidi"/>
+        <w:sz w:val="22"/>
+        <w:szCs w:val="22"/>
+        <w:lang w:val="fr-FR" w:eastAsia="en-US" w:bidi="ar-SA"/>
+      </w:rPr>
+    </w:rPrDefault>
+    <w:pPrDefault>
+      <w:pPr>
+        <w:spacing w:after="160" w:line="259" w:lineRule="auto"/>
+      </w:pPr>
+    </w:pPrDefault>
+  </w:docDefaults>
+  <w:latentStyles w:defLockedState="0" w:defUIPriority="99" w:defSemiHidden="1" w:defUnhideWhenUsed="1" w:defQFormat="0" w:count="267">
+    <w:lsdException w:name="Normal" w:semiHidden="0" w:uiPriority="0" w:unhideWhenUsed="0" w:qFormat="1"/>
+    <w:lsdException w:name="heading 1" w:semiHidden="0" w:uiPriority="9" w:unhideWhenUsed="0" w:qFormat="1"/>
+    <w:lsdException w:name="heading 2" w:uiPriority="9" w:qFormat="1"/>
+    <w:lsdException w:name="heading 3" w:uiPriority="9" w:qFormat="1"/>
+    <w:lsdException w:name="heading 4" w:uiPriority="9" w:qFormat="1"/>
+    <w:lsdException w:name="heading 5" w:uiPriority="9" w:qFormat="1"/>
+    <w:lsdException w:name="heading 6" w:uiPriority="9" w:qFormat="1"/>
+    <w:lsdException w:name="heading 7" w:uiPriority="9" w:qFormat="1"/>
+    <w:lsdException w:name="heading 8" w:uiPriority="9" w:qFormat="1"/>
+    <w:lsdException w:name="heading 9" w:uiPriority="9" w:qFormat="1"/>
+    <w:lsdException w:name="toc 1" w:uiPriority="39"/>
+    <w:lsdException w:name="toc 2" w:uiPriority="39"/>
+    <w:lsdException w:name="toc 3" w:uiPriority="39"/>
+    <w:lsdException w:name="toc 4" w:uiPriority="39"/>
+    <w:lsdException w:name="toc 5" w:uiPriority="39"/>
+    <w:lsdException w:name="toc 6" w:uiPriority="39"/>
+    <w:lsdException w:name="toc 7" w:uiPriority="39"/>
+    <w:lsdException w:name="toc 8" w:uiPriority="39"/>
+    <w:lsdException w:name="toc 9" w:uiPriority="39"/>
+    <w:lsdException w:name="caption" w:uiPriority="35" w:qFormat="1"/>
+    <w:lsdException w:name="Title" w:semiHidden="0" w:uiPriority="10" w:unhideWhenUsed="0" w:qFormat="1"/>
+    <w:lsdException w:name="Default Paragraph Font" w:uiPriority="1"/>
+    <w:lsdException w:name="Subtitle" w:semiHidden="0" w:uiPriority="11" w:unhideWhenUsed="0" w:qFormat="1"/>
+    <w:lsdException w:name="Strong" w:semiHidden="0" w:uiPriority="22" w:unhideWhenUsed="0" w:qFormat="1"/>
+    <w:lsdException w:name="Emphasis" w:semiHidden="0" w:uiPriority="20" w:unhideWhenUsed="0" w:qFormat="1"/>
+    <w:lsdException w:name="Table Grid" w:semiHidden="0" w:uiPriority="39" w:unhideWhenUsed="0"/>
+    <w:lsdException w:name="Placeholder Text" w:unhideWhenUsed="0"/>
+    <w:lsdException w:name="No Spacing" w:semiHidden="0" w:uiPriority="1" w:unhideWhenUsed="0" w:qFormat="1"/>
+    <w:lsdException w:name="Light Shading" w:semiHidden="0" w:uiPriority="60" w:unhideWhenUsed="0"/>
+    <w:lsdException w:name="Light List" w:semiHidden="0" w:uiPriority="61" w:unhideWhenUsed="0"/>
+    <w:lsdException w:name="Light Grid" w:semiHidden="0" w:uiPriority="62" w:unhideWhenUsed="0"/>
+    <w:lsdException w:name="Medium Shading 1" w:semiHidden="0" w:uiPriority="63" w:unhideWhenUsed="0"/>
+    <w:lsdException w:name="Medium Shading 2" w:semiHidden="0" w:uiPriority="64" w:unhideWhenUsed="0"/>
+    <w:lsdException w:name="Medium List 1" w:semiHidden="0" w:uiPriority="65" w:unhideWhenUsed="0"/>
+    <w:lsdException w:name="Medium List 2" w:semiHidden="0" w:uiPriority="66" w:unhideWhenUsed="0"/>
+    <w:lsdException w:name="Medium Grid 1" w:semiHidden="0" w:uiPriority="67" w:unhideWhenUsed="0"/>
+    <w:lsdException w:name="Medium Grid 2" w:semiHidden="0" w:uiPriority="68" w:unhideWhenUsed="0"/>
+    <w:lsdException w:name="Medium Grid 3" w:semiHidden="0" w:uiPriority="69" w:unhideWhenUsed="0"/>
+    <w:lsdException w:name="Dark List" w:semiHidden="0" w:uiPriority="70" w:unhideWhenUsed="0"/>
+    <w:lsdException w:name="Colorful Shading" w:semiHidden="0" w:uiPriority="71" w:unhideWhenUsed="0"/>
+    <w:lsdException w:name="Colorful List" w:semiHidden="0" w:uiPriority="72" w:unhideWhenUsed="0"/>
+    <w:lsdException w:name="Colorful Grid" w:semiHidden="0" w:uiPriority="73" w:unhideWhenUsed="0"/>
+    <w:lsdException w:name="Light Shading Accent 1" w:semiHidden="0" w:uiPriority="60" w:unhideWhenUsed="0"/>
+    <w:lsdException w:name="Light List Accent 1" w:semiHidden="0" w:uiPriority="61" w:unhideWhenUsed="0"/>
+    <w:lsdException w:name="Light Grid Accent 1" w:semiHidden="0" w:uiPriority="62" w:unhideWhenUsed="0"/>
+    <w:lsdException w:name="Medium Shading 1 Accent 1" w:semiHidden="0" w:uiPriority="63" w:unhideWhenUsed="0"/>
+    <w:lsdException w:name="Medium Shading 2 Accent 1" w:semiHidden="0" w:uiPriority="64" w:unhideWhenUsed="0"/>
+    <w:lsdException w:name="Medium List 1 Accent 1" w:semiHidden="0" w:uiPriority="65" w:unhideWhenUsed="0"/>
+    <w:lsdException w:name="Revision" w:unhideWhenUsed="0"/>
+    <w:lsdException w:name="List Paragraph" w:semiHidden="0" w:uiPriority="34" w:unhideWhenUsed="0" w:qFormat="1"/>
+    <w:lsdException w:name="Quote" w:semiHidden="0" w:uiPriority="29" w:unhideWhenUsed="0" w:qFormat="1"/>
+    <w:lsdException w:name="Intense Quote" w:semiHidden="0" w:uiPriority="30" w:unhideWhenUsed="0" w:qFormat="1"/>
+    <w:lsdException w:name="Medium List 2 Accent 1" w:semiHidden="0" w:uiPriority="66" w:unhideWhenUsed="0"/>
+    <w:lsdException w:name="Medium Grid 1 Accent 1" w:semiHidden="0" w:uiPriority="67" w:unhideWhenUsed="0"/>
+    <w:lsdException w:name="Medium Grid 2 Accent 1" w:semiHidden="0" w:uiPriority="68" w:unhideWhenUsed="0"/>
+    <w:lsdException w:name="Medium Grid 3 Accent 1" w:semiHidden="0" w:uiPriority="69" w:unhideWhenUsed="0"/>
+    <w:lsdException w:name="Dark List Accent 1" w:semiHidden="0" w:uiPriority="70" w:unhideWhenUsed="0"/>
+    <w:lsdException w:name="Colorful Shading Accent 1" w:semiHidden="0" w:uiPriority="71" w:unhideWhenUsed="0"/>
+    <w:lsdException w:name="Colorful List Accent 1" w:semiHidden="0" w:uiPriority="72" w:unhideWhenUsed="0"/>
+    <w:lsdException w:name="Colorful Grid Accent 1" w:semiHidden="0" w:uiPriority="73" w:unhideWhenUsed="0"/>
+    <w:lsdException w:name="Light Shading Accent 2" w:semiHidden="0" w:uiPriority="60" w:unhideWhenUsed="0"/>
+    <w:lsdException w:name="Light List Accent 2" w:semiHidden="0" w:uiPriority="61" w:unhideWhenUsed="0"/>
+    <w:lsdException w:name="Light Grid Accent 2" w:semiHidden="0" w:uiPriority="62" w:unhideWhenUsed="0"/>
+    <w:lsdException w:name="Medium Shading 1 Accent 2" w:semiHidden="0" w:uiPriority="63" w:unhideWhenUsed="0"/>
+    <w:lsdException w:name="Medium Shading 2 Accent 2" w:semiHidden="0" w:uiPriority="64" w:unhideWhenUsed="0"/>
+    <w:lsdException w:name="Medium List 1 Accent 2" w:semiHidden="0" w:uiPriority="65" w:unhideWhenUsed="0"/>
+    <w:lsdException w:name="Medium List 2 Accent 2" w:semiHidden="0" w:uiPriority="66" w:unhideWhenUsed="0"/>
+    <w:lsdException w:name="Medium Grid 1 Accent 2" w:semiHidden="0" w:uiPriority="67" w:unhideWhenUsed="0"/>
+    <w:lsdException w:name="Medium Grid 2 Accent 2" w:semiHidden="0" w:uiPriority="68" w:unhideWhenUsed="0"/>
+    <w:lsdException w:name="Medium Grid 3 Accent 2" w:semiHidden="0" w:uiPriority="69" w:unhideWhenUsed="0"/>
+    <w:lsdException w:name="Dark List Accent 2" w:semiHidden="0" w:uiPriority="70" w:unhideWhenUsed="0"/>
+    <w:lsdException w:name="Colorful Shading Accent 2" w:semiHidden="0" w:uiPriority="71" w:unhideWhenUsed="0"/>
+    <w:lsdException w:name="Colorful List Accent 2" w:semiHidden="0" w:uiPriority="72" w:unhideWhenUsed="0"/>
+    <w:lsdException w:name="Colorful Grid Accent 2" w:semiHidden="0" w:uiPriority="73" w:unhideWhenUsed="0"/>
+    <w:lsdException w:name="Light Shading Accent 3" w:semiHidden="0" w:uiPriority="60" w:unhideWhenUsed="0"/>
+    <w:lsdException w:name="Light List Accent 3" w:semiHidden="0" w:uiPriority="61" w:unhideWhenUsed="0"/>
+    <w:lsdException w:name="Light Grid Accent 3" w:semiHidden="0" w:uiPriority="62" w:unhideWhenUsed="0"/>
+    <w:lsdException w:name="Medium Shading 1 Accent 3" w:semiHidden="0" w:uiPriority="63" w:unhideWhenUsed="0"/>
+    <w:lsdException w:name="Medium Shading 2 Accent 3" w:semiHidden="0" w:uiPriority="64" w:unhideWhenUsed="0"/>
+    <w:lsdException w:name="Medium List 1 Accent 3" w:semiHidden="0" w:uiPriority="65" w:unhideWhenUsed="0"/>
+    <w:lsdException w:name="Medium List 2 Accent 3" w:semiHidden="0" w:uiPriority="66" w:unhideWhenUsed="0"/>
+    <w:lsdException w:name="Medium Grid 1 Accent 3" w:semiHidden="0" w:uiPriority="67" w:unhideWhenUsed="0"/>
+    <w:lsdException w:name="Medium Grid 2 Accent 3" w:semiHidden="0" w:uiPriority="68" w:unhideWhenUsed="0"/>
+    <w:lsdException w:name="Medium Grid 3 Accent 3" w:semiHidden="0" w:uiPriority="69" w:unhideWhenUsed="0"/>
+    <w:lsdException w:name="Dark List Accent 3" w:semiHidden="0" w:uiPriority="70" w:unhideWhenUsed="0"/>
+    <w:lsdException w:name="Colorful Shading Accent 3" w:semiHidden="0" w:uiPriority="71" w:unhideWhenUsed="0"/>
+    <w:lsdException w:name="Colorful List Accent 3" w:semiHidden="0" w:uiPriority="72" w:unhideWhenUsed="0"/>
+    <w:lsdException w:name="Colorful Grid Accent 3" w:semiHidden="0" w:uiPriority="73" w:unhideWhenUsed="0"/>
+    <w:lsdException w:name="Light Shading Accent 4" w:semiHidden="0" w:uiPriority="60" w:unhideWhenUsed="0"/>
+    <w:lsdException w:name="Light List Accent 4" w:semiHidden="0" w:uiPriority="61" w:unhideWhenUsed="0"/>
+    <w:lsdException w:name="Light Grid Accent 4" w:semiHidden="0" w:uiPriority="62" w:unhideWhenUsed="0"/>
+    <w:lsdException w:name="Medium Shading 1 Accent 4" w:semiHidden="0" w:uiPriority="63" w:unhideWhenUsed="0"/>
+    <w:lsdException w:name="Medium Shading 2 Accent 4" w:semiHidden="0" w:uiPriority="64" w:unhideWhenUsed="0"/>
+    <w:lsdException w:name="Medium List 1 Accent 4" w:semiHidden="0" w:uiPriority="65" w:unhideWhenUsed="0"/>
+    <w:lsdException w:name="Medium List 2 Accent 4" w:semiHidden="0" w:uiPriority="66" w:unhideWhenUsed="0"/>
+    <w:lsdException w:name="Medium Grid 1 Accent 4" w:semiHidden="0" w:uiPriority="67" w:unhideWhenUsed="0"/>
+    <w:lsdException w:name="Medium Grid 2 Accent 4" w:semiHidden="0" w:uiPriority="68" w:unhideWhenUsed="0"/>
+    <w:lsdException w:name="Medium Grid 3 Accent 4" w:semiHidden="0" w:uiPriority="69" w:unhideWhenUsed="0"/>
+    <w:lsdException w:name="Dark List Accent 4" w:semiHidden="0" w:uiPriority="70" w:unhideWhenUsed="0"/>
+    <w:lsdException w:name="Colorful Shading Accent 4" w:semiHidden="0" w:uiPriority="71" w:unhideWhenUsed="0"/>
+    <w:lsdException w:name="Colorful List Accent 4" w:semiHidden="0" w:uiPriority="72" w:unhideWhenUsed="0"/>
+    <w:lsdException w:name="Colorful Grid Accent 4" w:semiHidden="0" w:uiPriority="73" w:unhideWhenUsed="0"/>
+    <w:lsdException w:name="Light Shading Accent 5" w:semiHidden="0" w:uiPriority="60" w:unhideWhenUsed="0"/>
+    <w:lsdException w:name="Light List Accent 5" w:semiHidden="0" w:uiPriority="61" w:unhideWhenUsed="0"/>
+    <w:lsdException w:name="Light Grid Accent 5" w:semiHidden="0" w:uiPriority="62" w:unhideWhenUsed="0"/>
+    <w:lsdException w:name="Medium Shading 1 Accent 5" w:semiHidden="0" w:uiPriority="63" w:unhideWhenUsed="0"/>
+    <w:lsdException w:name="Medium Shading 2 Accent 5" w:semiHidden="0" w:uiPriority="64" w:unhideWhenUsed="0"/>
+    <w:lsdException w:name="Medium List 1 Accent 5" w:semiHidden="0" w:uiPriority="65" w:unhideWhenUsed="0"/>
+    <w:lsdException w:name="Medium List 2 Accent 5" w:semiHidden="0" w:uiPriority="66" w:unhideWhenUsed="0"/>
+    <w:lsdException w:name="Medium Grid 1 Accent 5" w:semiHidden="0" w:uiPriority="67" w:unhideWhenUsed="0"/>
+    <w:lsdException w:name="Medium Grid 2 Accent 5" w:semiHidden="0" w:uiPriority="68" w:unhideWhenUsed="0"/>
+    <w:lsdException w:name="Medium Grid 3 Accent 5" w:semiHidden="0" w:uiPriority="69" w:unhideWhenUsed="0"/>
+    <w:lsdException w:name="Dark List Accent 5" w:semiHidden="0" w:uiPriority="70" w:unhideWhenUsed="0"/>
+    <w:lsdException w:name="Colorful Shading Accent 5" w:semiHidden="0" w:uiPriority="71" w:unhideWhenUsed="0"/>
+    <w:lsdException w:name="Colorful List Accent 5" w:semiHidden="0" w:uiPriority="72" w:unhideWhenUsed="0"/>
+    <w:lsdException w:name="Colorful Grid Accent 5" w:semiHidden="0" w:uiPriority="73" w:unhideWhenUsed="0"/>
+    <w:lsdException w:name="Light Shading Accent 6" w:semiHidden="0" w:uiPriority="60" w:unhideWhenUsed="0"/>
+    <w:lsdException w:name="Light List Accent 6" w:semiHidden="0" w:uiPriority="61" w:unhideWhenUsed="0"/>
+    <w:lsdException w:name="Light Grid Accent 6" w:semiHidden="0" w:uiPriority="62" w:unhideWhenUsed="0"/>
+    <w:lsdException w:name="Medium Shading 1 Accent 6" w:semiHidden="0" w:uiPriority="63" w:unhideWhenUsed="0"/>
+    <w:lsdException w:name="Medium Shading 2 Accent 6" w:semiHidden="0" w:uiPriority="64" w:unhideWhenUsed="0"/>
+    <w:lsdException w:name="Medium List 1 Accent 6" w:semiHidden="0" w:uiPriority="65" w:unhideWhenUsed="0"/>
+    <w:lsdException w:name="Medium List 2 Accent 6" w:semiHidden="0" w:uiPriority="66" w:unhideWhenUsed="0"/>
+    <w:lsdException w:name="Medium Grid 1 Accent 6" w:semiHidden="0" w:uiPriority="67" w:unhideWhenUsed="0"/>
+    <w:lsdException w:name="Medium Grid 2 Accent 6" w:semiHidden="0" w:uiPriority="68" w:unhideWhenUsed="0"/>
+    <w:lsdException w:name="Medium Grid 3 Accent 6" w:semiHidden="0" w:uiPriority="69" w:unhideWhenUsed="0"/>
+    <w:lsdException w:name="Dark List Accent 6" w:semiHidden="0" w:uiPriority="70" w:unhideWhenUsed="0"/>
+    <w:lsdException w:name="Colorful Shading Accent 6" w:semiHidden="0" w:uiPriority="71" w:unhideWhenUsed="0"/>
+    <w:lsdException w:name="Colorful List Accent 6" w:semiHidden="0" w:uiPriority="72" w:unhideWhenUsed="0"/>
+    <w:lsdException w:name="Colorful Grid Accent 6" w:semiHidden="0" w:uiPriority="73" w:unhideWhenUsed="0"/>
+    <w:lsdException w:name="Subtle Emphasis" w:semiHidden="0" w:uiPriority="19" w:unhideWhenUsed="0" w:qFormat="1"/>
+    <w:lsdException w:name="Intense Emphasis" w:semiHidden="0" w:uiPriority="21" w:unhideWhenUsed="0" w:qFormat="1"/>
+    <w:lsdException w:name="Subtle Reference" w:semiHidden="0" w:uiPriority="31" w:unhideWhenUsed="0" w:qFormat="1"/>
+    <w:lsdException w:name="Intense Reference" w:semiHidden="0" w:uiPriority="32" w:unhideWhenUsed="0" w:qFormat="1"/>
+    <w:lsdException w:name="Book Title" w:semiHidden="0" w:uiPriority="33" w:unhideWhenUsed="0" w:qFormat="1"/>
+    <w:lsdException w:name="Bibliography" w:uiPriority="37"/>
+    <w:lsdException w:name="TOC Heading" w:uiPriority="39" w:qFormat="1"/>
+  </w:latentStyles>
+  <w:style w:type="paragraph" w:default="1" w:styleId="Normal">
+    <w:name w:val="Normal"/>
+    <w:qFormat/>
+  </w:style>
+  <w:style w:type="character" w:default="1" w:styleId="Policepardfaut">
+    <w:name w:val="Default Paragraph Font"/>
+    <w:uiPriority w:val="1"/>
+    <w:semiHidden/>
+    <w:unhideWhenUsed/>
+  </w:style>
+  <w:style w:type="table" w:default="1" w:styleId="TableauNormal">
+    <w:name w:val="Normal Table"/>
+    <w:uiPriority w:val="99"/>
+    <w:semiHidden/>
+    <w:unhideWhenUsed/>
+    <w:tblPr>
+      <w:tblInd w:w="0" w:type="dxa"/>
+      <w:tblCellMar>
+        <w:top w:w="0" w:type="dxa"/>
+        <w:left w:w="108" w:type="dxa"/>
+        <w:bottom w:w="0" w:type="dxa"/>
+        <w:right w:w="108" w:type="dxa"/>
+      </w:tblCellMar>
+    </w:tblPr>
+  </w:style>
+  <w:style w:type="numbering" w:default="1" w:styleId="Aucuneliste">
+    <w:name w:val="No List"/>
+    <w:uiPriority w:val="99"/>
+    <w:semiHidden/>
+    <w:unhideWhenUsed/>
+  </w:style>
+  <w:style w:type="paragraph" w:styleId="Titre">
+    <w:name w:val="Title"/>
+    <w:basedOn w:val="Normal"/>
+    <w:next w:val="Normal"/>
+    <w:link w:val="TitreCar"/>
+    <w:uiPriority w:val="10"/>
+    <w:qFormat/>
+    <w:rsid w:val="007B6848"/>
+    <w:pPr>
+      <w:pBdr>
+        <w:bottom w:val="single" w:sz="8" w:space="4" w:color="5B9BD5" w:themeColor="accent1"/>
+      </w:pBdr>
+      <w:spacing w:after="300" w:line="240" w:lineRule="auto"/>
+      <w:contextualSpacing/>
+    </w:pPr>
+    <w:rPr>
+      <w:rFonts w:asciiTheme="majorHAnsi" w:eastAsiaTheme="majorEastAsia" w:hAnsiTheme="majorHAnsi" w:cstheme="majorBidi"/>
+      <w:color w:val="323E4F" w:themeColor="text2" w:themeShade="BF"/>
+      <w:spacing w:val="5"/>
+      <w:kern w:val="28"/>
+      <w:sz w:val="52"/>
+      <w:szCs w:val="52"/>
+    </w:rPr>
+  </w:style>
+  <w:style w:type="character" w:customStyle="1" w:styleId="TitreCar">
+    <w:name w:val="Titre Car"/>
+    <w:basedOn w:val="Policepardfaut"/>
+    <w:link w:val="Titre"/>
+    <w:uiPriority w:val="10"/>
+    <w:rsid w:val="007B6848"/>
+    <w:rPr>
+      <w:rFonts w:asciiTheme="majorHAnsi" w:eastAsiaTheme="majorEastAsia" w:hAnsiTheme="majorHAnsi" w:cstheme="majorBidi"/>
+      <w:color w:val="323E4F" w:themeColor="text2" w:themeShade="BF"/>
+      <w:spacing w:val="5"/>
+      <w:kern w:val="28"/>
+      <w:sz w:val="52"/>
+      <w:szCs w:val="52"/>
+    </w:rPr>
+  </w:style>
+  <w:style w:type="paragraph" w:styleId="Paragraphedeliste">
+    <w:name w:val="List Paragraph"/>
+    <w:basedOn w:val="Normal"/>
+    <w:uiPriority w:val="34"/>
+    <w:qFormat/>
+    <w:rsid w:val="007B6848"/>
+    <w:pPr>
+      <w:ind w:left="720"/>
+      <w:contextualSpacing/>
+    </w:pPr>
+  </w:style>
+  <w:style w:type="paragraph" w:styleId="En-tte">
+    <w:name w:val="header"/>
+    <w:basedOn w:val="Normal"/>
+    <w:link w:val="En-tteCar"/>
+    <w:uiPriority w:val="99"/>
+    <w:unhideWhenUsed/>
+    <w:rsid w:val="00CB5726"/>
+    <w:pPr>
+      <w:tabs>
+        <w:tab w:val="center" w:pos="4536"/>
+        <w:tab w:val="right" w:pos="9072"/>
+      </w:tabs>
+      <w:spacing w:after="0" w:line="240" w:lineRule="auto"/>
+    </w:pPr>
+  </w:style>
+  <w:style w:type="character" w:customStyle="1" w:styleId="En-tteCar">
+    <w:name w:val="En-tête Car"/>
+    <w:basedOn w:val="Policepardfaut"/>
+    <w:link w:val="En-tte"/>
+    <w:uiPriority w:val="99"/>
+    <w:rsid w:val="00CB5726"/>
+  </w:style>
+  <w:style w:type="paragraph" w:styleId="Pieddepage">
+    <w:name w:val="footer"/>
+    <w:basedOn w:val="Normal"/>
+    <w:link w:val="PieddepageCar"/>
+    <w:uiPriority w:val="99"/>
+    <w:unhideWhenUsed/>
+    <w:rsid w:val="00CB5726"/>
+    <w:pPr>
+      <w:tabs>
+        <w:tab w:val="center" w:pos="4536"/>
+        <w:tab w:val="right" w:pos="9072"/>
+      </w:tabs>
+      <w:spacing w:after="0" w:line="240" w:lineRule="auto"/>
+    </w:pPr>
+  </w:style>
+  <w:style w:type="character" w:customStyle="1" w:styleId="PieddepageCar">
+    <w:name w:val="Pied de page Car"/>
+    <w:basedOn w:val="Policepardfaut"/>
+    <w:link w:val="Pieddepage"/>
+    <w:uiPriority w:val="99"/>
+    <w:rsid w:val="00CB5726"/>
+  </w:style>
+  <w:style w:type="paragraph" w:styleId="Textedebulles">
+    <w:name w:val="Balloon Text"/>
+    <w:basedOn w:val="Normal"/>
+    <w:link w:val="TextedebullesCar"/>
+    <w:uiPriority w:val="99"/>
+    <w:semiHidden/>
+    <w:unhideWhenUsed/>
+    <w:rsid w:val="00C81BDE"/>
+    <w:pPr>
+      <w:spacing w:after="0" w:line="240" w:lineRule="auto"/>
+    </w:pPr>
+    <w:rPr>
+      <w:rFonts w:ascii="Tahoma" w:hAnsi="Tahoma" w:cs="Tahoma"/>
+      <w:sz w:val="16"/>
+      <w:szCs w:val="16"/>
+    </w:rPr>
+  </w:style>
+  <w:style w:type="character" w:customStyle="1" w:styleId="TextedebullesCar">
+    <w:name w:val="Texte de bulles Car"/>
+    <w:basedOn w:val="Policepardfaut"/>
+    <w:link w:val="Textedebulles"/>
+    <w:uiPriority w:val="99"/>
+    <w:semiHidden/>
+    <w:rsid w:val="00C81BDE"/>
+    <w:rPr>
+      <w:rFonts w:ascii="Tahoma" w:hAnsi="Tahoma" w:cs="Tahoma"/>
+      <w:sz w:val="16"/>
+      <w:szCs w:val="16"/>
+    </w:rPr>
   </w:style>
 </w:styles>
 </file>
@@ -4186,7 +4514,7 @@
   <a:extraClrSchemeLst/>
   <a:extLst>
     <a:ext uri="{05A4C25C-085E-4340-85A3-A5531E510DB2}">
-      <thm15:themeFamily xmlns:thm15="http://schemas.microsoft.com/office/thememl/2012/main" name="Office Theme" id="{62F939B6-93AF-4DB8-9C6B-D6C7DFDC589F}" vid="{4A3C46E8-61CC-4603-A589-7422A47A8E4A}"/>
+      <thm15:themeFamily xmlns:thm15="http://schemas.microsoft.com/office/thememl/2012/main" xmlns="" name="Office Theme" id="{62F939B6-93AF-4DB8-9C6B-D6C7DFDC589F}" vid="{4A3C46E8-61CC-4603-A589-7422A47A8E4A}"/>
     </a:ext>
   </a:extLst>
 </a:theme>
@@ -4197,7 +4525,7 @@
 </file>
 
 <file path=customXml/itemProps1.xml><?xml version="1.0" encoding="utf-8"?>
-<ds:datastoreItem xmlns:ds="http://schemas.openxmlformats.org/officeDocument/2006/customXml" ds:itemID="{6B0BDB47-3F1E-4D29-A48E-954C01612EA6}">
+<ds:datastoreItem xmlns:ds="http://schemas.openxmlformats.org/officeDocument/2006/customXml" ds:itemID="{652E219B-2934-48C4-8815-F9269AB21547}">
   <ds:schemaRefs>
     <ds:schemaRef ds:uri="http://schemas.openxmlformats.org/officeDocument/2006/bibliography"/>
   </ds:schemaRefs>

--- a/Rapport.docx
+++ b/Rapport.docx
@@ -1,6 +1,6 @@
 
 <file path=word/document.xml><?xml version="1.0" encoding="utf-8"?>
-<w:document xmlns:wpc="http://schemas.microsoft.com/office/word/2010/wordprocessingCanvas" xmlns:mc="http://schemas.openxmlformats.org/markup-compatibility/2006" xmlns:o="urn:schemas-microsoft-com:office:office" xmlns:r="http://schemas.openxmlformats.org/officeDocument/2006/relationships" xmlns:m="http://schemas.openxmlformats.org/officeDocument/2006/math" xmlns:v="urn:schemas-microsoft-com:vml" xmlns:wp14="http://schemas.microsoft.com/office/word/2010/wordprocessingDrawing" xmlns:wp="http://schemas.openxmlformats.org/drawingml/2006/wordprocessingDrawing" xmlns:w10="urn:schemas-microsoft-com:office:word" xmlns:w="http://schemas.openxmlformats.org/wordprocessingml/2006/main" xmlns:w14="http://schemas.microsoft.com/office/word/2010/wordml" xmlns:wpg="http://schemas.microsoft.com/office/word/2010/wordprocessingGroup" xmlns:wpi="http://schemas.microsoft.com/office/word/2010/wordprocessingInk" xmlns:wne="http://schemas.microsoft.com/office/word/2006/wordml" xmlns:wps="http://schemas.microsoft.com/office/word/2010/wordprocessingShape" mc:Ignorable="w14 wp14">
+<w:document xmlns:wpc="http://schemas.microsoft.com/office/word/2010/wordprocessingCanvas" xmlns:mc="http://schemas.openxmlformats.org/markup-compatibility/2006" xmlns:o="urn:schemas-microsoft-com:office:office" xmlns:r="http://schemas.openxmlformats.org/officeDocument/2006/relationships" xmlns:m="http://schemas.openxmlformats.org/officeDocument/2006/math" xmlns:v="urn:schemas-microsoft-com:vml" xmlns:wp14="http://schemas.microsoft.com/office/word/2010/wordprocessingDrawing" xmlns:wp="http://schemas.openxmlformats.org/drawingml/2006/wordprocessingDrawing" xmlns:w10="urn:schemas-microsoft-com:office:word" xmlns:w="http://schemas.openxmlformats.org/wordprocessingml/2006/main" xmlns:w14="http://schemas.microsoft.com/office/word/2010/wordml" xmlns:w15="http://schemas.microsoft.com/office/word/2012/wordml" xmlns:wpg="http://schemas.microsoft.com/office/word/2010/wordprocessingGroup" xmlns:wpi="http://schemas.microsoft.com/office/word/2010/wordprocessingInk" xmlns:wne="http://schemas.microsoft.com/office/word/2006/wordml" xmlns:wps="http://schemas.microsoft.com/office/word/2010/wordprocessingShape" mc:Ignorable="w14 w15 wp14">
   <w:body>
     <w:p>
       <w:pPr>
@@ -179,25 +179,7 @@
         <w:rPr>
           <w:sz w:val="40"/>
         </w:rPr>
-        <w:t xml:space="preserve">Antoine </w:t>
-      </w:r>
-      <w:r>
-        <w:rPr>
-          <w:sz w:val="40"/>
-        </w:rPr>
-        <w:t>DEMIERE</w:t>
-      </w:r>
-      <w:r>
-        <w:rPr>
-          <w:sz w:val="40"/>
-        </w:rPr>
-        <w:t xml:space="preserve"> &amp; Lisa </w:t>
-      </w:r>
-      <w:r>
-        <w:rPr>
-          <w:sz w:val="40"/>
-        </w:rPr>
-        <w:t>COUAVOUX</w:t>
+        <w:t>Antoine Demiere &amp; Lisa Couavoux</w:t>
       </w:r>
       <w:r>
         <w:br w:type="page"/>
@@ -1290,15 +1272,7 @@
           <w:szCs w:val="26"/>
         </w:rPr>
         <w:tab/>
-        <w:t>Geneviève, 6</w:t>
-      </w:r>
-      <w:r>
-        <w:rPr>
-          <w:rFonts w:asciiTheme="majorHAnsi" w:hAnsiTheme="majorHAnsi"/>
-          <w:sz w:val="26"/>
-          <w:szCs w:val="26"/>
-        </w:rPr>
-        <w:t>0 ans, retraité</w:t>
+        <w:t>Geneviève, 70 ans, retraité</w:t>
       </w:r>
       <w:r>
         <w:rPr>
@@ -1324,7 +1298,7 @@
           <w:sz w:val="26"/>
           <w:szCs w:val="26"/>
         </w:rPr>
-        <w:t>Geneviève possède</w:t>
+        <w:t>Geneviève a hérité de</w:t>
       </w:r>
       <w:r>
         <w:rPr>
@@ -1342,16 +1316,6 @@
         </w:rPr>
         <w:t>ce pour gérer ses appartements.</w:t>
       </w:r>
-      <w:r>
-        <w:rPr>
-          <w:rFonts w:asciiTheme="majorHAnsi" w:hAnsiTheme="majorHAnsi"/>
-          <w:sz w:val="26"/>
-          <w:szCs w:val="26"/>
-        </w:rPr>
-        <w:t xml:space="preserve"> Elle utilise le plus souvent son iPad pour naviguer sur internet.</w:t>
-      </w:r>
-      <w:bookmarkStart w:id="0" w:name="_GoBack"/>
-      <w:bookmarkEnd w:id="0"/>
     </w:p>
     <w:p>
       <w:pPr>
@@ -1668,23 +1632,6 @@
           <w:szCs w:val="26"/>
         </w:rPr>
         <w:t xml:space="preserve"> par l’agence.</w:t>
-      </w:r>
-    </w:p>
-    <w:p>
-      <w:pPr>
-        <w:rPr>
-          <w:rFonts w:asciiTheme="majorHAnsi" w:hAnsiTheme="majorHAnsi"/>
-          <w:sz w:val="26"/>
-          <w:szCs w:val="26"/>
-        </w:rPr>
-      </w:pPr>
-      <w:r>
-        <w:rPr>
-          <w:rFonts w:asciiTheme="majorHAnsi" w:hAnsiTheme="majorHAnsi"/>
-          <w:sz w:val="26"/>
-          <w:szCs w:val="26"/>
-        </w:rPr>
-        <w:br w:type="page"/>
       </w:r>
     </w:p>
     <w:p>
@@ -1824,13 +1771,38 @@
     </w:p>
     <w:p>
       <w:pPr>
+        <w:ind w:left="708"/>
+        <w:rPr>
+          <w:rFonts w:asciiTheme="majorHAnsi" w:hAnsiTheme="majorHAnsi"/>
+          <w:sz w:val="26"/>
+          <w:szCs w:val="26"/>
+        </w:rPr>
+      </w:pPr>
+    </w:p>
+    <w:p>
+      <w:pPr>
+        <w:ind w:left="708"/>
+        <w:rPr>
+          <w:rFonts w:asciiTheme="majorHAnsi" w:hAnsiTheme="majorHAnsi"/>
+          <w:sz w:val="26"/>
+          <w:szCs w:val="26"/>
+        </w:rPr>
+      </w:pPr>
+    </w:p>
+    <w:p>
+      <w:pPr>
+        <w:ind w:left="708"/>
+        <w:rPr>
+          <w:rFonts w:asciiTheme="majorHAnsi" w:hAnsiTheme="majorHAnsi"/>
+          <w:sz w:val="26"/>
+          <w:szCs w:val="26"/>
+        </w:rPr>
+      </w:pPr>
+    </w:p>
+    <w:p>
+      <w:pPr>
         <w:pStyle w:val="Titre"/>
       </w:pPr>
-    </w:p>
-    <w:p>
-      <w:pPr>
-        <w:pStyle w:val="Titre"/>
-      </w:pPr>
       <w:r>
         <w:t>Problème</w:t>
       </w:r>
@@ -1849,259 +1821,112 @@
           <w:sz w:val="26"/>
           <w:szCs w:val="26"/>
         </w:rPr>
-        <w:t xml:space="preserve">Nous avons rencontré un problème de navigateur. Le site ne </w:t>
-      </w:r>
-      <w:r>
-        <w:rPr>
-          <w:rFonts w:asciiTheme="majorHAnsi" w:hAnsiTheme="majorHAnsi"/>
-          <w:sz w:val="26"/>
-          <w:szCs w:val="26"/>
-        </w:rPr>
-        <w:t xml:space="preserve">peut être </w:t>
-      </w:r>
-      <w:r>
-        <w:rPr>
-          <w:rFonts w:asciiTheme="majorHAnsi" w:hAnsiTheme="majorHAnsi"/>
-          <w:sz w:val="26"/>
-          <w:szCs w:val="26"/>
-        </w:rPr>
-        <w:t>chargé</w:t>
-      </w:r>
-      <w:r>
-        <w:rPr>
-          <w:rFonts w:asciiTheme="majorHAnsi" w:hAnsiTheme="majorHAnsi"/>
-          <w:sz w:val="26"/>
-          <w:szCs w:val="26"/>
-        </w:rPr>
-        <w:t xml:space="preserve"> que sur Mozill</w:t>
-      </w:r>
-      <w:r>
-        <w:rPr>
-          <w:rFonts w:asciiTheme="majorHAnsi" w:hAnsiTheme="majorHAnsi"/>
-          <w:sz w:val="26"/>
-          <w:szCs w:val="26"/>
-        </w:rPr>
-        <w:t xml:space="preserve">a Firefox (ou safari), </w:t>
-      </w:r>
-      <w:r>
-        <w:rPr>
-          <w:rFonts w:asciiTheme="majorHAnsi" w:hAnsiTheme="majorHAnsi"/>
-          <w:sz w:val="26"/>
-          <w:szCs w:val="26"/>
-        </w:rPr>
-        <w:t xml:space="preserve">Google Chrome refuse de charger des fichiers locaux html en </w:t>
-      </w:r>
-      <w:r>
-        <w:rPr>
-          <w:rFonts w:asciiTheme="majorHAnsi" w:hAnsiTheme="majorHAnsi"/>
-          <w:sz w:val="26"/>
-          <w:szCs w:val="26"/>
-        </w:rPr>
-        <w:t>JavaScripts</w:t>
-      </w:r>
-      <w:r>
-        <w:rPr>
-          <w:rFonts w:asciiTheme="majorHAnsi" w:hAnsiTheme="majorHAnsi"/>
-          <w:sz w:val="26"/>
-          <w:szCs w:val="26"/>
-        </w:rPr>
-        <w:t xml:space="preserve">. Comme notre site fonction par chargement de fichiers html (ex : header.html et footer.html) le site ne n’est pas navigable sur d’autre navigateur que Firefox. </w:t>
-      </w:r>
-      <w:r>
-        <w:rPr>
-          <w:rFonts w:asciiTheme="majorHAnsi" w:hAnsiTheme="majorHAnsi"/>
-          <w:sz w:val="26"/>
-          <w:szCs w:val="26"/>
-        </w:rPr>
-        <w:tab/>
-      </w:r>
-    </w:p>
-    <w:p>
-      <w:pPr>
-        <w:rPr>
-          <w:rFonts w:asciiTheme="majorHAnsi" w:hAnsiTheme="majorHAnsi"/>
-          <w:sz w:val="26"/>
-          <w:szCs w:val="26"/>
-        </w:rPr>
-      </w:pPr>
-      <w:r>
-        <w:rPr>
-          <w:rFonts w:asciiTheme="majorHAnsi" w:hAnsiTheme="majorHAnsi"/>
-          <w:sz w:val="26"/>
-          <w:szCs w:val="26"/>
-        </w:rPr>
-        <w:t xml:space="preserve">Par ailleurs, nous avons utilisé le </w:t>
-      </w:r>
-      <w:r>
-        <w:rPr>
-          <w:rFonts w:asciiTheme="majorHAnsi" w:hAnsiTheme="majorHAnsi"/>
-          <w:sz w:val="26"/>
-          <w:szCs w:val="26"/>
-        </w:rPr>
-        <w:t>local Storage</w:t>
-      </w:r>
-      <w:r>
-        <w:rPr>
-          <w:rFonts w:asciiTheme="majorHAnsi" w:hAnsiTheme="majorHAnsi"/>
-          <w:sz w:val="26"/>
-          <w:szCs w:val="26"/>
-        </w:rPr>
-        <w:t xml:space="preserve"> pour enregistrer les appartements car nous ne pouvions pas utiliser de base de données et de PHP. Mais nous savons que cette technologie n’est pas la plus fiable et celle qui correspond le mieux au</w:t>
-      </w:r>
-      <w:r>
-        <w:rPr>
-          <w:rFonts w:asciiTheme="majorHAnsi" w:hAnsiTheme="majorHAnsi"/>
-          <w:sz w:val="26"/>
-          <w:szCs w:val="26"/>
-        </w:rPr>
-        <w:t>x</w:t>
-      </w:r>
-      <w:r>
-        <w:rPr>
-          <w:rFonts w:asciiTheme="majorHAnsi" w:hAnsiTheme="majorHAnsi"/>
-          <w:sz w:val="26"/>
-          <w:szCs w:val="26"/>
-        </w:rPr>
-        <w:t xml:space="preserve"> attente</w:t>
-      </w:r>
-      <w:r>
-        <w:rPr>
-          <w:rFonts w:asciiTheme="majorHAnsi" w:hAnsiTheme="majorHAnsi"/>
-          <w:sz w:val="26"/>
-          <w:szCs w:val="26"/>
-        </w:rPr>
-        <w:t>s</w:t>
-      </w:r>
-      <w:r>
-        <w:rPr>
-          <w:rFonts w:asciiTheme="majorHAnsi" w:hAnsiTheme="majorHAnsi"/>
-          <w:sz w:val="26"/>
-          <w:szCs w:val="26"/>
-        </w:rPr>
-        <w:t xml:space="preserve"> d’un agent immobilier. Les données étant enregistrées sur le navigateur ne peuvent pas être transmise d’une machine à une autre. De plus, si par </w:t>
-      </w:r>
-      <w:r>
-        <w:rPr>
-          <w:rFonts w:asciiTheme="majorHAnsi" w:hAnsiTheme="majorHAnsi"/>
-          <w:sz w:val="26"/>
-          <w:szCs w:val="26"/>
-        </w:rPr>
-        <w:t>malheur</w:t>
-      </w:r>
-      <w:r>
-        <w:rPr>
-          <w:rFonts w:asciiTheme="majorHAnsi" w:hAnsiTheme="majorHAnsi"/>
-          <w:sz w:val="26"/>
-          <w:szCs w:val="26"/>
-        </w:rPr>
-        <w:t xml:space="preserve"> l’utilisateur effaçait le </w:t>
-      </w:r>
-      <w:r>
-        <w:rPr>
-          <w:rFonts w:asciiTheme="majorHAnsi" w:hAnsiTheme="majorHAnsi"/>
-          <w:sz w:val="26"/>
-          <w:szCs w:val="26"/>
-        </w:rPr>
-        <w:t xml:space="preserve">cache de son navigateur </w:t>
-      </w:r>
-      <w:r>
-        <w:rPr>
-          <w:rFonts w:asciiTheme="majorHAnsi" w:hAnsiTheme="majorHAnsi"/>
-          <w:sz w:val="26"/>
-          <w:szCs w:val="26"/>
-        </w:rPr>
-        <w:t>tous</w:t>
-      </w:r>
-      <w:r>
-        <w:rPr>
-          <w:rFonts w:asciiTheme="majorHAnsi" w:hAnsiTheme="majorHAnsi"/>
-          <w:sz w:val="26"/>
-          <w:szCs w:val="26"/>
-        </w:rPr>
-        <w:t xml:space="preserve"> ses appartements </w:t>
-      </w:r>
-      <w:r>
-        <w:rPr>
-          <w:rFonts w:asciiTheme="majorHAnsi" w:hAnsiTheme="majorHAnsi"/>
-          <w:sz w:val="26"/>
-          <w:szCs w:val="26"/>
-        </w:rPr>
-        <w:t>serai</w:t>
-      </w:r>
-      <w:r>
-        <w:rPr>
-          <w:rFonts w:asciiTheme="majorHAnsi" w:hAnsiTheme="majorHAnsi"/>
-          <w:sz w:val="26"/>
-          <w:szCs w:val="26"/>
-        </w:rPr>
-        <w:t>en</w:t>
-      </w:r>
-      <w:r>
-        <w:rPr>
-          <w:rFonts w:asciiTheme="majorHAnsi" w:hAnsiTheme="majorHAnsi"/>
-          <w:sz w:val="26"/>
-          <w:szCs w:val="26"/>
-        </w:rPr>
-        <w:t xml:space="preserve">t </w:t>
-      </w:r>
-      <w:r>
-        <w:rPr>
-          <w:rFonts w:asciiTheme="majorHAnsi" w:hAnsiTheme="majorHAnsi"/>
-          <w:sz w:val="26"/>
-          <w:szCs w:val="26"/>
-        </w:rPr>
-        <w:t>perdus</w:t>
-      </w:r>
-      <w:r>
-        <w:rPr>
-          <w:rFonts w:asciiTheme="majorHAnsi" w:hAnsiTheme="majorHAnsi"/>
-          <w:sz w:val="26"/>
-          <w:szCs w:val="26"/>
-        </w:rPr>
-        <w:t>.</w:t>
-      </w:r>
-    </w:p>
-    <w:p>
-      <w:pPr>
-        <w:rPr>
-          <w:rFonts w:asciiTheme="majorHAnsi" w:hAnsiTheme="majorHAnsi"/>
-          <w:sz w:val="26"/>
-          <w:szCs w:val="26"/>
-        </w:rPr>
-      </w:pPr>
-      <w:r>
-        <w:rPr>
-          <w:rFonts w:asciiTheme="majorHAnsi" w:hAnsiTheme="majorHAnsi"/>
-          <w:sz w:val="26"/>
-          <w:szCs w:val="26"/>
-        </w:rPr>
-        <w:t xml:space="preserve">La gestion des photos n’est pas non plus la meilleure, nous utilisons des chemins absolus pour charger les images en JavaScript mais n’aillant pas de base de donnée de nous n’avons pas d’autre </w:t>
-      </w:r>
-      <w:r>
-        <w:rPr>
-          <w:rFonts w:asciiTheme="majorHAnsi" w:hAnsiTheme="majorHAnsi"/>
-          <w:sz w:val="26"/>
-          <w:szCs w:val="26"/>
-        </w:rPr>
-        <w:t>solutions</w:t>
-      </w:r>
-      <w:r>
-        <w:rPr>
-          <w:rFonts w:asciiTheme="majorHAnsi" w:hAnsiTheme="majorHAnsi"/>
-          <w:sz w:val="26"/>
-          <w:szCs w:val="26"/>
-        </w:rPr>
-        <w:t>. Il serait préférable d’uploadé directement les images sur un serveur à l’enregistrement d’une annonce.</w:t>
-      </w:r>
-    </w:p>
-    <w:p>
-      <w:pPr>
-        <w:rPr>
-          <w:rFonts w:asciiTheme="majorHAnsi" w:hAnsiTheme="majorHAnsi"/>
-          <w:sz w:val="26"/>
-          <w:szCs w:val="26"/>
-        </w:rPr>
-      </w:pPr>
+        <w:t xml:space="preserve">Nous avons rencontré un problème de navigateur. Le site ne s’affiche pas entièrement sur le navigateur </w:t>
+      </w:r>
+      <w:r>
+        <w:rPr>
+          <w:rFonts w:asciiTheme="majorHAnsi" w:hAnsiTheme="majorHAnsi"/>
+          <w:sz w:val="26"/>
+          <w:szCs w:val="26"/>
+        </w:rPr>
+        <w:t>Google Chrome</w:t>
+      </w:r>
+      <w:r>
+        <w:rPr>
+          <w:rFonts w:asciiTheme="majorHAnsi" w:hAnsiTheme="majorHAnsi"/>
+          <w:sz w:val="26"/>
+          <w:szCs w:val="26"/>
+        </w:rPr>
+        <w:t>. EN revanche, il fonctionne sur Moz</w:t>
+      </w:r>
+      <w:r>
+        <w:rPr>
+          <w:rFonts w:asciiTheme="majorHAnsi" w:hAnsiTheme="majorHAnsi"/>
+          <w:sz w:val="26"/>
+          <w:szCs w:val="26"/>
+        </w:rPr>
+        <w:t>illa Firefox.</w:t>
+      </w:r>
+      <w:r>
+        <w:rPr>
+          <w:rFonts w:asciiTheme="majorHAnsi" w:hAnsiTheme="majorHAnsi"/>
+          <w:sz w:val="26"/>
+          <w:szCs w:val="26"/>
+        </w:rPr>
+        <w:t xml:space="preserve"> Nous n’avons pas testé avec Safari.</w:t>
+      </w:r>
+    </w:p>
+    <w:p>
+      <w:pPr>
+        <w:ind w:left="708"/>
+        <w:rPr>
+          <w:rFonts w:asciiTheme="majorHAnsi" w:hAnsiTheme="majorHAnsi"/>
+          <w:sz w:val="26"/>
+          <w:szCs w:val="26"/>
+        </w:rPr>
+      </w:pPr>
+    </w:p>
+    <w:p>
+      <w:pPr>
+        <w:ind w:left="708"/>
+        <w:rPr>
+          <w:rFonts w:asciiTheme="majorHAnsi" w:hAnsiTheme="majorHAnsi"/>
+          <w:sz w:val="26"/>
+          <w:szCs w:val="26"/>
+        </w:rPr>
+      </w:pPr>
+    </w:p>
+    <w:p>
+      <w:pPr>
+        <w:ind w:left="708"/>
+        <w:rPr>
+          <w:rFonts w:asciiTheme="majorHAnsi" w:hAnsiTheme="majorHAnsi"/>
+          <w:sz w:val="26"/>
+          <w:szCs w:val="26"/>
+        </w:rPr>
+      </w:pPr>
+    </w:p>
+    <w:p>
+      <w:pPr>
+        <w:rPr>
+          <w:rFonts w:asciiTheme="majorHAnsi" w:hAnsiTheme="majorHAnsi"/>
+          <w:sz w:val="26"/>
+          <w:szCs w:val="26"/>
+        </w:rPr>
+      </w:pPr>
+    </w:p>
+    <w:p>
+      <w:pPr>
+        <w:rPr>
+          <w:rFonts w:asciiTheme="majorHAnsi" w:hAnsiTheme="majorHAnsi"/>
+          <w:sz w:val="26"/>
+          <w:szCs w:val="26"/>
+        </w:rPr>
+      </w:pPr>
+    </w:p>
+    <w:p>
+      <w:pPr>
+        <w:rPr>
+          <w:rFonts w:asciiTheme="majorHAnsi" w:hAnsiTheme="majorHAnsi"/>
+          <w:sz w:val="26"/>
+          <w:szCs w:val="26"/>
+        </w:rPr>
+      </w:pPr>
+    </w:p>
+    <w:p>
+      <w:pPr>
+        <w:rPr>
+          <w:rFonts w:asciiTheme="majorHAnsi" w:eastAsiaTheme="majorEastAsia" w:hAnsiTheme="majorHAnsi" w:cstheme="majorBidi"/>
+          <w:color w:val="323E4F" w:themeColor="text2" w:themeShade="BF"/>
+          <w:spacing w:val="5"/>
+          <w:kern w:val="28"/>
+          <w:sz w:val="52"/>
+          <w:szCs w:val="52"/>
+        </w:rPr>
+      </w:pPr>
+      <w:r>
+        <w:br w:type="page"/>
+      </w:r>
     </w:p>
     <w:p>
       <w:pPr>
@@ -2154,7 +1979,7 @@
                     </pic:cNvPicPr>
                   </pic:nvPicPr>
                   <pic:blipFill rotWithShape="1">
-                    <a:blip r:embed="rId9">
+                    <a:blip r:embed="rId8">
                       <a:extLst>
                         <a:ext uri="{28A0092B-C50C-407E-A947-70E740481C1C}">
                           <a14:useLocalDpi xmlns:a14="http://schemas.microsoft.com/office/drawing/2010/main" val="0"/>
@@ -2240,7 +2065,7 @@
                     </pic:cNvPicPr>
                   </pic:nvPicPr>
                   <pic:blipFill rotWithShape="1">
-                    <a:blip r:embed="rId10">
+                    <a:blip r:embed="rId9">
                       <a:extLst>
                         <a:ext uri="{28A0092B-C50C-407E-A947-70E740481C1C}">
                           <a14:useLocalDpi xmlns:a14="http://schemas.microsoft.com/office/drawing/2010/main" val="0"/>
@@ -2415,7 +2240,7 @@
             <o:lock v:ext="edit" aspectratio="t"/>
           </v:shapetype>
           <v:shape id="_x0000_s1027" type="#_x0000_t75" style="position:absolute;margin-left:-39.9pt;margin-top:25.2pt;width:351.85pt;height:390.45pt;z-index:251658752;mso-position-horizontal-relative:text;mso-position-vertical-relative:text;mso-width-relative:page;mso-height-relative:page">
-            <v:imagedata r:id="rId11" o:title="voir_annonce" cropbottom="13999f"/>
+            <v:imagedata r:id="rId10" o:title="voir_annonce" cropbottom="13999f"/>
             <w10:wrap type="square"/>
           </v:shape>
         </w:pict>
@@ -2568,7 +2393,7 @@
                     </pic:cNvPicPr>
                   </pic:nvPicPr>
                   <pic:blipFill>
-                    <a:blip r:embed="rId12">
+                    <a:blip r:embed="rId11">
                       <a:extLst>
                         <a:ext uri="{28A0092B-C50C-407E-A947-70E740481C1C}">
                           <a14:useLocalDpi xmlns:a14="http://schemas.microsoft.com/office/drawing/2010/main" val="0"/>
@@ -2756,7 +2581,7 @@
         </w:rPr>
         <w:pict>
           <v:shape id="_x0000_s1028" type="#_x0000_t75" style="position:absolute;margin-left:-43.75pt;margin-top:15.25pt;width:307.6pt;height:348.75pt;z-index:251659776;mso-position-horizontal-relative:text;mso-position-vertical-relative:text;mso-width-relative:page;mso-height-relative:page">
-            <v:imagedata r:id="rId13" o:title="recherche" cropbottom="13738f"/>
+            <v:imagedata r:id="rId12" o:title="recherche" cropbottom="13738f"/>
             <w10:wrap type="square"/>
           </v:shape>
         </w:pict>
@@ -2852,59 +2677,21 @@
           <w:sz w:val="26"/>
           <w:szCs w:val="26"/>
         </w:rPr>
-        <w:t>. La clientèle visée peut se développer davantage. En effet, l’architecture du site peut être réutilisée dans divers domaines. Etant donné qu’il s’agit d’un</w:t>
-      </w:r>
-      <w:r>
-        <w:rPr>
-          <w:rFonts w:asciiTheme="majorHAnsi" w:hAnsiTheme="majorHAnsi"/>
-          <w:sz w:val="26"/>
-          <w:szCs w:val="26"/>
-        </w:rPr>
-        <w:t>e mise en visibilité d’un produit</w:t>
-      </w:r>
-      <w:r>
-        <w:rPr>
-          <w:rFonts w:asciiTheme="majorHAnsi" w:hAnsiTheme="majorHAnsi"/>
-          <w:sz w:val="26"/>
-          <w:szCs w:val="26"/>
-        </w:rPr>
-        <w:t>,</w:t>
-      </w:r>
-      <w:r>
-        <w:rPr>
-          <w:rFonts w:asciiTheme="majorHAnsi" w:hAnsiTheme="majorHAnsi"/>
-          <w:sz w:val="26"/>
-          <w:szCs w:val="26"/>
-        </w:rPr>
-        <w:t xml:space="preserve"> ici, des appartements, on pourrait facilement </w:t>
-      </w:r>
-      <w:r>
-        <w:rPr>
-          <w:rFonts w:asciiTheme="majorHAnsi" w:hAnsiTheme="majorHAnsi"/>
-          <w:sz w:val="26"/>
-          <w:szCs w:val="26"/>
-        </w:rPr>
-        <w:t>imaginer</w:t>
-      </w:r>
-      <w:r>
-        <w:rPr>
-          <w:rFonts w:asciiTheme="majorHAnsi" w:hAnsiTheme="majorHAnsi"/>
-          <w:sz w:val="26"/>
-          <w:szCs w:val="26"/>
-        </w:rPr>
-        <w:t xml:space="preserve"> le même type de site pour la gestion et/ou la vente de</w:t>
-      </w:r>
-      <w:r>
-        <w:rPr>
-          <w:rFonts w:asciiTheme="majorHAnsi" w:hAnsiTheme="majorHAnsi"/>
-          <w:sz w:val="26"/>
-          <w:szCs w:val="26"/>
-        </w:rPr>
-        <w:t xml:space="preserve"> vêtement, chaussure ou tout autre article.</w:t>
-      </w:r>
+        <w:t>. La clientèle visée peut se développer davantage. En effet, l’architecture du site peut être réutilisée dans divers domaines. Etant donné qu’il s’agit d’un organisateur, nous pouvo</w:t>
+      </w:r>
+      <w:r>
+        <w:rPr>
+          <w:rFonts w:asciiTheme="majorHAnsi" w:hAnsiTheme="majorHAnsi"/>
+          <w:sz w:val="26"/>
+          <w:szCs w:val="26"/>
+        </w:rPr>
+        <w:t>ns retrouver ce système dans ??</w:t>
+      </w:r>
+      <w:bookmarkStart w:id="0" w:name="_GoBack"/>
+      <w:bookmarkEnd w:id="0"/>
     </w:p>
     <w:sectPr>
-      <w:footerReference w:type="default" r:id="rId14"/>
+      <w:footerReference w:type="default" r:id="rId13"/>
       <w:pgSz w:w="11906" w:h="16838"/>
       <w:pgMar w:top="1417" w:right="1417" w:bottom="1417" w:left="1417" w:header="454" w:footer="454" w:gutter="0"/>
       <w:cols w:space="708"/>
@@ -2915,7 +2702,7 @@
 </file>
 
 <file path=word/endnotes.xml><?xml version="1.0" encoding="utf-8"?>
-<w:endnotes xmlns:wpc="http://schemas.microsoft.com/office/word/2010/wordprocessingCanvas" xmlns:mc="http://schemas.openxmlformats.org/markup-compatibility/2006" xmlns:o="urn:schemas-microsoft-com:office:office" xmlns:r="http://schemas.openxmlformats.org/officeDocument/2006/relationships" xmlns:m="http://schemas.openxmlformats.org/officeDocument/2006/math" xmlns:v="urn:schemas-microsoft-com:vml" xmlns:wp14="http://schemas.microsoft.com/office/word/2010/wordprocessingDrawing" xmlns:wp="http://schemas.openxmlformats.org/drawingml/2006/wordprocessingDrawing" xmlns:w10="urn:schemas-microsoft-com:office:word" xmlns:w="http://schemas.openxmlformats.org/wordprocessingml/2006/main" xmlns:w14="http://schemas.microsoft.com/office/word/2010/wordml" xmlns:wpg="http://schemas.microsoft.com/office/word/2010/wordprocessingGroup" xmlns:wpi="http://schemas.microsoft.com/office/word/2010/wordprocessingInk" xmlns:wne="http://schemas.microsoft.com/office/word/2006/wordml" xmlns:wps="http://schemas.microsoft.com/office/word/2010/wordprocessingShape" mc:Ignorable="w14 wp14">
+<w:endnotes xmlns:wpc="http://schemas.microsoft.com/office/word/2010/wordprocessingCanvas" xmlns:mc="http://schemas.openxmlformats.org/markup-compatibility/2006" xmlns:o="urn:schemas-microsoft-com:office:office" xmlns:r="http://schemas.openxmlformats.org/officeDocument/2006/relationships" xmlns:m="http://schemas.openxmlformats.org/officeDocument/2006/math" xmlns:v="urn:schemas-microsoft-com:vml" xmlns:wp14="http://schemas.microsoft.com/office/word/2010/wordprocessingDrawing" xmlns:wp="http://schemas.openxmlformats.org/drawingml/2006/wordprocessingDrawing" xmlns:w10="urn:schemas-microsoft-com:office:word" xmlns:w="http://schemas.openxmlformats.org/wordprocessingml/2006/main" xmlns:w14="http://schemas.microsoft.com/office/word/2010/wordml" xmlns:w15="http://schemas.microsoft.com/office/word/2012/wordml" xmlns:wpg="http://schemas.microsoft.com/office/word/2010/wordprocessingGroup" xmlns:wpi="http://schemas.microsoft.com/office/word/2010/wordprocessingInk" xmlns:wne="http://schemas.microsoft.com/office/word/2006/wordml" xmlns:wps="http://schemas.microsoft.com/office/word/2010/wordprocessingShape" mc:Ignorable="w14 w15 wp14">
   <w:endnote w:type="separator" w:id="-1">
     <w:p>
       <w:pPr>
@@ -2940,7 +2727,7 @@
 </file>
 
 <file path=word/footer1.xml><?xml version="1.0" encoding="utf-8"?>
-<w:ftr xmlns:wpc="http://schemas.microsoft.com/office/word/2010/wordprocessingCanvas" xmlns:mc="http://schemas.openxmlformats.org/markup-compatibility/2006" xmlns:o="urn:schemas-microsoft-com:office:office" xmlns:r="http://schemas.openxmlformats.org/officeDocument/2006/relationships" xmlns:m="http://schemas.openxmlformats.org/officeDocument/2006/math" xmlns:v="urn:schemas-microsoft-com:vml" xmlns:wp14="http://schemas.microsoft.com/office/word/2010/wordprocessingDrawing" xmlns:wp="http://schemas.openxmlformats.org/drawingml/2006/wordprocessingDrawing" xmlns:w10="urn:schemas-microsoft-com:office:word" xmlns:w="http://schemas.openxmlformats.org/wordprocessingml/2006/main" xmlns:w14="http://schemas.microsoft.com/office/word/2010/wordml" xmlns:wpg="http://schemas.microsoft.com/office/word/2010/wordprocessingGroup" xmlns:wpi="http://schemas.microsoft.com/office/word/2010/wordprocessingInk" xmlns:wne="http://schemas.microsoft.com/office/word/2006/wordml" xmlns:wps="http://schemas.microsoft.com/office/word/2010/wordprocessingShape" mc:Ignorable="w14 wp14">
+<w:ftr xmlns:wpc="http://schemas.microsoft.com/office/word/2010/wordprocessingCanvas" xmlns:mc="http://schemas.openxmlformats.org/markup-compatibility/2006" xmlns:o="urn:schemas-microsoft-com:office:office" xmlns:r="http://schemas.openxmlformats.org/officeDocument/2006/relationships" xmlns:m="http://schemas.openxmlformats.org/officeDocument/2006/math" xmlns:v="urn:schemas-microsoft-com:vml" xmlns:wp14="http://schemas.microsoft.com/office/word/2010/wordprocessingDrawing" xmlns:wp="http://schemas.openxmlformats.org/drawingml/2006/wordprocessingDrawing" xmlns:w10="urn:schemas-microsoft-com:office:word" xmlns:w="http://schemas.openxmlformats.org/wordprocessingml/2006/main" xmlns:w14="http://schemas.microsoft.com/office/word/2010/wordml" xmlns:w15="http://schemas.microsoft.com/office/word/2012/wordml" xmlns:wpg="http://schemas.microsoft.com/office/word/2010/wordprocessingGroup" xmlns:wpi="http://schemas.microsoft.com/office/word/2010/wordprocessingInk" xmlns:wne="http://schemas.microsoft.com/office/word/2006/wordml" xmlns:wps="http://schemas.microsoft.com/office/word/2010/wordprocessingShape" mc:Ignorable="w14 w15 wp14">
   <w:sdt>
     <w:sdtPr>
       <w:id w:val="409654639"/>
@@ -2949,7 +2736,6 @@
         <w:docPartUnique/>
       </w:docPartObj>
     </w:sdtPr>
-    <w:sdtEndPr/>
     <w:sdtContent>
       <w:p>
         <w:pPr>
@@ -3022,7 +2808,6 @@
                                 </w:rPr>
                                 <w:id w:val="2023270817"/>
                               </w:sdtPr>
-                              <w:sdtEndPr/>
                               <w:sdtContent>
                                 <w:sdt>
                                   <w:sdtPr>
@@ -3033,7 +2818,6 @@
                                     </w:rPr>
                                     <w:id w:val="-348710061"/>
                                   </w:sdtPr>
-                                  <w:sdtEndPr/>
                                   <w:sdtContent>
                                     <w:p>
                                       <w:pPr>
@@ -3066,7 +2850,7 @@
                                           <w:sz w:val="48"/>
                                           <w:szCs w:val="48"/>
                                         </w:rPr>
-                                        <w:t>8</w:t>
+                                        <w:t>9</w:t>
                                       </w:r>
                                       <w:r>
                                         <w:rPr>
@@ -3112,7 +2896,6 @@
                           </w:rPr>
                           <w:id w:val="2023270817"/>
                         </w:sdtPr>
-                        <w:sdtEndPr/>
                         <w:sdtContent>
                           <w:sdt>
                             <w:sdtPr>
@@ -3123,7 +2906,6 @@
                               </w:rPr>
                               <w:id w:val="-348710061"/>
                             </w:sdtPr>
-                            <w:sdtEndPr/>
                             <w:sdtContent>
                               <w:p>
                                 <w:pPr>
@@ -3156,7 +2938,7 @@
                                     <w:sz w:val="48"/>
                                     <w:szCs w:val="48"/>
                                   </w:rPr>
-                                  <w:t>8</w:t>
+                                  <w:t>9</w:t>
                                 </w:r>
                                 <w:r>
                                   <w:rPr>
@@ -3186,7 +2968,7 @@
 </file>
 
 <file path=word/footnotes.xml><?xml version="1.0" encoding="utf-8"?>
-<w:footnotes xmlns:wpc="http://schemas.microsoft.com/office/word/2010/wordprocessingCanvas" xmlns:mc="http://schemas.openxmlformats.org/markup-compatibility/2006" xmlns:o="urn:schemas-microsoft-com:office:office" xmlns:r="http://schemas.openxmlformats.org/officeDocument/2006/relationships" xmlns:m="http://schemas.openxmlformats.org/officeDocument/2006/math" xmlns:v="urn:schemas-microsoft-com:vml" xmlns:wp14="http://schemas.microsoft.com/office/word/2010/wordprocessingDrawing" xmlns:wp="http://schemas.openxmlformats.org/drawingml/2006/wordprocessingDrawing" xmlns:w10="urn:schemas-microsoft-com:office:word" xmlns:w="http://schemas.openxmlformats.org/wordprocessingml/2006/main" xmlns:w14="http://schemas.microsoft.com/office/word/2010/wordml" xmlns:wpg="http://schemas.microsoft.com/office/word/2010/wordprocessingGroup" xmlns:wpi="http://schemas.microsoft.com/office/word/2010/wordprocessingInk" xmlns:wne="http://schemas.microsoft.com/office/word/2006/wordml" xmlns:wps="http://schemas.microsoft.com/office/word/2010/wordprocessingShape" mc:Ignorable="w14 wp14">
+<w:footnotes xmlns:wpc="http://schemas.microsoft.com/office/word/2010/wordprocessingCanvas" xmlns:mc="http://schemas.openxmlformats.org/markup-compatibility/2006" xmlns:o="urn:schemas-microsoft-com:office:office" xmlns:r="http://schemas.openxmlformats.org/officeDocument/2006/relationships" xmlns:m="http://schemas.openxmlformats.org/officeDocument/2006/math" xmlns:v="urn:schemas-microsoft-com:vml" xmlns:wp14="http://schemas.microsoft.com/office/word/2010/wordprocessingDrawing" xmlns:wp="http://schemas.openxmlformats.org/drawingml/2006/wordprocessingDrawing" xmlns:w10="urn:schemas-microsoft-com:office:word" xmlns:w="http://schemas.openxmlformats.org/wordprocessingml/2006/main" xmlns:w14="http://schemas.microsoft.com/office/word/2010/wordml" xmlns:w15="http://schemas.microsoft.com/office/word/2012/wordml" xmlns:wpg="http://schemas.microsoft.com/office/word/2010/wordprocessingGroup" xmlns:wpi="http://schemas.microsoft.com/office/word/2010/wordprocessingInk" xmlns:wne="http://schemas.microsoft.com/office/word/2006/wordml" xmlns:wps="http://schemas.microsoft.com/office/word/2010/wordprocessingShape" mc:Ignorable="w14 w15 wp14">
   <w:footnote w:type="separator" w:id="-1">
     <w:p>
       <w:pPr>
@@ -3211,8 +2993,8 @@
 </file>
 
 <file path=word/numbering.xml><?xml version="1.0" encoding="utf-8"?>
-<w:numbering xmlns:wpc="http://schemas.microsoft.com/office/word/2010/wordprocessingCanvas" xmlns:mc="http://schemas.openxmlformats.org/markup-compatibility/2006" xmlns:o="urn:schemas-microsoft-com:office:office" xmlns:r="http://schemas.openxmlformats.org/officeDocument/2006/relationships" xmlns:m="http://schemas.openxmlformats.org/officeDocument/2006/math" xmlns:v="urn:schemas-microsoft-com:vml" xmlns:wp14="http://schemas.microsoft.com/office/word/2010/wordprocessingDrawing" xmlns:wp="http://schemas.openxmlformats.org/drawingml/2006/wordprocessingDrawing" xmlns:w10="urn:schemas-microsoft-com:office:word" xmlns:w="http://schemas.openxmlformats.org/wordprocessingml/2006/main" xmlns:w14="http://schemas.microsoft.com/office/word/2010/wordml" xmlns:wpg="http://schemas.microsoft.com/office/word/2010/wordprocessingGroup" xmlns:wpi="http://schemas.microsoft.com/office/word/2010/wordprocessingInk" xmlns:wne="http://schemas.microsoft.com/office/word/2006/wordml" xmlns:wps="http://schemas.microsoft.com/office/word/2010/wordprocessingShape" mc:Ignorable="w14 wp14">
-  <w:abstractNum w:abstractNumId="0">
+<w:numbering xmlns:wpc="http://schemas.microsoft.com/office/word/2010/wordprocessingCanvas" xmlns:mc="http://schemas.openxmlformats.org/markup-compatibility/2006" xmlns:o="urn:schemas-microsoft-com:office:office" xmlns:r="http://schemas.openxmlformats.org/officeDocument/2006/relationships" xmlns:m="http://schemas.openxmlformats.org/officeDocument/2006/math" xmlns:v="urn:schemas-microsoft-com:vml" xmlns:wp14="http://schemas.microsoft.com/office/word/2010/wordprocessingDrawing" xmlns:wp="http://schemas.openxmlformats.org/drawingml/2006/wordprocessingDrawing" xmlns:w10="urn:schemas-microsoft-com:office:word" xmlns:w="http://schemas.openxmlformats.org/wordprocessingml/2006/main" xmlns:w14="http://schemas.microsoft.com/office/word/2010/wordml" xmlns:w15="http://schemas.microsoft.com/office/word/2012/wordml" xmlns:wpg="http://schemas.microsoft.com/office/word/2010/wordprocessingGroup" xmlns:wpi="http://schemas.microsoft.com/office/word/2010/wordprocessingInk" xmlns:wne="http://schemas.microsoft.com/office/word/2006/wordml" xmlns:wps="http://schemas.microsoft.com/office/word/2010/wordprocessingShape" mc:Ignorable="w14 w15 wp14">
+  <w:abstractNum w:abstractNumId="0" w15:restartNumberingAfterBreak="0">
     <w:nsid w:val="1393178F"/>
     <w:multiLevelType w:val="hybridMultilevel"/>
     <w:tmpl w:val="D41CF1E6"/>
@@ -3301,7 +3083,7 @@
       </w:pPr>
     </w:lvl>
   </w:abstractNum>
-  <w:abstractNum w:abstractNumId="1">
+  <w:abstractNum w:abstractNumId="1" w15:restartNumberingAfterBreak="0">
     <w:nsid w:val="3AB330CA"/>
     <w:multiLevelType w:val="hybridMultilevel"/>
     <w:tmpl w:val="D7F43522"/>
@@ -3414,7 +3196,7 @@
       </w:rPr>
     </w:lvl>
   </w:abstractNum>
-  <w:abstractNum w:abstractNumId="2">
+  <w:abstractNum w:abstractNumId="2" w15:restartNumberingAfterBreak="0">
     <w:nsid w:val="3ECB4499"/>
     <w:multiLevelType w:val="hybridMultilevel"/>
     <w:tmpl w:val="DA660DF4"/>
@@ -3527,7 +3309,7 @@
       </w:rPr>
     </w:lvl>
   </w:abstractNum>
-  <w:abstractNum w:abstractNumId="3">
+  <w:abstractNum w:abstractNumId="3" w15:restartNumberingAfterBreak="0">
     <w:nsid w:val="55D51D16"/>
     <w:multiLevelType w:val="hybridMultilevel"/>
     <w:tmpl w:val="E24876BA"/>
@@ -3632,7 +3414,7 @@
 </file>
 
 <file path=word/styles.xml><?xml version="1.0" encoding="utf-8"?>
-<w:styles xmlns:mc="http://schemas.openxmlformats.org/markup-compatibility/2006" xmlns:r="http://schemas.openxmlformats.org/officeDocument/2006/relationships" xmlns:w="http://schemas.openxmlformats.org/wordprocessingml/2006/main" xmlns:w14="http://schemas.microsoft.com/office/word/2010/wordml" mc:Ignorable="w14">
+<w:styles xmlns:mc="http://schemas.openxmlformats.org/markup-compatibility/2006" xmlns:r="http://schemas.openxmlformats.org/officeDocument/2006/relationships" xmlns:w="http://schemas.openxmlformats.org/wordprocessingml/2006/main" xmlns:w14="http://schemas.microsoft.com/office/word/2010/wordml" xmlns:w15="http://schemas.microsoft.com/office/word/2012/wordml" mc:Ignorable="w14 w15">
   <w:docDefaults>
     <w:rPrDefault>
       <w:rPr>
@@ -3648,144 +3430,378 @@
       </w:pPr>
     </w:pPrDefault>
   </w:docDefaults>
-  <w:latentStyles w:defLockedState="0" w:defUIPriority="99" w:defSemiHidden="1" w:defUnhideWhenUsed="1" w:defQFormat="0" w:count="267">
-    <w:lsdException w:name="Normal" w:semiHidden="0" w:uiPriority="0" w:unhideWhenUsed="0" w:qFormat="1"/>
-    <w:lsdException w:name="heading 1" w:semiHidden="0" w:uiPriority="9" w:unhideWhenUsed="0" w:qFormat="1"/>
-    <w:lsdException w:name="heading 2" w:uiPriority="9" w:qFormat="1"/>
-    <w:lsdException w:name="heading 3" w:uiPriority="9" w:qFormat="1"/>
-    <w:lsdException w:name="heading 4" w:uiPriority="9" w:qFormat="1"/>
-    <w:lsdException w:name="heading 5" w:uiPriority="9" w:qFormat="1"/>
-    <w:lsdException w:name="heading 6" w:uiPriority="9" w:qFormat="1"/>
-    <w:lsdException w:name="heading 7" w:uiPriority="9" w:qFormat="1"/>
-    <w:lsdException w:name="heading 8" w:uiPriority="9" w:qFormat="1"/>
-    <w:lsdException w:name="heading 9" w:uiPriority="9" w:qFormat="1"/>
-    <w:lsdException w:name="toc 1" w:uiPriority="39"/>
-    <w:lsdException w:name="toc 2" w:uiPriority="39"/>
-    <w:lsdException w:name="toc 3" w:uiPriority="39"/>
-    <w:lsdException w:name="toc 4" w:uiPriority="39"/>
-    <w:lsdException w:name="toc 5" w:uiPriority="39"/>
-    <w:lsdException w:name="toc 6" w:uiPriority="39"/>
-    <w:lsdException w:name="toc 7" w:uiPriority="39"/>
-    <w:lsdException w:name="toc 8" w:uiPriority="39"/>
-    <w:lsdException w:name="toc 9" w:uiPriority="39"/>
-    <w:lsdException w:name="caption" w:uiPriority="35" w:qFormat="1"/>
-    <w:lsdException w:name="Title" w:semiHidden="0" w:uiPriority="10" w:unhideWhenUsed="0" w:qFormat="1"/>
-    <w:lsdException w:name="Default Paragraph Font" w:uiPriority="1"/>
-    <w:lsdException w:name="Subtitle" w:semiHidden="0" w:uiPriority="11" w:unhideWhenUsed="0" w:qFormat="1"/>
-    <w:lsdException w:name="Strong" w:semiHidden="0" w:uiPriority="22" w:unhideWhenUsed="0" w:qFormat="1"/>
-    <w:lsdException w:name="Emphasis" w:semiHidden="0" w:uiPriority="20" w:unhideWhenUsed="0" w:qFormat="1"/>
-    <w:lsdException w:name="Table Grid" w:semiHidden="0" w:uiPriority="39" w:unhideWhenUsed="0"/>
-    <w:lsdException w:name="Placeholder Text" w:unhideWhenUsed="0"/>
-    <w:lsdException w:name="No Spacing" w:semiHidden="0" w:uiPriority="1" w:unhideWhenUsed="0" w:qFormat="1"/>
-    <w:lsdException w:name="Light Shading" w:semiHidden="0" w:uiPriority="60" w:unhideWhenUsed="0"/>
-    <w:lsdException w:name="Light List" w:semiHidden="0" w:uiPriority="61" w:unhideWhenUsed="0"/>
-    <w:lsdException w:name="Light Grid" w:semiHidden="0" w:uiPriority="62" w:unhideWhenUsed="0"/>
-    <w:lsdException w:name="Medium Shading 1" w:semiHidden="0" w:uiPriority="63" w:unhideWhenUsed="0"/>
-    <w:lsdException w:name="Medium Shading 2" w:semiHidden="0" w:uiPriority="64" w:unhideWhenUsed="0"/>
-    <w:lsdException w:name="Medium List 1" w:semiHidden="0" w:uiPriority="65" w:unhideWhenUsed="0"/>
-    <w:lsdException w:name="Medium List 2" w:semiHidden="0" w:uiPriority="66" w:unhideWhenUsed="0"/>
-    <w:lsdException w:name="Medium Grid 1" w:semiHidden="0" w:uiPriority="67" w:unhideWhenUsed="0"/>
-    <w:lsdException w:name="Medium Grid 2" w:semiHidden="0" w:uiPriority="68" w:unhideWhenUsed="0"/>
-    <w:lsdException w:name="Medium Grid 3" w:semiHidden="0" w:uiPriority="69" w:unhideWhenUsed="0"/>
-    <w:lsdException w:name="Dark List" w:semiHidden="0" w:uiPriority="70" w:unhideWhenUsed="0"/>
-    <w:lsdException w:name="Colorful Shading" w:semiHidden="0" w:uiPriority="71" w:unhideWhenUsed="0"/>
-    <w:lsdException w:name="Colorful List" w:semiHidden="0" w:uiPriority="72" w:unhideWhenUsed="0"/>
-    <w:lsdException w:name="Colorful Grid" w:semiHidden="0" w:uiPriority="73" w:unhideWhenUsed="0"/>
-    <w:lsdException w:name="Light Shading Accent 1" w:semiHidden="0" w:uiPriority="60" w:unhideWhenUsed="0"/>
-    <w:lsdException w:name="Light List Accent 1" w:semiHidden="0" w:uiPriority="61" w:unhideWhenUsed="0"/>
-    <w:lsdException w:name="Light Grid Accent 1" w:semiHidden="0" w:uiPriority="62" w:unhideWhenUsed="0"/>
-    <w:lsdException w:name="Medium Shading 1 Accent 1" w:semiHidden="0" w:uiPriority="63" w:unhideWhenUsed="0"/>
-    <w:lsdException w:name="Medium Shading 2 Accent 1" w:semiHidden="0" w:uiPriority="64" w:unhideWhenUsed="0"/>
-    <w:lsdException w:name="Medium List 1 Accent 1" w:semiHidden="0" w:uiPriority="65" w:unhideWhenUsed="0"/>
-    <w:lsdException w:name="Revision" w:unhideWhenUsed="0"/>
-    <w:lsdException w:name="List Paragraph" w:semiHidden="0" w:uiPriority="34" w:unhideWhenUsed="0" w:qFormat="1"/>
-    <w:lsdException w:name="Quote" w:semiHidden="0" w:uiPriority="29" w:unhideWhenUsed="0" w:qFormat="1"/>
-    <w:lsdException w:name="Intense Quote" w:semiHidden="0" w:uiPriority="30" w:unhideWhenUsed="0" w:qFormat="1"/>
-    <w:lsdException w:name="Medium List 2 Accent 1" w:semiHidden="0" w:uiPriority="66" w:unhideWhenUsed="0"/>
-    <w:lsdException w:name="Medium Grid 1 Accent 1" w:semiHidden="0" w:uiPriority="67" w:unhideWhenUsed="0"/>
-    <w:lsdException w:name="Medium Grid 2 Accent 1" w:semiHidden="0" w:uiPriority="68" w:unhideWhenUsed="0"/>
-    <w:lsdException w:name="Medium Grid 3 Accent 1" w:semiHidden="0" w:uiPriority="69" w:unhideWhenUsed="0"/>
-    <w:lsdException w:name="Dark List Accent 1" w:semiHidden="0" w:uiPriority="70" w:unhideWhenUsed="0"/>
-    <w:lsdException w:name="Colorful Shading Accent 1" w:semiHidden="0" w:uiPriority="71" w:unhideWhenUsed="0"/>
-    <w:lsdException w:name="Colorful List Accent 1" w:semiHidden="0" w:uiPriority="72" w:unhideWhenUsed="0"/>
-    <w:lsdException w:name="Colorful Grid Accent 1" w:semiHidden="0" w:uiPriority="73" w:unhideWhenUsed="0"/>
-    <w:lsdException w:name="Light Shading Accent 2" w:semiHidden="0" w:uiPriority="60" w:unhideWhenUsed="0"/>
-    <w:lsdException w:name="Light List Accent 2" w:semiHidden="0" w:uiPriority="61" w:unhideWhenUsed="0"/>
-    <w:lsdException w:name="Light Grid Accent 2" w:semiHidden="0" w:uiPriority="62" w:unhideWhenUsed="0"/>
-    <w:lsdException w:name="Medium Shading 1 Accent 2" w:semiHidden="0" w:uiPriority="63" w:unhideWhenUsed="0"/>
-    <w:lsdException w:name="Medium Shading 2 Accent 2" w:semiHidden="0" w:uiPriority="64" w:unhideWhenUsed="0"/>
-    <w:lsdException w:name="Medium List 1 Accent 2" w:semiHidden="0" w:uiPriority="65" w:unhideWhenUsed="0"/>
-    <w:lsdException w:name="Medium List 2 Accent 2" w:semiHidden="0" w:uiPriority="66" w:unhideWhenUsed="0"/>
-    <w:lsdException w:name="Medium Grid 1 Accent 2" w:semiHidden="0" w:uiPriority="67" w:unhideWhenUsed="0"/>
-    <w:lsdException w:name="Medium Grid 2 Accent 2" w:semiHidden="0" w:uiPriority="68" w:unhideWhenUsed="0"/>
-    <w:lsdException w:name="Medium Grid 3 Accent 2" w:semiHidden="0" w:uiPriority="69" w:unhideWhenUsed="0"/>
-    <w:lsdException w:name="Dark List Accent 2" w:semiHidden="0" w:uiPriority="70" w:unhideWhenUsed="0"/>
-    <w:lsdException w:name="Colorful Shading Accent 2" w:semiHidden="0" w:uiPriority="71" w:unhideWhenUsed="0"/>
-    <w:lsdException w:name="Colorful List Accent 2" w:semiHidden="0" w:uiPriority="72" w:unhideWhenUsed="0"/>
-    <w:lsdException w:name="Colorful Grid Accent 2" w:semiHidden="0" w:uiPriority="73" w:unhideWhenUsed="0"/>
-    <w:lsdException w:name="Light Shading Accent 3" w:semiHidden="0" w:uiPriority="60" w:unhideWhenUsed="0"/>
-    <w:lsdException w:name="Light List Accent 3" w:semiHidden="0" w:uiPriority="61" w:unhideWhenUsed="0"/>
-    <w:lsdException w:name="Light Grid Accent 3" w:semiHidden="0" w:uiPriority="62" w:unhideWhenUsed="0"/>
-    <w:lsdException w:name="Medium Shading 1 Accent 3" w:semiHidden="0" w:uiPriority="63" w:unhideWhenUsed="0"/>
-    <w:lsdException w:name="Medium Shading 2 Accent 3" w:semiHidden="0" w:uiPriority="64" w:unhideWhenUsed="0"/>
-    <w:lsdException w:name="Medium List 1 Accent 3" w:semiHidden="0" w:uiPriority="65" w:unhideWhenUsed="0"/>
-    <w:lsdException w:name="Medium List 2 Accent 3" w:semiHidden="0" w:uiPriority="66" w:unhideWhenUsed="0"/>
-    <w:lsdException w:name="Medium Grid 1 Accent 3" w:semiHidden="0" w:uiPriority="67" w:unhideWhenUsed="0"/>
-    <w:lsdException w:name="Medium Grid 2 Accent 3" w:semiHidden="0" w:uiPriority="68" w:unhideWhenUsed="0"/>
-    <w:lsdException w:name="Medium Grid 3 Accent 3" w:semiHidden="0" w:uiPriority="69" w:unhideWhenUsed="0"/>
-    <w:lsdException w:name="Dark List Accent 3" w:semiHidden="0" w:uiPriority="70" w:unhideWhenUsed="0"/>
-    <w:lsdException w:name="Colorful Shading Accent 3" w:semiHidden="0" w:uiPriority="71" w:unhideWhenUsed="0"/>
-    <w:lsdException w:name="Colorful List Accent 3" w:semiHidden="0" w:uiPriority="72" w:unhideWhenUsed="0"/>
-    <w:lsdException w:name="Colorful Grid Accent 3" w:semiHidden="0" w:uiPriority="73" w:unhideWhenUsed="0"/>
-    <w:lsdException w:name="Light Shading Accent 4" w:semiHidden="0" w:uiPriority="60" w:unhideWhenUsed="0"/>
-    <w:lsdException w:name="Light List Accent 4" w:semiHidden="0" w:uiPriority="61" w:unhideWhenUsed="0"/>
-    <w:lsdException w:name="Light Grid Accent 4" w:semiHidden="0" w:uiPriority="62" w:unhideWhenUsed="0"/>
-    <w:lsdException w:name="Medium Shading 1 Accent 4" w:semiHidden="0" w:uiPriority="63" w:unhideWhenUsed="0"/>
-    <w:lsdException w:name="Medium Shading 2 Accent 4" w:semiHidden="0" w:uiPriority="64" w:unhideWhenUsed="0"/>
-    <w:lsdException w:name="Medium List 1 Accent 4" w:semiHidden="0" w:uiPriority="65" w:unhideWhenUsed="0"/>
-    <w:lsdException w:name="Medium List 2 Accent 4" w:semiHidden="0" w:uiPriority="66" w:unhideWhenUsed="0"/>
-    <w:lsdException w:name="Medium Grid 1 Accent 4" w:semiHidden="0" w:uiPriority="67" w:unhideWhenUsed="0"/>
-    <w:lsdException w:name="Medium Grid 2 Accent 4" w:semiHidden="0" w:uiPriority="68" w:unhideWhenUsed="0"/>
-    <w:lsdException w:name="Medium Grid 3 Accent 4" w:semiHidden="0" w:uiPriority="69" w:unhideWhenUsed="0"/>
-    <w:lsdException w:name="Dark List Accent 4" w:semiHidden="0" w:uiPriority="70" w:unhideWhenUsed="0"/>
-    <w:lsdException w:name="Colorful Shading Accent 4" w:semiHidden="0" w:uiPriority="71" w:unhideWhenUsed="0"/>
-    <w:lsdException w:name="Colorful List Accent 4" w:semiHidden="0" w:uiPriority="72" w:unhideWhenUsed="0"/>
-    <w:lsdException w:name="Colorful Grid Accent 4" w:semiHidden="0" w:uiPriority="73" w:unhideWhenUsed="0"/>
-    <w:lsdException w:name="Light Shading Accent 5" w:semiHidden="0" w:uiPriority="60" w:unhideWhenUsed="0"/>
-    <w:lsdException w:name="Light List Accent 5" w:semiHidden="0" w:uiPriority="61" w:unhideWhenUsed="0"/>
-    <w:lsdException w:name="Light Grid Accent 5" w:semiHidden="0" w:uiPriority="62" w:unhideWhenUsed="0"/>
-    <w:lsdException w:name="Medium Shading 1 Accent 5" w:semiHidden="0" w:uiPriority="63" w:unhideWhenUsed="0"/>
-    <w:lsdException w:name="Medium Shading 2 Accent 5" w:semiHidden="0" w:uiPriority="64" w:unhideWhenUsed="0"/>
-    <w:lsdException w:name="Medium List 1 Accent 5" w:semiHidden="0" w:uiPriority="65" w:unhideWhenUsed="0"/>
-    <w:lsdException w:name="Medium List 2 Accent 5" w:semiHidden="0" w:uiPriority="66" w:unhideWhenUsed="0"/>
-    <w:lsdException w:name="Medium Grid 1 Accent 5" w:semiHidden="0" w:uiPriority="67" w:unhideWhenUsed="0"/>
-    <w:lsdException w:name="Medium Grid 2 Accent 5" w:semiHidden="0" w:uiPriority="68" w:unhideWhenUsed="0"/>
-    <w:lsdException w:name="Medium Grid 3 Accent 5" w:semiHidden="0" w:uiPriority="69" w:unhideWhenUsed="0"/>
-    <w:lsdException w:name="Dark List Accent 5" w:semiHidden="0" w:uiPriority="70" w:unhideWhenUsed="0"/>
-    <w:lsdException w:name="Colorful Shading Accent 5" w:semiHidden="0" w:uiPriority="71" w:unhideWhenUsed="0"/>
-    <w:lsdException w:name="Colorful List Accent 5" w:semiHidden="0" w:uiPriority="72" w:unhideWhenUsed="0"/>
-    <w:lsdException w:name="Colorful Grid Accent 5" w:semiHidden="0" w:uiPriority="73" w:unhideWhenUsed="0"/>
-    <w:lsdException w:name="Light Shading Accent 6" w:semiHidden="0" w:uiPriority="60" w:unhideWhenUsed="0"/>
-    <w:lsdException w:name="Light List Accent 6" w:semiHidden="0" w:uiPriority="61" w:unhideWhenUsed="0"/>
-    <w:lsdException w:name="Light Grid Accent 6" w:semiHidden="0" w:uiPriority="62" w:unhideWhenUsed="0"/>
-    <w:lsdException w:name="Medium Shading 1 Accent 6" w:semiHidden="0" w:uiPriority="63" w:unhideWhenUsed="0"/>
-    <w:lsdException w:name="Medium Shading 2 Accent 6" w:semiHidden="0" w:uiPriority="64" w:unhideWhenUsed="0"/>
-    <w:lsdException w:name="Medium List 1 Accent 6" w:semiHidden="0" w:uiPriority="65" w:unhideWhenUsed="0"/>
-    <w:lsdException w:name="Medium List 2 Accent 6" w:semiHidden="0" w:uiPriority="66" w:unhideWhenUsed="0"/>
-    <w:lsdException w:name="Medium Grid 1 Accent 6" w:semiHidden="0" w:uiPriority="67" w:unhideWhenUsed="0"/>
-    <w:lsdException w:name="Medium Grid 2 Accent 6" w:semiHidden="0" w:uiPriority="68" w:unhideWhenUsed="0"/>
-    <w:lsdException w:name="Medium Grid 3 Accent 6" w:semiHidden="0" w:uiPriority="69" w:unhideWhenUsed="0"/>
-    <w:lsdException w:name="Dark List Accent 6" w:semiHidden="0" w:uiPriority="70" w:unhideWhenUsed="0"/>
-    <w:lsdException w:name="Colorful Shading Accent 6" w:semiHidden="0" w:uiPriority="71" w:unhideWhenUsed="0"/>
-    <w:lsdException w:name="Colorful List Accent 6" w:semiHidden="0" w:uiPriority="72" w:unhideWhenUsed="0"/>
-    <w:lsdException w:name="Colorful Grid Accent 6" w:semiHidden="0" w:uiPriority="73" w:unhideWhenUsed="0"/>
-    <w:lsdException w:name="Subtle Emphasis" w:semiHidden="0" w:uiPriority="19" w:unhideWhenUsed="0" w:qFormat="1"/>
-    <w:lsdException w:name="Intense Emphasis" w:semiHidden="0" w:uiPriority="21" w:unhideWhenUsed="0" w:qFormat="1"/>
-    <w:lsdException w:name="Subtle Reference" w:semiHidden="0" w:uiPriority="31" w:unhideWhenUsed="0" w:qFormat="1"/>
-    <w:lsdException w:name="Intense Reference" w:semiHidden="0" w:uiPriority="32" w:unhideWhenUsed="0" w:qFormat="1"/>
-    <w:lsdException w:name="Book Title" w:semiHidden="0" w:uiPriority="33" w:unhideWhenUsed="0" w:qFormat="1"/>
-    <w:lsdException w:name="Bibliography" w:uiPriority="37"/>
-    <w:lsdException w:name="TOC Heading" w:uiPriority="39" w:qFormat="1"/>
+  <w:latentStyles w:defLockedState="0" w:defUIPriority="99" w:defSemiHidden="0" w:defUnhideWhenUsed="0" w:defQFormat="0" w:count="371">
+    <w:lsdException w:name="Normal" w:uiPriority="0" w:qFormat="1"/>
+    <w:lsdException w:name="heading 1" w:uiPriority="9" w:qFormat="1"/>
+    <w:lsdException w:name="heading 2" w:semiHidden="1" w:uiPriority="9" w:unhideWhenUsed="1" w:qFormat="1"/>
+    <w:lsdException w:name="heading 3" w:semiHidden="1" w:uiPriority="9" w:unhideWhenUsed="1" w:qFormat="1"/>
+    <w:lsdException w:name="heading 4" w:semiHidden="1" w:uiPriority="9" w:unhideWhenUsed="1" w:qFormat="1"/>
+    <w:lsdException w:name="heading 5" w:semiHidden="1" w:uiPriority="9" w:unhideWhenUsed="1" w:qFormat="1"/>
+    <w:lsdException w:name="heading 6" w:semiHidden="1" w:uiPriority="9" w:unhideWhenUsed="1" w:qFormat="1"/>
+    <w:lsdException w:name="heading 7" w:semiHidden="1" w:uiPriority="9" w:unhideWhenUsed="1" w:qFormat="1"/>
+    <w:lsdException w:name="heading 8" w:semiHidden="1" w:uiPriority="9" w:unhideWhenUsed="1" w:qFormat="1"/>
+    <w:lsdException w:name="heading 9" w:semiHidden="1" w:uiPriority="9" w:unhideWhenUsed="1" w:qFormat="1"/>
+    <w:lsdException w:name="index 1" w:semiHidden="1" w:unhideWhenUsed="1"/>
+    <w:lsdException w:name="index 2" w:semiHidden="1" w:unhideWhenUsed="1"/>
+    <w:lsdException w:name="index 3" w:semiHidden="1" w:unhideWhenUsed="1"/>
+    <w:lsdException w:name="index 4" w:semiHidden="1" w:unhideWhenUsed="1"/>
+    <w:lsdException w:name="index 5" w:semiHidden="1" w:unhideWhenUsed="1"/>
+    <w:lsdException w:name="index 6" w:semiHidden="1" w:unhideWhenUsed="1"/>
+    <w:lsdException w:name="index 7" w:semiHidden="1" w:unhideWhenUsed="1"/>
+    <w:lsdException w:name="index 8" w:semiHidden="1" w:unhideWhenUsed="1"/>
+    <w:lsdException w:name="index 9" w:semiHidden="1" w:unhideWhenUsed="1"/>
+    <w:lsdException w:name="toc 1" w:semiHidden="1" w:uiPriority="39" w:unhideWhenUsed="1"/>
+    <w:lsdException w:name="toc 2" w:semiHidden="1" w:uiPriority="39" w:unhideWhenUsed="1"/>
+    <w:lsdException w:name="toc 3" w:semiHidden="1" w:uiPriority="39" w:unhideWhenUsed="1"/>
+    <w:lsdException w:name="toc 4" w:semiHidden="1" w:uiPriority="39" w:unhideWhenUsed="1"/>
+    <w:lsdException w:name="toc 5" w:semiHidden="1" w:uiPriority="39" w:unhideWhenUsed="1"/>
+    <w:lsdException w:name="toc 6" w:semiHidden="1" w:uiPriority="39" w:unhideWhenUsed="1"/>
+    <w:lsdException w:name="toc 7" w:semiHidden="1" w:uiPriority="39" w:unhideWhenUsed="1"/>
+    <w:lsdException w:name="toc 8" w:semiHidden="1" w:uiPriority="39" w:unhideWhenUsed="1"/>
+    <w:lsdException w:name="toc 9" w:semiHidden="1" w:uiPriority="39" w:unhideWhenUsed="1"/>
+    <w:lsdException w:name="Normal Indent" w:semiHidden="1" w:unhideWhenUsed="1"/>
+    <w:lsdException w:name="footnote text" w:semiHidden="1" w:unhideWhenUsed="1"/>
+    <w:lsdException w:name="annotation text" w:semiHidden="1" w:unhideWhenUsed="1"/>
+    <w:lsdException w:name="header" w:semiHidden="1" w:unhideWhenUsed="1"/>
+    <w:lsdException w:name="footer" w:semiHidden="1" w:unhideWhenUsed="1"/>
+    <w:lsdException w:name="index heading" w:semiHidden="1" w:unhideWhenUsed="1"/>
+    <w:lsdException w:name="caption" w:semiHidden="1" w:uiPriority="35" w:unhideWhenUsed="1" w:qFormat="1"/>
+    <w:lsdException w:name="table of figures" w:semiHidden="1" w:unhideWhenUsed="1"/>
+    <w:lsdException w:name="envelope address" w:semiHidden="1" w:unhideWhenUsed="1"/>
+    <w:lsdException w:name="envelope return" w:semiHidden="1" w:unhideWhenUsed="1"/>
+    <w:lsdException w:name="footnote reference" w:semiHidden="1" w:unhideWhenUsed="1"/>
+    <w:lsdException w:name="annotation reference" w:semiHidden="1" w:unhideWhenUsed="1"/>
+    <w:lsdException w:name="line number" w:semiHidden="1" w:unhideWhenUsed="1"/>
+    <w:lsdException w:name="page number" w:semiHidden="1" w:unhideWhenUsed="1"/>
+    <w:lsdException w:name="endnote reference" w:semiHidden="1" w:unhideWhenUsed="1"/>
+    <w:lsdException w:name="endnote text" w:semiHidden="1" w:unhideWhenUsed="1"/>
+    <w:lsdException w:name="table of authorities" w:semiHidden="1" w:unhideWhenUsed="1"/>
+    <w:lsdException w:name="macro" w:semiHidden="1" w:unhideWhenUsed="1"/>
+    <w:lsdException w:name="toa heading" w:semiHidden="1" w:unhideWhenUsed="1"/>
+    <w:lsdException w:name="List" w:semiHidden="1" w:unhideWhenUsed="1"/>
+    <w:lsdException w:name="List Bullet" w:semiHidden="1" w:unhideWhenUsed="1"/>
+    <w:lsdException w:name="List Number" w:semiHidden="1" w:unhideWhenUsed="1"/>
+    <w:lsdException w:name="List 2" w:semiHidden="1" w:unhideWhenUsed="1"/>
+    <w:lsdException w:name="List 3" w:semiHidden="1" w:unhideWhenUsed="1"/>
+    <w:lsdException w:name="List 4" w:semiHidden="1" w:unhideWhenUsed="1"/>
+    <w:lsdException w:name="List 5" w:semiHidden="1" w:unhideWhenUsed="1"/>
+    <w:lsdException w:name="List Bullet 2" w:semiHidden="1" w:unhideWhenUsed="1"/>
+    <w:lsdException w:name="List Bullet 3" w:semiHidden="1" w:unhideWhenUsed="1"/>
+    <w:lsdException w:name="List Bullet 4" w:semiHidden="1" w:unhideWhenUsed="1"/>
+    <w:lsdException w:name="List Bullet 5" w:semiHidden="1" w:unhideWhenUsed="1"/>
+    <w:lsdException w:name="List Number 2" w:semiHidden="1" w:unhideWhenUsed="1"/>
+    <w:lsdException w:name="List Number 3" w:semiHidden="1" w:unhideWhenUsed="1"/>
+    <w:lsdException w:name="List Number 4" w:semiHidden="1" w:unhideWhenUsed="1"/>
+    <w:lsdException w:name="List Number 5" w:semiHidden="1" w:unhideWhenUsed="1"/>
+    <w:lsdException w:name="Title" w:uiPriority="10" w:qFormat="1"/>
+    <w:lsdException w:name="Closing" w:semiHidden="1" w:unhideWhenUsed="1"/>
+    <w:lsdException w:name="Signature" w:semiHidden="1" w:unhideWhenUsed="1"/>
+    <w:lsdException w:name="Default Paragraph Font" w:semiHidden="1" w:uiPriority="1" w:unhideWhenUsed="1"/>
+    <w:lsdException w:name="Body Text" w:semiHidden="1" w:unhideWhenUsed="1"/>
+    <w:lsdException w:name="Body Text Indent" w:semiHidden="1" w:unhideWhenUsed="1"/>
+    <w:lsdException w:name="List Continue" w:semiHidden="1" w:unhideWhenUsed="1"/>
+    <w:lsdException w:name="List Continue 2" w:semiHidden="1" w:unhideWhenUsed="1"/>
+    <w:lsdException w:name="List Continue 3" w:semiHidden="1" w:unhideWhenUsed="1"/>
+    <w:lsdException w:name="List Continue 4" w:semiHidden="1" w:unhideWhenUsed="1"/>
+    <w:lsdException w:name="List Continue 5" w:semiHidden="1" w:unhideWhenUsed="1"/>
+    <w:lsdException w:name="Message Header" w:semiHidden="1" w:unhideWhenUsed="1"/>
+    <w:lsdException w:name="Subtitle" w:uiPriority="11" w:qFormat="1"/>
+    <w:lsdException w:name="Salutation" w:semiHidden="1" w:unhideWhenUsed="1"/>
+    <w:lsdException w:name="Date" w:semiHidden="1" w:unhideWhenUsed="1"/>
+    <w:lsdException w:name="Body Text First Indent" w:semiHidden="1" w:unhideWhenUsed="1"/>
+    <w:lsdException w:name="Body Text First Indent 2" w:semiHidden="1" w:unhideWhenUsed="1"/>
+    <w:lsdException w:name="Note Heading" w:semiHidden="1" w:unhideWhenUsed="1"/>
+    <w:lsdException w:name="Body Text 2" w:semiHidden="1" w:unhideWhenUsed="1"/>
+    <w:lsdException w:name="Body Text 3" w:semiHidden="1" w:unhideWhenUsed="1"/>
+    <w:lsdException w:name="Body Text Indent 2" w:semiHidden="1" w:unhideWhenUsed="1"/>
+    <w:lsdException w:name="Body Text Indent 3" w:semiHidden="1" w:unhideWhenUsed="1"/>
+    <w:lsdException w:name="Block Text" w:semiHidden="1" w:unhideWhenUsed="1"/>
+    <w:lsdException w:name="Hyperlink" w:semiHidden="1" w:unhideWhenUsed="1"/>
+    <w:lsdException w:name="FollowedHyperlink" w:semiHidden="1" w:unhideWhenUsed="1"/>
+    <w:lsdException w:name="Strong" w:uiPriority="22" w:qFormat="1"/>
+    <w:lsdException w:name="Emphasis" w:uiPriority="20" w:qFormat="1"/>
+    <w:lsdException w:name="Document Map" w:semiHidden="1" w:unhideWhenUsed="1"/>
+    <w:lsdException w:name="Plain Text" w:semiHidden="1" w:unhideWhenUsed="1"/>
+    <w:lsdException w:name="E-mail Signature" w:semiHidden="1" w:unhideWhenUsed="1"/>
+    <w:lsdException w:name="HTML Top of Form" w:semiHidden="1" w:unhideWhenUsed="1"/>
+    <w:lsdException w:name="HTML Bottom of Form" w:semiHidden="1" w:unhideWhenUsed="1"/>
+    <w:lsdException w:name="Normal (Web)" w:semiHidden="1" w:unhideWhenUsed="1"/>
+    <w:lsdException w:name="HTML Acronym" w:semiHidden="1" w:unhideWhenUsed="1"/>
+    <w:lsdException w:name="HTML Address" w:semiHidden="1" w:unhideWhenUsed="1"/>
+    <w:lsdException w:name="HTML Cite" w:semiHidden="1" w:unhideWhenUsed="1"/>
+    <w:lsdException w:name="HTML Code" w:semiHidden="1" w:unhideWhenUsed="1"/>
+    <w:lsdException w:name="HTML Definition" w:semiHidden="1" w:unhideWhenUsed="1"/>
+    <w:lsdException w:name="HTML Keyboard" w:semiHidden="1" w:unhideWhenUsed="1"/>
+    <w:lsdException w:name="HTML Preformatted" w:semiHidden="1" w:unhideWhenUsed="1"/>
+    <w:lsdException w:name="HTML Sample" w:semiHidden="1" w:unhideWhenUsed="1"/>
+    <w:lsdException w:name="HTML Typewriter" w:semiHidden="1" w:unhideWhenUsed="1"/>
+    <w:lsdException w:name="HTML Variable" w:semiHidden="1" w:unhideWhenUsed="1"/>
+    <w:lsdException w:name="Normal Table" w:semiHidden="1" w:unhideWhenUsed="1"/>
+    <w:lsdException w:name="annotation subject" w:semiHidden="1" w:unhideWhenUsed="1"/>
+    <w:lsdException w:name="No List" w:semiHidden="1" w:unhideWhenUsed="1"/>
+    <w:lsdException w:name="Outline List 1" w:semiHidden="1" w:unhideWhenUsed="1"/>
+    <w:lsdException w:name="Outline List 2" w:semiHidden="1" w:unhideWhenUsed="1"/>
+    <w:lsdException w:name="Outline List 3" w:semiHidden="1" w:unhideWhenUsed="1"/>
+    <w:lsdException w:name="Table Simple 1" w:semiHidden="1" w:unhideWhenUsed="1"/>
+    <w:lsdException w:name="Table Simple 2" w:semiHidden="1" w:unhideWhenUsed="1"/>
+    <w:lsdException w:name="Table Simple 3" w:semiHidden="1" w:unhideWhenUsed="1"/>
+    <w:lsdException w:name="Table Classic 1" w:semiHidden="1" w:unhideWhenUsed="1"/>
+    <w:lsdException w:name="Table Classic 2" w:semiHidden="1" w:unhideWhenUsed="1"/>
+    <w:lsdException w:name="Table Classic 3" w:semiHidden="1" w:unhideWhenUsed="1"/>
+    <w:lsdException w:name="Table Classic 4" w:semiHidden="1" w:unhideWhenUsed="1"/>
+    <w:lsdException w:name="Table Colorful 1" w:semiHidden="1" w:unhideWhenUsed="1"/>
+    <w:lsdException w:name="Table Colorful 2" w:semiHidden="1" w:unhideWhenUsed="1"/>
+    <w:lsdException w:name="Table Colorful 3" w:semiHidden="1" w:unhideWhenUsed="1"/>
+    <w:lsdException w:name="Table Columns 1" w:semiHidden="1" w:unhideWhenUsed="1"/>
+    <w:lsdException w:name="Table Columns 2" w:semiHidden="1" w:unhideWhenUsed="1"/>
+    <w:lsdException w:name="Table Columns 3" w:semiHidden="1" w:unhideWhenUsed="1"/>
+    <w:lsdException w:name="Table Columns 4" w:semiHidden="1" w:unhideWhenUsed="1"/>
+    <w:lsdException w:name="Table Columns 5" w:semiHidden="1" w:unhideWhenUsed="1"/>
+    <w:lsdException w:name="Table Grid 1" w:semiHidden="1" w:unhideWhenUsed="1"/>
+    <w:lsdException w:name="Table Grid 2" w:semiHidden="1" w:unhideWhenUsed="1"/>
+    <w:lsdException w:name="Table Grid 3" w:semiHidden="1" w:unhideWhenUsed="1"/>
+    <w:lsdException w:name="Table Grid 4" w:semiHidden="1" w:unhideWhenUsed="1"/>
+    <w:lsdException w:name="Table Grid 5" w:semiHidden="1" w:unhideWhenUsed="1"/>
+    <w:lsdException w:name="Table Grid 6" w:semiHidden="1" w:unhideWhenUsed="1"/>
+    <w:lsdException w:name="Table Grid 7" w:semiHidden="1" w:unhideWhenUsed="1"/>
+    <w:lsdException w:name="Table Grid 8" w:semiHidden="1" w:unhideWhenUsed="1"/>
+    <w:lsdException w:name="Table List 1" w:semiHidden="1" w:unhideWhenUsed="1"/>
+    <w:lsdException w:name="Table List 2" w:semiHidden="1" w:unhideWhenUsed="1"/>
+    <w:lsdException w:name="Table List 3" w:semiHidden="1" w:unhideWhenUsed="1"/>
+    <w:lsdException w:name="Table List 4" w:semiHidden="1" w:unhideWhenUsed="1"/>
+    <w:lsdException w:name="Table List 5" w:semiHidden="1" w:unhideWhenUsed="1"/>
+    <w:lsdException w:name="Table List 6" w:semiHidden="1" w:unhideWhenUsed="1"/>
+    <w:lsdException w:name="Table List 7" w:semiHidden="1" w:unhideWhenUsed="1"/>
+    <w:lsdException w:name="Table List 8" w:semiHidden="1" w:unhideWhenUsed="1"/>
+    <w:lsdException w:name="Table 3D effects 1" w:semiHidden="1" w:unhideWhenUsed="1"/>
+    <w:lsdException w:name="Table 3D effects 2" w:semiHidden="1" w:unhideWhenUsed="1"/>
+    <w:lsdException w:name="Table 3D effects 3" w:semiHidden="1" w:unhideWhenUsed="1"/>
+    <w:lsdException w:name="Table Contemporary" w:semiHidden="1" w:unhideWhenUsed="1"/>
+    <w:lsdException w:name="Table Elegant" w:semiHidden="1" w:unhideWhenUsed="1"/>
+    <w:lsdException w:name="Table Professional" w:semiHidden="1" w:unhideWhenUsed="1"/>
+    <w:lsdException w:name="Table Subtle 1" w:semiHidden="1" w:unhideWhenUsed="1"/>
+    <w:lsdException w:name="Table Subtle 2" w:semiHidden="1" w:unhideWhenUsed="1"/>
+    <w:lsdException w:name="Table Web 1" w:semiHidden="1" w:unhideWhenUsed="1"/>
+    <w:lsdException w:name="Table Web 2" w:semiHidden="1" w:unhideWhenUsed="1"/>
+    <w:lsdException w:name="Table Web 3" w:semiHidden="1" w:unhideWhenUsed="1"/>
+    <w:lsdException w:name="Balloon Text" w:semiHidden="1" w:unhideWhenUsed="1"/>
+    <w:lsdException w:name="Table Grid" w:uiPriority="39"/>
+    <w:lsdException w:name="Table Theme" w:semiHidden="1" w:unhideWhenUsed="1"/>
+    <w:lsdException w:name="Placeholder Text" w:semiHidden="1"/>
+    <w:lsdException w:name="No Spacing" w:uiPriority="1" w:qFormat="1"/>
+    <w:lsdException w:name="Light Shading" w:uiPriority="60"/>
+    <w:lsdException w:name="Light List" w:uiPriority="61"/>
+    <w:lsdException w:name="Light Grid" w:uiPriority="62"/>
+    <w:lsdException w:name="Medium Shading 1" w:uiPriority="63"/>
+    <w:lsdException w:name="Medium Shading 2" w:uiPriority="64"/>
+    <w:lsdException w:name="Medium List 1" w:uiPriority="65"/>
+    <w:lsdException w:name="Medium List 2" w:uiPriority="66"/>
+    <w:lsdException w:name="Medium Grid 1" w:uiPriority="67"/>
+    <w:lsdException w:name="Medium Grid 2" w:uiPriority="68"/>
+    <w:lsdException w:name="Medium Grid 3" w:uiPriority="69"/>
+    <w:lsdException w:name="Dark List" w:uiPriority="70"/>
+    <w:lsdException w:name="Colorful Shading" w:uiPriority="71"/>
+    <w:lsdException w:name="Colorful List" w:uiPriority="72"/>
+    <w:lsdException w:name="Colorful Grid" w:uiPriority="73"/>
+    <w:lsdException w:name="Light Shading Accent 1" w:uiPriority="60"/>
+    <w:lsdException w:name="Light List Accent 1" w:uiPriority="61"/>
+    <w:lsdException w:name="Light Grid Accent 1" w:uiPriority="62"/>
+    <w:lsdException w:name="Medium Shading 1 Accent 1" w:uiPriority="63"/>
+    <w:lsdException w:name="Medium Shading 2 Accent 1" w:uiPriority="64"/>
+    <w:lsdException w:name="Medium List 1 Accent 1" w:uiPriority="65"/>
+    <w:lsdException w:name="Revision" w:semiHidden="1"/>
+    <w:lsdException w:name="List Paragraph" w:uiPriority="34" w:qFormat="1"/>
+    <w:lsdException w:name="Quote" w:uiPriority="29" w:qFormat="1"/>
+    <w:lsdException w:name="Intense Quote" w:uiPriority="30" w:qFormat="1"/>
+    <w:lsdException w:name="Medium List 2 Accent 1" w:uiPriority="66"/>
+    <w:lsdException w:name="Medium Grid 1 Accent 1" w:uiPriority="67"/>
+    <w:lsdException w:name="Medium Grid 2 Accent 1" w:uiPriority="68"/>
+    <w:lsdException w:name="Medium Grid 3 Accent 1" w:uiPriority="69"/>
+    <w:lsdException w:name="Dark List Accent 1" w:uiPriority="70"/>
+    <w:lsdException w:name="Colorful Shading Accent 1" w:uiPriority="71"/>
+    <w:lsdException w:name="Colorful List Accent 1" w:uiPriority="72"/>
+    <w:lsdException w:name="Colorful Grid Accent 1" w:uiPriority="73"/>
+    <w:lsdException w:name="Light Shading Accent 2" w:uiPriority="60"/>
+    <w:lsdException w:name="Light List Accent 2" w:uiPriority="61"/>
+    <w:lsdException w:name="Light Grid Accent 2" w:uiPriority="62"/>
+    <w:lsdException w:name="Medium Shading 1 Accent 2" w:uiPriority="63"/>
+    <w:lsdException w:name="Medium Shading 2 Accent 2" w:uiPriority="64"/>
+    <w:lsdException w:name="Medium List 1 Accent 2" w:uiPriority="65"/>
+    <w:lsdException w:name="Medium List 2 Accent 2" w:uiPriority="66"/>
+    <w:lsdException w:name="Medium Grid 1 Accent 2" w:uiPriority="67"/>
+    <w:lsdException w:name="Medium Grid 2 Accent 2" w:uiPriority="68"/>
+    <w:lsdException w:name="Medium Grid 3 Accent 2" w:uiPriority="69"/>
+    <w:lsdException w:name="Dark List Accent 2" w:uiPriority="70"/>
+    <w:lsdException w:name="Colorful Shading Accent 2" w:uiPriority="71"/>
+    <w:lsdException w:name="Colorful List Accent 2" w:uiPriority="72"/>
+    <w:lsdException w:name="Colorful Grid Accent 2" w:uiPriority="73"/>
+    <w:lsdException w:name="Light Shading Accent 3" w:uiPriority="60"/>
+    <w:lsdException w:name="Light List Accent 3" w:uiPriority="61"/>
+    <w:lsdException w:name="Light Grid Accent 3" w:uiPriority="62"/>
+    <w:lsdException w:name="Medium Shading 1 Accent 3" w:uiPriority="63"/>
+    <w:lsdException w:name="Medium Shading 2 Accent 3" w:uiPriority="64"/>
+    <w:lsdException w:name="Medium List 1 Accent 3" w:uiPriority="65"/>
+    <w:lsdException w:name="Medium List 2 Accent 3" w:uiPriority="66"/>
+    <w:lsdException w:name="Medium Grid 1 Accent 3" w:uiPriority="67"/>
+    <w:lsdException w:name="Medium Grid 2 Accent 3" w:uiPriority="68"/>
+    <w:lsdException w:name="Medium Grid 3 Accent 3" w:uiPriority="69"/>
+    <w:lsdException w:name="Dark List Accent 3" w:uiPriority="70"/>
+    <w:lsdException w:name="Colorful Shading Accent 3" w:uiPriority="71"/>
+    <w:lsdException w:name="Colorful List Accent 3" w:uiPriority="72"/>
+    <w:lsdException w:name="Colorful Grid Accent 3" w:uiPriority="73"/>
+    <w:lsdException w:name="Light Shading Accent 4" w:uiPriority="60"/>
+    <w:lsdException w:name="Light List Accent 4" w:uiPriority="61"/>
+    <w:lsdException w:name="Light Grid Accent 4" w:uiPriority="62"/>
+    <w:lsdException w:name="Medium Shading 1 Accent 4" w:uiPriority="63"/>
+    <w:lsdException w:name="Medium Shading 2 Accent 4" w:uiPriority="64"/>
+    <w:lsdException w:name="Medium List 1 Accent 4" w:uiPriority="65"/>
+    <w:lsdException w:name="Medium List 2 Accent 4" w:uiPriority="66"/>
+    <w:lsdException w:name="Medium Grid 1 Accent 4" w:uiPriority="67"/>
+    <w:lsdException w:name="Medium Grid 2 Accent 4" w:uiPriority="68"/>
+    <w:lsdException w:name="Medium Grid 3 Accent 4" w:uiPriority="69"/>
+    <w:lsdException w:name="Dark List Accent 4" w:uiPriority="70"/>
+    <w:lsdException w:name="Colorful Shading Accent 4" w:uiPriority="71"/>
+    <w:lsdException w:name="Colorful List Accent 4" w:uiPriority="72"/>
+    <w:lsdException w:name="Colorful Grid Accent 4" w:uiPriority="73"/>
+    <w:lsdException w:name="Light Shading Accent 5" w:uiPriority="60"/>
+    <w:lsdException w:name="Light List Accent 5" w:uiPriority="61"/>
+    <w:lsdException w:name="Light Grid Accent 5" w:uiPriority="62"/>
+    <w:lsdException w:name="Medium Shading 1 Accent 5" w:uiPriority="63"/>
+    <w:lsdException w:name="Medium Shading 2 Accent 5" w:uiPriority="64"/>
+    <w:lsdException w:name="Medium List 1 Accent 5" w:uiPriority="65"/>
+    <w:lsdException w:name="Medium List 2 Accent 5" w:uiPriority="66"/>
+    <w:lsdException w:name="Medium Grid 1 Accent 5" w:uiPriority="67"/>
+    <w:lsdException w:name="Medium Grid 2 Accent 5" w:uiPriority="68"/>
+    <w:lsdException w:name="Medium Grid 3 Accent 5" w:uiPriority="69"/>
+    <w:lsdException w:name="Dark List Accent 5" w:uiPriority="70"/>
+    <w:lsdException w:name="Colorful Shading Accent 5" w:uiPriority="71"/>
+    <w:lsdException w:name="Colorful List Accent 5" w:uiPriority="72"/>
+    <w:lsdException w:name="Colorful Grid Accent 5" w:uiPriority="73"/>
+    <w:lsdException w:name="Light Shading Accent 6" w:uiPriority="60"/>
+    <w:lsdException w:name="Light List Accent 6" w:uiPriority="61"/>
+    <w:lsdException w:name="Light Grid Accent 6" w:uiPriority="62"/>
+    <w:lsdException w:name="Medium Shading 1 Accent 6" w:uiPriority="63"/>
+    <w:lsdException w:name="Medium Shading 2 Accent 6" w:uiPriority="64"/>
+    <w:lsdException w:name="Medium List 1 Accent 6" w:uiPriority="65"/>
+    <w:lsdException w:name="Medium List 2 Accent 6" w:uiPriority="66"/>
+    <w:lsdException w:name="Medium Grid 1 Accent 6" w:uiPriority="67"/>
+    <w:lsdException w:name="Medium Grid 2 Accent 6" w:uiPriority="68"/>
+    <w:lsdException w:name="Medium Grid 3 Accent 6" w:uiPriority="69"/>
+    <w:lsdException w:name="Dark List Accent 6" w:uiPriority="70"/>
+    <w:lsdException w:name="Colorful Shading Accent 6" w:uiPriority="71"/>
+    <w:lsdException w:name="Colorful List Accent 6" w:uiPriority="72"/>
+    <w:lsdException w:name="Colorful Grid Accent 6" w:uiPriority="73"/>
+    <w:lsdException w:name="Subtle Emphasis" w:uiPriority="19" w:qFormat="1"/>
+    <w:lsdException w:name="Intense Emphasis" w:uiPriority="21" w:qFormat="1"/>
+    <w:lsdException w:name="Subtle Reference" w:uiPriority="31" w:qFormat="1"/>
+    <w:lsdException w:name="Intense Reference" w:uiPriority="32" w:qFormat="1"/>
+    <w:lsdException w:name="Book Title" w:uiPriority="33" w:qFormat="1"/>
+    <w:lsdException w:name="Bibliography" w:semiHidden="1" w:uiPriority="37" w:unhideWhenUsed="1"/>
+    <w:lsdException w:name="TOC Heading" w:semiHidden="1" w:uiPriority="39" w:unhideWhenUsed="1" w:qFormat="1"/>
+    <w:lsdException w:name="Plain Table 1" w:uiPriority="41"/>
+    <w:lsdException w:name="Plain Table 2" w:uiPriority="42"/>
+    <w:lsdException w:name="Plain Table 3" w:uiPriority="43"/>
+    <w:lsdException w:name="Plain Table 4" w:uiPriority="44"/>
+    <w:lsdException w:name="Plain Table 5" w:uiPriority="45"/>
+    <w:lsdException w:name="Grid Table Light" w:uiPriority="40"/>
+    <w:lsdException w:name="Grid Table 1 Light" w:uiPriority="46"/>
+    <w:lsdException w:name="Grid Table 2" w:uiPriority="47"/>
+    <w:lsdException w:name="Grid Table 3" w:uiPriority="48"/>
+    <w:lsdException w:name="Grid Table 4" w:uiPriority="49"/>
+    <w:lsdException w:name="Grid Table 5 Dark" w:uiPriority="50"/>
+    <w:lsdException w:name="Grid Table 6 Colorful" w:uiPriority="51"/>
+    <w:lsdException w:name="Grid Table 7 Colorful" w:uiPriority="52"/>
+    <w:lsdException w:name="Grid Table 1 Light Accent 1" w:uiPriority="46"/>
+    <w:lsdException w:name="Grid Table 2 Accent 1" w:uiPriority="47"/>
+    <w:lsdException w:name="Grid Table 3 Accent 1" w:uiPriority="48"/>
+    <w:lsdException w:name="Grid Table 4 Accent 1" w:uiPriority="49"/>
+    <w:lsdException w:name="Grid Table 5 Dark Accent 1" w:uiPriority="50"/>
+    <w:lsdException w:name="Grid Table 6 Colorful Accent 1" w:uiPriority="51"/>
+    <w:lsdException w:name="Grid Table 7 Colorful Accent 1" w:uiPriority="52"/>
+    <w:lsdException w:name="Grid Table 1 Light Accent 2" w:uiPriority="46"/>
+    <w:lsdException w:name="Grid Table 2 Accent 2" w:uiPriority="47"/>
+    <w:lsdException w:name="Grid Table 3 Accent 2" w:uiPriority="48"/>
+    <w:lsdException w:name="Grid Table 4 Accent 2" w:uiPriority="49"/>
+    <w:lsdException w:name="Grid Table 5 Dark Accent 2" w:uiPriority="50"/>
+    <w:lsdException w:name="Grid Table 6 Colorful Accent 2" w:uiPriority="51"/>
+    <w:lsdException w:name="Grid Table 7 Colorful Accent 2" w:uiPriority="52"/>
+    <w:lsdException w:name="Grid Table 1 Light Accent 3" w:uiPriority="46"/>
+    <w:lsdException w:name="Grid Table 2 Accent 3" w:uiPriority="47"/>
+    <w:lsdException w:name="Grid Table 3 Accent 3" w:uiPriority="48"/>
+    <w:lsdException w:name="Grid Table 4 Accent 3" w:uiPriority="49"/>
+    <w:lsdException w:name="Grid Table 5 Dark Accent 3" w:uiPriority="50"/>
+    <w:lsdException w:name="Grid Table 6 Colorful Accent 3" w:uiPriority="51"/>
+    <w:lsdException w:name="Grid Table 7 Colorful Accent 3" w:uiPriority="52"/>
+    <w:lsdException w:name="Grid Table 1 Light Accent 4" w:uiPriority="46"/>
+    <w:lsdException w:name="Grid Table 2 Accent 4" w:uiPriority="47"/>
+    <w:lsdException w:name="Grid Table 3 Accent 4" w:uiPriority="48"/>
+    <w:lsdException w:name="Grid Table 4 Accent 4" w:uiPriority="49"/>
+    <w:lsdException w:name="Grid Table 5 Dark Accent 4" w:uiPriority="50"/>
+    <w:lsdException w:name="Grid Table 6 Colorful Accent 4" w:uiPriority="51"/>
+    <w:lsdException w:name="Grid Table 7 Colorful Accent 4" w:uiPriority="52"/>
+    <w:lsdException w:name="Grid Table 1 Light Accent 5" w:uiPriority="46"/>
+    <w:lsdException w:name="Grid Table 2 Accent 5" w:uiPriority="47"/>
+    <w:lsdException w:name="Grid Table 3 Accent 5" w:uiPriority="48"/>
+    <w:lsdException w:name="Grid Table 4 Accent 5" w:uiPriority="49"/>
+    <w:lsdException w:name="Grid Table 5 Dark Accent 5" w:uiPriority="50"/>
+    <w:lsdException w:name="Grid Table 6 Colorful Accent 5" w:uiPriority="51"/>
+    <w:lsdException w:name="Grid Table 7 Colorful Accent 5" w:uiPriority="52"/>
+    <w:lsdException w:name="Grid Table 1 Light Accent 6" w:uiPriority="46"/>
+    <w:lsdException w:name="Grid Table 2 Accent 6" w:uiPriority="47"/>
+    <w:lsdException w:name="Grid Table 3 Accent 6" w:uiPriority="48"/>
+    <w:lsdException w:name="Grid Table 4 Accent 6" w:uiPriority="49"/>
+    <w:lsdException w:name="Grid Table 5 Dark Accent 6" w:uiPriority="50"/>
+    <w:lsdException w:name="Grid Table 6 Colorful Accent 6" w:uiPriority="51"/>
+    <w:lsdException w:name="Grid Table 7 Colorful Accent 6" w:uiPriority="52"/>
+    <w:lsdException w:name="List Table 1 Light" w:uiPriority="46"/>
+    <w:lsdException w:name="List Table 2" w:uiPriority="47"/>
+    <w:lsdException w:name="List Table 3" w:uiPriority="48"/>
+    <w:lsdException w:name="List Table 4" w:uiPriority="49"/>
+    <w:lsdException w:name="List Table 5 Dark" w:uiPriority="50"/>
+    <w:lsdException w:name="List Table 6 Colorful" w:uiPriority="51"/>
+    <w:lsdException w:name="List Table 7 Colorful" w:uiPriority="52"/>
+    <w:lsdException w:name="List Table 1 Light Accent 1" w:uiPriority="46"/>
+    <w:lsdException w:name="List Table 2 Accent 1" w:uiPriority="47"/>
+    <w:lsdException w:name="List Table 3 Accent 1" w:uiPriority="48"/>
+    <w:lsdException w:name="List Table 4 Accent 1" w:uiPriority="49"/>
+    <w:lsdException w:name="List Table 5 Dark Accent 1" w:uiPriority="50"/>
+    <w:lsdException w:name="List Table 6 Colorful Accent 1" w:uiPriority="51"/>
+    <w:lsdException w:name="List Table 7 Colorful Accent 1" w:uiPriority="52"/>
+    <w:lsdException w:name="List Table 1 Light Accent 2" w:uiPriority="46"/>
+    <w:lsdException w:name="List Table 2 Accent 2" w:uiPriority="47"/>
+    <w:lsdException w:name="List Table 3 Accent 2" w:uiPriority="48"/>
+    <w:lsdException w:name="List Table 4 Accent 2" w:uiPriority="49"/>
+    <w:lsdException w:name="List Table 5 Dark Accent 2" w:uiPriority="50"/>
+    <w:lsdException w:name="List Table 6 Colorful Accent 2" w:uiPriority="51"/>
+    <w:lsdException w:name="List Table 7 Colorful Accent 2" w:uiPriority="52"/>
+    <w:lsdException w:name="List Table 1 Light Accent 3" w:uiPriority="46"/>
+    <w:lsdException w:name="List Table 2 Accent 3" w:uiPriority="47"/>
+    <w:lsdException w:name="List Table 3 Accent 3" w:uiPriority="48"/>
+    <w:lsdException w:name="List Table 4 Accent 3" w:uiPriority="49"/>
+    <w:lsdException w:name="List Table 5 Dark Accent 3" w:uiPriority="50"/>
+    <w:lsdException w:name="List Table 6 Colorful Accent 3" w:uiPriority="51"/>
+    <w:lsdException w:name="List Table 7 Colorful Accent 3" w:uiPriority="52"/>
+    <w:lsdException w:name="List Table 1 Light Accent 4" w:uiPriority="46"/>
+    <w:lsdException w:name="List Table 2 Accent 4" w:uiPriority="47"/>
+    <w:lsdException w:name="List Table 3 Accent 4" w:uiPriority="48"/>
+    <w:lsdException w:name="List Table 4 Accent 4" w:uiPriority="49"/>
+    <w:lsdException w:name="List Table 5 Dark Accent 4" w:uiPriority="50"/>
+    <w:lsdException w:name="List Table 6 Colorful Accent 4" w:uiPriority="51"/>
+    <w:lsdException w:name="List Table 7 Colorful Accent 4" w:uiPriority="52"/>
+    <w:lsdException w:name="List Table 1 Light Accent 5" w:uiPriority="46"/>
+    <w:lsdException w:name="List Table 2 Accent 5" w:uiPriority="47"/>
+    <w:lsdException w:name="List Table 3 Accent 5" w:uiPriority="48"/>
+    <w:lsdException w:name="List Table 4 Accent 5" w:uiPriority="49"/>
+    <w:lsdException w:name="List Table 5 Dark Accent 5" w:uiPriority="50"/>
+    <w:lsdException w:name="List Table 6 Colorful Accent 5" w:uiPriority="51"/>
+    <w:lsdException w:name="List Table 7 Colorful Accent 5" w:uiPriority="52"/>
+    <w:lsdException w:name="List Table 1 Light Accent 6" w:uiPriority="46"/>
+    <w:lsdException w:name="List Table 2 Accent 6" w:uiPriority="47"/>
+    <w:lsdException w:name="List Table 3 Accent 6" w:uiPriority="48"/>
+    <w:lsdException w:name="List Table 4 Accent 6" w:uiPriority="49"/>
+    <w:lsdException w:name="List Table 5 Dark Accent 6" w:uiPriority="50"/>
+    <w:lsdException w:name="List Table 6 Colorful Accent 6" w:uiPriority="51"/>
+    <w:lsdException w:name="List Table 7 Colorful Accent 6" w:uiPriority="52"/>
   </w:latentStyles>
   <w:style w:type="paragraph" w:default="1" w:styleId="Normal">
     <w:name w:val="Normal"/>
@@ -3911,350 +3927,6 @@
     <w:link w:val="Pieddepage"/>
     <w:uiPriority w:val="99"/>
     <w:rsid w:val="00CB5726"/>
-  </w:style>
-  <w:style w:type="paragraph" w:styleId="Textedebulles">
-    <w:name w:val="Balloon Text"/>
-    <w:basedOn w:val="Normal"/>
-    <w:link w:val="TextedebullesCar"/>
-    <w:uiPriority w:val="99"/>
-    <w:semiHidden/>
-    <w:unhideWhenUsed/>
-    <w:rsid w:val="00C81BDE"/>
-    <w:pPr>
-      <w:spacing w:after="0" w:line="240" w:lineRule="auto"/>
-    </w:pPr>
-    <w:rPr>
-      <w:rFonts w:ascii="Tahoma" w:hAnsi="Tahoma" w:cs="Tahoma"/>
-      <w:sz w:val="16"/>
-      <w:szCs w:val="16"/>
-    </w:rPr>
-  </w:style>
-  <w:style w:type="character" w:customStyle="1" w:styleId="TextedebullesCar">
-    <w:name w:val="Texte de bulles Car"/>
-    <w:basedOn w:val="Policepardfaut"/>
-    <w:link w:val="Textedebulles"/>
-    <w:uiPriority w:val="99"/>
-    <w:semiHidden/>
-    <w:rsid w:val="00C81BDE"/>
-    <w:rPr>
-      <w:rFonts w:ascii="Tahoma" w:hAnsi="Tahoma" w:cs="Tahoma"/>
-      <w:sz w:val="16"/>
-      <w:szCs w:val="16"/>
-    </w:rPr>
-  </w:style>
-</w:styles>
-</file>
-
-<file path=word/stylesWithEffects.xml><?xml version="1.0" encoding="utf-8"?>
-<w:styles xmlns:wpc="http://schemas.microsoft.com/office/word/2010/wordprocessingCanvas" xmlns:mc="http://schemas.openxmlformats.org/markup-compatibility/2006" xmlns:o="urn:schemas-microsoft-com:office:office" xmlns:r="http://schemas.openxmlformats.org/officeDocument/2006/relationships" xmlns:m="http://schemas.openxmlformats.org/officeDocument/2006/math" xmlns:v="urn:schemas-microsoft-com:vml" xmlns:wp14="http://schemas.microsoft.com/office/word/2010/wordprocessingDrawing" xmlns:wp="http://schemas.openxmlformats.org/drawingml/2006/wordprocessingDrawing" xmlns:w10="urn:schemas-microsoft-com:office:word" xmlns:w="http://schemas.openxmlformats.org/wordprocessingml/2006/main" xmlns:w14="http://schemas.microsoft.com/office/word/2010/wordml" xmlns:wpg="http://schemas.microsoft.com/office/word/2010/wordprocessingGroup" xmlns:wpi="http://schemas.microsoft.com/office/word/2010/wordprocessingInk" xmlns:wne="http://schemas.microsoft.com/office/word/2006/wordml" xmlns:wps="http://schemas.microsoft.com/office/word/2010/wordprocessingShape" mc:Ignorable="w14 wp14">
-  <w:docDefaults>
-    <w:rPrDefault>
-      <w:rPr>
-        <w:rFonts w:asciiTheme="minorHAnsi" w:eastAsiaTheme="minorHAnsi" w:hAnsiTheme="minorHAnsi" w:cstheme="minorBidi"/>
-        <w:sz w:val="22"/>
-        <w:szCs w:val="22"/>
-        <w:lang w:val="fr-FR" w:eastAsia="en-US" w:bidi="ar-SA"/>
-      </w:rPr>
-    </w:rPrDefault>
-    <w:pPrDefault>
-      <w:pPr>
-        <w:spacing w:after="160" w:line="259" w:lineRule="auto"/>
-      </w:pPr>
-    </w:pPrDefault>
-  </w:docDefaults>
-  <w:latentStyles w:defLockedState="0" w:defUIPriority="99" w:defSemiHidden="1" w:defUnhideWhenUsed="1" w:defQFormat="0" w:count="267">
-    <w:lsdException w:name="Normal" w:semiHidden="0" w:uiPriority="0" w:unhideWhenUsed="0" w:qFormat="1"/>
-    <w:lsdException w:name="heading 1" w:semiHidden="0" w:uiPriority="9" w:unhideWhenUsed="0" w:qFormat="1"/>
-    <w:lsdException w:name="heading 2" w:uiPriority="9" w:qFormat="1"/>
-    <w:lsdException w:name="heading 3" w:uiPriority="9" w:qFormat="1"/>
-    <w:lsdException w:name="heading 4" w:uiPriority="9" w:qFormat="1"/>
-    <w:lsdException w:name="heading 5" w:uiPriority="9" w:qFormat="1"/>
-    <w:lsdException w:name="heading 6" w:uiPriority="9" w:qFormat="1"/>
-    <w:lsdException w:name="heading 7" w:uiPriority="9" w:qFormat="1"/>
-    <w:lsdException w:name="heading 8" w:uiPriority="9" w:qFormat="1"/>
-    <w:lsdException w:name="heading 9" w:uiPriority="9" w:qFormat="1"/>
-    <w:lsdException w:name="toc 1" w:uiPriority="39"/>
-    <w:lsdException w:name="toc 2" w:uiPriority="39"/>
-    <w:lsdException w:name="toc 3" w:uiPriority="39"/>
-    <w:lsdException w:name="toc 4" w:uiPriority="39"/>
-    <w:lsdException w:name="toc 5" w:uiPriority="39"/>
-    <w:lsdException w:name="toc 6" w:uiPriority="39"/>
-    <w:lsdException w:name="toc 7" w:uiPriority="39"/>
-    <w:lsdException w:name="toc 8" w:uiPriority="39"/>
-    <w:lsdException w:name="toc 9" w:uiPriority="39"/>
-    <w:lsdException w:name="caption" w:uiPriority="35" w:qFormat="1"/>
-    <w:lsdException w:name="Title" w:semiHidden="0" w:uiPriority="10" w:unhideWhenUsed="0" w:qFormat="1"/>
-    <w:lsdException w:name="Default Paragraph Font" w:uiPriority="1"/>
-    <w:lsdException w:name="Subtitle" w:semiHidden="0" w:uiPriority="11" w:unhideWhenUsed="0" w:qFormat="1"/>
-    <w:lsdException w:name="Strong" w:semiHidden="0" w:uiPriority="22" w:unhideWhenUsed="0" w:qFormat="1"/>
-    <w:lsdException w:name="Emphasis" w:semiHidden="0" w:uiPriority="20" w:unhideWhenUsed="0" w:qFormat="1"/>
-    <w:lsdException w:name="Table Grid" w:semiHidden="0" w:uiPriority="39" w:unhideWhenUsed="0"/>
-    <w:lsdException w:name="Placeholder Text" w:unhideWhenUsed="0"/>
-    <w:lsdException w:name="No Spacing" w:semiHidden="0" w:uiPriority="1" w:unhideWhenUsed="0" w:qFormat="1"/>
-    <w:lsdException w:name="Light Shading" w:semiHidden="0" w:uiPriority="60" w:unhideWhenUsed="0"/>
-    <w:lsdException w:name="Light List" w:semiHidden="0" w:uiPriority="61" w:unhideWhenUsed="0"/>
-    <w:lsdException w:name="Light Grid" w:semiHidden="0" w:uiPriority="62" w:unhideWhenUsed="0"/>
-    <w:lsdException w:name="Medium Shading 1" w:semiHidden="0" w:uiPriority="63" w:unhideWhenUsed="0"/>
-    <w:lsdException w:name="Medium Shading 2" w:semiHidden="0" w:uiPriority="64" w:unhideWhenUsed="0"/>
-    <w:lsdException w:name="Medium List 1" w:semiHidden="0" w:uiPriority="65" w:unhideWhenUsed="0"/>
-    <w:lsdException w:name="Medium List 2" w:semiHidden="0" w:uiPriority="66" w:unhideWhenUsed="0"/>
-    <w:lsdException w:name="Medium Grid 1" w:semiHidden="0" w:uiPriority="67" w:unhideWhenUsed="0"/>
-    <w:lsdException w:name="Medium Grid 2" w:semiHidden="0" w:uiPriority="68" w:unhideWhenUsed="0"/>
-    <w:lsdException w:name="Medium Grid 3" w:semiHidden="0" w:uiPriority="69" w:unhideWhenUsed="0"/>
-    <w:lsdException w:name="Dark List" w:semiHidden="0" w:uiPriority="70" w:unhideWhenUsed="0"/>
-    <w:lsdException w:name="Colorful Shading" w:semiHidden="0" w:uiPriority="71" w:unhideWhenUsed="0"/>
-    <w:lsdException w:name="Colorful List" w:semiHidden="0" w:uiPriority="72" w:unhideWhenUsed="0"/>
-    <w:lsdException w:name="Colorful Grid" w:semiHidden="0" w:uiPriority="73" w:unhideWhenUsed="0"/>
-    <w:lsdException w:name="Light Shading Accent 1" w:semiHidden="0" w:uiPriority="60" w:unhideWhenUsed="0"/>
-    <w:lsdException w:name="Light List Accent 1" w:semiHidden="0" w:uiPriority="61" w:unhideWhenUsed="0"/>
-    <w:lsdException w:name="Light Grid Accent 1" w:semiHidden="0" w:uiPriority="62" w:unhideWhenUsed="0"/>
-    <w:lsdException w:name="Medium Shading 1 Accent 1" w:semiHidden="0" w:uiPriority="63" w:unhideWhenUsed="0"/>
-    <w:lsdException w:name="Medium Shading 2 Accent 1" w:semiHidden="0" w:uiPriority="64" w:unhideWhenUsed="0"/>
-    <w:lsdException w:name="Medium List 1 Accent 1" w:semiHidden="0" w:uiPriority="65" w:unhideWhenUsed="0"/>
-    <w:lsdException w:name="Revision" w:unhideWhenUsed="0"/>
-    <w:lsdException w:name="List Paragraph" w:semiHidden="0" w:uiPriority="34" w:unhideWhenUsed="0" w:qFormat="1"/>
-    <w:lsdException w:name="Quote" w:semiHidden="0" w:uiPriority="29" w:unhideWhenUsed="0" w:qFormat="1"/>
-    <w:lsdException w:name="Intense Quote" w:semiHidden="0" w:uiPriority="30" w:unhideWhenUsed="0" w:qFormat="1"/>
-    <w:lsdException w:name="Medium List 2 Accent 1" w:semiHidden="0" w:uiPriority="66" w:unhideWhenUsed="0"/>
-    <w:lsdException w:name="Medium Grid 1 Accent 1" w:semiHidden="0" w:uiPriority="67" w:unhideWhenUsed="0"/>
-    <w:lsdException w:name="Medium Grid 2 Accent 1" w:semiHidden="0" w:uiPriority="68" w:unhideWhenUsed="0"/>
-    <w:lsdException w:name="Medium Grid 3 Accent 1" w:semiHidden="0" w:uiPriority="69" w:unhideWhenUsed="0"/>
-    <w:lsdException w:name="Dark List Accent 1" w:semiHidden="0" w:uiPriority="70" w:unhideWhenUsed="0"/>
-    <w:lsdException w:name="Colorful Shading Accent 1" w:semiHidden="0" w:uiPriority="71" w:unhideWhenUsed="0"/>
-    <w:lsdException w:name="Colorful List Accent 1" w:semiHidden="0" w:uiPriority="72" w:unhideWhenUsed="0"/>
-    <w:lsdException w:name="Colorful Grid Accent 1" w:semiHidden="0" w:uiPriority="73" w:unhideWhenUsed="0"/>
-    <w:lsdException w:name="Light Shading Accent 2" w:semiHidden="0" w:uiPriority="60" w:unhideWhenUsed="0"/>
-    <w:lsdException w:name="Light List Accent 2" w:semiHidden="0" w:uiPriority="61" w:unhideWhenUsed="0"/>
-    <w:lsdException w:name="Light Grid Accent 2" w:semiHidden="0" w:uiPriority="62" w:unhideWhenUsed="0"/>
-    <w:lsdException w:name="Medium Shading 1 Accent 2" w:semiHidden="0" w:uiPriority="63" w:unhideWhenUsed="0"/>
-    <w:lsdException w:name="Medium Shading 2 Accent 2" w:semiHidden="0" w:uiPriority="64" w:unhideWhenUsed="0"/>
-    <w:lsdException w:name="Medium List 1 Accent 2" w:semiHidden="0" w:uiPriority="65" w:unhideWhenUsed="0"/>
-    <w:lsdException w:name="Medium List 2 Accent 2" w:semiHidden="0" w:uiPriority="66" w:unhideWhenUsed="0"/>
-    <w:lsdException w:name="Medium Grid 1 Accent 2" w:semiHidden="0" w:uiPriority="67" w:unhideWhenUsed="0"/>
-    <w:lsdException w:name="Medium Grid 2 Accent 2" w:semiHidden="0" w:uiPriority="68" w:unhideWhenUsed="0"/>
-    <w:lsdException w:name="Medium Grid 3 Accent 2" w:semiHidden="0" w:uiPriority="69" w:unhideWhenUsed="0"/>
-    <w:lsdException w:name="Dark List Accent 2" w:semiHidden="0" w:uiPriority="70" w:unhideWhenUsed="0"/>
-    <w:lsdException w:name="Colorful Shading Accent 2" w:semiHidden="0" w:uiPriority="71" w:unhideWhenUsed="0"/>
-    <w:lsdException w:name="Colorful List Accent 2" w:semiHidden="0" w:uiPriority="72" w:unhideWhenUsed="0"/>
-    <w:lsdException w:name="Colorful Grid Accent 2" w:semiHidden="0" w:uiPriority="73" w:unhideWhenUsed="0"/>
-    <w:lsdException w:name="Light Shading Accent 3" w:semiHidden="0" w:uiPriority="60" w:unhideWhenUsed="0"/>
-    <w:lsdException w:name="Light List Accent 3" w:semiHidden="0" w:uiPriority="61" w:unhideWhenUsed="0"/>
-    <w:lsdException w:name="Light Grid Accent 3" w:semiHidden="0" w:uiPriority="62" w:unhideWhenUsed="0"/>
-    <w:lsdException w:name="Medium Shading 1 Accent 3" w:semiHidden="0" w:uiPriority="63" w:unhideWhenUsed="0"/>
-    <w:lsdException w:name="Medium Shading 2 Accent 3" w:semiHidden="0" w:uiPriority="64" w:unhideWhenUsed="0"/>
-    <w:lsdException w:name="Medium List 1 Accent 3" w:semiHidden="0" w:uiPriority="65" w:unhideWhenUsed="0"/>
-    <w:lsdException w:name="Medium List 2 Accent 3" w:semiHidden="0" w:uiPriority="66" w:unhideWhenUsed="0"/>
-    <w:lsdException w:name="Medium Grid 1 Accent 3" w:semiHidden="0" w:uiPriority="67" w:unhideWhenUsed="0"/>
-    <w:lsdException w:name="Medium Grid 2 Accent 3" w:semiHidden="0" w:uiPriority="68" w:unhideWhenUsed="0"/>
-    <w:lsdException w:name="Medium Grid 3 Accent 3" w:semiHidden="0" w:uiPriority="69" w:unhideWhenUsed="0"/>
-    <w:lsdException w:name="Dark List Accent 3" w:semiHidden="0" w:uiPriority="70" w:unhideWhenUsed="0"/>
-    <w:lsdException w:name="Colorful Shading Accent 3" w:semiHidden="0" w:uiPriority="71" w:unhideWhenUsed="0"/>
-    <w:lsdException w:name="Colorful List Accent 3" w:semiHidden="0" w:uiPriority="72" w:unhideWhenUsed="0"/>
-    <w:lsdException w:name="Colorful Grid Accent 3" w:semiHidden="0" w:uiPriority="73" w:unhideWhenUsed="0"/>
-    <w:lsdException w:name="Light Shading Accent 4" w:semiHidden="0" w:uiPriority="60" w:unhideWhenUsed="0"/>
-    <w:lsdException w:name="Light List Accent 4" w:semiHidden="0" w:uiPriority="61" w:unhideWhenUsed="0"/>
-    <w:lsdException w:name="Light Grid Accent 4" w:semiHidden="0" w:uiPriority="62" w:unhideWhenUsed="0"/>
-    <w:lsdException w:name="Medium Shading 1 Accent 4" w:semiHidden="0" w:uiPriority="63" w:unhideWhenUsed="0"/>
-    <w:lsdException w:name="Medium Shading 2 Accent 4" w:semiHidden="0" w:uiPriority="64" w:unhideWhenUsed="0"/>
-    <w:lsdException w:name="Medium List 1 Accent 4" w:semiHidden="0" w:uiPriority="65" w:unhideWhenUsed="0"/>
-    <w:lsdException w:name="Medium List 2 Accent 4" w:semiHidden="0" w:uiPriority="66" w:unhideWhenUsed="0"/>
-    <w:lsdException w:name="Medium Grid 1 Accent 4" w:semiHidden="0" w:uiPriority="67" w:unhideWhenUsed="0"/>
-    <w:lsdException w:name="Medium Grid 2 Accent 4" w:semiHidden="0" w:uiPriority="68" w:unhideWhenUsed="0"/>
-    <w:lsdException w:name="Medium Grid 3 Accent 4" w:semiHidden="0" w:uiPriority="69" w:unhideWhenUsed="0"/>
-    <w:lsdException w:name="Dark List Accent 4" w:semiHidden="0" w:uiPriority="70" w:unhideWhenUsed="0"/>
-    <w:lsdException w:name="Colorful Shading Accent 4" w:semiHidden="0" w:uiPriority="71" w:unhideWhenUsed="0"/>
-    <w:lsdException w:name="Colorful List Accent 4" w:semiHidden="0" w:uiPriority="72" w:unhideWhenUsed="0"/>
-    <w:lsdException w:name="Colorful Grid Accent 4" w:semiHidden="0" w:uiPriority="73" w:unhideWhenUsed="0"/>
-    <w:lsdException w:name="Light Shading Accent 5" w:semiHidden="0" w:uiPriority="60" w:unhideWhenUsed="0"/>
-    <w:lsdException w:name="Light List Accent 5" w:semiHidden="0" w:uiPriority="61" w:unhideWhenUsed="0"/>
-    <w:lsdException w:name="Light Grid Accent 5" w:semiHidden="0" w:uiPriority="62" w:unhideWhenUsed="0"/>
-    <w:lsdException w:name="Medium Shading 1 Accent 5" w:semiHidden="0" w:uiPriority="63" w:unhideWhenUsed="0"/>
-    <w:lsdException w:name="Medium Shading 2 Accent 5" w:semiHidden="0" w:uiPriority="64" w:unhideWhenUsed="0"/>
-    <w:lsdException w:name="Medium List 1 Accent 5" w:semiHidden="0" w:uiPriority="65" w:unhideWhenUsed="0"/>
-    <w:lsdException w:name="Medium List 2 Accent 5" w:semiHidden="0" w:uiPriority="66" w:unhideWhenUsed="0"/>
-    <w:lsdException w:name="Medium Grid 1 Accent 5" w:semiHidden="0" w:uiPriority="67" w:unhideWhenUsed="0"/>
-    <w:lsdException w:name="Medium Grid 2 Accent 5" w:semiHidden="0" w:uiPriority="68" w:unhideWhenUsed="0"/>
-    <w:lsdException w:name="Medium Grid 3 Accent 5" w:semiHidden="0" w:uiPriority="69" w:unhideWhenUsed="0"/>
-    <w:lsdException w:name="Dark List Accent 5" w:semiHidden="0" w:uiPriority="70" w:unhideWhenUsed="0"/>
-    <w:lsdException w:name="Colorful Shading Accent 5" w:semiHidden="0" w:uiPriority="71" w:unhideWhenUsed="0"/>
-    <w:lsdException w:name="Colorful List Accent 5" w:semiHidden="0" w:uiPriority="72" w:unhideWhenUsed="0"/>
-    <w:lsdException w:name="Colorful Grid Accent 5" w:semiHidden="0" w:uiPriority="73" w:unhideWhenUsed="0"/>
-    <w:lsdException w:name="Light Shading Accent 6" w:semiHidden="0" w:uiPriority="60" w:unhideWhenUsed="0"/>
-    <w:lsdException w:name="Light List Accent 6" w:semiHidden="0" w:uiPriority="61" w:unhideWhenUsed="0"/>
-    <w:lsdException w:name="Light Grid Accent 6" w:semiHidden="0" w:uiPriority="62" w:unhideWhenUsed="0"/>
-    <w:lsdException w:name="Medium Shading 1 Accent 6" w:semiHidden="0" w:uiPriority="63" w:unhideWhenUsed="0"/>
-    <w:lsdException w:name="Medium Shading 2 Accent 6" w:semiHidden="0" w:uiPriority="64" w:unhideWhenUsed="0"/>
-    <w:lsdException w:name="Medium List 1 Accent 6" w:semiHidden="0" w:uiPriority="65" w:unhideWhenUsed="0"/>
-    <w:lsdException w:name="Medium List 2 Accent 6" w:semiHidden="0" w:uiPriority="66" w:unhideWhenUsed="0"/>
-    <w:lsdException w:name="Medium Grid 1 Accent 6" w:semiHidden="0" w:uiPriority="67" w:unhideWhenUsed="0"/>
-    <w:lsdException w:name="Medium Grid 2 Accent 6" w:semiHidden="0" w:uiPriority="68" w:unhideWhenUsed="0"/>
-    <w:lsdException w:name="Medium Grid 3 Accent 6" w:semiHidden="0" w:uiPriority="69" w:unhideWhenUsed="0"/>
-    <w:lsdException w:name="Dark List Accent 6" w:semiHidden="0" w:uiPriority="70" w:unhideWhenUsed="0"/>
-    <w:lsdException w:name="Colorful Shading Accent 6" w:semiHidden="0" w:uiPriority="71" w:unhideWhenUsed="0"/>
-    <w:lsdException w:name="Colorful List Accent 6" w:semiHidden="0" w:uiPriority="72" w:unhideWhenUsed="0"/>
-    <w:lsdException w:name="Colorful Grid Accent 6" w:semiHidden="0" w:uiPriority="73" w:unhideWhenUsed="0"/>
-    <w:lsdException w:name="Subtle Emphasis" w:semiHidden="0" w:uiPriority="19" w:unhideWhenUsed="0" w:qFormat="1"/>
-    <w:lsdException w:name="Intense Emphasis" w:semiHidden="0" w:uiPriority="21" w:unhideWhenUsed="0" w:qFormat="1"/>
-    <w:lsdException w:name="Subtle Reference" w:semiHidden="0" w:uiPriority="31" w:unhideWhenUsed="0" w:qFormat="1"/>
-    <w:lsdException w:name="Intense Reference" w:semiHidden="0" w:uiPriority="32" w:unhideWhenUsed="0" w:qFormat="1"/>
-    <w:lsdException w:name="Book Title" w:semiHidden="0" w:uiPriority="33" w:unhideWhenUsed="0" w:qFormat="1"/>
-    <w:lsdException w:name="Bibliography" w:uiPriority="37"/>
-    <w:lsdException w:name="TOC Heading" w:uiPriority="39" w:qFormat="1"/>
-  </w:latentStyles>
-  <w:style w:type="paragraph" w:default="1" w:styleId="Normal">
-    <w:name w:val="Normal"/>
-    <w:qFormat/>
-  </w:style>
-  <w:style w:type="character" w:default="1" w:styleId="Policepardfaut">
-    <w:name w:val="Default Paragraph Font"/>
-    <w:uiPriority w:val="1"/>
-    <w:semiHidden/>
-    <w:unhideWhenUsed/>
-  </w:style>
-  <w:style w:type="table" w:default="1" w:styleId="TableauNormal">
-    <w:name w:val="Normal Table"/>
-    <w:uiPriority w:val="99"/>
-    <w:semiHidden/>
-    <w:unhideWhenUsed/>
-    <w:tblPr>
-      <w:tblInd w:w="0" w:type="dxa"/>
-      <w:tblCellMar>
-        <w:top w:w="0" w:type="dxa"/>
-        <w:left w:w="108" w:type="dxa"/>
-        <w:bottom w:w="0" w:type="dxa"/>
-        <w:right w:w="108" w:type="dxa"/>
-      </w:tblCellMar>
-    </w:tblPr>
-  </w:style>
-  <w:style w:type="numbering" w:default="1" w:styleId="Aucuneliste">
-    <w:name w:val="No List"/>
-    <w:uiPriority w:val="99"/>
-    <w:semiHidden/>
-    <w:unhideWhenUsed/>
-  </w:style>
-  <w:style w:type="paragraph" w:styleId="Titre">
-    <w:name w:val="Title"/>
-    <w:basedOn w:val="Normal"/>
-    <w:next w:val="Normal"/>
-    <w:link w:val="TitreCar"/>
-    <w:uiPriority w:val="10"/>
-    <w:qFormat/>
-    <w:rsid w:val="007B6848"/>
-    <w:pPr>
-      <w:pBdr>
-        <w:bottom w:val="single" w:sz="8" w:space="4" w:color="5B9BD5" w:themeColor="accent1"/>
-      </w:pBdr>
-      <w:spacing w:after="300" w:line="240" w:lineRule="auto"/>
-      <w:contextualSpacing/>
-    </w:pPr>
-    <w:rPr>
-      <w:rFonts w:asciiTheme="majorHAnsi" w:eastAsiaTheme="majorEastAsia" w:hAnsiTheme="majorHAnsi" w:cstheme="majorBidi"/>
-      <w:color w:val="323E4F" w:themeColor="text2" w:themeShade="BF"/>
-      <w:spacing w:val="5"/>
-      <w:kern w:val="28"/>
-      <w:sz w:val="52"/>
-      <w:szCs w:val="52"/>
-    </w:rPr>
-  </w:style>
-  <w:style w:type="character" w:customStyle="1" w:styleId="TitreCar">
-    <w:name w:val="Titre Car"/>
-    <w:basedOn w:val="Policepardfaut"/>
-    <w:link w:val="Titre"/>
-    <w:uiPriority w:val="10"/>
-    <w:rsid w:val="007B6848"/>
-    <w:rPr>
-      <w:rFonts w:asciiTheme="majorHAnsi" w:eastAsiaTheme="majorEastAsia" w:hAnsiTheme="majorHAnsi" w:cstheme="majorBidi"/>
-      <w:color w:val="323E4F" w:themeColor="text2" w:themeShade="BF"/>
-      <w:spacing w:val="5"/>
-      <w:kern w:val="28"/>
-      <w:sz w:val="52"/>
-      <w:szCs w:val="52"/>
-    </w:rPr>
-  </w:style>
-  <w:style w:type="paragraph" w:styleId="Paragraphedeliste">
-    <w:name w:val="List Paragraph"/>
-    <w:basedOn w:val="Normal"/>
-    <w:uiPriority w:val="34"/>
-    <w:qFormat/>
-    <w:rsid w:val="007B6848"/>
-    <w:pPr>
-      <w:ind w:left="720"/>
-      <w:contextualSpacing/>
-    </w:pPr>
-  </w:style>
-  <w:style w:type="paragraph" w:styleId="En-tte">
-    <w:name w:val="header"/>
-    <w:basedOn w:val="Normal"/>
-    <w:link w:val="En-tteCar"/>
-    <w:uiPriority w:val="99"/>
-    <w:unhideWhenUsed/>
-    <w:rsid w:val="00CB5726"/>
-    <w:pPr>
-      <w:tabs>
-        <w:tab w:val="center" w:pos="4536"/>
-        <w:tab w:val="right" w:pos="9072"/>
-      </w:tabs>
-      <w:spacing w:after="0" w:line="240" w:lineRule="auto"/>
-    </w:pPr>
-  </w:style>
-  <w:style w:type="character" w:customStyle="1" w:styleId="En-tteCar">
-    <w:name w:val="En-tête Car"/>
-    <w:basedOn w:val="Policepardfaut"/>
-    <w:link w:val="En-tte"/>
-    <w:uiPriority w:val="99"/>
-    <w:rsid w:val="00CB5726"/>
-  </w:style>
-  <w:style w:type="paragraph" w:styleId="Pieddepage">
-    <w:name w:val="footer"/>
-    <w:basedOn w:val="Normal"/>
-    <w:link w:val="PieddepageCar"/>
-    <w:uiPriority w:val="99"/>
-    <w:unhideWhenUsed/>
-    <w:rsid w:val="00CB5726"/>
-    <w:pPr>
-      <w:tabs>
-        <w:tab w:val="center" w:pos="4536"/>
-        <w:tab w:val="right" w:pos="9072"/>
-      </w:tabs>
-      <w:spacing w:after="0" w:line="240" w:lineRule="auto"/>
-    </w:pPr>
-  </w:style>
-  <w:style w:type="character" w:customStyle="1" w:styleId="PieddepageCar">
-    <w:name w:val="Pied de page Car"/>
-    <w:basedOn w:val="Policepardfaut"/>
-    <w:link w:val="Pieddepage"/>
-    <w:uiPriority w:val="99"/>
-    <w:rsid w:val="00CB5726"/>
-  </w:style>
-  <w:style w:type="paragraph" w:styleId="Textedebulles">
-    <w:name w:val="Balloon Text"/>
-    <w:basedOn w:val="Normal"/>
-    <w:link w:val="TextedebullesCar"/>
-    <w:uiPriority w:val="99"/>
-    <w:semiHidden/>
-    <w:unhideWhenUsed/>
-    <w:rsid w:val="00C81BDE"/>
-    <w:pPr>
-      <w:spacing w:after="0" w:line="240" w:lineRule="auto"/>
-    </w:pPr>
-    <w:rPr>
-      <w:rFonts w:ascii="Tahoma" w:hAnsi="Tahoma" w:cs="Tahoma"/>
-      <w:sz w:val="16"/>
-      <w:szCs w:val="16"/>
-    </w:rPr>
-  </w:style>
-  <w:style w:type="character" w:customStyle="1" w:styleId="TextedebullesCar">
-    <w:name w:val="Texte de bulles Car"/>
-    <w:basedOn w:val="Policepardfaut"/>
-    <w:link w:val="Textedebulles"/>
-    <w:uiPriority w:val="99"/>
-    <w:semiHidden/>
-    <w:rsid w:val="00C81BDE"/>
-    <w:rPr>
-      <w:rFonts w:ascii="Tahoma" w:hAnsi="Tahoma" w:cs="Tahoma"/>
-      <w:sz w:val="16"/>
-      <w:szCs w:val="16"/>
-    </w:rPr>
   </w:style>
 </w:styles>
 </file>
@@ -4514,7 +4186,7 @@
   <a:extraClrSchemeLst/>
   <a:extLst>
     <a:ext uri="{05A4C25C-085E-4340-85A3-A5531E510DB2}">
-      <thm15:themeFamily xmlns:thm15="http://schemas.microsoft.com/office/thememl/2012/main" xmlns="" name="Office Theme" id="{62F939B6-93AF-4DB8-9C6B-D6C7DFDC589F}" vid="{4A3C46E8-61CC-4603-A589-7422A47A8E4A}"/>
+      <thm15:themeFamily xmlns:thm15="http://schemas.microsoft.com/office/thememl/2012/main" name="Office Theme" id="{62F939B6-93AF-4DB8-9C6B-D6C7DFDC589F}" vid="{4A3C46E8-61CC-4603-A589-7422A47A8E4A}"/>
     </a:ext>
   </a:extLst>
 </a:theme>
@@ -4525,7 +4197,7 @@
 </file>
 
 <file path=customXml/itemProps1.xml><?xml version="1.0" encoding="utf-8"?>
-<ds:datastoreItem xmlns:ds="http://schemas.openxmlformats.org/officeDocument/2006/customXml" ds:itemID="{652E219B-2934-48C4-8815-F9269AB21547}">
+<ds:datastoreItem xmlns:ds="http://schemas.openxmlformats.org/officeDocument/2006/customXml" ds:itemID="{6B0BDB47-3F1E-4D29-A48E-954C01612EA6}">
   <ds:schemaRefs>
     <ds:schemaRef ds:uri="http://schemas.openxmlformats.org/officeDocument/2006/bibliography"/>
   </ds:schemaRefs>

--- a/Rapport.docx
+++ b/Rapport.docx
@@ -10,6 +10,8 @@
           <w:sz w:val="72"/>
         </w:rPr>
       </w:pPr>
+      <w:bookmarkStart w:id="0" w:name="_GoBack"/>
+      <w:bookmarkEnd w:id="0"/>
     </w:p>
     <w:p>
       <w:pPr>
@@ -179,7 +181,25 @@
         <w:rPr>
           <w:sz w:val="40"/>
         </w:rPr>
-        <w:t>Antoine Demiere &amp; Lisa Couavoux</w:t>
+        <w:t xml:space="preserve">Antoine </w:t>
+      </w:r>
+      <w:r>
+        <w:rPr>
+          <w:sz w:val="40"/>
+        </w:rPr>
+        <w:t>DEMIERE</w:t>
+      </w:r>
+      <w:r>
+        <w:rPr>
+          <w:sz w:val="40"/>
+        </w:rPr>
+        <w:t xml:space="preserve"> &amp; Lisa </w:t>
+      </w:r>
+      <w:r>
+        <w:rPr>
+          <w:sz w:val="40"/>
+        </w:rPr>
+        <w:t>COUAVOUX</w:t>
       </w:r>
       <w:r>
         <w:br w:type="page"/>
@@ -331,6 +351,7 @@
           <w:szCs w:val="32"/>
         </w:rPr>
       </w:pPr>
+      <w:proofErr w:type="spellStart"/>
       <w:r>
         <w:rPr>
           <w:rFonts w:asciiTheme="majorHAnsi" w:hAnsiTheme="majorHAnsi"/>
@@ -339,6 +360,7 @@
         </w:rPr>
         <w:t>Personas</w:t>
       </w:r>
+      <w:proofErr w:type="spellEnd"/>
     </w:p>
     <w:p>
       <w:pPr>
@@ -525,13 +547,23 @@
           <w:szCs w:val="32"/>
         </w:rPr>
       </w:pPr>
-      <w:r>
-        <w:rPr>
-          <w:rFonts w:asciiTheme="majorHAnsi" w:hAnsiTheme="majorHAnsi"/>
-          <w:sz w:val="32"/>
-          <w:szCs w:val="32"/>
-        </w:rPr>
-        <w:t xml:space="preserve">Autocomplétion – API JQuery UI </w:t>
+      <w:proofErr w:type="spellStart"/>
+      <w:r>
+        <w:rPr>
+          <w:rFonts w:asciiTheme="majorHAnsi" w:hAnsiTheme="majorHAnsi"/>
+          <w:sz w:val="32"/>
+          <w:szCs w:val="32"/>
+        </w:rPr>
+        <w:t>Autocomplétion</w:t>
+      </w:r>
+      <w:proofErr w:type="spellEnd"/>
+      <w:r>
+        <w:rPr>
+          <w:rFonts w:asciiTheme="majorHAnsi" w:hAnsiTheme="majorHAnsi"/>
+          <w:sz w:val="32"/>
+          <w:szCs w:val="32"/>
+        </w:rPr>
+        <w:t xml:space="preserve"> – API JQuery UI </w:t>
       </w:r>
     </w:p>
     <w:p>
@@ -595,6 +627,14 @@
           <w:sz w:val="32"/>
           <w:szCs w:val="32"/>
         </w:rPr>
+        <w:t>s</w:t>
+      </w:r>
+      <w:r>
+        <w:rPr>
+          <w:rFonts w:asciiTheme="majorHAnsi" w:hAnsiTheme="majorHAnsi"/>
+          <w:sz w:val="32"/>
+          <w:szCs w:val="32"/>
+        </w:rPr>
         <w:tab/>
       </w:r>
       <w:r>
@@ -1123,6 +1163,7 @@
           <w:szCs w:val="26"/>
         </w:rPr>
       </w:pPr>
+      <w:proofErr w:type="spellStart"/>
       <w:r>
         <w:rPr>
           <w:rFonts w:asciiTheme="majorHAnsi" w:hAnsiTheme="majorHAnsi"/>
@@ -1131,6 +1172,7 @@
         </w:rPr>
         <w:t>Personas</w:t>
       </w:r>
+      <w:proofErr w:type="spellEnd"/>
     </w:p>
     <w:p>
       <w:pPr>
@@ -1272,7 +1314,24 @@
           <w:szCs w:val="26"/>
         </w:rPr>
         <w:tab/>
-        <w:t>Geneviève, 70 ans, retraité</w:t>
+        <w:t>Geneviève, 6</w:t>
+      </w:r>
+      <w:r>
+        <w:rPr>
+          <w:rFonts w:asciiTheme="majorHAnsi" w:hAnsiTheme="majorHAnsi"/>
+          <w:sz w:val="26"/>
+          <w:szCs w:val="26"/>
+        </w:rPr>
+        <w:t xml:space="preserve">0 ans, </w:t>
+      </w:r>
+      <w:proofErr w:type="gramStart"/>
+      <w:r>
+        <w:rPr>
+          <w:rFonts w:asciiTheme="majorHAnsi" w:hAnsiTheme="majorHAnsi"/>
+          <w:sz w:val="26"/>
+          <w:szCs w:val="26"/>
+        </w:rPr>
+        <w:t>retraité</w:t>
       </w:r>
       <w:r>
         <w:rPr>
@@ -1282,6 +1341,7 @@
         </w:rPr>
         <w:t>e</w:t>
       </w:r>
+      <w:proofErr w:type="gramEnd"/>
     </w:p>
     <w:p>
       <w:pPr>
@@ -1298,7 +1358,7 @@
           <w:sz w:val="26"/>
           <w:szCs w:val="26"/>
         </w:rPr>
-        <w:t>Geneviève a hérité de</w:t>
+        <w:t>Geneviève possède</w:t>
       </w:r>
       <w:r>
         <w:rPr>
@@ -1315,6 +1375,14 @@
           <w:szCs w:val="26"/>
         </w:rPr>
         <w:t>ce pour gérer ses appartements.</w:t>
+      </w:r>
+      <w:r>
+        <w:rPr>
+          <w:rFonts w:asciiTheme="majorHAnsi" w:hAnsiTheme="majorHAnsi"/>
+          <w:sz w:val="26"/>
+          <w:szCs w:val="26"/>
+        </w:rPr>
+        <w:t xml:space="preserve"> Elle utilise le plus souvent son iPad pour naviguer sur internet.</w:t>
       </w:r>
     </w:p>
     <w:p>
@@ -1489,7 +1557,25 @@
           <w:szCs w:val="26"/>
         </w:rPr>
         <w:tab/>
-        <w:t>Pour chercher dynamiquement les annonces par type ou par adresse, nous étions obligé de générer les pages où s’affiche les annonces dynamiquement. Mais comme le fichier JavaScript se régénère pour chaque page html, nous devions utiliser un site « One Page ». Mais au lieu de charger une seule fois toutes les informations relatives à chaque annonce sur une même page nous avons décidé de modifier dynamiquement de conteneur principal qui se trouve entre le header et le footer. Donc l’url du site ne change pas, l’utilisateur reste toujours sur la même pas et le bloc principal est modifier dynamiquement grâce au JavaScript.</w:t>
+        <w:t xml:space="preserve">Pour chercher dynamiquement les annonces par type ou par adresse, nous étions obligé de générer les pages où s’affiche les annonces dynamiquement. Mais comme le fichier JavaScript se régénère pour chaque page html, nous devions utiliser un site « One Page ». Mais au lieu de charger une seule fois toutes les informations relatives à chaque annonce sur une même page nous avons décidé de modifier dynamiquement de conteneur principal qui se trouve entre le header et le </w:t>
+      </w:r>
+      <w:proofErr w:type="spellStart"/>
+      <w:r>
+        <w:rPr>
+          <w:rFonts w:asciiTheme="majorHAnsi" w:hAnsiTheme="majorHAnsi"/>
+          <w:sz w:val="26"/>
+          <w:szCs w:val="26"/>
+        </w:rPr>
+        <w:t>footer</w:t>
+      </w:r>
+      <w:proofErr w:type="spellEnd"/>
+      <w:r>
+        <w:rPr>
+          <w:rFonts w:asciiTheme="majorHAnsi" w:hAnsiTheme="majorHAnsi"/>
+          <w:sz w:val="26"/>
+          <w:szCs w:val="26"/>
+        </w:rPr>
+        <w:t>. Donc l’url du site ne change pas, l’utilisateur reste toujours sur la même pas et le bloc principal est modifier dynamiquement grâce au JavaScript.</w:t>
       </w:r>
     </w:p>
     <w:p>
@@ -1511,13 +1597,23 @@
           <w:szCs w:val="32"/>
         </w:rPr>
       </w:pPr>
-      <w:r>
-        <w:rPr>
-          <w:rFonts w:asciiTheme="majorHAnsi" w:hAnsiTheme="majorHAnsi"/>
-          <w:sz w:val="32"/>
-          <w:szCs w:val="32"/>
-        </w:rPr>
-        <w:t xml:space="preserve">Autocomplétion – API JQuery UI </w:t>
+      <w:proofErr w:type="spellStart"/>
+      <w:r>
+        <w:rPr>
+          <w:rFonts w:asciiTheme="majorHAnsi" w:hAnsiTheme="majorHAnsi"/>
+          <w:sz w:val="32"/>
+          <w:szCs w:val="32"/>
+        </w:rPr>
+        <w:t>Autocomplétion</w:t>
+      </w:r>
+      <w:proofErr w:type="spellEnd"/>
+      <w:r>
+        <w:rPr>
+          <w:rFonts w:asciiTheme="majorHAnsi" w:hAnsiTheme="majorHAnsi"/>
+          <w:sz w:val="32"/>
+          <w:szCs w:val="32"/>
+        </w:rPr>
+        <w:t xml:space="preserve"> – API JQuery UI </w:t>
       </w:r>
     </w:p>
     <w:p>
@@ -1569,6 +1665,7 @@
         </w:rPr>
         <w:t xml:space="preserve"> pour cela nous avons choisi d’utiliser JQuery UI et son outil d’</w:t>
       </w:r>
+      <w:proofErr w:type="spellStart"/>
       <w:r>
         <w:rPr>
           <w:rFonts w:asciiTheme="majorHAnsi" w:hAnsiTheme="majorHAnsi"/>
@@ -1583,7 +1680,16 @@
           <w:sz w:val="26"/>
           <w:szCs w:val="26"/>
         </w:rPr>
-        <w:t xml:space="preserve">tion. </w:t>
+        <w:t>tion</w:t>
+      </w:r>
+      <w:proofErr w:type="spellEnd"/>
+      <w:r>
+        <w:rPr>
+          <w:rFonts w:asciiTheme="majorHAnsi" w:hAnsiTheme="majorHAnsi"/>
+          <w:sz w:val="26"/>
+          <w:szCs w:val="26"/>
+        </w:rPr>
+        <w:t xml:space="preserve">. </w:t>
       </w:r>
       <w:r>
         <w:rPr>
@@ -1632,6 +1738,23 @@
           <w:szCs w:val="26"/>
         </w:rPr>
         <w:t xml:space="preserve"> par l’agence.</w:t>
+      </w:r>
+    </w:p>
+    <w:p>
+      <w:pPr>
+        <w:rPr>
+          <w:rFonts w:asciiTheme="majorHAnsi" w:hAnsiTheme="majorHAnsi"/>
+          <w:sz w:val="26"/>
+          <w:szCs w:val="26"/>
+        </w:rPr>
+      </w:pPr>
+      <w:r>
+        <w:rPr>
+          <w:rFonts w:asciiTheme="majorHAnsi" w:hAnsiTheme="majorHAnsi"/>
+          <w:sz w:val="26"/>
+          <w:szCs w:val="26"/>
+        </w:rPr>
+        <w:br w:type="page"/>
       </w:r>
     </w:p>
     <w:p>
@@ -1766,167 +1889,310 @@
           <w:sz w:val="26"/>
           <w:szCs w:val="26"/>
         </w:rPr>
-        <w:t>Les images de ces carrousels sont chargées les unes en dessous des autres dans une liste html. Ensuite on demande au conteneur des images de ce redimensionné à la taille de la première image pour cacher les suivantes. Enfin, on demande au clic ou au hover de remonter l’image suivante dans la liste et d’envoyer l’image courante en fin de liste.</w:t>
-      </w:r>
-    </w:p>
-    <w:p>
-      <w:pPr>
-        <w:ind w:left="708"/>
-        <w:rPr>
-          <w:rFonts w:asciiTheme="majorHAnsi" w:hAnsiTheme="majorHAnsi"/>
-          <w:sz w:val="26"/>
-          <w:szCs w:val="26"/>
-        </w:rPr>
-      </w:pPr>
-    </w:p>
-    <w:p>
-      <w:pPr>
-        <w:ind w:left="708"/>
-        <w:rPr>
-          <w:rFonts w:asciiTheme="majorHAnsi" w:hAnsiTheme="majorHAnsi"/>
-          <w:sz w:val="26"/>
-          <w:szCs w:val="26"/>
-        </w:rPr>
-      </w:pPr>
-    </w:p>
-    <w:p>
-      <w:pPr>
-        <w:ind w:left="708"/>
-        <w:rPr>
-          <w:rFonts w:asciiTheme="majorHAnsi" w:hAnsiTheme="majorHAnsi"/>
-          <w:sz w:val="26"/>
-          <w:szCs w:val="26"/>
-        </w:rPr>
-      </w:pPr>
+        <w:t xml:space="preserve">Les images de ces carrousels sont chargées les unes en dessous des autres dans une liste html. Ensuite on demande au conteneur des images de ce redimensionné à la taille de la première image pour cacher les suivantes. Enfin, on demande au clic ou au </w:t>
+      </w:r>
+      <w:proofErr w:type="spellStart"/>
+      <w:r>
+        <w:rPr>
+          <w:rFonts w:asciiTheme="majorHAnsi" w:hAnsiTheme="majorHAnsi"/>
+          <w:sz w:val="26"/>
+          <w:szCs w:val="26"/>
+        </w:rPr>
+        <w:t>hover</w:t>
+      </w:r>
+      <w:proofErr w:type="spellEnd"/>
+      <w:r>
+        <w:rPr>
+          <w:rFonts w:asciiTheme="majorHAnsi" w:hAnsiTheme="majorHAnsi"/>
+          <w:sz w:val="26"/>
+          <w:szCs w:val="26"/>
+        </w:rPr>
+        <w:t xml:space="preserve"> de remonter l’image suivante dans la liste et d’envoyer l’image courante en fin de liste.</w:t>
+      </w:r>
     </w:p>
     <w:p>
       <w:pPr>
         <w:pStyle w:val="Titre"/>
       </w:pPr>
+    </w:p>
+    <w:p>
+      <w:pPr>
+        <w:pStyle w:val="Titre"/>
+      </w:pPr>
       <w:r>
         <w:t>Problème</w:t>
       </w:r>
-    </w:p>
-    <w:p>
-      <w:pPr>
-        <w:rPr>
-          <w:rFonts w:asciiTheme="majorHAnsi" w:hAnsiTheme="majorHAnsi"/>
-          <w:sz w:val="26"/>
-          <w:szCs w:val="26"/>
-        </w:rPr>
-      </w:pPr>
-      <w:r>
-        <w:rPr>
-          <w:rFonts w:asciiTheme="majorHAnsi" w:hAnsiTheme="majorHAnsi"/>
-          <w:sz w:val="26"/>
-          <w:szCs w:val="26"/>
-        </w:rPr>
-        <w:t xml:space="preserve">Nous avons rencontré un problème de navigateur. Le site ne s’affiche pas entièrement sur le navigateur </w:t>
-      </w:r>
-      <w:r>
-        <w:rPr>
-          <w:rFonts w:asciiTheme="majorHAnsi" w:hAnsiTheme="majorHAnsi"/>
-          <w:sz w:val="26"/>
-          <w:szCs w:val="26"/>
-        </w:rPr>
-        <w:t>Google Chrome</w:t>
-      </w:r>
-      <w:r>
-        <w:rPr>
-          <w:rFonts w:asciiTheme="majorHAnsi" w:hAnsiTheme="majorHAnsi"/>
-          <w:sz w:val="26"/>
-          <w:szCs w:val="26"/>
-        </w:rPr>
-        <w:t>. EN revanche, il fonctionne sur Moz</w:t>
-      </w:r>
-      <w:r>
-        <w:rPr>
-          <w:rFonts w:asciiTheme="majorHAnsi" w:hAnsiTheme="majorHAnsi"/>
-          <w:sz w:val="26"/>
-          <w:szCs w:val="26"/>
-        </w:rPr>
-        <w:t>illa Firefox.</w:t>
-      </w:r>
-      <w:r>
-        <w:rPr>
-          <w:rFonts w:asciiTheme="majorHAnsi" w:hAnsiTheme="majorHAnsi"/>
-          <w:sz w:val="26"/>
-          <w:szCs w:val="26"/>
-        </w:rPr>
-        <w:t xml:space="preserve"> Nous n’avons pas testé avec Safari.</w:t>
-      </w:r>
-    </w:p>
-    <w:p>
-      <w:pPr>
-        <w:ind w:left="708"/>
-        <w:rPr>
-          <w:rFonts w:asciiTheme="majorHAnsi" w:hAnsiTheme="majorHAnsi"/>
-          <w:sz w:val="26"/>
-          <w:szCs w:val="26"/>
-        </w:rPr>
-      </w:pPr>
-    </w:p>
-    <w:p>
-      <w:pPr>
-        <w:ind w:left="708"/>
-        <w:rPr>
-          <w:rFonts w:asciiTheme="majorHAnsi" w:hAnsiTheme="majorHAnsi"/>
-          <w:sz w:val="26"/>
-          <w:szCs w:val="26"/>
-        </w:rPr>
-      </w:pPr>
-    </w:p>
-    <w:p>
-      <w:pPr>
-        <w:ind w:left="708"/>
-        <w:rPr>
-          <w:rFonts w:asciiTheme="majorHAnsi" w:hAnsiTheme="majorHAnsi"/>
-          <w:sz w:val="26"/>
-          <w:szCs w:val="26"/>
-        </w:rPr>
-      </w:pPr>
-    </w:p>
-    <w:p>
-      <w:pPr>
-        <w:rPr>
-          <w:rFonts w:asciiTheme="majorHAnsi" w:hAnsiTheme="majorHAnsi"/>
-          <w:sz w:val="26"/>
-          <w:szCs w:val="26"/>
-        </w:rPr>
-      </w:pPr>
-    </w:p>
-    <w:p>
-      <w:pPr>
-        <w:rPr>
-          <w:rFonts w:asciiTheme="majorHAnsi" w:hAnsiTheme="majorHAnsi"/>
-          <w:sz w:val="26"/>
-          <w:szCs w:val="26"/>
-        </w:rPr>
-      </w:pPr>
-    </w:p>
-    <w:p>
-      <w:pPr>
-        <w:rPr>
-          <w:rFonts w:asciiTheme="majorHAnsi" w:hAnsiTheme="majorHAnsi"/>
-          <w:sz w:val="26"/>
-          <w:szCs w:val="26"/>
-        </w:rPr>
-      </w:pPr>
-    </w:p>
-    <w:p>
-      <w:pPr>
-        <w:rPr>
-          <w:rFonts w:asciiTheme="majorHAnsi" w:eastAsiaTheme="majorEastAsia" w:hAnsiTheme="majorHAnsi" w:cstheme="majorBidi"/>
-          <w:color w:val="323E4F" w:themeColor="text2" w:themeShade="BF"/>
-          <w:spacing w:val="5"/>
-          <w:kern w:val="28"/>
-          <w:sz w:val="52"/>
-          <w:szCs w:val="52"/>
-        </w:rPr>
-      </w:pPr>
-      <w:r>
-        <w:br w:type="page"/>
-      </w:r>
+      <w:r>
+        <w:t>s</w:t>
+      </w:r>
+    </w:p>
+    <w:p>
+      <w:pPr>
+        <w:rPr>
+          <w:rFonts w:asciiTheme="majorHAnsi" w:hAnsiTheme="majorHAnsi"/>
+          <w:sz w:val="26"/>
+          <w:szCs w:val="26"/>
+        </w:rPr>
+      </w:pPr>
+      <w:r>
+        <w:rPr>
+          <w:rFonts w:asciiTheme="majorHAnsi" w:hAnsiTheme="majorHAnsi"/>
+          <w:sz w:val="26"/>
+          <w:szCs w:val="26"/>
+        </w:rPr>
+        <w:t xml:space="preserve">Nous avons rencontré un problème de navigateur. Le site ne </w:t>
+      </w:r>
+      <w:r>
+        <w:rPr>
+          <w:rFonts w:asciiTheme="majorHAnsi" w:hAnsiTheme="majorHAnsi"/>
+          <w:sz w:val="26"/>
+          <w:szCs w:val="26"/>
+        </w:rPr>
+        <w:t xml:space="preserve">peut être </w:t>
+      </w:r>
+      <w:r>
+        <w:rPr>
+          <w:rFonts w:asciiTheme="majorHAnsi" w:hAnsiTheme="majorHAnsi"/>
+          <w:sz w:val="26"/>
+          <w:szCs w:val="26"/>
+        </w:rPr>
+        <w:t>chargé</w:t>
+      </w:r>
+      <w:r>
+        <w:rPr>
+          <w:rFonts w:asciiTheme="majorHAnsi" w:hAnsiTheme="majorHAnsi"/>
+          <w:sz w:val="26"/>
+          <w:szCs w:val="26"/>
+        </w:rPr>
+        <w:t xml:space="preserve"> que sur Mozill</w:t>
+      </w:r>
+      <w:r>
+        <w:rPr>
+          <w:rFonts w:asciiTheme="majorHAnsi" w:hAnsiTheme="majorHAnsi"/>
+          <w:sz w:val="26"/>
+          <w:szCs w:val="26"/>
+        </w:rPr>
+        <w:t xml:space="preserve">a Firefox (ou safari), </w:t>
+      </w:r>
+      <w:r>
+        <w:rPr>
+          <w:rFonts w:asciiTheme="majorHAnsi" w:hAnsiTheme="majorHAnsi"/>
+          <w:sz w:val="26"/>
+          <w:szCs w:val="26"/>
+        </w:rPr>
+        <w:t xml:space="preserve">Google Chrome refuse de charger des fichiers locaux html en </w:t>
+      </w:r>
+      <w:r>
+        <w:rPr>
+          <w:rFonts w:asciiTheme="majorHAnsi" w:hAnsiTheme="majorHAnsi"/>
+          <w:sz w:val="26"/>
+          <w:szCs w:val="26"/>
+        </w:rPr>
+        <w:t>JavaScripts</w:t>
+      </w:r>
+      <w:r>
+        <w:rPr>
+          <w:rFonts w:asciiTheme="majorHAnsi" w:hAnsiTheme="majorHAnsi"/>
+          <w:sz w:val="26"/>
+          <w:szCs w:val="26"/>
+        </w:rPr>
+        <w:t xml:space="preserve">. Comme notre site fonction par chargement de fichiers html (ex : header.html et footer.html) le site ne n’est pas navigable sur d’autre navigateur que Firefox. </w:t>
+      </w:r>
+      <w:r>
+        <w:rPr>
+          <w:rFonts w:asciiTheme="majorHAnsi" w:hAnsiTheme="majorHAnsi"/>
+          <w:sz w:val="26"/>
+          <w:szCs w:val="26"/>
+        </w:rPr>
+        <w:tab/>
+      </w:r>
+    </w:p>
+    <w:p>
+      <w:pPr>
+        <w:rPr>
+          <w:rFonts w:asciiTheme="majorHAnsi" w:hAnsiTheme="majorHAnsi"/>
+          <w:sz w:val="26"/>
+          <w:szCs w:val="26"/>
+        </w:rPr>
+      </w:pPr>
+      <w:r>
+        <w:rPr>
+          <w:rFonts w:asciiTheme="majorHAnsi" w:hAnsiTheme="majorHAnsi"/>
+          <w:sz w:val="26"/>
+          <w:szCs w:val="26"/>
+        </w:rPr>
+        <w:t xml:space="preserve">Par ailleurs, nous avons utilisé le </w:t>
+      </w:r>
+      <w:r>
+        <w:rPr>
+          <w:rFonts w:asciiTheme="majorHAnsi" w:hAnsiTheme="majorHAnsi"/>
+          <w:sz w:val="26"/>
+          <w:szCs w:val="26"/>
+        </w:rPr>
+        <w:t>local Storage</w:t>
+      </w:r>
+      <w:r>
+        <w:rPr>
+          <w:rFonts w:asciiTheme="majorHAnsi" w:hAnsiTheme="majorHAnsi"/>
+          <w:sz w:val="26"/>
+          <w:szCs w:val="26"/>
+        </w:rPr>
+        <w:t xml:space="preserve"> pour enregistrer les appartements car nous ne pouvions pas utiliser de base de données et de PHP. Mais nous savons que cette technologie n’est pas la plus fiable et celle qui correspond le mieux au</w:t>
+      </w:r>
+      <w:r>
+        <w:rPr>
+          <w:rFonts w:asciiTheme="majorHAnsi" w:hAnsiTheme="majorHAnsi"/>
+          <w:sz w:val="26"/>
+          <w:szCs w:val="26"/>
+        </w:rPr>
+        <w:t>x</w:t>
+      </w:r>
+      <w:r>
+        <w:rPr>
+          <w:rFonts w:asciiTheme="majorHAnsi" w:hAnsiTheme="majorHAnsi"/>
+          <w:sz w:val="26"/>
+          <w:szCs w:val="26"/>
+        </w:rPr>
+        <w:t xml:space="preserve"> attente</w:t>
+      </w:r>
+      <w:r>
+        <w:rPr>
+          <w:rFonts w:asciiTheme="majorHAnsi" w:hAnsiTheme="majorHAnsi"/>
+          <w:sz w:val="26"/>
+          <w:szCs w:val="26"/>
+        </w:rPr>
+        <w:t>s</w:t>
+      </w:r>
+      <w:r>
+        <w:rPr>
+          <w:rFonts w:asciiTheme="majorHAnsi" w:hAnsiTheme="majorHAnsi"/>
+          <w:sz w:val="26"/>
+          <w:szCs w:val="26"/>
+        </w:rPr>
+        <w:t xml:space="preserve"> d’un agent immobilier. Les données étant enregistrées sur le navigateur ne peuvent pas être transmise d’une machine à une autre. De plus, si par </w:t>
+      </w:r>
+      <w:r>
+        <w:rPr>
+          <w:rFonts w:asciiTheme="majorHAnsi" w:hAnsiTheme="majorHAnsi"/>
+          <w:sz w:val="26"/>
+          <w:szCs w:val="26"/>
+        </w:rPr>
+        <w:t>malheur</w:t>
+      </w:r>
+      <w:r>
+        <w:rPr>
+          <w:rFonts w:asciiTheme="majorHAnsi" w:hAnsiTheme="majorHAnsi"/>
+          <w:sz w:val="26"/>
+          <w:szCs w:val="26"/>
+        </w:rPr>
+        <w:t xml:space="preserve"> l’utilisateur effaçait le </w:t>
+      </w:r>
+      <w:r>
+        <w:rPr>
+          <w:rFonts w:asciiTheme="majorHAnsi" w:hAnsiTheme="majorHAnsi"/>
+          <w:sz w:val="26"/>
+          <w:szCs w:val="26"/>
+        </w:rPr>
+        <w:t xml:space="preserve">cache de son navigateur </w:t>
+      </w:r>
+      <w:r>
+        <w:rPr>
+          <w:rFonts w:asciiTheme="majorHAnsi" w:hAnsiTheme="majorHAnsi"/>
+          <w:sz w:val="26"/>
+          <w:szCs w:val="26"/>
+        </w:rPr>
+        <w:t>tous</w:t>
+      </w:r>
+      <w:r>
+        <w:rPr>
+          <w:rFonts w:asciiTheme="majorHAnsi" w:hAnsiTheme="majorHAnsi"/>
+          <w:sz w:val="26"/>
+          <w:szCs w:val="26"/>
+        </w:rPr>
+        <w:t xml:space="preserve"> ses appartements </w:t>
+      </w:r>
+      <w:r>
+        <w:rPr>
+          <w:rFonts w:asciiTheme="majorHAnsi" w:hAnsiTheme="majorHAnsi"/>
+          <w:sz w:val="26"/>
+          <w:szCs w:val="26"/>
+        </w:rPr>
+        <w:t>serai</w:t>
+      </w:r>
+      <w:r>
+        <w:rPr>
+          <w:rFonts w:asciiTheme="majorHAnsi" w:hAnsiTheme="majorHAnsi"/>
+          <w:sz w:val="26"/>
+          <w:szCs w:val="26"/>
+        </w:rPr>
+        <w:t>en</w:t>
+      </w:r>
+      <w:r>
+        <w:rPr>
+          <w:rFonts w:asciiTheme="majorHAnsi" w:hAnsiTheme="majorHAnsi"/>
+          <w:sz w:val="26"/>
+          <w:szCs w:val="26"/>
+        </w:rPr>
+        <w:t xml:space="preserve">t </w:t>
+      </w:r>
+      <w:r>
+        <w:rPr>
+          <w:rFonts w:asciiTheme="majorHAnsi" w:hAnsiTheme="majorHAnsi"/>
+          <w:sz w:val="26"/>
+          <w:szCs w:val="26"/>
+        </w:rPr>
+        <w:t>perdus</w:t>
+      </w:r>
+      <w:r>
+        <w:rPr>
+          <w:rFonts w:asciiTheme="majorHAnsi" w:hAnsiTheme="majorHAnsi"/>
+          <w:sz w:val="26"/>
+          <w:szCs w:val="26"/>
+        </w:rPr>
+        <w:t>.</w:t>
+      </w:r>
+    </w:p>
+    <w:p>
+      <w:pPr>
+        <w:rPr>
+          <w:rFonts w:asciiTheme="majorHAnsi" w:hAnsiTheme="majorHAnsi"/>
+          <w:sz w:val="26"/>
+          <w:szCs w:val="26"/>
+        </w:rPr>
+      </w:pPr>
+      <w:r>
+        <w:rPr>
+          <w:rFonts w:asciiTheme="majorHAnsi" w:hAnsiTheme="majorHAnsi"/>
+          <w:sz w:val="26"/>
+          <w:szCs w:val="26"/>
+        </w:rPr>
+        <w:t xml:space="preserve">La gestion des photos n’est pas non plus la meilleure, nous utilisons des chemins absolus pour charger les images en JavaScript mais n’aillant pas de base de donnée de nous n’avons pas d’autre </w:t>
+      </w:r>
+      <w:r>
+        <w:rPr>
+          <w:rFonts w:asciiTheme="majorHAnsi" w:hAnsiTheme="majorHAnsi"/>
+          <w:sz w:val="26"/>
+          <w:szCs w:val="26"/>
+        </w:rPr>
+        <w:t>solutions</w:t>
+      </w:r>
+      <w:r>
+        <w:rPr>
+          <w:rFonts w:asciiTheme="majorHAnsi" w:hAnsiTheme="majorHAnsi"/>
+          <w:sz w:val="26"/>
+          <w:szCs w:val="26"/>
+        </w:rPr>
+        <w:t>. Il serait préférable d’uploadé directement les images sur un serveur à l’enregistrement d’une annonce.</w:t>
+      </w:r>
+    </w:p>
+    <w:p>
+      <w:pPr>
+        <w:rPr>
+          <w:rFonts w:asciiTheme="majorHAnsi" w:hAnsiTheme="majorHAnsi"/>
+          <w:sz w:val="26"/>
+          <w:szCs w:val="26"/>
+        </w:rPr>
+      </w:pPr>
     </w:p>
     <w:p>
       <w:pPr>
@@ -2677,18 +2943,56 @@
           <w:sz w:val="26"/>
           <w:szCs w:val="26"/>
         </w:rPr>
-        <w:t>. La clientèle visée peut se développer davantage. En effet, l’architecture du site peut être réutilisée dans divers domaines. Etant donné qu’il s’agit d’un organisateur, nous pouvo</w:t>
-      </w:r>
-      <w:r>
-        <w:rPr>
-          <w:rFonts w:asciiTheme="majorHAnsi" w:hAnsiTheme="majorHAnsi"/>
-          <w:sz w:val="26"/>
-          <w:szCs w:val="26"/>
-        </w:rPr>
-        <w:t>ns retrouver ce système dans ??</w:t>
-      </w:r>
-      <w:bookmarkStart w:id="0" w:name="_GoBack"/>
-      <w:bookmarkEnd w:id="0"/>
+        <w:t>. La clientèle visée peut se développer davantage. En effet, l’architecture du site peut être réutilisée dans divers domaines. Etant donné qu’il s’agit d’un</w:t>
+      </w:r>
+      <w:r>
+        <w:rPr>
+          <w:rFonts w:asciiTheme="majorHAnsi" w:hAnsiTheme="majorHAnsi"/>
+          <w:sz w:val="26"/>
+          <w:szCs w:val="26"/>
+        </w:rPr>
+        <w:t>e mise en visibilité d’un produit</w:t>
+      </w:r>
+      <w:r>
+        <w:rPr>
+          <w:rFonts w:asciiTheme="majorHAnsi" w:hAnsiTheme="majorHAnsi"/>
+          <w:sz w:val="26"/>
+          <w:szCs w:val="26"/>
+        </w:rPr>
+        <w:t>,</w:t>
+      </w:r>
+      <w:r>
+        <w:rPr>
+          <w:rFonts w:asciiTheme="majorHAnsi" w:hAnsiTheme="majorHAnsi"/>
+          <w:sz w:val="26"/>
+          <w:szCs w:val="26"/>
+        </w:rPr>
+        <w:t xml:space="preserve"> ici, des appartements, on pourrait facilement </w:t>
+      </w:r>
+      <w:r>
+        <w:rPr>
+          <w:rFonts w:asciiTheme="majorHAnsi" w:hAnsiTheme="majorHAnsi"/>
+          <w:sz w:val="26"/>
+          <w:szCs w:val="26"/>
+        </w:rPr>
+        <w:t>imaginer</w:t>
+      </w:r>
+      <w:r>
+        <w:rPr>
+          <w:rFonts w:asciiTheme="majorHAnsi" w:hAnsiTheme="majorHAnsi"/>
+          <w:sz w:val="26"/>
+          <w:szCs w:val="26"/>
+        </w:rPr>
+        <w:t xml:space="preserve"> le même type de site pour la gestion et/ou la vente de</w:t>
+      </w:r>
+      <w:r>
+        <w:rPr>
+          <w:rFonts w:asciiTheme="majorHAnsi" w:hAnsiTheme="majorHAnsi"/>
+          <w:sz w:val="26"/>
+          <w:szCs w:val="26"/>
+        </w:rPr>
+        <w:t xml:space="preserve"> vêtement, chaussure ou tout autre article.</w:t>
+      </w:r>
     </w:p>
     <w:sectPr>
       <w:footerReference w:type="default" r:id="rId13"/>
@@ -2736,6 +3040,7 @@
         <w:docPartUnique/>
       </w:docPartObj>
     </w:sdtPr>
+    <w:sdtEndPr/>
     <w:sdtContent>
       <w:p>
         <w:pPr>
@@ -2808,6 +3113,7 @@
                                 </w:rPr>
                                 <w:id w:val="2023270817"/>
                               </w:sdtPr>
+                              <w:sdtEndPr/>
                               <w:sdtContent>
                                 <w:sdt>
                                   <w:sdtPr>
@@ -2818,6 +3124,7 @@
                                     </w:rPr>
                                     <w:id w:val="-348710061"/>
                                   </w:sdtPr>
+                                  <w:sdtEndPr/>
                                   <w:sdtContent>
                                     <w:p>
                                       <w:pPr>
@@ -2850,7 +3157,7 @@
                                           <w:sz w:val="48"/>
                                           <w:szCs w:val="48"/>
                                         </w:rPr>
-                                        <w:t>9</w:t>
+                                        <w:t>3</w:t>
                                       </w:r>
                                       <w:r>
                                         <w:rPr>
@@ -2896,6 +3203,7 @@
                           </w:rPr>
                           <w:id w:val="2023270817"/>
                         </w:sdtPr>
+                        <w:sdtEndPr/>
                         <w:sdtContent>
                           <w:sdt>
                             <w:sdtPr>
@@ -2906,6 +3214,7 @@
                               </w:rPr>
                               <w:id w:val="-348710061"/>
                             </w:sdtPr>
+                            <w:sdtEndPr/>
                             <w:sdtContent>
                               <w:p>
                                 <w:pPr>
@@ -2938,7 +3247,7 @@
                                     <w:sz w:val="48"/>
                                     <w:szCs w:val="48"/>
                                   </w:rPr>
-                                  <w:t>9</w:t>
+                                  <w:t>3</w:t>
                                 </w:r>
                                 <w:r>
                                   <w:rPr>
@@ -3928,6 +4237,36 @@
     <w:uiPriority w:val="99"/>
     <w:rsid w:val="00CB5726"/>
   </w:style>
+  <w:style w:type="paragraph" w:styleId="Textedebulles">
+    <w:name w:val="Balloon Text"/>
+    <w:basedOn w:val="Normal"/>
+    <w:link w:val="TextedebullesCar"/>
+    <w:uiPriority w:val="99"/>
+    <w:semiHidden/>
+    <w:unhideWhenUsed/>
+    <w:rsid w:val="00C81BDE"/>
+    <w:pPr>
+      <w:spacing w:after="0" w:line="240" w:lineRule="auto"/>
+    </w:pPr>
+    <w:rPr>
+      <w:rFonts w:ascii="Tahoma" w:hAnsi="Tahoma" w:cs="Tahoma"/>
+      <w:sz w:val="16"/>
+      <w:szCs w:val="16"/>
+    </w:rPr>
+  </w:style>
+  <w:style w:type="character" w:customStyle="1" w:styleId="TextedebullesCar">
+    <w:name w:val="Texte de bulles Car"/>
+    <w:basedOn w:val="Policepardfaut"/>
+    <w:link w:val="Textedebulles"/>
+    <w:uiPriority w:val="99"/>
+    <w:semiHidden/>
+    <w:rsid w:val="00C81BDE"/>
+    <w:rPr>
+      <w:rFonts w:ascii="Tahoma" w:hAnsi="Tahoma" w:cs="Tahoma"/>
+      <w:sz w:val="16"/>
+      <w:szCs w:val="16"/>
+    </w:rPr>
+  </w:style>
 </w:styles>
 </file>
 
@@ -4197,7 +4536,7 @@
 </file>
 
 <file path=customXml/itemProps1.xml><?xml version="1.0" encoding="utf-8"?>
-<ds:datastoreItem xmlns:ds="http://schemas.openxmlformats.org/officeDocument/2006/customXml" ds:itemID="{6B0BDB47-3F1E-4D29-A48E-954C01612EA6}">
+<ds:datastoreItem xmlns:ds="http://schemas.openxmlformats.org/officeDocument/2006/customXml" ds:itemID="{24FDDA47-74F9-4509-B7E7-83615EF5A180}">
   <ds:schemaRefs>
     <ds:schemaRef ds:uri="http://schemas.openxmlformats.org/officeDocument/2006/bibliography"/>
   </ds:schemaRefs>
